--- a/Thủy Tiên - 0912463/Seminar/Topic #8b - CSDL HĐT.docx
+++ b/Thủy Tiên - 0912463/Seminar/Topic #8b - CSDL HĐT.docx
@@ -40,6 +40,8506 @@
     </w:p>
     <w:p>
       <w:pPr>
+        <w:ind w:firstLine="720"/>
+        <w:rPr>
+          <w:b/>
+        </w:rPr>
+      </w:pPr>
+      <w:r>
+        <w:rPr>
+          <w:b/>
+        </w:rPr>
+        <w:t xml:space="preserve">CSDL </w:t>
+      </w:r>
+      <w:proofErr w:type="spellStart"/>
+      <w:r>
+        <w:rPr>
+          <w:b/>
+        </w:rPr>
+        <w:t>quan</w:t>
+      </w:r>
+      <w:proofErr w:type="spellEnd"/>
+      <w:r>
+        <w:rPr>
+          <w:b/>
+        </w:rPr>
+        <w:t xml:space="preserve"> </w:t>
+      </w:r>
+      <w:proofErr w:type="spellStart"/>
+      <w:r>
+        <w:rPr>
+          <w:b/>
+        </w:rPr>
+        <w:t>hệ</w:t>
+      </w:r>
+      <w:proofErr w:type="spellEnd"/>
+      <w:r>
+        <w:rPr>
+          <w:b/>
+        </w:rPr>
+        <w:t xml:space="preserve"> </w:t>
+      </w:r>
+      <w:proofErr w:type="spellStart"/>
+      <w:r>
+        <w:rPr>
+          <w:b/>
+        </w:rPr>
+        <w:t>cung</w:t>
+      </w:r>
+      <w:proofErr w:type="spellEnd"/>
+      <w:r>
+        <w:rPr>
+          <w:b/>
+        </w:rPr>
+        <w:t xml:space="preserve"> </w:t>
+      </w:r>
+      <w:proofErr w:type="spellStart"/>
+      <w:r>
+        <w:rPr>
+          <w:b/>
+        </w:rPr>
+        <w:t>cấp</w:t>
+      </w:r>
+      <w:proofErr w:type="spellEnd"/>
+      <w:r>
+        <w:rPr>
+          <w:b/>
+        </w:rPr>
+        <w:t xml:space="preserve"> </w:t>
+      </w:r>
+      <w:proofErr w:type="spellStart"/>
+      <w:r>
+        <w:rPr>
+          <w:b/>
+        </w:rPr>
+        <w:t>một</w:t>
+      </w:r>
+      <w:proofErr w:type="spellEnd"/>
+      <w:r>
+        <w:rPr>
+          <w:b/>
+        </w:rPr>
+        <w:t xml:space="preserve"> </w:t>
+      </w:r>
+      <w:proofErr w:type="spellStart"/>
+      <w:r>
+        <w:rPr>
+          <w:b/>
+        </w:rPr>
+        <w:t>tập</w:t>
+      </w:r>
+      <w:proofErr w:type="spellEnd"/>
+      <w:r>
+        <w:rPr>
+          <w:b/>
+        </w:rPr>
+        <w:t xml:space="preserve"> </w:t>
+      </w:r>
+      <w:proofErr w:type="spellStart"/>
+      <w:r>
+        <w:rPr>
+          <w:b/>
+        </w:rPr>
+        <w:t>nhỏ</w:t>
+      </w:r>
+      <w:proofErr w:type="spellEnd"/>
+      <w:r>
+        <w:rPr>
+          <w:b/>
+        </w:rPr>
+        <w:t xml:space="preserve"> </w:t>
+      </w:r>
+      <w:proofErr w:type="spellStart"/>
+      <w:r>
+        <w:rPr>
+          <w:b/>
+        </w:rPr>
+        <w:t>và</w:t>
+      </w:r>
+      <w:proofErr w:type="spellEnd"/>
+      <w:r>
+        <w:rPr>
+          <w:b/>
+        </w:rPr>
+        <w:t xml:space="preserve"> </w:t>
+      </w:r>
+      <w:proofErr w:type="spellStart"/>
+      <w:r>
+        <w:rPr>
+          <w:b/>
+        </w:rPr>
+        <w:t>cố</w:t>
+      </w:r>
+      <w:proofErr w:type="spellEnd"/>
+      <w:r>
+        <w:rPr>
+          <w:b/>
+        </w:rPr>
+        <w:t xml:space="preserve"> </w:t>
+      </w:r>
+      <w:proofErr w:type="spellStart"/>
+      <w:r>
+        <w:rPr>
+          <w:b/>
+        </w:rPr>
+        <w:t>định</w:t>
+      </w:r>
+      <w:proofErr w:type="spellEnd"/>
+      <w:r>
+        <w:rPr>
+          <w:b/>
+        </w:rPr>
+        <w:t xml:space="preserve"> </w:t>
+      </w:r>
+      <w:proofErr w:type="spellStart"/>
+      <w:r>
+        <w:rPr>
+          <w:b/>
+        </w:rPr>
+        <w:t>các</w:t>
+      </w:r>
+      <w:proofErr w:type="spellEnd"/>
+      <w:r>
+        <w:rPr>
+          <w:b/>
+        </w:rPr>
+        <w:t xml:space="preserve"> </w:t>
+      </w:r>
+      <w:proofErr w:type="spellStart"/>
+      <w:r>
+        <w:rPr>
+          <w:b/>
+        </w:rPr>
+        <w:t>kiểu</w:t>
+      </w:r>
+      <w:proofErr w:type="spellEnd"/>
+      <w:r>
+        <w:rPr>
+          <w:b/>
+        </w:rPr>
+        <w:t xml:space="preserve"> </w:t>
+      </w:r>
+      <w:proofErr w:type="spellStart"/>
+      <w:r>
+        <w:rPr>
+          <w:b/>
+        </w:rPr>
+        <w:t>dữ</w:t>
+      </w:r>
+      <w:proofErr w:type="spellEnd"/>
+      <w:r>
+        <w:rPr>
+          <w:b/>
+        </w:rPr>
+        <w:t xml:space="preserve"> </w:t>
+      </w:r>
+      <w:proofErr w:type="spellStart"/>
+      <w:r>
+        <w:rPr>
+          <w:b/>
+        </w:rPr>
+        <w:t>liệu</w:t>
+      </w:r>
+      <w:proofErr w:type="spellEnd"/>
+      <w:r>
+        <w:rPr>
+          <w:b/>
+        </w:rPr>
+        <w:t xml:space="preserve"> (</w:t>
+      </w:r>
+      <w:proofErr w:type="spellStart"/>
+      <w:r>
+        <w:rPr>
+          <w:b/>
+        </w:rPr>
+        <w:t>như</w:t>
+      </w:r>
+      <w:proofErr w:type="spellEnd"/>
+      <w:r>
+        <w:rPr>
+          <w:b/>
+        </w:rPr>
+        <w:t xml:space="preserve"> </w:t>
+      </w:r>
+      <w:proofErr w:type="spellStart"/>
+      <w:r>
+        <w:rPr>
+          <w:b/>
+        </w:rPr>
+        <w:t>là</w:t>
+      </w:r>
+      <w:proofErr w:type="spellEnd"/>
+      <w:r>
+        <w:rPr>
+          <w:b/>
+        </w:rPr>
+        <w:t xml:space="preserve"> integers, dates, times…</w:t>
+      </w:r>
+      <w:proofErr w:type="gramStart"/>
+      <w:r>
+        <w:rPr>
+          <w:b/>
+        </w:rPr>
+        <w:t xml:space="preserve">)  </w:t>
+      </w:r>
+      <w:proofErr w:type="spellStart"/>
+      <w:r>
+        <w:rPr>
+          <w:b/>
+        </w:rPr>
+        <w:t>đã</w:t>
+      </w:r>
+      <w:proofErr w:type="spellEnd"/>
+      <w:proofErr w:type="gramEnd"/>
+      <w:r>
+        <w:rPr>
+          <w:b/>
+        </w:rPr>
+        <w:t xml:space="preserve"> </w:t>
+      </w:r>
+      <w:proofErr w:type="spellStart"/>
+      <w:r>
+        <w:rPr>
+          <w:b/>
+        </w:rPr>
+        <w:t>được</w:t>
+      </w:r>
+      <w:proofErr w:type="spellEnd"/>
+      <w:r>
+        <w:rPr>
+          <w:b/>
+        </w:rPr>
+        <w:t xml:space="preserve"> </w:t>
+      </w:r>
+      <w:proofErr w:type="spellStart"/>
+      <w:r>
+        <w:rPr>
+          <w:b/>
+        </w:rPr>
+        <w:t>chứng</w:t>
+      </w:r>
+      <w:proofErr w:type="spellEnd"/>
+      <w:r>
+        <w:rPr>
+          <w:b/>
+        </w:rPr>
+        <w:t xml:space="preserve"> minh </w:t>
+      </w:r>
+      <w:proofErr w:type="spellStart"/>
+      <w:r>
+        <w:rPr>
+          <w:b/>
+        </w:rPr>
+        <w:t>là</w:t>
+      </w:r>
+      <w:proofErr w:type="spellEnd"/>
+      <w:r>
+        <w:rPr>
+          <w:b/>
+        </w:rPr>
+        <w:t xml:space="preserve"> </w:t>
+      </w:r>
+      <w:proofErr w:type="spellStart"/>
+      <w:r>
+        <w:rPr>
+          <w:b/>
+        </w:rPr>
+        <w:t>thích</w:t>
+      </w:r>
+      <w:proofErr w:type="spellEnd"/>
+      <w:r>
+        <w:rPr>
+          <w:b/>
+        </w:rPr>
+        <w:t xml:space="preserve"> </w:t>
+      </w:r>
+      <w:proofErr w:type="spellStart"/>
+      <w:r>
+        <w:rPr>
+          <w:b/>
+        </w:rPr>
+        <w:t>hợp</w:t>
+      </w:r>
+      <w:proofErr w:type="spellEnd"/>
+      <w:r>
+        <w:rPr>
+          <w:b/>
+        </w:rPr>
+        <w:t xml:space="preserve"> </w:t>
+      </w:r>
+      <w:proofErr w:type="spellStart"/>
+      <w:r>
+        <w:rPr>
+          <w:b/>
+        </w:rPr>
+        <w:t>với</w:t>
+      </w:r>
+      <w:proofErr w:type="spellEnd"/>
+      <w:r>
+        <w:rPr>
+          <w:b/>
+        </w:rPr>
+        <w:t xml:space="preserve"> </w:t>
+      </w:r>
+      <w:proofErr w:type="spellStart"/>
+      <w:r>
+        <w:rPr>
+          <w:b/>
+        </w:rPr>
+        <w:t>các</w:t>
+      </w:r>
+      <w:proofErr w:type="spellEnd"/>
+      <w:r>
+        <w:rPr>
+          <w:b/>
+        </w:rPr>
+        <w:t xml:space="preserve"> </w:t>
+      </w:r>
+      <w:proofErr w:type="spellStart"/>
+      <w:r>
+        <w:rPr>
+          <w:b/>
+        </w:rPr>
+        <w:t>ứng</w:t>
+      </w:r>
+      <w:proofErr w:type="spellEnd"/>
+      <w:r>
+        <w:rPr>
+          <w:b/>
+        </w:rPr>
+        <w:t xml:space="preserve"> </w:t>
+      </w:r>
+      <w:proofErr w:type="spellStart"/>
+      <w:r>
+        <w:rPr>
+          <w:b/>
+        </w:rPr>
+        <w:t>dụng</w:t>
+      </w:r>
+      <w:proofErr w:type="spellEnd"/>
+      <w:r>
+        <w:rPr>
+          <w:b/>
+        </w:rPr>
+        <w:t xml:space="preserve"> </w:t>
+      </w:r>
+      <w:proofErr w:type="spellStart"/>
+      <w:r>
+        <w:rPr>
+          <w:b/>
+        </w:rPr>
+        <w:t>truyền</w:t>
+      </w:r>
+      <w:proofErr w:type="spellEnd"/>
+      <w:r>
+        <w:rPr>
+          <w:b/>
+        </w:rPr>
+        <w:t xml:space="preserve"> </w:t>
+      </w:r>
+      <w:proofErr w:type="spellStart"/>
+      <w:r>
+        <w:rPr>
+          <w:b/>
+        </w:rPr>
+        <w:t>thống</w:t>
+      </w:r>
+      <w:proofErr w:type="spellEnd"/>
+      <w:r>
+        <w:rPr>
+          <w:b/>
+        </w:rPr>
+        <w:t xml:space="preserve"> </w:t>
+      </w:r>
+      <w:proofErr w:type="spellStart"/>
+      <w:r>
+        <w:rPr>
+          <w:b/>
+        </w:rPr>
+        <w:t>như</w:t>
+      </w:r>
+      <w:proofErr w:type="spellEnd"/>
+      <w:r>
+        <w:rPr>
+          <w:b/>
+        </w:rPr>
+        <w:t xml:space="preserve"> </w:t>
+      </w:r>
+      <w:proofErr w:type="spellStart"/>
+      <w:r>
+        <w:rPr>
+          <w:b/>
+        </w:rPr>
+        <w:t>xử</w:t>
+      </w:r>
+      <w:proofErr w:type="spellEnd"/>
+      <w:r>
+        <w:rPr>
+          <w:b/>
+        </w:rPr>
+        <w:t xml:space="preserve"> </w:t>
+      </w:r>
+      <w:proofErr w:type="spellStart"/>
+      <w:r>
+        <w:rPr>
+          <w:b/>
+        </w:rPr>
+        <w:t>lý</w:t>
+      </w:r>
+      <w:proofErr w:type="spellEnd"/>
+      <w:r>
+        <w:rPr>
+          <w:b/>
+        </w:rPr>
+        <w:t xml:space="preserve"> </w:t>
+      </w:r>
+      <w:proofErr w:type="spellStart"/>
+      <w:r>
+        <w:rPr>
+          <w:b/>
+        </w:rPr>
+        <w:t>dữ</w:t>
+      </w:r>
+      <w:proofErr w:type="spellEnd"/>
+      <w:r>
+        <w:rPr>
+          <w:b/>
+        </w:rPr>
+        <w:t xml:space="preserve"> </w:t>
+      </w:r>
+      <w:proofErr w:type="spellStart"/>
+      <w:r>
+        <w:rPr>
+          <w:b/>
+        </w:rPr>
+        <w:t>liệu</w:t>
+      </w:r>
+      <w:proofErr w:type="spellEnd"/>
+      <w:r>
+        <w:rPr>
+          <w:b/>
+        </w:rPr>
+        <w:t xml:space="preserve"> </w:t>
+      </w:r>
+      <w:proofErr w:type="spellStart"/>
+      <w:r>
+        <w:rPr>
+          <w:b/>
+        </w:rPr>
+        <w:t>hành</w:t>
+      </w:r>
+      <w:proofErr w:type="spellEnd"/>
+      <w:r>
+        <w:rPr>
+          <w:b/>
+        </w:rPr>
+        <w:t xml:space="preserve"> </w:t>
+      </w:r>
+      <w:proofErr w:type="spellStart"/>
+      <w:r>
+        <w:rPr>
+          <w:b/>
+        </w:rPr>
+        <w:t>chính</w:t>
+      </w:r>
+      <w:proofErr w:type="spellEnd"/>
+      <w:r>
+        <w:rPr>
+          <w:b/>
+        </w:rPr>
+        <w:t xml:space="preserve">. </w:t>
+      </w:r>
+      <w:proofErr w:type="spellStart"/>
+      <w:r>
+        <w:rPr>
+          <w:b/>
+        </w:rPr>
+        <w:t>Tuy</w:t>
+      </w:r>
+      <w:proofErr w:type="spellEnd"/>
+      <w:r>
+        <w:rPr>
+          <w:b/>
+        </w:rPr>
+        <w:t xml:space="preserve"> </w:t>
+      </w:r>
+      <w:proofErr w:type="spellStart"/>
+      <w:r>
+        <w:rPr>
+          <w:b/>
+        </w:rPr>
+        <w:t>nhiên</w:t>
+      </w:r>
+      <w:proofErr w:type="spellEnd"/>
+      <w:r>
+        <w:rPr>
+          <w:b/>
+        </w:rPr>
+        <w:t xml:space="preserve">, </w:t>
+      </w:r>
+      <w:proofErr w:type="spellStart"/>
+      <w:r>
+        <w:rPr>
+          <w:b/>
+        </w:rPr>
+        <w:t>trong</w:t>
+      </w:r>
+      <w:proofErr w:type="spellEnd"/>
+      <w:r>
+        <w:rPr>
+          <w:b/>
+        </w:rPr>
+        <w:t xml:space="preserve"> </w:t>
+      </w:r>
+      <w:proofErr w:type="spellStart"/>
+      <w:r>
+        <w:rPr>
+          <w:b/>
+        </w:rPr>
+        <w:t>nhiều</w:t>
+      </w:r>
+      <w:proofErr w:type="spellEnd"/>
+      <w:r>
+        <w:rPr>
+          <w:b/>
+        </w:rPr>
+        <w:t xml:space="preserve"> </w:t>
+      </w:r>
+      <w:proofErr w:type="spellStart"/>
+      <w:r>
+        <w:rPr>
+          <w:b/>
+        </w:rPr>
+        <w:t>ứng</w:t>
+      </w:r>
+      <w:proofErr w:type="spellEnd"/>
+      <w:r>
+        <w:rPr>
+          <w:b/>
+        </w:rPr>
+        <w:t xml:space="preserve"> </w:t>
+      </w:r>
+      <w:proofErr w:type="spellStart"/>
+      <w:r>
+        <w:rPr>
+          <w:b/>
+        </w:rPr>
+        <w:t>dụng</w:t>
+      </w:r>
+      <w:proofErr w:type="spellEnd"/>
+      <w:r>
+        <w:rPr>
+          <w:b/>
+        </w:rPr>
+        <w:t xml:space="preserve">, </w:t>
+      </w:r>
+      <w:proofErr w:type="spellStart"/>
+      <w:r>
+        <w:rPr>
+          <w:b/>
+        </w:rPr>
+        <w:t>các</w:t>
+      </w:r>
+      <w:proofErr w:type="spellEnd"/>
+      <w:r>
+        <w:rPr>
+          <w:b/>
+        </w:rPr>
+        <w:t xml:space="preserve"> </w:t>
+      </w:r>
+      <w:proofErr w:type="spellStart"/>
+      <w:r>
+        <w:rPr>
+          <w:b/>
+        </w:rPr>
+        <w:t>kiểu</w:t>
+      </w:r>
+      <w:proofErr w:type="spellEnd"/>
+      <w:r>
+        <w:rPr>
+          <w:b/>
+        </w:rPr>
+        <w:t xml:space="preserve"> </w:t>
+      </w:r>
+      <w:proofErr w:type="spellStart"/>
+      <w:r>
+        <w:rPr>
+          <w:b/>
+        </w:rPr>
+        <w:t>dữ</w:t>
+      </w:r>
+      <w:proofErr w:type="spellEnd"/>
+      <w:r>
+        <w:rPr>
+          <w:b/>
+        </w:rPr>
+        <w:t xml:space="preserve"> </w:t>
+      </w:r>
+      <w:proofErr w:type="spellStart"/>
+      <w:r>
+        <w:rPr>
+          <w:b/>
+        </w:rPr>
+        <w:t>liệu</w:t>
+      </w:r>
+      <w:proofErr w:type="spellEnd"/>
+      <w:r>
+        <w:rPr>
+          <w:b/>
+        </w:rPr>
+        <w:t xml:space="preserve"> </w:t>
+      </w:r>
+      <w:proofErr w:type="spellStart"/>
+      <w:r>
+        <w:rPr>
+          <w:b/>
+        </w:rPr>
+        <w:t>phức</w:t>
+      </w:r>
+      <w:proofErr w:type="spellEnd"/>
+      <w:r>
+        <w:rPr>
+          <w:b/>
+        </w:rPr>
+        <w:t xml:space="preserve"> </w:t>
+      </w:r>
+      <w:proofErr w:type="spellStart"/>
+      <w:r>
+        <w:rPr>
+          <w:b/>
+        </w:rPr>
+        <w:t>tạp</w:t>
+      </w:r>
+      <w:proofErr w:type="spellEnd"/>
+      <w:r>
+        <w:rPr>
+          <w:b/>
+        </w:rPr>
+        <w:t xml:space="preserve"> </w:t>
+      </w:r>
+      <w:proofErr w:type="spellStart"/>
+      <w:r>
+        <w:rPr>
+          <w:b/>
+        </w:rPr>
+        <w:t>cũng</w:t>
+      </w:r>
+      <w:proofErr w:type="spellEnd"/>
+      <w:r>
+        <w:rPr>
+          <w:b/>
+        </w:rPr>
+        <w:t xml:space="preserve"> </w:t>
+      </w:r>
+      <w:proofErr w:type="spellStart"/>
+      <w:r>
+        <w:rPr>
+          <w:b/>
+        </w:rPr>
+        <w:t>được</w:t>
+      </w:r>
+      <w:proofErr w:type="spellEnd"/>
+      <w:r>
+        <w:rPr>
+          <w:b/>
+        </w:rPr>
+        <w:t xml:space="preserve"> </w:t>
+      </w:r>
+      <w:proofErr w:type="spellStart"/>
+      <w:r>
+        <w:rPr>
+          <w:b/>
+        </w:rPr>
+        <w:t>sử</w:t>
+      </w:r>
+      <w:proofErr w:type="spellEnd"/>
+      <w:r>
+        <w:rPr>
+          <w:b/>
+        </w:rPr>
+        <w:t xml:space="preserve"> </w:t>
+      </w:r>
+      <w:proofErr w:type="spellStart"/>
+      <w:r>
+        <w:rPr>
+          <w:b/>
+        </w:rPr>
+        <w:t>dụ</w:t>
+      </w:r>
+      <w:r>
+        <w:rPr>
+          <w:b/>
+        </w:rPr>
+        <w:t>ng</w:t>
+      </w:r>
+      <w:proofErr w:type="spellEnd"/>
+      <w:r>
+        <w:rPr>
+          <w:b/>
+        </w:rPr>
+        <w:t xml:space="preserve">. </w:t>
+      </w:r>
+      <w:proofErr w:type="spellStart"/>
+      <w:proofErr w:type="gramStart"/>
+      <w:r>
+        <w:rPr>
+          <w:b/>
+        </w:rPr>
+        <w:t>Thông</w:t>
+      </w:r>
+      <w:proofErr w:type="spellEnd"/>
+      <w:r>
+        <w:rPr>
+          <w:b/>
+        </w:rPr>
+        <w:t xml:space="preserve"> </w:t>
+      </w:r>
+      <w:proofErr w:type="spellStart"/>
+      <w:r>
+        <w:rPr>
+          <w:b/>
+        </w:rPr>
+        <w:t>thường</w:t>
+      </w:r>
+      <w:proofErr w:type="spellEnd"/>
+      <w:r>
+        <w:rPr>
+          <w:b/>
+        </w:rPr>
+        <w:t xml:space="preserve">, </w:t>
+      </w:r>
+      <w:proofErr w:type="spellStart"/>
+      <w:r>
+        <w:rPr>
+          <w:b/>
+        </w:rPr>
+        <w:t>những</w:t>
+      </w:r>
+      <w:proofErr w:type="spellEnd"/>
+      <w:r>
+        <w:rPr>
+          <w:b/>
+        </w:rPr>
+        <w:t xml:space="preserve"> </w:t>
+      </w:r>
+      <w:proofErr w:type="spellStart"/>
+      <w:r>
+        <w:rPr>
+          <w:b/>
+        </w:rPr>
+        <w:t>loại</w:t>
+      </w:r>
+      <w:proofErr w:type="spellEnd"/>
+      <w:r>
+        <w:rPr>
+          <w:b/>
+        </w:rPr>
+        <w:t xml:space="preserve"> </w:t>
+      </w:r>
+      <w:proofErr w:type="spellStart"/>
+      <w:r>
+        <w:rPr>
+          <w:b/>
+        </w:rPr>
+        <w:t>dữ</w:t>
+      </w:r>
+      <w:proofErr w:type="spellEnd"/>
+      <w:r>
+        <w:rPr>
+          <w:b/>
+        </w:rPr>
+        <w:t xml:space="preserve"> </w:t>
+      </w:r>
+      <w:proofErr w:type="spellStart"/>
+      <w:r>
+        <w:rPr>
+          <w:b/>
+        </w:rPr>
+        <w:t>liệu</w:t>
+      </w:r>
+      <w:proofErr w:type="spellEnd"/>
+      <w:r>
+        <w:rPr>
+          <w:b/>
+        </w:rPr>
+        <w:t xml:space="preserve"> </w:t>
+      </w:r>
+      <w:proofErr w:type="spellStart"/>
+      <w:r>
+        <w:rPr>
+          <w:b/>
+        </w:rPr>
+        <w:t>phức</w:t>
+      </w:r>
+      <w:proofErr w:type="spellEnd"/>
+      <w:r>
+        <w:rPr>
+          <w:b/>
+        </w:rPr>
+        <w:t xml:space="preserve"> </w:t>
+      </w:r>
+      <w:proofErr w:type="spellStart"/>
+      <w:r>
+        <w:rPr>
+          <w:b/>
+        </w:rPr>
+        <w:t>tạp</w:t>
+      </w:r>
+      <w:proofErr w:type="spellEnd"/>
+      <w:r>
+        <w:rPr>
+          <w:b/>
+        </w:rPr>
+        <w:t xml:space="preserve"> </w:t>
+      </w:r>
+      <w:proofErr w:type="spellStart"/>
+      <w:r>
+        <w:rPr>
+          <w:b/>
+        </w:rPr>
+        <w:t>này</w:t>
+      </w:r>
+      <w:proofErr w:type="spellEnd"/>
+      <w:r>
+        <w:rPr>
+          <w:b/>
+        </w:rPr>
+        <w:t xml:space="preserve"> </w:t>
+      </w:r>
+      <w:proofErr w:type="spellStart"/>
+      <w:r>
+        <w:rPr>
+          <w:b/>
+        </w:rPr>
+        <w:t>được</w:t>
+      </w:r>
+      <w:proofErr w:type="spellEnd"/>
+      <w:r>
+        <w:rPr>
+          <w:b/>
+        </w:rPr>
+        <w:t xml:space="preserve"> </w:t>
+      </w:r>
+      <w:proofErr w:type="spellStart"/>
+      <w:r>
+        <w:rPr>
+          <w:b/>
+        </w:rPr>
+        <w:t>lưu</w:t>
+      </w:r>
+      <w:proofErr w:type="spellEnd"/>
+      <w:r>
+        <w:rPr>
+          <w:b/>
+        </w:rPr>
+        <w:t xml:space="preserve"> </w:t>
+      </w:r>
+      <w:proofErr w:type="spellStart"/>
+      <w:r>
+        <w:rPr>
+          <w:b/>
+        </w:rPr>
+        <w:t>trữ</w:t>
+      </w:r>
+      <w:proofErr w:type="spellEnd"/>
+      <w:r>
+        <w:rPr>
+          <w:b/>
+        </w:rPr>
+        <w:t xml:space="preserve"> </w:t>
+      </w:r>
+      <w:proofErr w:type="spellStart"/>
+      <w:r>
+        <w:rPr>
+          <w:b/>
+        </w:rPr>
+        <w:t>trong</w:t>
+      </w:r>
+      <w:proofErr w:type="spellEnd"/>
+      <w:r>
+        <w:rPr>
+          <w:b/>
+        </w:rPr>
+        <w:t xml:space="preserve"> </w:t>
+      </w:r>
+      <w:proofErr w:type="spellStart"/>
+      <w:r>
+        <w:rPr>
+          <w:b/>
+        </w:rPr>
+        <w:t>hệ</w:t>
+      </w:r>
+      <w:proofErr w:type="spellEnd"/>
+      <w:r>
+        <w:rPr>
+          <w:b/>
+        </w:rPr>
+        <w:t xml:space="preserve"> </w:t>
+      </w:r>
+      <w:proofErr w:type="spellStart"/>
+      <w:r>
+        <w:rPr>
+          <w:b/>
+        </w:rPr>
+        <w:t>thống</w:t>
+      </w:r>
+      <w:proofErr w:type="spellEnd"/>
+      <w:r>
+        <w:rPr>
+          <w:b/>
+        </w:rPr>
+        <w:t xml:space="preserve"> </w:t>
+      </w:r>
+      <w:proofErr w:type="spellStart"/>
+      <w:r>
+        <w:rPr>
+          <w:b/>
+        </w:rPr>
+        <w:t>tập</w:t>
+      </w:r>
+      <w:proofErr w:type="spellEnd"/>
+      <w:r>
+        <w:rPr>
+          <w:b/>
+        </w:rPr>
+        <w:t xml:space="preserve"> tin OS </w:t>
+      </w:r>
+      <w:proofErr w:type="spellStart"/>
+      <w:r>
+        <w:rPr>
+          <w:b/>
+        </w:rPr>
+        <w:t>hoặc</w:t>
+      </w:r>
+      <w:proofErr w:type="spellEnd"/>
+      <w:r>
+        <w:rPr>
+          <w:b/>
+        </w:rPr>
+        <w:t xml:space="preserve"> </w:t>
+      </w:r>
+      <w:proofErr w:type="spellStart"/>
+      <w:r>
+        <w:rPr>
+          <w:b/>
+        </w:rPr>
+        <w:t>được</w:t>
+      </w:r>
+      <w:proofErr w:type="spellEnd"/>
+      <w:r>
+        <w:rPr>
+          <w:b/>
+        </w:rPr>
+        <w:t xml:space="preserve"> </w:t>
+      </w:r>
+      <w:proofErr w:type="spellStart"/>
+      <w:r>
+        <w:rPr>
+          <w:b/>
+        </w:rPr>
+        <w:t>tạo</w:t>
+      </w:r>
+      <w:proofErr w:type="spellEnd"/>
+      <w:r>
+        <w:rPr>
+          <w:b/>
+        </w:rPr>
+        <w:t xml:space="preserve"> </w:t>
+      </w:r>
+      <w:proofErr w:type="spellStart"/>
+      <w:r>
+        <w:rPr>
+          <w:b/>
+        </w:rPr>
+        <w:t>thành</w:t>
+      </w:r>
+      <w:proofErr w:type="spellEnd"/>
+      <w:r>
+        <w:rPr>
+          <w:b/>
+        </w:rPr>
+        <w:t xml:space="preserve"> </w:t>
+      </w:r>
+      <w:proofErr w:type="spellStart"/>
+      <w:r>
+        <w:rPr>
+          <w:b/>
+        </w:rPr>
+        <w:t>dữ</w:t>
+      </w:r>
+      <w:proofErr w:type="spellEnd"/>
+      <w:r>
+        <w:rPr>
+          <w:b/>
+        </w:rPr>
+        <w:t xml:space="preserve"> </w:t>
+      </w:r>
+      <w:proofErr w:type="spellStart"/>
+      <w:r>
+        <w:rPr>
+          <w:b/>
+        </w:rPr>
+        <w:t>liệu</w:t>
+      </w:r>
+      <w:proofErr w:type="spellEnd"/>
+      <w:r>
+        <w:rPr>
+          <w:b/>
+        </w:rPr>
+        <w:t xml:space="preserve"> </w:t>
+      </w:r>
+      <w:proofErr w:type="spellStart"/>
+      <w:r>
+        <w:rPr>
+          <w:b/>
+        </w:rPr>
+        <w:t>có</w:t>
+      </w:r>
+      <w:proofErr w:type="spellEnd"/>
+      <w:r>
+        <w:rPr>
+          <w:b/>
+        </w:rPr>
+        <w:t xml:space="preserve"> </w:t>
+      </w:r>
+      <w:proofErr w:type="spellStart"/>
+      <w:r>
+        <w:rPr>
+          <w:b/>
+        </w:rPr>
+        <w:t>cấu</w:t>
+      </w:r>
+      <w:proofErr w:type="spellEnd"/>
+      <w:r>
+        <w:rPr>
+          <w:b/>
+        </w:rPr>
+        <w:t xml:space="preserve"> </w:t>
+      </w:r>
+      <w:proofErr w:type="spellStart"/>
+      <w:r>
+        <w:rPr>
+          <w:b/>
+        </w:rPr>
+        <w:t>trúc</w:t>
+      </w:r>
+      <w:proofErr w:type="spellEnd"/>
+      <w:r>
+        <w:rPr>
+          <w:b/>
+        </w:rPr>
+        <w:t xml:space="preserve">, </w:t>
+      </w:r>
+      <w:proofErr w:type="spellStart"/>
+      <w:r>
+        <w:rPr>
+          <w:b/>
+        </w:rPr>
+        <w:t>hơn</w:t>
+      </w:r>
+      <w:proofErr w:type="spellEnd"/>
+      <w:r>
+        <w:rPr>
+          <w:b/>
+        </w:rPr>
+        <w:t xml:space="preserve"> </w:t>
+      </w:r>
+      <w:proofErr w:type="spellStart"/>
+      <w:r>
+        <w:rPr>
+          <w:b/>
+        </w:rPr>
+        <w:t>là</w:t>
+      </w:r>
+      <w:proofErr w:type="spellEnd"/>
+      <w:r>
+        <w:rPr>
+          <w:b/>
+        </w:rPr>
+        <w:t xml:space="preserve"> </w:t>
+      </w:r>
+      <w:proofErr w:type="spellStart"/>
+      <w:r>
+        <w:rPr>
+          <w:b/>
+        </w:rPr>
+        <w:t>lưu</w:t>
+      </w:r>
+      <w:proofErr w:type="spellEnd"/>
+      <w:r>
+        <w:rPr>
+          <w:b/>
+        </w:rPr>
+        <w:t xml:space="preserve"> </w:t>
+      </w:r>
+      <w:proofErr w:type="spellStart"/>
+      <w:r>
+        <w:rPr>
+          <w:b/>
+        </w:rPr>
+        <w:t>trng</w:t>
+      </w:r>
+      <w:proofErr w:type="spellEnd"/>
+      <w:r>
+        <w:rPr>
+          <w:b/>
+        </w:rPr>
+        <w:t xml:space="preserve"> DBMS.</w:t>
+      </w:r>
+      <w:proofErr w:type="gramEnd"/>
+      <w:r>
+        <w:rPr>
+          <w:b/>
+        </w:rPr>
+        <w:t xml:space="preserve"> </w:t>
+      </w:r>
+      <w:proofErr w:type="spellStart"/>
+      <w:proofErr w:type="gramStart"/>
+      <w:r>
+        <w:rPr>
+          <w:b/>
+        </w:rPr>
+        <w:t>Các</w:t>
+      </w:r>
+      <w:proofErr w:type="spellEnd"/>
+      <w:r>
+        <w:rPr>
+          <w:b/>
+        </w:rPr>
+        <w:t xml:space="preserve"> </w:t>
+      </w:r>
+      <w:proofErr w:type="spellStart"/>
+      <w:r>
+        <w:rPr>
+          <w:b/>
+        </w:rPr>
+        <w:t>loại</w:t>
+      </w:r>
+      <w:proofErr w:type="spellEnd"/>
+      <w:r>
+        <w:rPr>
+          <w:b/>
+        </w:rPr>
+        <w:t xml:space="preserve"> </w:t>
+      </w:r>
+      <w:proofErr w:type="spellStart"/>
+      <w:r>
+        <w:rPr>
+          <w:b/>
+        </w:rPr>
+        <w:t>lĩnh</w:t>
+      </w:r>
+      <w:proofErr w:type="spellEnd"/>
+      <w:r>
+        <w:rPr>
+          <w:b/>
+        </w:rPr>
+        <w:t xml:space="preserve"> </w:t>
+      </w:r>
+      <w:proofErr w:type="spellStart"/>
+      <w:r>
+        <w:rPr>
+          <w:b/>
+        </w:rPr>
+        <w:t>vực</w:t>
+      </w:r>
+      <w:proofErr w:type="spellEnd"/>
+      <w:r>
+        <w:rPr>
+          <w:b/>
+        </w:rPr>
+        <w:t xml:space="preserve"> </w:t>
+      </w:r>
+      <w:proofErr w:type="spellStart"/>
+      <w:r>
+        <w:rPr>
+          <w:b/>
+        </w:rPr>
+        <w:t>có</w:t>
+      </w:r>
+      <w:proofErr w:type="spellEnd"/>
+      <w:r>
+        <w:rPr>
+          <w:b/>
+        </w:rPr>
+        <w:t xml:space="preserve"> </w:t>
+      </w:r>
+      <w:proofErr w:type="spellStart"/>
+      <w:r>
+        <w:rPr>
+          <w:b/>
+        </w:rPr>
+        <w:t>sử</w:t>
+      </w:r>
+      <w:proofErr w:type="spellEnd"/>
+      <w:r>
+        <w:rPr>
+          <w:b/>
+        </w:rPr>
+        <w:t xml:space="preserve"> </w:t>
+      </w:r>
+      <w:proofErr w:type="spellStart"/>
+      <w:r>
+        <w:rPr>
+          <w:b/>
+        </w:rPr>
+        <w:t>dụng</w:t>
+      </w:r>
+      <w:proofErr w:type="spellEnd"/>
+      <w:r>
+        <w:rPr>
+          <w:b/>
+        </w:rPr>
+        <w:t xml:space="preserve"> </w:t>
+      </w:r>
+      <w:proofErr w:type="spellStart"/>
+      <w:r>
+        <w:rPr>
+          <w:b/>
+        </w:rPr>
+        <w:t>kiểu</w:t>
+      </w:r>
+      <w:proofErr w:type="spellEnd"/>
+      <w:r>
+        <w:rPr>
+          <w:b/>
+        </w:rPr>
+        <w:t xml:space="preserve"> </w:t>
+      </w:r>
+      <w:proofErr w:type="spellStart"/>
+      <w:r>
+        <w:rPr>
+          <w:b/>
+        </w:rPr>
+        <w:t>dữ</w:t>
+      </w:r>
+      <w:proofErr w:type="spellEnd"/>
+      <w:r>
+        <w:rPr>
+          <w:b/>
+        </w:rPr>
+        <w:t xml:space="preserve"> </w:t>
+      </w:r>
+      <w:proofErr w:type="spellStart"/>
+      <w:r>
+        <w:rPr>
+          <w:b/>
+        </w:rPr>
+        <w:t>liệu</w:t>
+      </w:r>
+      <w:proofErr w:type="spellEnd"/>
+      <w:r>
+        <w:rPr>
+          <w:b/>
+        </w:rPr>
+        <w:t xml:space="preserve"> </w:t>
+      </w:r>
+      <w:proofErr w:type="spellStart"/>
+      <w:r>
+        <w:rPr>
+          <w:b/>
+        </w:rPr>
+        <w:t>phức</w:t>
+      </w:r>
+      <w:proofErr w:type="spellEnd"/>
+      <w:r>
+        <w:rPr>
+          <w:b/>
+        </w:rPr>
+        <w:t xml:space="preserve"> </w:t>
+      </w:r>
+      <w:proofErr w:type="spellStart"/>
+      <w:r>
+        <w:rPr>
+          <w:b/>
+        </w:rPr>
+        <w:t>tạp</w:t>
+      </w:r>
+      <w:proofErr w:type="spellEnd"/>
+      <w:r>
+        <w:rPr>
+          <w:b/>
+        </w:rPr>
+        <w:t xml:space="preserve"> </w:t>
+      </w:r>
+      <w:proofErr w:type="spellStart"/>
+      <w:r>
+        <w:rPr>
+          <w:b/>
+        </w:rPr>
+        <w:t>bao</w:t>
+      </w:r>
+      <w:proofErr w:type="spellEnd"/>
+      <w:r>
+        <w:rPr>
+          <w:b/>
+        </w:rPr>
+        <w:t xml:space="preserve"> </w:t>
+      </w:r>
+      <w:proofErr w:type="spellStart"/>
+      <w:r>
+        <w:rPr>
+          <w:b/>
+        </w:rPr>
+        <w:t>gồm</w:t>
+      </w:r>
+      <w:proofErr w:type="spellEnd"/>
+      <w:r>
+        <w:rPr>
+          <w:b/>
+        </w:rPr>
+        <w:t xml:space="preserve"> </w:t>
+      </w:r>
+      <w:proofErr w:type="spellStart"/>
+      <w:r>
+        <w:rPr>
+          <w:b/>
+        </w:rPr>
+        <w:t>các</w:t>
+      </w:r>
+      <w:proofErr w:type="spellEnd"/>
+      <w:r>
+        <w:rPr>
+          <w:b/>
+        </w:rPr>
+        <w:t xml:space="preserve"> </w:t>
+      </w:r>
+      <w:proofErr w:type="spellStart"/>
+      <w:r>
+        <w:rPr>
+          <w:b/>
+        </w:rPr>
+        <w:t>mô</w:t>
+      </w:r>
+      <w:proofErr w:type="spellEnd"/>
+      <w:r>
+        <w:rPr>
+          <w:b/>
+        </w:rPr>
+        <w:t xml:space="preserve"> </w:t>
+      </w:r>
+      <w:proofErr w:type="spellStart"/>
+      <w:r>
+        <w:rPr>
+          <w:b/>
+        </w:rPr>
+        <w:t>hình</w:t>
+      </w:r>
+      <w:proofErr w:type="spellEnd"/>
+      <w:r>
+        <w:rPr>
+          <w:b/>
+        </w:rPr>
+        <w:t xml:space="preserve"> </w:t>
+      </w:r>
+      <w:proofErr w:type="spellStart"/>
+      <w:r>
+        <w:rPr>
+          <w:b/>
+        </w:rPr>
+        <w:t>và</w:t>
+      </w:r>
+      <w:proofErr w:type="spellEnd"/>
+      <w:r>
+        <w:rPr>
+          <w:b/>
+        </w:rPr>
+        <w:t xml:space="preserve"> </w:t>
+      </w:r>
+      <w:proofErr w:type="spellStart"/>
+      <w:r>
+        <w:rPr>
+          <w:b/>
+        </w:rPr>
+        <w:t>hệ</w:t>
+      </w:r>
+      <w:proofErr w:type="spellEnd"/>
+      <w:r>
+        <w:rPr>
+          <w:b/>
+        </w:rPr>
+        <w:t xml:space="preserve"> </w:t>
+      </w:r>
+      <w:proofErr w:type="spellStart"/>
+      <w:r>
+        <w:rPr>
+          <w:b/>
+        </w:rPr>
+        <w:t>thống</w:t>
+      </w:r>
+      <w:proofErr w:type="spellEnd"/>
+      <w:r>
+        <w:rPr>
+          <w:b/>
+        </w:rPr>
+        <w:t xml:space="preserve"> </w:t>
+      </w:r>
+      <w:proofErr w:type="spellStart"/>
+      <w:r>
+        <w:rPr>
+          <w:b/>
+        </w:rPr>
+        <w:t>máy</w:t>
+      </w:r>
+      <w:proofErr w:type="spellEnd"/>
+      <w:r>
+        <w:rPr>
+          <w:b/>
+        </w:rPr>
+        <w:t xml:space="preserve"> </w:t>
+      </w:r>
+      <w:proofErr w:type="spellStart"/>
+      <w:r>
+        <w:rPr>
+          <w:b/>
+        </w:rPr>
+        <w:t>tính</w:t>
+      </w:r>
+      <w:proofErr w:type="spellEnd"/>
+      <w:r>
+        <w:rPr>
+          <w:b/>
+        </w:rPr>
+        <w:t xml:space="preserve"> </w:t>
+      </w:r>
+      <w:proofErr w:type="spellStart"/>
+      <w:r>
+        <w:rPr>
+          <w:b/>
+        </w:rPr>
+        <w:t>hỗ</w:t>
+      </w:r>
+      <w:proofErr w:type="spellEnd"/>
+      <w:r>
+        <w:rPr>
+          <w:b/>
+        </w:rPr>
+        <w:t xml:space="preserve"> </w:t>
+      </w:r>
+      <w:proofErr w:type="spellStart"/>
+      <w:r>
+        <w:rPr>
+          <w:b/>
+        </w:rPr>
+        <w:t>trợ</w:t>
+      </w:r>
+      <w:proofErr w:type="spellEnd"/>
+      <w:r>
+        <w:rPr>
+          <w:b/>
+        </w:rPr>
+        <w:t xml:space="preserve"> </w:t>
+      </w:r>
+      <w:proofErr w:type="spellStart"/>
+      <w:r>
+        <w:rPr>
+          <w:b/>
+        </w:rPr>
+        <w:t>như</w:t>
+      </w:r>
+      <w:proofErr w:type="spellEnd"/>
+      <w:r>
+        <w:rPr>
+          <w:b/>
+        </w:rPr>
+        <w:t xml:space="preserve"> CAD/ CAM (</w:t>
+      </w:r>
+      <w:proofErr w:type="spellStart"/>
+      <w:r>
+        <w:rPr>
+          <w:b/>
+        </w:rPr>
+        <w:t>thiết</w:t>
+      </w:r>
+      <w:proofErr w:type="spellEnd"/>
+      <w:r>
+        <w:rPr>
+          <w:b/>
+        </w:rPr>
+        <w:t xml:space="preserve"> </w:t>
+      </w:r>
+      <w:proofErr w:type="spellStart"/>
+      <w:r>
+        <w:rPr>
+          <w:b/>
+        </w:rPr>
+        <w:t>kế</w:t>
+      </w:r>
+      <w:proofErr w:type="spellEnd"/>
+      <w:r>
+        <w:rPr>
+          <w:b/>
+        </w:rPr>
+        <w:t xml:space="preserve"> </w:t>
+      </w:r>
+      <w:proofErr w:type="spellStart"/>
+      <w:r>
+        <w:rPr>
+          <w:b/>
+        </w:rPr>
+        <w:t>với</w:t>
+      </w:r>
+      <w:proofErr w:type="spellEnd"/>
+      <w:r>
+        <w:rPr>
+          <w:b/>
+        </w:rPr>
+        <w:t xml:space="preserve"> </w:t>
+      </w:r>
+      <w:proofErr w:type="spellStart"/>
+      <w:r>
+        <w:rPr>
+          <w:b/>
+        </w:rPr>
+        <w:t>sự</w:t>
+      </w:r>
+      <w:proofErr w:type="spellEnd"/>
+      <w:r>
+        <w:rPr>
+          <w:b/>
+        </w:rPr>
+        <w:t xml:space="preserve"> </w:t>
+      </w:r>
+      <w:proofErr w:type="spellStart"/>
+      <w:r>
+        <w:rPr>
+          <w:b/>
+        </w:rPr>
+        <w:t>hỗ</w:t>
+      </w:r>
+      <w:proofErr w:type="spellEnd"/>
+      <w:r>
+        <w:rPr>
+          <w:b/>
+        </w:rPr>
+        <w:t xml:space="preserve"> </w:t>
+      </w:r>
+      <w:proofErr w:type="spellStart"/>
+      <w:r>
+        <w:rPr>
+          <w:b/>
+        </w:rPr>
+        <w:t>trợ</w:t>
+      </w:r>
+      <w:proofErr w:type="spellEnd"/>
+      <w:r>
+        <w:rPr>
+          <w:b/>
+        </w:rPr>
+        <w:t xml:space="preserve"> </w:t>
+      </w:r>
+      <w:proofErr w:type="spellStart"/>
+      <w:r>
+        <w:rPr>
+          <w:b/>
+        </w:rPr>
+        <w:t>của</w:t>
+      </w:r>
+      <w:proofErr w:type="spellEnd"/>
+      <w:r>
+        <w:rPr>
+          <w:b/>
+        </w:rPr>
+        <w:t xml:space="preserve"> </w:t>
+      </w:r>
+      <w:proofErr w:type="spellStart"/>
+      <w:r>
+        <w:rPr>
+          <w:b/>
+        </w:rPr>
+        <w:t>máy</w:t>
+      </w:r>
+      <w:proofErr w:type="spellEnd"/>
+      <w:r>
+        <w:rPr>
+          <w:b/>
+        </w:rPr>
+        <w:t xml:space="preserve"> </w:t>
+      </w:r>
+      <w:proofErr w:type="spellStart"/>
+      <w:r>
+        <w:rPr>
+          <w:b/>
+        </w:rPr>
+        <w:t>tính</w:t>
+      </w:r>
+      <w:proofErr w:type="spellEnd"/>
+      <w:r>
+        <w:rPr>
+          <w:b/>
+        </w:rPr>
+        <w:t>/</w:t>
+      </w:r>
+      <w:proofErr w:type="spellStart"/>
+      <w:r>
+        <w:rPr>
+          <w:b/>
+        </w:rPr>
+        <w:t>sản</w:t>
+      </w:r>
+      <w:proofErr w:type="spellEnd"/>
+      <w:r>
+        <w:rPr>
+          <w:b/>
+        </w:rPr>
+        <w:t xml:space="preserve"> </w:t>
+      </w:r>
+      <w:proofErr w:type="spellStart"/>
+      <w:r>
+        <w:rPr>
+          <w:b/>
+        </w:rPr>
+        <w:t>xuất</w:t>
+      </w:r>
+      <w:proofErr w:type="spellEnd"/>
+      <w:r>
+        <w:rPr>
+          <w:b/>
+        </w:rPr>
+        <w:t xml:space="preserve"> </w:t>
+      </w:r>
+      <w:proofErr w:type="spellStart"/>
+      <w:r>
+        <w:rPr>
+          <w:b/>
+        </w:rPr>
+        <w:t>với</w:t>
+      </w:r>
+      <w:proofErr w:type="spellEnd"/>
+      <w:r>
+        <w:rPr>
+          <w:b/>
+        </w:rPr>
+        <w:t xml:space="preserve"> </w:t>
+      </w:r>
+      <w:proofErr w:type="spellStart"/>
+      <w:r>
+        <w:rPr>
+          <w:b/>
+        </w:rPr>
+        <w:t>sự</w:t>
+      </w:r>
+      <w:proofErr w:type="spellEnd"/>
+      <w:r>
+        <w:rPr>
+          <w:b/>
+        </w:rPr>
+        <w:t xml:space="preserve"> </w:t>
+      </w:r>
+      <w:proofErr w:type="spellStart"/>
+      <w:r>
+        <w:rPr>
+          <w:b/>
+        </w:rPr>
+        <w:t>hỗ</w:t>
+      </w:r>
+      <w:proofErr w:type="spellEnd"/>
+      <w:r>
+        <w:rPr>
+          <w:b/>
+        </w:rPr>
+        <w:t xml:space="preserve"> </w:t>
+      </w:r>
+      <w:proofErr w:type="spellStart"/>
+      <w:r>
+        <w:rPr>
+          <w:b/>
+        </w:rPr>
+        <w:t>trợ</w:t>
+      </w:r>
+      <w:proofErr w:type="spellEnd"/>
+      <w:r>
+        <w:rPr>
+          <w:b/>
+        </w:rPr>
+        <w:t xml:space="preserve"> </w:t>
+      </w:r>
+      <w:proofErr w:type="spellStart"/>
+      <w:r>
+        <w:rPr>
+          <w:b/>
+        </w:rPr>
+        <w:t>của</w:t>
+      </w:r>
+      <w:proofErr w:type="spellEnd"/>
+      <w:r>
+        <w:rPr>
+          <w:b/>
+        </w:rPr>
+        <w:t xml:space="preserve"> </w:t>
+      </w:r>
+      <w:proofErr w:type="spellStart"/>
+      <w:r>
+        <w:rPr>
+          <w:b/>
+        </w:rPr>
+        <w:t>máy</w:t>
+      </w:r>
+      <w:proofErr w:type="spellEnd"/>
+      <w:r>
+        <w:rPr>
+          <w:b/>
+        </w:rPr>
+        <w:t xml:space="preserve"> </w:t>
+      </w:r>
+      <w:proofErr w:type="spellStart"/>
+      <w:r>
+        <w:rPr>
+          <w:b/>
+        </w:rPr>
+        <w:t>tính</w:t>
+      </w:r>
+      <w:proofErr w:type="spellEnd"/>
+      <w:r>
+        <w:rPr>
+          <w:b/>
+        </w:rPr>
+        <w:t xml:space="preserve">), </w:t>
+      </w:r>
+      <w:proofErr w:type="spellStart"/>
+      <w:r>
+        <w:rPr>
+          <w:b/>
+        </w:rPr>
+        <w:t>kho</w:t>
+      </w:r>
+      <w:proofErr w:type="spellEnd"/>
+      <w:r>
+        <w:rPr>
+          <w:b/>
+        </w:rPr>
+        <w:t xml:space="preserve"> </w:t>
+      </w:r>
+      <w:proofErr w:type="spellStart"/>
+      <w:r>
+        <w:rPr>
+          <w:b/>
+        </w:rPr>
+        <w:t>đa</w:t>
+      </w:r>
+      <w:proofErr w:type="spellEnd"/>
+      <w:r>
+        <w:rPr>
+          <w:b/>
+        </w:rPr>
+        <w:t xml:space="preserve"> </w:t>
+      </w:r>
+      <w:proofErr w:type="spellStart"/>
+      <w:r>
+        <w:rPr>
+          <w:b/>
+        </w:rPr>
+        <w:t>phương</w:t>
+      </w:r>
+      <w:proofErr w:type="spellEnd"/>
+      <w:r>
+        <w:rPr>
+          <w:b/>
+        </w:rPr>
+        <w:t xml:space="preserve"> </w:t>
+      </w:r>
+      <w:proofErr w:type="spellStart"/>
+      <w:r>
+        <w:rPr>
+          <w:b/>
+        </w:rPr>
+        <w:t>tiện</w:t>
+      </w:r>
+      <w:proofErr w:type="spellEnd"/>
+      <w:r>
+        <w:rPr>
+          <w:b/>
+        </w:rPr>
+        <w:t xml:space="preserve"> (multimedia) </w:t>
+      </w:r>
+      <w:proofErr w:type="spellStart"/>
+      <w:r>
+        <w:rPr>
+          <w:b/>
+        </w:rPr>
+        <w:t>và</w:t>
+      </w:r>
+      <w:proofErr w:type="spellEnd"/>
+      <w:r>
+        <w:rPr>
+          <w:b/>
+        </w:rPr>
+        <w:t xml:space="preserve"> </w:t>
+      </w:r>
+      <w:proofErr w:type="spellStart"/>
+      <w:r>
+        <w:rPr>
+          <w:b/>
+        </w:rPr>
+        <w:t>quản</w:t>
+      </w:r>
+      <w:proofErr w:type="spellEnd"/>
+      <w:r>
+        <w:rPr>
+          <w:b/>
+        </w:rPr>
+        <w:t xml:space="preserve"> </w:t>
+      </w:r>
+      <w:proofErr w:type="spellStart"/>
+      <w:r>
+        <w:rPr>
+          <w:b/>
+        </w:rPr>
+        <w:t>lý</w:t>
+      </w:r>
+      <w:proofErr w:type="spellEnd"/>
+      <w:r>
+        <w:rPr>
+          <w:b/>
+        </w:rPr>
+        <w:t xml:space="preserve"> </w:t>
+      </w:r>
+      <w:proofErr w:type="spellStart"/>
+      <w:r>
+        <w:rPr>
+          <w:b/>
+        </w:rPr>
+        <w:t>tài</w:t>
+      </w:r>
+      <w:proofErr w:type="spellEnd"/>
+      <w:r>
+        <w:rPr>
+          <w:b/>
+        </w:rPr>
+        <w:t xml:space="preserve"> </w:t>
+      </w:r>
+      <w:proofErr w:type="spellStart"/>
+      <w:r>
+        <w:rPr>
+          <w:b/>
+        </w:rPr>
+        <w:t>liệu</w:t>
+      </w:r>
+      <w:proofErr w:type="spellEnd"/>
+      <w:r>
+        <w:rPr>
+          <w:b/>
+        </w:rPr>
+        <w:t>.</w:t>
+      </w:r>
+      <w:proofErr w:type="gramEnd"/>
+    </w:p>
+    <w:p>
+      <w:pPr>
+        <w:rPr>
+          <w:b/>
+        </w:rPr>
+      </w:pPr>
+      <w:r>
+        <w:rPr>
+          <w:b/>
+        </w:rPr>
+        <w:tab/>
+      </w:r>
+      <w:proofErr w:type="spellStart"/>
+      <w:r>
+        <w:rPr>
+          <w:b/>
+        </w:rPr>
+        <w:t>Khi</w:t>
+      </w:r>
+      <w:proofErr w:type="spellEnd"/>
+      <w:r>
+        <w:rPr>
+          <w:b/>
+        </w:rPr>
+        <w:t xml:space="preserve"> </w:t>
+      </w:r>
+      <w:proofErr w:type="spellStart"/>
+      <w:r>
+        <w:rPr>
+          <w:b/>
+        </w:rPr>
+        <w:t>số</w:t>
+      </w:r>
+      <w:proofErr w:type="spellEnd"/>
+      <w:r>
+        <w:rPr>
+          <w:b/>
+        </w:rPr>
+        <w:t xml:space="preserve"> </w:t>
+      </w:r>
+      <w:proofErr w:type="spellStart"/>
+      <w:r>
+        <w:rPr>
+          <w:b/>
+        </w:rPr>
+        <w:t>lượng</w:t>
+      </w:r>
+      <w:proofErr w:type="spellEnd"/>
+      <w:r>
+        <w:rPr>
+          <w:b/>
+        </w:rPr>
+        <w:t xml:space="preserve"> </w:t>
+      </w:r>
+      <w:proofErr w:type="spellStart"/>
+      <w:r>
+        <w:rPr>
+          <w:b/>
+        </w:rPr>
+        <w:t>dữ</w:t>
+      </w:r>
+      <w:proofErr w:type="spellEnd"/>
+      <w:r>
+        <w:rPr>
+          <w:b/>
+        </w:rPr>
+        <w:t xml:space="preserve"> </w:t>
+      </w:r>
+      <w:proofErr w:type="spellStart"/>
+      <w:r>
+        <w:rPr>
+          <w:b/>
+        </w:rPr>
+        <w:t>liệu</w:t>
+      </w:r>
+      <w:proofErr w:type="spellEnd"/>
+      <w:r>
+        <w:rPr>
+          <w:b/>
+        </w:rPr>
+        <w:t xml:space="preserve"> </w:t>
+      </w:r>
+      <w:proofErr w:type="spellStart"/>
+      <w:r>
+        <w:rPr>
+          <w:b/>
+        </w:rPr>
+        <w:t>gia</w:t>
+      </w:r>
+      <w:proofErr w:type="spellEnd"/>
+      <w:r>
+        <w:rPr>
+          <w:b/>
+        </w:rPr>
+        <w:t xml:space="preserve"> </w:t>
+      </w:r>
+      <w:proofErr w:type="spellStart"/>
+      <w:r>
+        <w:rPr>
+          <w:b/>
+        </w:rPr>
+        <w:t>tăng</w:t>
+      </w:r>
+      <w:proofErr w:type="spellEnd"/>
+      <w:r>
+        <w:rPr>
+          <w:b/>
+        </w:rPr>
+        <w:t xml:space="preserve">, </w:t>
+      </w:r>
+      <w:proofErr w:type="spellStart"/>
+      <w:r>
+        <w:rPr>
+          <w:b/>
+        </w:rPr>
+        <w:t>nhiều</w:t>
+      </w:r>
+      <w:proofErr w:type="spellEnd"/>
+      <w:r>
+        <w:rPr>
+          <w:b/>
+        </w:rPr>
+        <w:t xml:space="preserve"> </w:t>
+      </w:r>
+      <w:proofErr w:type="spellStart"/>
+      <w:r>
+        <w:rPr>
+          <w:b/>
+        </w:rPr>
+        <w:t>tính</w:t>
+      </w:r>
+      <w:proofErr w:type="spellEnd"/>
+      <w:r>
+        <w:rPr>
+          <w:b/>
+        </w:rPr>
+        <w:t xml:space="preserve"> </w:t>
+      </w:r>
+      <w:proofErr w:type="spellStart"/>
+      <w:r>
+        <w:rPr>
+          <w:b/>
+        </w:rPr>
+        <w:t>năng</w:t>
+      </w:r>
+      <w:proofErr w:type="spellEnd"/>
+      <w:r>
+        <w:rPr>
+          <w:b/>
+        </w:rPr>
+        <w:t xml:space="preserve"> </w:t>
+      </w:r>
+      <w:proofErr w:type="spellStart"/>
+      <w:r>
+        <w:rPr>
+          <w:b/>
+        </w:rPr>
+        <w:t>được</w:t>
+      </w:r>
+      <w:proofErr w:type="spellEnd"/>
+      <w:r>
+        <w:rPr>
+          <w:b/>
+        </w:rPr>
+        <w:t xml:space="preserve"> </w:t>
+      </w:r>
+      <w:proofErr w:type="spellStart"/>
+      <w:r>
+        <w:rPr>
+          <w:b/>
+        </w:rPr>
+        <w:t>cung</w:t>
+      </w:r>
+      <w:proofErr w:type="spellEnd"/>
+      <w:r>
+        <w:rPr>
+          <w:b/>
+        </w:rPr>
+        <w:t xml:space="preserve"> </w:t>
+      </w:r>
+      <w:proofErr w:type="spellStart"/>
+      <w:r>
+        <w:rPr>
+          <w:b/>
+        </w:rPr>
+        <w:t>cấp</w:t>
+      </w:r>
+      <w:proofErr w:type="spellEnd"/>
+      <w:r>
+        <w:rPr>
+          <w:b/>
+        </w:rPr>
+        <w:t xml:space="preserve"> </w:t>
+      </w:r>
+      <w:proofErr w:type="spellStart"/>
+      <w:r>
+        <w:rPr>
+          <w:b/>
+        </w:rPr>
+        <w:t>bởi</w:t>
+      </w:r>
+      <w:proofErr w:type="spellEnd"/>
+      <w:r>
+        <w:rPr>
+          <w:b/>
+        </w:rPr>
+        <w:t xml:space="preserve"> DBMS – </w:t>
+      </w:r>
+      <w:proofErr w:type="spellStart"/>
+      <w:r>
+        <w:rPr>
+          <w:b/>
+        </w:rPr>
+        <w:t>ví</w:t>
+      </w:r>
+      <w:proofErr w:type="spellEnd"/>
+      <w:r>
+        <w:rPr>
+          <w:b/>
+        </w:rPr>
+        <w:t xml:space="preserve"> </w:t>
+      </w:r>
+      <w:proofErr w:type="spellStart"/>
+      <w:r>
+        <w:rPr>
+          <w:b/>
+        </w:rPr>
+        <w:t>dụ</w:t>
+      </w:r>
+      <w:proofErr w:type="spellEnd"/>
+      <w:r>
+        <w:rPr>
+          <w:b/>
+        </w:rPr>
+        <w:t xml:space="preserve"> </w:t>
+      </w:r>
+      <w:proofErr w:type="spellStart"/>
+      <w:r>
+        <w:rPr>
+          <w:b/>
+        </w:rPr>
+        <w:t>như</w:t>
+      </w:r>
+      <w:proofErr w:type="spellEnd"/>
+      <w:r>
+        <w:rPr>
+          <w:b/>
+        </w:rPr>
+        <w:t xml:space="preserve"> </w:t>
+      </w:r>
+      <w:proofErr w:type="spellStart"/>
+      <w:r>
+        <w:rPr>
+          <w:b/>
+        </w:rPr>
+        <w:t>ứng</w:t>
+      </w:r>
+      <w:proofErr w:type="spellEnd"/>
+      <w:r>
+        <w:rPr>
+          <w:b/>
+        </w:rPr>
+        <w:t xml:space="preserve"> </w:t>
+      </w:r>
+      <w:proofErr w:type="spellStart"/>
+      <w:r>
+        <w:rPr>
+          <w:b/>
+        </w:rPr>
+        <w:t>dụng</w:t>
+      </w:r>
+      <w:proofErr w:type="spellEnd"/>
+      <w:r>
+        <w:rPr>
+          <w:b/>
+        </w:rPr>
+        <w:t> </w:t>
+      </w:r>
+      <w:proofErr w:type="spellStart"/>
+      <w:r>
+        <w:rPr>
+          <w:b/>
+        </w:rPr>
+        <w:t>giảm</w:t>
+      </w:r>
+      <w:proofErr w:type="spellEnd"/>
+      <w:r>
+        <w:rPr>
+          <w:b/>
+        </w:rPr>
+        <w:t> </w:t>
+      </w:r>
+      <w:proofErr w:type="spellStart"/>
+      <w:r>
+        <w:rPr>
+          <w:b/>
+        </w:rPr>
+        <w:t>thời</w:t>
+      </w:r>
+      <w:proofErr w:type="spellEnd"/>
+      <w:r>
+        <w:rPr>
+          <w:b/>
+        </w:rPr>
+        <w:t xml:space="preserve"> </w:t>
+      </w:r>
+      <w:proofErr w:type="spellStart"/>
+      <w:r>
+        <w:rPr>
+          <w:b/>
+        </w:rPr>
+        <w:t>gian</w:t>
+      </w:r>
+      <w:proofErr w:type="spellEnd"/>
+      <w:r>
+        <w:rPr>
+          <w:b/>
+        </w:rPr>
+        <w:t xml:space="preserve"> </w:t>
+      </w:r>
+      <w:proofErr w:type="spellStart"/>
+      <w:r>
+        <w:rPr>
+          <w:b/>
+        </w:rPr>
+        <w:t>phát</w:t>
+      </w:r>
+      <w:proofErr w:type="spellEnd"/>
+      <w:r>
+        <w:rPr>
+          <w:b/>
+        </w:rPr>
+        <w:t xml:space="preserve"> </w:t>
+      </w:r>
+      <w:proofErr w:type="spellStart"/>
+      <w:r>
+        <w:rPr>
+          <w:b/>
+        </w:rPr>
+        <w:t>triển,đồng</w:t>
+      </w:r>
+      <w:proofErr w:type="spellEnd"/>
+      <w:r>
+        <w:rPr>
+          <w:b/>
+        </w:rPr>
+        <w:t xml:space="preserve"> </w:t>
+      </w:r>
+      <w:proofErr w:type="spellStart"/>
+      <w:r>
+        <w:rPr>
+          <w:b/>
+        </w:rPr>
+        <w:t>thời</w:t>
+      </w:r>
+      <w:proofErr w:type="spellEnd"/>
+      <w:r>
+        <w:rPr>
+          <w:b/>
+        </w:rPr>
+        <w:t> </w:t>
+      </w:r>
+      <w:proofErr w:type="spellStart"/>
+      <w:r>
+        <w:rPr>
+          <w:b/>
+        </w:rPr>
+        <w:t>kiểm</w:t>
+      </w:r>
+      <w:proofErr w:type="spellEnd"/>
+      <w:r>
+        <w:rPr>
+          <w:b/>
+        </w:rPr>
+        <w:t xml:space="preserve"> </w:t>
+      </w:r>
+      <w:proofErr w:type="spellStart"/>
+      <w:r>
+        <w:rPr>
+          <w:b/>
+        </w:rPr>
+        <w:t>soát</w:t>
+      </w:r>
+      <w:proofErr w:type="spellEnd"/>
+      <w:r>
+        <w:rPr>
+          <w:b/>
+        </w:rPr>
+        <w:t> </w:t>
+      </w:r>
+      <w:proofErr w:type="spellStart"/>
+      <w:r>
+        <w:rPr>
+          <w:b/>
+        </w:rPr>
+        <w:t>và</w:t>
+      </w:r>
+      <w:proofErr w:type="spellEnd"/>
+      <w:r>
+        <w:rPr>
+          <w:b/>
+        </w:rPr>
+        <w:t> </w:t>
+      </w:r>
+      <w:proofErr w:type="spellStart"/>
+      <w:r>
+        <w:rPr>
+          <w:b/>
+        </w:rPr>
+        <w:t>phục</w:t>
+      </w:r>
+      <w:proofErr w:type="spellEnd"/>
+      <w:r>
+        <w:rPr>
+          <w:b/>
+        </w:rPr>
+        <w:t xml:space="preserve"> </w:t>
+      </w:r>
+      <w:proofErr w:type="spellStart"/>
+      <w:r>
+        <w:rPr>
+          <w:b/>
+        </w:rPr>
+        <w:t>hồi</w:t>
+      </w:r>
+      <w:proofErr w:type="spellEnd"/>
+      <w:r>
+        <w:rPr>
+          <w:b/>
+        </w:rPr>
+        <w:t>, </w:t>
+      </w:r>
+      <w:proofErr w:type="spellStart"/>
+      <w:r>
+        <w:rPr>
+          <w:b/>
+        </w:rPr>
+        <w:t>hỗ</w:t>
+      </w:r>
+      <w:proofErr w:type="spellEnd"/>
+      <w:r>
+        <w:rPr>
+          <w:b/>
+        </w:rPr>
+        <w:t> </w:t>
+      </w:r>
+      <w:proofErr w:type="spellStart"/>
+      <w:r>
+        <w:rPr>
+          <w:b/>
+        </w:rPr>
+        <w:t>trợ</w:t>
+      </w:r>
+      <w:proofErr w:type="spellEnd"/>
+      <w:r>
+        <w:rPr>
+          <w:b/>
+        </w:rPr>
+        <w:t> </w:t>
+      </w:r>
+      <w:proofErr w:type="spellStart"/>
+      <w:r>
+        <w:rPr>
+          <w:b/>
+        </w:rPr>
+        <w:t>lập</w:t>
+      </w:r>
+      <w:proofErr w:type="spellEnd"/>
+      <w:r>
+        <w:rPr>
+          <w:b/>
+        </w:rPr>
+        <w:t xml:space="preserve"> </w:t>
+      </w:r>
+      <w:proofErr w:type="spellStart"/>
+      <w:r>
+        <w:rPr>
+          <w:b/>
+        </w:rPr>
+        <w:t>chỉ</w:t>
+      </w:r>
+      <w:proofErr w:type="spellEnd"/>
+      <w:r>
+        <w:rPr>
+          <w:b/>
+        </w:rPr>
+        <w:t xml:space="preserve"> </w:t>
+      </w:r>
+      <w:proofErr w:type="spellStart"/>
+      <w:r>
+        <w:rPr>
+          <w:b/>
+        </w:rPr>
+        <w:t>mục</w:t>
+      </w:r>
+      <w:proofErr w:type="spellEnd"/>
+      <w:r>
+        <w:rPr>
+          <w:b/>
+        </w:rPr>
+        <w:t>, </w:t>
+      </w:r>
+      <w:proofErr w:type="spellStart"/>
+      <w:r>
+        <w:rPr>
+          <w:b/>
+        </w:rPr>
+        <w:t>và</w:t>
+      </w:r>
+      <w:proofErr w:type="spellEnd"/>
+      <w:r>
+        <w:rPr>
+          <w:b/>
+        </w:rPr>
+        <w:t> </w:t>
+      </w:r>
+      <w:proofErr w:type="spellStart"/>
+      <w:r>
+        <w:rPr>
+          <w:b/>
+        </w:rPr>
+        <w:t>khả</w:t>
+      </w:r>
+      <w:proofErr w:type="spellEnd"/>
+      <w:r>
+        <w:rPr>
+          <w:b/>
+        </w:rPr>
+        <w:t xml:space="preserve"> </w:t>
+      </w:r>
+      <w:proofErr w:type="spellStart"/>
+      <w:r>
+        <w:rPr>
+          <w:b/>
+        </w:rPr>
+        <w:t>năng</w:t>
+      </w:r>
+      <w:proofErr w:type="spellEnd"/>
+      <w:r>
+        <w:rPr>
+          <w:b/>
+        </w:rPr>
+        <w:t xml:space="preserve"> </w:t>
+      </w:r>
+      <w:proofErr w:type="spellStart"/>
+      <w:r>
+        <w:rPr>
+          <w:b/>
+        </w:rPr>
+        <w:t>truy</w:t>
+      </w:r>
+      <w:proofErr w:type="spellEnd"/>
+      <w:r>
+        <w:rPr>
+          <w:b/>
+        </w:rPr>
+        <w:t xml:space="preserve"> </w:t>
+      </w:r>
+      <w:proofErr w:type="spellStart"/>
+      <w:r>
+        <w:rPr>
+          <w:b/>
+        </w:rPr>
+        <w:t>vấn</w:t>
+      </w:r>
+      <w:proofErr w:type="spellEnd"/>
+      <w:r>
+        <w:rPr>
+          <w:b/>
+        </w:rPr>
+        <w:t> - </w:t>
+      </w:r>
+      <w:proofErr w:type="spellStart"/>
+      <w:r>
+        <w:rPr>
+          <w:b/>
+        </w:rPr>
+        <w:t>ngày</w:t>
+      </w:r>
+      <w:proofErr w:type="spellEnd"/>
+      <w:r>
+        <w:rPr>
+          <w:b/>
+        </w:rPr>
+        <w:t xml:space="preserve"> </w:t>
+      </w:r>
+      <w:proofErr w:type="spellStart"/>
+      <w:r>
+        <w:rPr>
+          <w:b/>
+        </w:rPr>
+        <w:t>càng</w:t>
+      </w:r>
+      <w:proofErr w:type="spellEnd"/>
+      <w:r>
+        <w:rPr>
+          <w:b/>
+        </w:rPr>
+        <w:t xml:space="preserve"> </w:t>
+      </w:r>
+      <w:proofErr w:type="spellStart"/>
+      <w:r>
+        <w:rPr>
+          <w:b/>
+        </w:rPr>
+        <w:t>trở</w:t>
+      </w:r>
+      <w:proofErr w:type="spellEnd"/>
+      <w:r>
+        <w:rPr>
+          <w:b/>
+        </w:rPr>
+        <w:t xml:space="preserve"> </w:t>
+      </w:r>
+      <w:proofErr w:type="spellStart"/>
+      <w:r>
+        <w:rPr>
+          <w:b/>
+        </w:rPr>
+        <w:t>nên</w:t>
+      </w:r>
+      <w:proofErr w:type="spellEnd"/>
+      <w:r>
+        <w:rPr>
+          <w:b/>
+        </w:rPr>
+        <w:t> </w:t>
+      </w:r>
+      <w:proofErr w:type="spellStart"/>
+      <w:r>
+        <w:rPr>
+          <w:b/>
+        </w:rPr>
+        <w:t>hấp</w:t>
+      </w:r>
+      <w:proofErr w:type="spellEnd"/>
+      <w:r>
+        <w:rPr>
+          <w:b/>
+        </w:rPr>
+        <w:t xml:space="preserve"> </w:t>
+      </w:r>
+      <w:proofErr w:type="spellStart"/>
+      <w:r>
+        <w:rPr>
+          <w:b/>
+        </w:rPr>
+        <w:t>dẫn</w:t>
+      </w:r>
+      <w:proofErr w:type="spellEnd"/>
+      <w:r>
+        <w:rPr>
+          <w:b/>
+        </w:rPr>
+        <w:t xml:space="preserve"> </w:t>
+      </w:r>
+      <w:proofErr w:type="spellStart"/>
+      <w:r>
+        <w:rPr>
+          <w:b/>
+        </w:rPr>
+        <w:t>và</w:t>
+      </w:r>
+      <w:proofErr w:type="spellEnd"/>
+      <w:r>
+        <w:rPr>
+          <w:b/>
+        </w:rPr>
+        <w:t xml:space="preserve"> </w:t>
+      </w:r>
+      <w:proofErr w:type="spellStart"/>
+      <w:r>
+        <w:rPr>
+          <w:b/>
+        </w:rPr>
+        <w:t>cuối</w:t>
+      </w:r>
+      <w:proofErr w:type="spellEnd"/>
+      <w:r>
+        <w:rPr>
+          <w:b/>
+        </w:rPr>
+        <w:t xml:space="preserve"> </w:t>
+      </w:r>
+      <w:proofErr w:type="spellStart"/>
+      <w:r>
+        <w:rPr>
+          <w:b/>
+        </w:rPr>
+        <w:t>cùng</w:t>
+      </w:r>
+      <w:proofErr w:type="spellEnd"/>
+      <w:r>
+        <w:rPr>
+          <w:b/>
+        </w:rPr>
+        <w:t>, </w:t>
+      </w:r>
+      <w:proofErr w:type="spellStart"/>
+      <w:r>
+        <w:rPr>
+          <w:b/>
+        </w:rPr>
+        <w:t>cần</w:t>
+      </w:r>
+      <w:proofErr w:type="spellEnd"/>
+      <w:r>
+        <w:rPr>
+          <w:b/>
+        </w:rPr>
+        <w:t xml:space="preserve"> </w:t>
+      </w:r>
+      <w:proofErr w:type="spellStart"/>
+      <w:r>
+        <w:rPr>
+          <w:b/>
+        </w:rPr>
+        <w:t>thiết</w:t>
+      </w:r>
+      <w:proofErr w:type="spellEnd"/>
+      <w:r>
+        <w:rPr>
+          <w:b/>
+        </w:rPr>
+        <w:t xml:space="preserve">. </w:t>
+      </w:r>
+      <w:proofErr w:type="spellStart"/>
+      <w:r>
+        <w:rPr>
+          <w:b/>
+        </w:rPr>
+        <w:t>Để</w:t>
+      </w:r>
+      <w:proofErr w:type="spellEnd"/>
+      <w:r>
+        <w:rPr>
+          <w:b/>
+        </w:rPr>
+        <w:t xml:space="preserve"> </w:t>
+      </w:r>
+      <w:proofErr w:type="spellStart"/>
+      <w:r>
+        <w:rPr>
+          <w:b/>
+        </w:rPr>
+        <w:t>hỗ</w:t>
+      </w:r>
+      <w:proofErr w:type="spellEnd"/>
+      <w:r>
+        <w:rPr>
+          <w:b/>
+        </w:rPr>
+        <w:t xml:space="preserve"> </w:t>
+      </w:r>
+      <w:proofErr w:type="spellStart"/>
+      <w:r>
+        <w:rPr>
+          <w:b/>
+        </w:rPr>
+        <w:t>trợ</w:t>
+      </w:r>
+      <w:proofErr w:type="spellEnd"/>
+      <w:r>
+        <w:rPr>
+          <w:b/>
+        </w:rPr>
+        <w:t xml:space="preserve"> </w:t>
+      </w:r>
+      <w:proofErr w:type="spellStart"/>
+      <w:r>
+        <w:rPr>
+          <w:b/>
+        </w:rPr>
+        <w:t>các</w:t>
+      </w:r>
+      <w:proofErr w:type="spellEnd"/>
+      <w:r>
+        <w:rPr>
+          <w:b/>
+        </w:rPr>
+        <w:t xml:space="preserve"> </w:t>
+      </w:r>
+      <w:proofErr w:type="spellStart"/>
+      <w:r>
+        <w:rPr>
+          <w:b/>
+        </w:rPr>
+        <w:t>ứng</w:t>
+      </w:r>
+      <w:proofErr w:type="spellEnd"/>
+      <w:r>
+        <w:rPr>
+          <w:b/>
+        </w:rPr>
+        <w:t xml:space="preserve"> </w:t>
+      </w:r>
+      <w:proofErr w:type="spellStart"/>
+      <w:r>
+        <w:rPr>
+          <w:b/>
+        </w:rPr>
+        <w:t>dụng</w:t>
+      </w:r>
+      <w:proofErr w:type="spellEnd"/>
+      <w:r>
+        <w:rPr>
+          <w:b/>
+        </w:rPr>
+        <w:t xml:space="preserve"> </w:t>
+      </w:r>
+      <w:proofErr w:type="spellStart"/>
+      <w:r>
+        <w:rPr>
+          <w:b/>
+        </w:rPr>
+        <w:t>như</w:t>
+      </w:r>
+      <w:proofErr w:type="spellEnd"/>
+      <w:r>
+        <w:rPr>
+          <w:b/>
+        </w:rPr>
+        <w:t xml:space="preserve"> </w:t>
+      </w:r>
+      <w:proofErr w:type="spellStart"/>
+      <w:r>
+        <w:rPr>
+          <w:b/>
+        </w:rPr>
+        <w:t>vậy</w:t>
+      </w:r>
+      <w:proofErr w:type="spellEnd"/>
+      <w:r>
+        <w:rPr>
+          <w:b/>
+        </w:rPr>
+        <w:t xml:space="preserve">, DBMS </w:t>
+      </w:r>
+      <w:proofErr w:type="spellStart"/>
+      <w:r>
+        <w:rPr>
+          <w:b/>
+        </w:rPr>
+        <w:t>phải</w:t>
+      </w:r>
+      <w:proofErr w:type="spellEnd"/>
+      <w:r>
+        <w:rPr>
+          <w:b/>
+        </w:rPr>
+        <w:t xml:space="preserve"> </w:t>
+      </w:r>
+      <w:proofErr w:type="spellStart"/>
+      <w:r>
+        <w:rPr>
+          <w:b/>
+        </w:rPr>
+        <w:t>cung</w:t>
+      </w:r>
+      <w:proofErr w:type="spellEnd"/>
+      <w:r>
+        <w:rPr>
+          <w:b/>
+        </w:rPr>
+        <w:t xml:space="preserve"> </w:t>
+      </w:r>
+      <w:proofErr w:type="spellStart"/>
+      <w:r>
+        <w:rPr>
+          <w:b/>
+        </w:rPr>
+        <w:t>cấp</w:t>
+      </w:r>
+      <w:proofErr w:type="spellEnd"/>
+      <w:r>
+        <w:rPr>
+          <w:b/>
+        </w:rPr>
+        <w:t xml:space="preserve"> </w:t>
+      </w:r>
+      <w:proofErr w:type="spellStart"/>
+      <w:r>
+        <w:rPr>
+          <w:b/>
+        </w:rPr>
+        <w:t>các</w:t>
+      </w:r>
+      <w:proofErr w:type="spellEnd"/>
+      <w:r>
+        <w:rPr>
+          <w:b/>
+        </w:rPr>
+        <w:t xml:space="preserve"> </w:t>
+      </w:r>
+      <w:proofErr w:type="spellStart"/>
+      <w:r>
+        <w:rPr>
+          <w:b/>
+        </w:rPr>
+        <w:t>kiểu</w:t>
+      </w:r>
+      <w:proofErr w:type="spellEnd"/>
+      <w:r>
+        <w:rPr>
+          <w:b/>
+        </w:rPr>
+        <w:t xml:space="preserve"> </w:t>
+      </w:r>
+      <w:proofErr w:type="spellStart"/>
+      <w:r>
+        <w:rPr>
+          <w:b/>
+        </w:rPr>
+        <w:t>dữ</w:t>
+      </w:r>
+      <w:proofErr w:type="spellEnd"/>
+      <w:r>
+        <w:rPr>
+          <w:b/>
+        </w:rPr>
+        <w:t xml:space="preserve"> </w:t>
+      </w:r>
+      <w:proofErr w:type="spellStart"/>
+      <w:r>
+        <w:rPr>
+          <w:b/>
+        </w:rPr>
+        <w:t>liệu</w:t>
+      </w:r>
+      <w:proofErr w:type="spellEnd"/>
+      <w:r>
+        <w:rPr>
+          <w:b/>
+        </w:rPr>
+        <w:t xml:space="preserve"> </w:t>
+      </w:r>
+      <w:proofErr w:type="spellStart"/>
+      <w:r>
+        <w:rPr>
+          <w:b/>
+        </w:rPr>
+        <w:t>phức</w:t>
+      </w:r>
+      <w:proofErr w:type="spellEnd"/>
+      <w:r>
+        <w:rPr>
+          <w:b/>
+        </w:rPr>
+        <w:t xml:space="preserve"> </w:t>
+      </w:r>
+      <w:proofErr w:type="spellStart"/>
+      <w:r>
+        <w:rPr>
+          <w:b/>
+        </w:rPr>
+        <w:t>tạp</w:t>
+      </w:r>
+      <w:proofErr w:type="spellEnd"/>
+      <w:r>
+        <w:rPr>
+          <w:b/>
+        </w:rPr>
+        <w:t xml:space="preserve">. </w:t>
+      </w:r>
+      <w:proofErr w:type="spellStart"/>
+      <w:r>
+        <w:rPr>
+          <w:b/>
+        </w:rPr>
+        <w:t>Khái</w:t>
+      </w:r>
+      <w:proofErr w:type="spellEnd"/>
+      <w:r>
+        <w:rPr>
+          <w:b/>
+        </w:rPr>
+        <w:t xml:space="preserve"> </w:t>
+      </w:r>
+      <w:proofErr w:type="spellStart"/>
+      <w:r>
+        <w:rPr>
+          <w:b/>
+        </w:rPr>
+        <w:t>niệm</w:t>
+      </w:r>
+      <w:proofErr w:type="spellEnd"/>
+      <w:r>
+        <w:rPr>
+          <w:b/>
+        </w:rPr>
+        <w:t xml:space="preserve"> </w:t>
+      </w:r>
+      <w:proofErr w:type="spellStart"/>
+      <w:r>
+        <w:rPr>
+          <w:b/>
+        </w:rPr>
+        <w:t>hướng</w:t>
+      </w:r>
+      <w:proofErr w:type="spellEnd"/>
+      <w:r>
+        <w:rPr>
+          <w:b/>
+        </w:rPr>
+        <w:t xml:space="preserve"> </w:t>
+      </w:r>
+      <w:proofErr w:type="spellStart"/>
+      <w:r>
+        <w:rPr>
+          <w:b/>
+        </w:rPr>
+        <w:t>đối</w:t>
+      </w:r>
+      <w:proofErr w:type="spellEnd"/>
+      <w:r>
+        <w:rPr>
+          <w:b/>
+        </w:rPr>
+        <w:t xml:space="preserve"> </w:t>
+      </w:r>
+      <w:proofErr w:type="spellStart"/>
+      <w:r>
+        <w:rPr>
+          <w:b/>
+        </w:rPr>
+        <w:t>tượng</w:t>
+      </w:r>
+      <w:proofErr w:type="spellEnd"/>
+      <w:r>
+        <w:rPr>
+          <w:b/>
+        </w:rPr>
+        <w:t xml:space="preserve"> </w:t>
+      </w:r>
+      <w:proofErr w:type="spellStart"/>
+      <w:r>
+        <w:rPr>
+          <w:b/>
+        </w:rPr>
+        <w:t>đã</w:t>
+      </w:r>
+      <w:proofErr w:type="spellEnd"/>
+      <w:r>
+        <w:rPr>
+          <w:b/>
+        </w:rPr>
+        <w:t xml:space="preserve"> </w:t>
+      </w:r>
+      <w:proofErr w:type="spellStart"/>
+      <w:r>
+        <w:rPr>
+          <w:b/>
+        </w:rPr>
+        <w:t>tác</w:t>
+      </w:r>
+      <w:proofErr w:type="spellEnd"/>
+      <w:r>
+        <w:rPr>
+          <w:b/>
+        </w:rPr>
+        <w:t xml:space="preserve"> </w:t>
+      </w:r>
+      <w:proofErr w:type="spellStart"/>
+      <w:r>
+        <w:rPr>
+          <w:b/>
+        </w:rPr>
+        <w:t>động</w:t>
+      </w:r>
+      <w:proofErr w:type="spellEnd"/>
+      <w:r>
+        <w:rPr>
+          <w:b/>
+        </w:rPr>
+        <w:t xml:space="preserve"> </w:t>
+      </w:r>
+      <w:proofErr w:type="spellStart"/>
+      <w:r>
+        <w:rPr>
+          <w:b/>
+        </w:rPr>
+        <w:t>mạnh</w:t>
+      </w:r>
+      <w:proofErr w:type="spellEnd"/>
+      <w:r>
+        <w:rPr>
+          <w:b/>
+        </w:rPr>
+        <w:t xml:space="preserve"> </w:t>
+      </w:r>
+      <w:proofErr w:type="spellStart"/>
+      <w:r>
+        <w:rPr>
+          <w:b/>
+        </w:rPr>
+        <w:t>mẽ</w:t>
+      </w:r>
+      <w:proofErr w:type="spellEnd"/>
+      <w:r>
+        <w:rPr>
+          <w:b/>
+        </w:rPr>
+        <w:t xml:space="preserve"> </w:t>
+      </w:r>
+      <w:proofErr w:type="spellStart"/>
+      <w:r>
+        <w:rPr>
+          <w:b/>
+        </w:rPr>
+        <w:t>đế</w:t>
+      </w:r>
+      <w:r>
+        <w:rPr>
+          <w:b/>
+        </w:rPr>
+        <w:t>n</w:t>
+      </w:r>
+      <w:proofErr w:type="spellEnd"/>
+      <w:r>
+        <w:rPr>
+          <w:b/>
+        </w:rPr>
+        <w:t xml:space="preserve"> </w:t>
+      </w:r>
+      <w:proofErr w:type="spellStart"/>
+      <w:r>
+        <w:rPr>
+          <w:b/>
+        </w:rPr>
+        <w:t>nỗ</w:t>
+      </w:r>
+      <w:proofErr w:type="spellEnd"/>
+      <w:r>
+        <w:rPr>
+          <w:b/>
+        </w:rPr>
+        <w:t xml:space="preserve"> </w:t>
+      </w:r>
+      <w:proofErr w:type="spellStart"/>
+      <w:r>
+        <w:rPr>
+          <w:b/>
+        </w:rPr>
+        <w:t>lự</w:t>
+      </w:r>
+      <w:r>
+        <w:rPr>
+          <w:b/>
+        </w:rPr>
+        <w:t>c</w:t>
+      </w:r>
+      <w:proofErr w:type="spellEnd"/>
+      <w:r>
+        <w:rPr>
+          <w:b/>
+        </w:rPr>
+        <w:t xml:space="preserve"> </w:t>
+      </w:r>
+      <w:proofErr w:type="spellStart"/>
+      <w:r>
+        <w:rPr>
+          <w:b/>
+        </w:rPr>
+        <w:t>làm</w:t>
+      </w:r>
+      <w:proofErr w:type="spellEnd"/>
+      <w:r>
+        <w:rPr>
+          <w:b/>
+        </w:rPr>
+        <w:t xml:space="preserve"> </w:t>
+      </w:r>
+      <w:proofErr w:type="spellStart"/>
+      <w:r>
+        <w:rPr>
+          <w:b/>
+        </w:rPr>
+        <w:t>tăng</w:t>
+      </w:r>
+      <w:proofErr w:type="spellEnd"/>
+      <w:r>
+        <w:rPr>
+          <w:b/>
+        </w:rPr>
+        <w:t xml:space="preserve"> </w:t>
+      </w:r>
+      <w:proofErr w:type="spellStart"/>
+      <w:r>
+        <w:rPr>
+          <w:b/>
+        </w:rPr>
+        <w:t>sự</w:t>
+      </w:r>
+      <w:proofErr w:type="spellEnd"/>
+      <w:r>
+        <w:rPr>
+          <w:b/>
+        </w:rPr>
+        <w:t xml:space="preserve"> </w:t>
+      </w:r>
+      <w:proofErr w:type="spellStart"/>
+      <w:r>
+        <w:rPr>
+          <w:b/>
+        </w:rPr>
+        <w:t>hỗ</w:t>
+      </w:r>
+      <w:proofErr w:type="spellEnd"/>
+      <w:r>
+        <w:rPr>
+          <w:b/>
+        </w:rPr>
+        <w:t xml:space="preserve"> </w:t>
+      </w:r>
+      <w:proofErr w:type="spellStart"/>
+      <w:r>
+        <w:rPr>
+          <w:b/>
+        </w:rPr>
+        <w:t>trợ</w:t>
+      </w:r>
+      <w:proofErr w:type="spellEnd"/>
+      <w:r>
+        <w:rPr>
+          <w:b/>
+        </w:rPr>
+        <w:t xml:space="preserve"> </w:t>
+      </w:r>
+      <w:proofErr w:type="spellStart"/>
+      <w:r>
+        <w:rPr>
+          <w:b/>
+        </w:rPr>
+        <w:t>của</w:t>
+      </w:r>
+      <w:proofErr w:type="spellEnd"/>
+      <w:r>
+        <w:rPr>
+          <w:b/>
+        </w:rPr>
+        <w:t xml:space="preserve"> CSDL </w:t>
+      </w:r>
+      <w:proofErr w:type="spellStart"/>
+      <w:r>
+        <w:rPr>
+          <w:b/>
+        </w:rPr>
+        <w:t>cho</w:t>
+      </w:r>
+      <w:proofErr w:type="spellEnd"/>
+      <w:r>
+        <w:rPr>
+          <w:b/>
+        </w:rPr>
+        <w:t xml:space="preserve"> </w:t>
+      </w:r>
+      <w:proofErr w:type="spellStart"/>
+      <w:r>
+        <w:rPr>
+          <w:b/>
+        </w:rPr>
+        <w:t>các</w:t>
+      </w:r>
+      <w:proofErr w:type="spellEnd"/>
+      <w:r>
+        <w:rPr>
+          <w:b/>
+        </w:rPr>
+        <w:t xml:space="preserve"> </w:t>
+      </w:r>
+      <w:proofErr w:type="spellStart"/>
+      <w:r>
+        <w:rPr>
+          <w:b/>
+        </w:rPr>
+        <w:t>dữ</w:t>
+      </w:r>
+      <w:proofErr w:type="spellEnd"/>
+      <w:r>
+        <w:rPr>
+          <w:b/>
+        </w:rPr>
+        <w:t xml:space="preserve"> </w:t>
+      </w:r>
+      <w:proofErr w:type="spellStart"/>
+      <w:r>
+        <w:rPr>
+          <w:b/>
+        </w:rPr>
+        <w:t>liệu</w:t>
+      </w:r>
+      <w:proofErr w:type="spellEnd"/>
+      <w:r>
+        <w:rPr>
+          <w:b/>
+        </w:rPr>
+        <w:t xml:space="preserve"> </w:t>
+      </w:r>
+      <w:proofErr w:type="spellStart"/>
+      <w:r>
+        <w:rPr>
+          <w:b/>
+        </w:rPr>
+        <w:t>phức</w:t>
+      </w:r>
+      <w:proofErr w:type="spellEnd"/>
+      <w:r>
+        <w:rPr>
+          <w:b/>
+        </w:rPr>
+        <w:t xml:space="preserve"> </w:t>
+      </w:r>
+      <w:proofErr w:type="spellStart"/>
+      <w:r>
+        <w:rPr>
+          <w:b/>
+        </w:rPr>
+        <w:t>tạp</w:t>
+      </w:r>
+      <w:proofErr w:type="spellEnd"/>
+      <w:r>
+        <w:rPr>
+          <w:b/>
+        </w:rPr>
+        <w:t xml:space="preserve"> </w:t>
+      </w:r>
+      <w:proofErr w:type="spellStart"/>
+      <w:r>
+        <w:rPr>
+          <w:b/>
+        </w:rPr>
+        <w:t>và</w:t>
+      </w:r>
+      <w:proofErr w:type="spellEnd"/>
+      <w:r>
+        <w:rPr>
+          <w:b/>
+        </w:rPr>
+        <w:t xml:space="preserve"> </w:t>
+      </w:r>
+      <w:proofErr w:type="spellStart"/>
+      <w:r>
+        <w:rPr>
+          <w:b/>
+        </w:rPr>
+        <w:t>đã</w:t>
+      </w:r>
+      <w:proofErr w:type="spellEnd"/>
+      <w:r>
+        <w:rPr>
+          <w:b/>
+        </w:rPr>
+        <w:t xml:space="preserve"> </w:t>
+      </w:r>
+      <w:proofErr w:type="spellStart"/>
+      <w:r>
+        <w:rPr>
+          <w:b/>
+        </w:rPr>
+        <w:t>dẫn</w:t>
+      </w:r>
+      <w:proofErr w:type="spellEnd"/>
+      <w:r>
+        <w:rPr>
+          <w:b/>
+        </w:rPr>
+        <w:t xml:space="preserve"> </w:t>
+      </w:r>
+      <w:proofErr w:type="spellStart"/>
+      <w:r>
+        <w:rPr>
+          <w:b/>
+        </w:rPr>
+        <w:t>đến</w:t>
+      </w:r>
+      <w:proofErr w:type="spellEnd"/>
+      <w:r>
+        <w:rPr>
+          <w:b/>
+        </w:rPr>
+        <w:t xml:space="preserve"> </w:t>
+      </w:r>
+      <w:proofErr w:type="spellStart"/>
+      <w:r>
+        <w:rPr>
+          <w:b/>
+        </w:rPr>
+        <w:t>việc</w:t>
+      </w:r>
+      <w:proofErr w:type="spellEnd"/>
+      <w:r>
+        <w:rPr>
+          <w:b/>
+        </w:rPr>
+        <w:t xml:space="preserve"> </w:t>
+      </w:r>
+      <w:proofErr w:type="spellStart"/>
+      <w:r>
+        <w:rPr>
+          <w:b/>
+        </w:rPr>
+        <w:t>phát</w:t>
+      </w:r>
+      <w:proofErr w:type="spellEnd"/>
+      <w:r>
+        <w:rPr>
+          <w:b/>
+        </w:rPr>
+        <w:t xml:space="preserve"> </w:t>
+      </w:r>
+      <w:proofErr w:type="spellStart"/>
+      <w:r>
+        <w:rPr>
+          <w:b/>
+        </w:rPr>
+        <w:t>triển</w:t>
+      </w:r>
+      <w:proofErr w:type="spellEnd"/>
+      <w:r>
+        <w:rPr>
+          <w:b/>
+        </w:rPr>
+        <w:t xml:space="preserve"> </w:t>
+      </w:r>
+      <w:proofErr w:type="spellStart"/>
+      <w:r>
+        <w:rPr>
+          <w:b/>
+        </w:rPr>
+        <w:t>hệ</w:t>
+      </w:r>
+      <w:proofErr w:type="spellEnd"/>
+      <w:r>
+        <w:rPr>
+          <w:b/>
+        </w:rPr>
+        <w:t xml:space="preserve"> </w:t>
+      </w:r>
+      <w:proofErr w:type="spellStart"/>
+      <w:r>
+        <w:rPr>
+          <w:b/>
+        </w:rPr>
+        <w:t>thống</w:t>
+      </w:r>
+      <w:proofErr w:type="spellEnd"/>
+      <w:r>
+        <w:rPr>
+          <w:b/>
+        </w:rPr>
+        <w:t xml:space="preserve"> </w:t>
+      </w:r>
+      <w:r>
+        <w:rPr>
+          <w:b/>
+        </w:rPr>
+        <w:t xml:space="preserve">CDSL </w:t>
+      </w:r>
+      <w:proofErr w:type="spellStart"/>
+      <w:r>
+        <w:rPr>
+          <w:b/>
+        </w:rPr>
+        <w:t>đối</w:t>
+      </w:r>
+      <w:proofErr w:type="spellEnd"/>
+      <w:r>
+        <w:rPr>
+          <w:b/>
+        </w:rPr>
+        <w:t xml:space="preserve"> </w:t>
+      </w:r>
+      <w:proofErr w:type="spellStart"/>
+      <w:r>
+        <w:rPr>
+          <w:b/>
+        </w:rPr>
+        <w:t>tượng</w:t>
+      </w:r>
+      <w:proofErr w:type="spellEnd"/>
+      <w:r>
+        <w:rPr>
+          <w:b/>
+        </w:rPr>
+        <w:t xml:space="preserve">, </w:t>
+      </w:r>
+      <w:proofErr w:type="spellStart"/>
+      <w:r>
+        <w:rPr>
+          <w:b/>
+        </w:rPr>
+        <w:t>là</w:t>
+      </w:r>
+      <w:proofErr w:type="spellEnd"/>
+      <w:r>
+        <w:rPr>
+          <w:b/>
+        </w:rPr>
+        <w:t xml:space="preserve"> </w:t>
+      </w:r>
+      <w:proofErr w:type="spellStart"/>
+      <w:r>
+        <w:rPr>
+          <w:b/>
+        </w:rPr>
+        <w:t>chủ</w:t>
+      </w:r>
+      <w:proofErr w:type="spellEnd"/>
+      <w:r>
+        <w:rPr>
+          <w:b/>
+        </w:rPr>
+        <w:t xml:space="preserve"> </w:t>
+      </w:r>
+      <w:proofErr w:type="spellStart"/>
+      <w:r>
+        <w:rPr>
+          <w:b/>
+        </w:rPr>
+        <w:t>đề</w:t>
+      </w:r>
+      <w:proofErr w:type="spellEnd"/>
+      <w:r>
+        <w:rPr>
+          <w:b/>
+        </w:rPr>
+        <w:t xml:space="preserve"> </w:t>
+      </w:r>
+      <w:proofErr w:type="spellStart"/>
+      <w:r>
+        <w:rPr>
+          <w:b/>
+        </w:rPr>
+        <w:t>mà</w:t>
+      </w:r>
+      <w:proofErr w:type="spellEnd"/>
+      <w:r>
+        <w:rPr>
+          <w:b/>
+        </w:rPr>
+        <w:t xml:space="preserve"> </w:t>
+      </w:r>
+      <w:proofErr w:type="spellStart"/>
+      <w:r>
+        <w:rPr>
+          <w:b/>
+        </w:rPr>
+        <w:t>chúng</w:t>
+      </w:r>
+      <w:proofErr w:type="spellEnd"/>
+      <w:r>
+        <w:rPr>
+          <w:b/>
+        </w:rPr>
+        <w:t xml:space="preserve"> </w:t>
+      </w:r>
+      <w:proofErr w:type="spellStart"/>
+      <w:r>
+        <w:rPr>
+          <w:b/>
+        </w:rPr>
+        <w:t>ta</w:t>
+      </w:r>
+      <w:proofErr w:type="spellEnd"/>
+      <w:r>
+        <w:rPr>
+          <w:b/>
+        </w:rPr>
+        <w:t xml:space="preserve"> </w:t>
+      </w:r>
+      <w:proofErr w:type="spellStart"/>
+      <w:r>
+        <w:rPr>
+          <w:b/>
+        </w:rPr>
+        <w:t>thảo</w:t>
+      </w:r>
+      <w:proofErr w:type="spellEnd"/>
+      <w:r>
+        <w:rPr>
+          <w:b/>
+        </w:rPr>
+        <w:t xml:space="preserve"> </w:t>
+      </w:r>
+      <w:proofErr w:type="spellStart"/>
+      <w:r>
+        <w:rPr>
+          <w:b/>
+        </w:rPr>
+        <w:t>luận</w:t>
+      </w:r>
+      <w:proofErr w:type="spellEnd"/>
+      <w:r>
+        <w:rPr>
+          <w:b/>
+        </w:rPr>
+        <w:t xml:space="preserve"> ở </w:t>
+      </w:r>
+      <w:proofErr w:type="spellStart"/>
+      <w:r>
+        <w:rPr>
+          <w:b/>
+        </w:rPr>
+        <w:t>chương</w:t>
+      </w:r>
+      <w:proofErr w:type="spellEnd"/>
+      <w:r>
+        <w:rPr>
+          <w:b/>
+        </w:rPr>
+        <w:t xml:space="preserve"> </w:t>
+      </w:r>
+      <w:proofErr w:type="spellStart"/>
+      <w:r>
+        <w:rPr>
+          <w:b/>
+        </w:rPr>
+        <w:t>này</w:t>
+      </w:r>
+      <w:proofErr w:type="spellEnd"/>
+      <w:r>
+        <w:rPr>
+          <w:b/>
+        </w:rPr>
+        <w:t>.</w:t>
+      </w:r>
+    </w:p>
+    <w:p>
+      <w:pPr>
+        <w:rPr>
+          <w:b/>
+        </w:rPr>
+      </w:pPr>
+      <w:r>
+        <w:rPr>
+          <w:b/>
+        </w:rPr>
+        <w:tab/>
+      </w:r>
+      <w:proofErr w:type="spellStart"/>
+      <w:r>
+        <w:rPr>
+          <w:b/>
+        </w:rPr>
+        <w:t>Hệ</w:t>
+      </w:r>
+      <w:proofErr w:type="spellEnd"/>
+      <w:r>
+        <w:rPr>
+          <w:b/>
+        </w:rPr>
+        <w:t xml:space="preserve"> </w:t>
+      </w:r>
+      <w:proofErr w:type="spellStart"/>
+      <w:r>
+        <w:rPr>
+          <w:b/>
+        </w:rPr>
+        <w:t>thống</w:t>
+      </w:r>
+      <w:proofErr w:type="spellEnd"/>
+      <w:r>
+        <w:rPr>
+          <w:b/>
+        </w:rPr>
+        <w:t xml:space="preserve"> CSDL </w:t>
+      </w:r>
+      <w:proofErr w:type="spellStart"/>
+      <w:r>
+        <w:rPr>
+          <w:b/>
+        </w:rPr>
+        <w:t>đối</w:t>
+      </w:r>
+      <w:proofErr w:type="spellEnd"/>
+      <w:r>
+        <w:rPr>
+          <w:b/>
+        </w:rPr>
+        <w:t xml:space="preserve"> </w:t>
+      </w:r>
+      <w:proofErr w:type="spellStart"/>
+      <w:r>
+        <w:rPr>
+          <w:b/>
+        </w:rPr>
+        <w:t>tượng</w:t>
+      </w:r>
+      <w:proofErr w:type="spellEnd"/>
+      <w:r>
+        <w:rPr>
+          <w:b/>
+        </w:rPr>
+        <w:t xml:space="preserve"> </w:t>
+      </w:r>
+      <w:proofErr w:type="spellStart"/>
+      <w:r>
+        <w:rPr>
+          <w:b/>
+        </w:rPr>
+        <w:t>phát</w:t>
+      </w:r>
+      <w:proofErr w:type="spellEnd"/>
+      <w:r>
+        <w:rPr>
+          <w:b/>
+        </w:rPr>
+        <w:t xml:space="preserve"> </w:t>
+      </w:r>
+      <w:proofErr w:type="spellStart"/>
+      <w:r>
+        <w:rPr>
+          <w:b/>
+        </w:rPr>
+        <w:t>triển</w:t>
+      </w:r>
+      <w:proofErr w:type="spellEnd"/>
+      <w:r>
+        <w:rPr>
+          <w:b/>
+        </w:rPr>
+        <w:t xml:space="preserve"> </w:t>
+      </w:r>
+      <w:proofErr w:type="spellStart"/>
+      <w:proofErr w:type="gramStart"/>
+      <w:r>
+        <w:rPr>
+          <w:b/>
+        </w:rPr>
+        <w:t>theo</w:t>
+      </w:r>
+      <w:proofErr w:type="spellEnd"/>
+      <w:proofErr w:type="gramEnd"/>
+      <w:r>
+        <w:rPr>
+          <w:b/>
+        </w:rPr>
+        <w:t xml:space="preserve"> </w:t>
+      </w:r>
+      <w:proofErr w:type="spellStart"/>
+      <w:r>
+        <w:rPr>
+          <w:b/>
+        </w:rPr>
+        <w:t>hai</w:t>
+      </w:r>
+      <w:proofErr w:type="spellEnd"/>
+      <w:r>
+        <w:rPr>
+          <w:b/>
+        </w:rPr>
+        <w:t xml:space="preserve"> </w:t>
+      </w:r>
+      <w:proofErr w:type="spellStart"/>
+      <w:r>
+        <w:rPr>
+          <w:b/>
+        </w:rPr>
+        <w:t>hướng</w:t>
+      </w:r>
+      <w:proofErr w:type="spellEnd"/>
+      <w:r>
+        <w:rPr>
+          <w:b/>
+        </w:rPr>
+        <w:t xml:space="preserve"> </w:t>
+      </w:r>
+      <w:proofErr w:type="spellStart"/>
+      <w:r>
+        <w:rPr>
+          <w:b/>
+        </w:rPr>
+        <w:t>riêng</w:t>
+      </w:r>
+      <w:proofErr w:type="spellEnd"/>
+      <w:r>
+        <w:rPr>
+          <w:b/>
+        </w:rPr>
+        <w:t xml:space="preserve"> </w:t>
+      </w:r>
+      <w:proofErr w:type="spellStart"/>
+      <w:r>
+        <w:rPr>
+          <w:b/>
+        </w:rPr>
+        <w:t>biệt</w:t>
+      </w:r>
+      <w:proofErr w:type="spellEnd"/>
+      <w:r>
+        <w:rPr>
+          <w:b/>
+        </w:rPr>
+        <w:t xml:space="preserve">: </w:t>
+      </w:r>
+    </w:p>
+    <w:p>
+      <w:pPr>
+        <w:pStyle w:val="ListParagraph"/>
+        <w:numPr>
+          <w:ilvl w:val="0"/>
+          <w:numId w:val="1"/>
+        </w:numPr>
+        <w:rPr>
+          <w:b/>
+        </w:rPr>
+      </w:pPr>
+      <w:proofErr w:type="spellStart"/>
+      <w:r>
+        <w:rPr>
+          <w:b/>
+          <w:u w:val="single"/>
+        </w:rPr>
+        <w:t>Hệ</w:t>
+      </w:r>
+      <w:proofErr w:type="spellEnd"/>
+      <w:r>
+        <w:rPr>
+          <w:b/>
+          <w:u w:val="single"/>
+        </w:rPr>
+        <w:t xml:space="preserve"> </w:t>
+      </w:r>
+      <w:proofErr w:type="spellStart"/>
+      <w:r>
+        <w:rPr>
+          <w:b/>
+          <w:u w:val="single"/>
+        </w:rPr>
+        <w:t>thống</w:t>
+      </w:r>
+      <w:proofErr w:type="spellEnd"/>
+      <w:r>
+        <w:rPr>
+          <w:b/>
+          <w:u w:val="single"/>
+        </w:rPr>
+        <w:t xml:space="preserve"> CSDL </w:t>
+      </w:r>
+      <w:proofErr w:type="spellStart"/>
+      <w:r>
+        <w:rPr>
+          <w:b/>
+          <w:u w:val="single"/>
+        </w:rPr>
+        <w:t>hướng</w:t>
+      </w:r>
+      <w:proofErr w:type="spellEnd"/>
+      <w:r>
+        <w:rPr>
+          <w:b/>
+          <w:u w:val="single"/>
+        </w:rPr>
+        <w:t xml:space="preserve"> </w:t>
+      </w:r>
+      <w:proofErr w:type="spellStart"/>
+      <w:r>
+        <w:rPr>
+          <w:b/>
+          <w:u w:val="single"/>
+        </w:rPr>
+        <w:t>đối</w:t>
+      </w:r>
+      <w:proofErr w:type="spellEnd"/>
+      <w:r>
+        <w:rPr>
+          <w:b/>
+          <w:u w:val="single"/>
+        </w:rPr>
+        <w:t xml:space="preserve"> </w:t>
+      </w:r>
+      <w:proofErr w:type="spellStart"/>
+      <w:r>
+        <w:rPr>
+          <w:b/>
+          <w:u w:val="single"/>
+        </w:rPr>
+        <w:t>tượng</w:t>
+      </w:r>
+      <w:proofErr w:type="spellEnd"/>
+      <w:r>
+        <w:rPr>
+          <w:b/>
+        </w:rPr>
+        <w:t xml:space="preserve">: </w:t>
+      </w:r>
+      <w:proofErr w:type="spellStart"/>
+      <w:r>
+        <w:rPr>
+          <w:b/>
+        </w:rPr>
+        <w:t>hệ</w:t>
+      </w:r>
+      <w:proofErr w:type="spellEnd"/>
+      <w:r>
+        <w:rPr>
+          <w:b/>
+        </w:rPr>
+        <w:t xml:space="preserve"> </w:t>
+      </w:r>
+      <w:proofErr w:type="spellStart"/>
+      <w:r>
+        <w:rPr>
+          <w:b/>
+        </w:rPr>
+        <w:t>thống</w:t>
+      </w:r>
+      <w:proofErr w:type="spellEnd"/>
+      <w:r>
+        <w:rPr>
+          <w:b/>
+        </w:rPr>
+        <w:t xml:space="preserve"> CSDL HĐT </w:t>
+      </w:r>
+      <w:proofErr w:type="spellStart"/>
+      <w:r>
+        <w:rPr>
+          <w:b/>
+        </w:rPr>
+        <w:t>được</w:t>
+      </w:r>
+      <w:proofErr w:type="spellEnd"/>
+      <w:r>
+        <w:rPr>
+          <w:b/>
+        </w:rPr>
+        <w:t xml:space="preserve"> </w:t>
+      </w:r>
+      <w:proofErr w:type="spellStart"/>
+      <w:r>
+        <w:rPr>
+          <w:b/>
+        </w:rPr>
+        <w:t>đề</w:t>
+      </w:r>
+      <w:proofErr w:type="spellEnd"/>
+      <w:r>
+        <w:rPr>
+          <w:b/>
+        </w:rPr>
+        <w:t xml:space="preserve"> </w:t>
+      </w:r>
+      <w:proofErr w:type="spellStart"/>
+      <w:r>
+        <w:rPr>
+          <w:b/>
+        </w:rPr>
+        <w:t>xuất</w:t>
+      </w:r>
+      <w:proofErr w:type="spellEnd"/>
+      <w:r>
+        <w:rPr>
+          <w:b/>
+        </w:rPr>
+        <w:t xml:space="preserve"> </w:t>
+      </w:r>
+      <w:proofErr w:type="spellStart"/>
+      <w:r>
+        <w:rPr>
+          <w:b/>
+        </w:rPr>
+        <w:t>như</w:t>
+      </w:r>
+      <w:proofErr w:type="spellEnd"/>
+      <w:r>
+        <w:rPr>
+          <w:b/>
+        </w:rPr>
+        <w:t xml:space="preserve"> </w:t>
+      </w:r>
+      <w:proofErr w:type="spellStart"/>
+      <w:r>
+        <w:rPr>
+          <w:b/>
+        </w:rPr>
+        <w:t>là</w:t>
+      </w:r>
+      <w:proofErr w:type="spellEnd"/>
+      <w:r>
+        <w:rPr>
+          <w:b/>
+        </w:rPr>
+        <w:t xml:space="preserve"> </w:t>
+      </w:r>
+      <w:proofErr w:type="spellStart"/>
+      <w:r>
+        <w:rPr>
+          <w:b/>
+        </w:rPr>
+        <w:t>một</w:t>
+      </w:r>
+      <w:proofErr w:type="spellEnd"/>
+      <w:r>
+        <w:rPr>
+          <w:b/>
+        </w:rPr>
+        <w:t xml:space="preserve"> </w:t>
+      </w:r>
+      <w:proofErr w:type="spellStart"/>
+      <w:r>
+        <w:rPr>
+          <w:b/>
+        </w:rPr>
+        <w:t>thay</w:t>
+      </w:r>
+      <w:proofErr w:type="spellEnd"/>
+      <w:r>
+        <w:rPr>
+          <w:b/>
+        </w:rPr>
+        <w:t xml:space="preserve"> </w:t>
+      </w:r>
+      <w:proofErr w:type="spellStart"/>
+      <w:r>
+        <w:rPr>
+          <w:b/>
+        </w:rPr>
+        <w:t>thế</w:t>
+      </w:r>
+      <w:proofErr w:type="spellEnd"/>
+      <w:r>
+        <w:rPr>
+          <w:b/>
+        </w:rPr>
+        <w:t xml:space="preserve"> </w:t>
+      </w:r>
+      <w:proofErr w:type="spellStart"/>
+      <w:r>
+        <w:rPr>
+          <w:b/>
+        </w:rPr>
+        <w:t>cho</w:t>
+      </w:r>
+      <w:proofErr w:type="spellEnd"/>
+      <w:r>
+        <w:rPr>
+          <w:b/>
+        </w:rPr>
+        <w:t xml:space="preserve"> </w:t>
+      </w:r>
+      <w:proofErr w:type="spellStart"/>
+      <w:r>
+        <w:rPr>
+          <w:b/>
+        </w:rPr>
+        <w:t>hệ</w:t>
+      </w:r>
+      <w:proofErr w:type="spellEnd"/>
+      <w:r>
+        <w:rPr>
+          <w:b/>
+        </w:rPr>
+        <w:t xml:space="preserve"> </w:t>
+      </w:r>
+      <w:proofErr w:type="spellStart"/>
+      <w:r>
+        <w:rPr>
+          <w:b/>
+        </w:rPr>
+        <w:t>thống</w:t>
+      </w:r>
+      <w:proofErr w:type="spellEnd"/>
+      <w:r>
+        <w:rPr>
+          <w:b/>
+        </w:rPr>
+        <w:t xml:space="preserve"> </w:t>
+      </w:r>
+      <w:proofErr w:type="spellStart"/>
+      <w:r>
+        <w:rPr>
+          <w:b/>
+        </w:rPr>
+        <w:t>quan</w:t>
+      </w:r>
+      <w:proofErr w:type="spellEnd"/>
+      <w:r>
+        <w:rPr>
+          <w:b/>
+        </w:rPr>
+        <w:t xml:space="preserve"> </w:t>
+      </w:r>
+      <w:proofErr w:type="spellStart"/>
+      <w:r>
+        <w:rPr>
+          <w:b/>
+        </w:rPr>
+        <w:t>hệ</w:t>
+      </w:r>
+      <w:proofErr w:type="spellEnd"/>
+      <w:r>
+        <w:rPr>
+          <w:b/>
+        </w:rPr>
+        <w:t xml:space="preserve"> </w:t>
+      </w:r>
+      <w:proofErr w:type="spellStart"/>
+      <w:r>
+        <w:rPr>
+          <w:b/>
+        </w:rPr>
+        <w:t>và</w:t>
+      </w:r>
+      <w:proofErr w:type="spellEnd"/>
+      <w:r>
+        <w:rPr>
+          <w:b/>
+        </w:rPr>
+        <w:t xml:space="preserve"> </w:t>
+      </w:r>
+      <w:proofErr w:type="spellStart"/>
+      <w:r>
+        <w:rPr>
+          <w:b/>
+        </w:rPr>
+        <w:t>được</w:t>
+      </w:r>
+      <w:proofErr w:type="spellEnd"/>
+      <w:r>
+        <w:rPr>
+          <w:b/>
+        </w:rPr>
+        <w:t xml:space="preserve"> </w:t>
+      </w:r>
+      <w:proofErr w:type="spellStart"/>
+      <w:r>
+        <w:rPr>
+          <w:b/>
+        </w:rPr>
+        <w:t>nhắm</w:t>
+      </w:r>
+      <w:proofErr w:type="spellEnd"/>
+      <w:r>
+        <w:rPr>
+          <w:b/>
+        </w:rPr>
+        <w:t xml:space="preserve"> </w:t>
+      </w:r>
+      <w:proofErr w:type="spellStart"/>
+      <w:r>
+        <w:rPr>
+          <w:b/>
+        </w:rPr>
+        <w:t>vào</w:t>
+      </w:r>
+      <w:proofErr w:type="spellEnd"/>
+      <w:r>
+        <w:rPr>
+          <w:b/>
+        </w:rPr>
+        <w:t xml:space="preserve"> </w:t>
+      </w:r>
+      <w:proofErr w:type="spellStart"/>
+      <w:r>
+        <w:rPr>
+          <w:b/>
+        </w:rPr>
+        <w:t>các</w:t>
+      </w:r>
+      <w:proofErr w:type="spellEnd"/>
+      <w:r>
+        <w:rPr>
+          <w:b/>
+        </w:rPr>
+        <w:t xml:space="preserve"> </w:t>
+      </w:r>
+      <w:proofErr w:type="spellStart"/>
+      <w:r>
+        <w:rPr>
+          <w:b/>
+        </w:rPr>
+        <w:t>lĩnh</w:t>
+      </w:r>
+      <w:proofErr w:type="spellEnd"/>
+      <w:r>
+        <w:rPr>
+          <w:b/>
+        </w:rPr>
+        <w:t xml:space="preserve"> </w:t>
+      </w:r>
+      <w:proofErr w:type="spellStart"/>
+      <w:r>
+        <w:rPr>
+          <w:b/>
+        </w:rPr>
+        <w:t>vực</w:t>
+      </w:r>
+      <w:proofErr w:type="spellEnd"/>
+      <w:r>
+        <w:rPr>
+          <w:b/>
+        </w:rPr>
+        <w:t xml:space="preserve"> </w:t>
+      </w:r>
+      <w:proofErr w:type="spellStart"/>
+      <w:r>
+        <w:rPr>
+          <w:b/>
+        </w:rPr>
+        <w:t>ứng</w:t>
+      </w:r>
+      <w:proofErr w:type="spellEnd"/>
+      <w:r>
+        <w:rPr>
+          <w:b/>
+        </w:rPr>
+        <w:t xml:space="preserve"> </w:t>
+      </w:r>
+      <w:proofErr w:type="spellStart"/>
+      <w:r>
+        <w:rPr>
+          <w:b/>
+        </w:rPr>
+        <w:t>dụng</w:t>
+      </w:r>
+      <w:proofErr w:type="spellEnd"/>
+      <w:r>
+        <w:rPr>
+          <w:b/>
+        </w:rPr>
+        <w:t xml:space="preserve"> </w:t>
+      </w:r>
+      <w:proofErr w:type="spellStart"/>
+      <w:r>
+        <w:rPr>
+          <w:b/>
+        </w:rPr>
+        <w:t>có</w:t>
+      </w:r>
+      <w:proofErr w:type="spellEnd"/>
+      <w:r>
+        <w:rPr>
+          <w:b/>
+        </w:rPr>
+        <w:t xml:space="preserve"> </w:t>
+      </w:r>
+      <w:proofErr w:type="spellStart"/>
+      <w:r>
+        <w:rPr>
+          <w:b/>
+        </w:rPr>
+        <w:t>các</w:t>
+      </w:r>
+      <w:proofErr w:type="spellEnd"/>
+      <w:r>
+        <w:rPr>
+          <w:b/>
+        </w:rPr>
+        <w:t xml:space="preserve"> </w:t>
+      </w:r>
+      <w:proofErr w:type="spellStart"/>
+      <w:r>
+        <w:rPr>
+          <w:b/>
+        </w:rPr>
+        <w:t>đối</w:t>
+      </w:r>
+      <w:proofErr w:type="spellEnd"/>
+      <w:r>
+        <w:rPr>
+          <w:b/>
+        </w:rPr>
+        <w:t xml:space="preserve"> </w:t>
+      </w:r>
+      <w:proofErr w:type="spellStart"/>
+      <w:r>
+        <w:rPr>
+          <w:b/>
+        </w:rPr>
+        <w:t>tượng</w:t>
+      </w:r>
+      <w:proofErr w:type="spellEnd"/>
+      <w:r>
+        <w:rPr>
+          <w:b/>
+        </w:rPr>
+        <w:t xml:space="preserve"> </w:t>
+      </w:r>
+      <w:proofErr w:type="spellStart"/>
+      <w:r>
+        <w:rPr>
+          <w:b/>
+        </w:rPr>
+        <w:t>phức</w:t>
+      </w:r>
+      <w:proofErr w:type="spellEnd"/>
+      <w:r>
+        <w:rPr>
+          <w:b/>
+        </w:rPr>
+        <w:t xml:space="preserve"> </w:t>
+      </w:r>
+      <w:proofErr w:type="spellStart"/>
+      <w:r>
+        <w:rPr>
+          <w:b/>
+        </w:rPr>
+        <w:t>tạp</w:t>
+      </w:r>
+      <w:proofErr w:type="spellEnd"/>
+      <w:r>
+        <w:rPr>
+          <w:b/>
+        </w:rPr>
+        <w:t xml:space="preserve"> </w:t>
+      </w:r>
+      <w:proofErr w:type="spellStart"/>
+      <w:r>
+        <w:rPr>
+          <w:b/>
+        </w:rPr>
+        <w:t>giữ</w:t>
+      </w:r>
+      <w:proofErr w:type="spellEnd"/>
+      <w:r>
+        <w:rPr>
+          <w:b/>
+        </w:rPr>
+        <w:t xml:space="preserve"> </w:t>
+      </w:r>
+      <w:proofErr w:type="spellStart"/>
+      <w:r>
+        <w:rPr>
+          <w:b/>
+        </w:rPr>
+        <w:t>vai</w:t>
+      </w:r>
+      <w:proofErr w:type="spellEnd"/>
+      <w:r>
+        <w:rPr>
+          <w:b/>
+        </w:rPr>
+        <w:t xml:space="preserve"> </w:t>
+      </w:r>
+      <w:proofErr w:type="spellStart"/>
+      <w:r>
+        <w:rPr>
+          <w:b/>
+        </w:rPr>
+        <w:t>trò</w:t>
+      </w:r>
+      <w:proofErr w:type="spellEnd"/>
+      <w:r>
+        <w:rPr>
+          <w:b/>
+        </w:rPr>
+        <w:t xml:space="preserve"> </w:t>
+      </w:r>
+      <w:proofErr w:type="spellStart"/>
+      <w:r>
+        <w:rPr>
+          <w:b/>
+        </w:rPr>
+        <w:t>trung</w:t>
+      </w:r>
+      <w:proofErr w:type="spellEnd"/>
+      <w:r>
+        <w:rPr>
+          <w:b/>
+        </w:rPr>
+        <w:t xml:space="preserve"> </w:t>
+      </w:r>
+      <w:proofErr w:type="spellStart"/>
+      <w:r>
+        <w:rPr>
+          <w:b/>
+        </w:rPr>
+        <w:t>tâm</w:t>
+      </w:r>
+      <w:proofErr w:type="spellEnd"/>
+      <w:r>
+        <w:rPr>
+          <w:b/>
+        </w:rPr>
+        <w:t xml:space="preserve">. </w:t>
+      </w:r>
+      <w:proofErr w:type="spellStart"/>
+      <w:r>
+        <w:rPr>
+          <w:b/>
+        </w:rPr>
+        <w:t>C</w:t>
+      </w:r>
+      <w:r>
+        <w:rPr>
+          <w:b/>
+        </w:rPr>
+        <w:t>ách</w:t>
+      </w:r>
+      <w:proofErr w:type="spellEnd"/>
+      <w:r>
+        <w:rPr>
+          <w:b/>
+        </w:rPr>
+        <w:t xml:space="preserve"> </w:t>
+      </w:r>
+      <w:proofErr w:type="spellStart"/>
+      <w:r>
+        <w:rPr>
+          <w:b/>
+        </w:rPr>
+        <w:t>tiếp</w:t>
+      </w:r>
+      <w:proofErr w:type="spellEnd"/>
+      <w:r>
+        <w:rPr>
+          <w:b/>
+        </w:rPr>
+        <w:t xml:space="preserve"> </w:t>
+      </w:r>
+      <w:proofErr w:type="spellStart"/>
+      <w:r>
+        <w:rPr>
+          <w:b/>
+        </w:rPr>
+        <w:t>cận</w:t>
+      </w:r>
+      <w:proofErr w:type="spellEnd"/>
+      <w:r>
+        <w:rPr>
+          <w:b/>
+        </w:rPr>
+        <w:t> </w:t>
+      </w:r>
+      <w:proofErr w:type="spellStart"/>
+      <w:r>
+        <w:rPr>
+          <w:b/>
+        </w:rPr>
+        <w:t>bị</w:t>
+      </w:r>
+      <w:proofErr w:type="spellEnd"/>
+      <w:r>
+        <w:rPr>
+          <w:b/>
+        </w:rPr>
+        <w:t xml:space="preserve"> </w:t>
+      </w:r>
+      <w:proofErr w:type="spellStart"/>
+      <w:r>
+        <w:rPr>
+          <w:b/>
+        </w:rPr>
+        <w:t>ảnh</w:t>
+      </w:r>
+      <w:proofErr w:type="spellEnd"/>
+      <w:r>
+        <w:rPr>
+          <w:b/>
+        </w:rPr>
+        <w:t xml:space="preserve"> </w:t>
+      </w:r>
+      <w:proofErr w:type="spellStart"/>
+      <w:r>
+        <w:rPr>
+          <w:b/>
+        </w:rPr>
+        <w:t>hưởng</w:t>
+      </w:r>
+      <w:proofErr w:type="spellEnd"/>
+      <w:r>
+        <w:rPr>
+          <w:b/>
+        </w:rPr>
+        <w:t xml:space="preserve"> </w:t>
+      </w:r>
+      <w:proofErr w:type="spellStart"/>
+      <w:r>
+        <w:rPr>
+          <w:b/>
+        </w:rPr>
+        <w:t>nhiều</w:t>
+      </w:r>
+      <w:proofErr w:type="spellEnd"/>
+      <w:r>
+        <w:rPr>
+          <w:b/>
+        </w:rPr>
+        <w:t> </w:t>
+      </w:r>
+      <w:proofErr w:type="spellStart"/>
+      <w:r>
+        <w:rPr>
+          <w:b/>
+        </w:rPr>
+        <w:t>bởi</w:t>
+      </w:r>
+      <w:proofErr w:type="spellEnd"/>
+      <w:r>
+        <w:rPr>
+          <w:b/>
+        </w:rPr>
+        <w:t xml:space="preserve"> </w:t>
+      </w:r>
+      <w:proofErr w:type="spellStart"/>
+      <w:r>
+        <w:rPr>
+          <w:b/>
+        </w:rPr>
+        <w:t>các</w:t>
+      </w:r>
+      <w:proofErr w:type="spellEnd"/>
+      <w:r>
+        <w:rPr>
+          <w:b/>
+        </w:rPr>
+        <w:t xml:space="preserve"> </w:t>
+      </w:r>
+      <w:proofErr w:type="spellStart"/>
+      <w:r>
+        <w:rPr>
+          <w:b/>
+        </w:rPr>
+        <w:t>ngôn</w:t>
+      </w:r>
+      <w:proofErr w:type="spellEnd"/>
+      <w:r>
+        <w:rPr>
+          <w:b/>
+        </w:rPr>
+        <w:t xml:space="preserve"> </w:t>
+      </w:r>
+      <w:proofErr w:type="spellStart"/>
+      <w:r>
+        <w:rPr>
+          <w:b/>
+        </w:rPr>
+        <w:t>ngữ</w:t>
+      </w:r>
+      <w:proofErr w:type="spellEnd"/>
+      <w:r>
+        <w:rPr>
+          <w:b/>
+        </w:rPr>
+        <w:t> </w:t>
+      </w:r>
+      <w:proofErr w:type="spellStart"/>
+      <w:r>
+        <w:rPr>
+          <w:b/>
+        </w:rPr>
+        <w:t>lập</w:t>
+      </w:r>
+      <w:proofErr w:type="spellEnd"/>
+      <w:r>
+        <w:rPr>
+          <w:b/>
+        </w:rPr>
+        <w:t> </w:t>
+      </w:r>
+      <w:proofErr w:type="spellStart"/>
+      <w:r>
+        <w:rPr>
+          <w:b/>
+        </w:rPr>
+        <w:t>trình</w:t>
+      </w:r>
+      <w:proofErr w:type="spellEnd"/>
+      <w:r>
+        <w:rPr>
+          <w:b/>
+        </w:rPr>
+        <w:t> </w:t>
+      </w:r>
+      <w:proofErr w:type="spellStart"/>
+      <w:r>
+        <w:rPr>
+          <w:b/>
+        </w:rPr>
+        <w:t>hướng</w:t>
+      </w:r>
+      <w:proofErr w:type="spellEnd"/>
+      <w:r>
+        <w:rPr>
+          <w:b/>
+        </w:rPr>
+        <w:t xml:space="preserve"> </w:t>
+      </w:r>
+      <w:proofErr w:type="spellStart"/>
+      <w:r>
+        <w:rPr>
+          <w:b/>
+        </w:rPr>
+        <w:t>đối</w:t>
+      </w:r>
+      <w:proofErr w:type="spellEnd"/>
+      <w:r>
+        <w:rPr>
+          <w:b/>
+        </w:rPr>
+        <w:t xml:space="preserve"> </w:t>
+      </w:r>
+      <w:proofErr w:type="spellStart"/>
+      <w:r>
+        <w:rPr>
+          <w:b/>
+        </w:rPr>
+        <w:t>tượng</w:t>
+      </w:r>
+      <w:proofErr w:type="spellEnd"/>
+      <w:r>
+        <w:rPr>
+          <w:b/>
+        </w:rPr>
+        <w:t xml:space="preserve"> </w:t>
+      </w:r>
+      <w:proofErr w:type="spellStart"/>
+      <w:r>
+        <w:rPr>
+          <w:b/>
+        </w:rPr>
+        <w:t>và</w:t>
+      </w:r>
+      <w:proofErr w:type="spellEnd"/>
+      <w:r>
+        <w:rPr>
+          <w:b/>
+        </w:rPr>
+        <w:t xml:space="preserve"> </w:t>
+      </w:r>
+      <w:proofErr w:type="spellStart"/>
+      <w:r>
+        <w:rPr>
+          <w:b/>
+        </w:rPr>
+        <w:t>có</w:t>
+      </w:r>
+      <w:proofErr w:type="spellEnd"/>
+      <w:r>
+        <w:rPr>
+          <w:b/>
+        </w:rPr>
+        <w:t xml:space="preserve"> </w:t>
+      </w:r>
+      <w:proofErr w:type="spellStart"/>
+      <w:r>
+        <w:rPr>
+          <w:b/>
+        </w:rPr>
+        <w:t>thể</w:t>
+      </w:r>
+      <w:proofErr w:type="spellEnd"/>
+      <w:r>
+        <w:rPr>
+          <w:b/>
+        </w:rPr>
+        <w:t xml:space="preserve"> </w:t>
+      </w:r>
+      <w:proofErr w:type="spellStart"/>
+      <w:r>
+        <w:rPr>
+          <w:b/>
+        </w:rPr>
+        <w:t>được</w:t>
+      </w:r>
+      <w:proofErr w:type="spellEnd"/>
+      <w:r>
+        <w:rPr>
+          <w:b/>
+        </w:rPr>
+        <w:t xml:space="preserve"> </w:t>
+      </w:r>
+      <w:proofErr w:type="spellStart"/>
+      <w:r>
+        <w:rPr>
+          <w:b/>
+        </w:rPr>
+        <w:t>hiểu</w:t>
+      </w:r>
+      <w:proofErr w:type="spellEnd"/>
+      <w:r>
+        <w:rPr>
+          <w:b/>
+        </w:rPr>
+        <w:t xml:space="preserve"> </w:t>
+      </w:r>
+      <w:proofErr w:type="spellStart"/>
+      <w:r>
+        <w:rPr>
+          <w:b/>
+        </w:rPr>
+        <w:t>như</w:t>
+      </w:r>
+      <w:proofErr w:type="spellEnd"/>
+      <w:r>
+        <w:rPr>
+          <w:b/>
+        </w:rPr>
+        <w:t xml:space="preserve"> </w:t>
+      </w:r>
+      <w:proofErr w:type="spellStart"/>
+      <w:r>
+        <w:rPr>
+          <w:b/>
+        </w:rPr>
+        <w:t>là</w:t>
+      </w:r>
+      <w:proofErr w:type="spellEnd"/>
+      <w:r>
+        <w:rPr>
+          <w:b/>
+        </w:rPr>
+        <w:t xml:space="preserve"> </w:t>
+      </w:r>
+      <w:proofErr w:type="spellStart"/>
+      <w:r>
+        <w:rPr>
+          <w:b/>
+        </w:rPr>
+        <w:t>một</w:t>
+      </w:r>
+      <w:proofErr w:type="spellEnd"/>
+      <w:r>
+        <w:rPr>
+          <w:b/>
+        </w:rPr>
+        <w:t xml:space="preserve"> </w:t>
+      </w:r>
+      <w:proofErr w:type="spellStart"/>
+      <w:r>
+        <w:rPr>
+          <w:b/>
+        </w:rPr>
+        <w:t>sự</w:t>
+      </w:r>
+      <w:proofErr w:type="spellEnd"/>
+      <w:r>
+        <w:rPr>
+          <w:b/>
+        </w:rPr>
+        <w:t xml:space="preserve"> </w:t>
+      </w:r>
+      <w:proofErr w:type="spellStart"/>
+      <w:r>
+        <w:rPr>
+          <w:b/>
+        </w:rPr>
+        <w:t>cố</w:t>
+      </w:r>
+      <w:proofErr w:type="spellEnd"/>
+      <w:r>
+        <w:rPr>
+          <w:b/>
+        </w:rPr>
+        <w:t xml:space="preserve"> </w:t>
+      </w:r>
+      <w:proofErr w:type="spellStart"/>
+      <w:r>
+        <w:rPr>
+          <w:b/>
+        </w:rPr>
+        <w:t>gắng</w:t>
+      </w:r>
+      <w:proofErr w:type="spellEnd"/>
+      <w:r>
+        <w:rPr>
+          <w:b/>
+        </w:rPr>
+        <w:t xml:space="preserve"> </w:t>
+      </w:r>
+      <w:proofErr w:type="spellStart"/>
+      <w:r>
+        <w:rPr>
+          <w:b/>
+        </w:rPr>
+        <w:t>thêm</w:t>
+      </w:r>
+      <w:proofErr w:type="spellEnd"/>
+      <w:r>
+        <w:rPr>
+          <w:b/>
+        </w:rPr>
+        <w:t xml:space="preserve"> </w:t>
+      </w:r>
+      <w:proofErr w:type="spellStart"/>
+      <w:r>
+        <w:rPr>
+          <w:b/>
+        </w:rPr>
+        <w:t>chức</w:t>
+      </w:r>
+      <w:proofErr w:type="spellEnd"/>
+      <w:r>
+        <w:rPr>
+          <w:b/>
+        </w:rPr>
+        <w:t xml:space="preserve"> </w:t>
+      </w:r>
+      <w:proofErr w:type="spellStart"/>
+      <w:r>
+        <w:rPr>
+          <w:b/>
+        </w:rPr>
+        <w:t>năng</w:t>
+      </w:r>
+      <w:proofErr w:type="spellEnd"/>
+      <w:r>
+        <w:rPr>
+          <w:b/>
+        </w:rPr>
+        <w:t xml:space="preserve"> DBMS </w:t>
+      </w:r>
+      <w:proofErr w:type="spellStart"/>
+      <w:r>
+        <w:rPr>
+          <w:b/>
+        </w:rPr>
+        <w:t>vào</w:t>
+      </w:r>
+      <w:proofErr w:type="spellEnd"/>
+      <w:r>
+        <w:rPr>
+          <w:b/>
+        </w:rPr>
+        <w:t xml:space="preserve"> </w:t>
+      </w:r>
+      <w:proofErr w:type="spellStart"/>
+      <w:r>
+        <w:rPr>
+          <w:b/>
+        </w:rPr>
+        <w:t>môi</w:t>
+      </w:r>
+      <w:proofErr w:type="spellEnd"/>
+      <w:r>
+        <w:rPr>
+          <w:b/>
+        </w:rPr>
+        <w:t xml:space="preserve"> </w:t>
+      </w:r>
+      <w:proofErr w:type="spellStart"/>
+      <w:r>
+        <w:rPr>
+          <w:b/>
+        </w:rPr>
+        <w:t>trường</w:t>
+      </w:r>
+      <w:proofErr w:type="spellEnd"/>
+      <w:r>
+        <w:rPr>
+          <w:b/>
+        </w:rPr>
+        <w:t xml:space="preserve"> </w:t>
+      </w:r>
+      <w:proofErr w:type="spellStart"/>
+      <w:r>
+        <w:rPr>
+          <w:b/>
+        </w:rPr>
+        <w:t>ngôn</w:t>
+      </w:r>
+      <w:proofErr w:type="spellEnd"/>
+      <w:r>
+        <w:rPr>
+          <w:b/>
+        </w:rPr>
+        <w:t xml:space="preserve"> </w:t>
+      </w:r>
+      <w:proofErr w:type="spellStart"/>
+      <w:r>
+        <w:rPr>
+          <w:b/>
+        </w:rPr>
+        <w:t>ngữ</w:t>
+      </w:r>
+      <w:proofErr w:type="spellEnd"/>
+      <w:r>
+        <w:rPr>
+          <w:b/>
+        </w:rPr>
+        <w:t xml:space="preserve"> </w:t>
+      </w:r>
+      <w:proofErr w:type="spellStart"/>
+      <w:r>
+        <w:rPr>
+          <w:b/>
+        </w:rPr>
+        <w:t>lập</w:t>
+      </w:r>
+      <w:proofErr w:type="spellEnd"/>
+      <w:r>
+        <w:rPr>
+          <w:b/>
+        </w:rPr>
+        <w:t xml:space="preserve"> </w:t>
+      </w:r>
+      <w:proofErr w:type="spellStart"/>
+      <w:r>
+        <w:rPr>
+          <w:b/>
+        </w:rPr>
+        <w:t>trình</w:t>
+      </w:r>
+      <w:proofErr w:type="spellEnd"/>
+      <w:r>
+        <w:rPr>
+          <w:b/>
+        </w:rPr>
+        <w:t>.</w:t>
+      </w:r>
+    </w:p>
+    <w:p>
+      <w:pPr>
+        <w:pStyle w:val="ListParagraph"/>
+        <w:numPr>
+          <w:ilvl w:val="0"/>
+          <w:numId w:val="1"/>
+        </w:numPr>
+        <w:rPr>
+          <w:b/>
+        </w:rPr>
+      </w:pPr>
+      <w:proofErr w:type="spellStart"/>
+      <w:r>
+        <w:rPr>
+          <w:b/>
+          <w:u w:val="single"/>
+        </w:rPr>
+        <w:t>Hệ</w:t>
+      </w:r>
+      <w:proofErr w:type="spellEnd"/>
+      <w:r>
+        <w:rPr>
+          <w:b/>
+          <w:u w:val="single"/>
+        </w:rPr>
+        <w:t xml:space="preserve"> </w:t>
+      </w:r>
+      <w:proofErr w:type="spellStart"/>
+      <w:r>
+        <w:rPr>
+          <w:b/>
+          <w:u w:val="single"/>
+        </w:rPr>
+        <w:t>thống</w:t>
+      </w:r>
+      <w:proofErr w:type="spellEnd"/>
+      <w:r>
+        <w:rPr>
+          <w:b/>
+          <w:u w:val="single"/>
+        </w:rPr>
+        <w:t xml:space="preserve"> CSDL </w:t>
+      </w:r>
+      <w:proofErr w:type="spellStart"/>
+      <w:r>
+        <w:rPr>
+          <w:b/>
+          <w:u w:val="single"/>
+        </w:rPr>
+        <w:t>quan</w:t>
+      </w:r>
+      <w:proofErr w:type="spellEnd"/>
+      <w:r>
+        <w:rPr>
+          <w:b/>
+          <w:u w:val="single"/>
+        </w:rPr>
+        <w:t xml:space="preserve"> </w:t>
+      </w:r>
+      <w:proofErr w:type="spellStart"/>
+      <w:r>
+        <w:rPr>
+          <w:b/>
+          <w:u w:val="single"/>
+        </w:rPr>
+        <w:t>hệ</w:t>
+      </w:r>
+      <w:proofErr w:type="spellEnd"/>
+      <w:r>
+        <w:rPr>
+          <w:b/>
+          <w:u w:val="single"/>
+        </w:rPr>
+        <w:t xml:space="preserve"> </w:t>
+      </w:r>
+      <w:proofErr w:type="spellStart"/>
+      <w:r>
+        <w:rPr>
+          <w:b/>
+          <w:u w:val="single"/>
+        </w:rPr>
+        <w:t>đối</w:t>
+      </w:r>
+      <w:proofErr w:type="spellEnd"/>
+      <w:r>
+        <w:rPr>
+          <w:b/>
+          <w:u w:val="single"/>
+        </w:rPr>
+        <w:t xml:space="preserve"> </w:t>
+      </w:r>
+      <w:proofErr w:type="spellStart"/>
+      <w:r>
+        <w:rPr>
+          <w:b/>
+          <w:u w:val="single"/>
+        </w:rPr>
+        <w:t>tượng</w:t>
+      </w:r>
+      <w:proofErr w:type="spellEnd"/>
+      <w:r>
+        <w:rPr>
+          <w:b/>
+        </w:rPr>
+        <w:t>:</w:t>
+      </w:r>
+      <w:r>
+        <w:rPr>
+          <w:b/>
+        </w:rPr>
+        <w:t xml:space="preserve"> </w:t>
+      </w:r>
+      <w:proofErr w:type="spellStart"/>
+      <w:r>
+        <w:rPr>
+          <w:b/>
+        </w:rPr>
+        <w:t>hệ</w:t>
+      </w:r>
+      <w:proofErr w:type="spellEnd"/>
+      <w:r>
+        <w:rPr>
+          <w:b/>
+        </w:rPr>
+        <w:t xml:space="preserve"> </w:t>
+      </w:r>
+      <w:proofErr w:type="spellStart"/>
+      <w:r>
+        <w:rPr>
+          <w:b/>
+        </w:rPr>
+        <w:t>thống</w:t>
+      </w:r>
+      <w:proofErr w:type="spellEnd"/>
+      <w:r>
+        <w:rPr>
+          <w:b/>
+        </w:rPr>
+        <w:t xml:space="preserve"> CSDL </w:t>
+      </w:r>
+      <w:proofErr w:type="spellStart"/>
+      <w:r>
+        <w:rPr>
+          <w:b/>
+        </w:rPr>
+        <w:t>quan</w:t>
+      </w:r>
+      <w:proofErr w:type="spellEnd"/>
+      <w:r>
+        <w:rPr>
+          <w:b/>
+        </w:rPr>
+        <w:t xml:space="preserve"> </w:t>
+      </w:r>
+      <w:proofErr w:type="spellStart"/>
+      <w:r>
+        <w:rPr>
+          <w:b/>
+        </w:rPr>
+        <w:t>hệ</w:t>
+      </w:r>
+      <w:proofErr w:type="spellEnd"/>
+      <w:r>
+        <w:rPr>
+          <w:b/>
+        </w:rPr>
+        <w:t xml:space="preserve"> </w:t>
+      </w:r>
+      <w:proofErr w:type="spellStart"/>
+      <w:r>
+        <w:rPr>
+          <w:b/>
+        </w:rPr>
+        <w:t>đối</w:t>
+      </w:r>
+      <w:proofErr w:type="spellEnd"/>
+      <w:r>
+        <w:rPr>
+          <w:b/>
+        </w:rPr>
+        <w:t xml:space="preserve"> </w:t>
+      </w:r>
+      <w:proofErr w:type="spellStart"/>
+      <w:r>
+        <w:rPr>
+          <w:b/>
+        </w:rPr>
+        <w:t>tượng</w:t>
+      </w:r>
+      <w:proofErr w:type="spellEnd"/>
+      <w:r>
+        <w:rPr>
+          <w:b/>
+        </w:rPr>
+        <w:t xml:space="preserve"> </w:t>
+      </w:r>
+      <w:proofErr w:type="spellStart"/>
+      <w:r>
+        <w:rPr>
+          <w:b/>
+        </w:rPr>
+        <w:t>có</w:t>
+      </w:r>
+      <w:proofErr w:type="spellEnd"/>
+      <w:r>
+        <w:rPr>
+          <w:b/>
+        </w:rPr>
+        <w:t xml:space="preserve"> </w:t>
+      </w:r>
+      <w:proofErr w:type="spellStart"/>
+      <w:r>
+        <w:rPr>
+          <w:b/>
+        </w:rPr>
+        <w:t>thể</w:t>
+      </w:r>
+      <w:proofErr w:type="spellEnd"/>
+      <w:r>
+        <w:rPr>
+          <w:b/>
+        </w:rPr>
+        <w:t xml:space="preserve"> </w:t>
+      </w:r>
+      <w:proofErr w:type="spellStart"/>
+      <w:r>
+        <w:rPr>
+          <w:b/>
+        </w:rPr>
+        <w:t>được</w:t>
+      </w:r>
+      <w:proofErr w:type="spellEnd"/>
+      <w:r>
+        <w:rPr>
+          <w:b/>
+        </w:rPr>
+        <w:t xml:space="preserve"> </w:t>
+      </w:r>
+      <w:proofErr w:type="spellStart"/>
+      <w:r>
+        <w:rPr>
+          <w:b/>
+        </w:rPr>
+        <w:t>nghĩ</w:t>
+      </w:r>
+      <w:proofErr w:type="spellEnd"/>
+      <w:r>
+        <w:rPr>
+          <w:b/>
+        </w:rPr>
+        <w:t xml:space="preserve"> </w:t>
+      </w:r>
+      <w:proofErr w:type="spellStart"/>
+      <w:r>
+        <w:rPr>
+          <w:b/>
+        </w:rPr>
+        <w:t>như</w:t>
+      </w:r>
+      <w:proofErr w:type="spellEnd"/>
+      <w:r>
+        <w:rPr>
+          <w:b/>
+        </w:rPr>
+        <w:t xml:space="preserve"> </w:t>
+      </w:r>
+      <w:proofErr w:type="spellStart"/>
+      <w:r>
+        <w:rPr>
+          <w:b/>
+        </w:rPr>
+        <w:t>là</w:t>
+      </w:r>
+      <w:proofErr w:type="spellEnd"/>
+      <w:r>
+        <w:rPr>
+          <w:b/>
+        </w:rPr>
+        <w:t xml:space="preserve"> </w:t>
+      </w:r>
+      <w:proofErr w:type="spellStart"/>
+      <w:r>
+        <w:rPr>
+          <w:b/>
+        </w:rPr>
+        <w:t>một</w:t>
+      </w:r>
+      <w:proofErr w:type="spellEnd"/>
+      <w:r>
+        <w:rPr>
+          <w:b/>
+        </w:rPr>
+        <w:t xml:space="preserve"> </w:t>
+      </w:r>
+      <w:proofErr w:type="spellStart"/>
+      <w:r>
+        <w:rPr>
+          <w:b/>
+        </w:rPr>
+        <w:t>cố</w:t>
+      </w:r>
+      <w:proofErr w:type="spellEnd"/>
+      <w:r>
+        <w:rPr>
+          <w:b/>
+        </w:rPr>
+        <w:t xml:space="preserve"> </w:t>
+      </w:r>
+      <w:proofErr w:type="spellStart"/>
+      <w:r>
+        <w:rPr>
+          <w:b/>
+        </w:rPr>
+        <w:t>gắng</w:t>
+      </w:r>
+      <w:proofErr w:type="spellEnd"/>
+      <w:r>
+        <w:rPr>
+          <w:b/>
+        </w:rPr>
+        <w:t xml:space="preserve"> </w:t>
+      </w:r>
+      <w:proofErr w:type="spellStart"/>
+      <w:r>
+        <w:rPr>
+          <w:b/>
+        </w:rPr>
+        <w:t>để</w:t>
+      </w:r>
+      <w:proofErr w:type="spellEnd"/>
+      <w:r>
+        <w:rPr>
+          <w:b/>
+        </w:rPr>
+        <w:t xml:space="preserve"> </w:t>
+      </w:r>
+      <w:proofErr w:type="spellStart"/>
+      <w:r>
+        <w:rPr>
+          <w:b/>
+        </w:rPr>
+        <w:t>mở</w:t>
+      </w:r>
+      <w:proofErr w:type="spellEnd"/>
+      <w:r>
+        <w:rPr>
+          <w:b/>
+        </w:rPr>
+        <w:t xml:space="preserve"> </w:t>
+      </w:r>
+      <w:proofErr w:type="spellStart"/>
+      <w:r>
+        <w:rPr>
+          <w:b/>
+        </w:rPr>
+        <w:t>rộng</w:t>
+      </w:r>
+      <w:proofErr w:type="spellEnd"/>
+      <w:r>
+        <w:rPr>
+          <w:b/>
+        </w:rPr>
+        <w:t xml:space="preserve"> CSDL </w:t>
+      </w:r>
+      <w:proofErr w:type="spellStart"/>
+      <w:r>
+        <w:rPr>
+          <w:b/>
+        </w:rPr>
+        <w:t>quan</w:t>
+      </w:r>
+      <w:proofErr w:type="spellEnd"/>
+      <w:r>
+        <w:rPr>
+          <w:b/>
+        </w:rPr>
+        <w:t xml:space="preserve"> </w:t>
+      </w:r>
+      <w:proofErr w:type="spellStart"/>
+      <w:r>
+        <w:rPr>
+          <w:b/>
+        </w:rPr>
+        <w:t>hệ</w:t>
+      </w:r>
+      <w:proofErr w:type="spellEnd"/>
+      <w:r>
+        <w:rPr>
+          <w:b/>
+        </w:rPr>
+        <w:t xml:space="preserve"> </w:t>
+      </w:r>
+      <w:proofErr w:type="spellStart"/>
+      <w:r>
+        <w:rPr>
+          <w:b/>
+        </w:rPr>
+        <w:t>với</w:t>
+      </w:r>
+      <w:proofErr w:type="spellEnd"/>
+      <w:r>
+        <w:rPr>
+          <w:b/>
+        </w:rPr>
+        <w:t xml:space="preserve"> </w:t>
+      </w:r>
+      <w:proofErr w:type="spellStart"/>
+      <w:r>
+        <w:rPr>
+          <w:b/>
+        </w:rPr>
+        <w:t>các</w:t>
+      </w:r>
+      <w:proofErr w:type="spellEnd"/>
+      <w:r>
+        <w:rPr>
+          <w:b/>
+        </w:rPr>
+        <w:t xml:space="preserve"> </w:t>
+      </w:r>
+      <w:proofErr w:type="spellStart"/>
+      <w:r>
+        <w:rPr>
+          <w:b/>
+        </w:rPr>
+        <w:t>chức</w:t>
+      </w:r>
+      <w:proofErr w:type="spellEnd"/>
+      <w:r>
+        <w:rPr>
+          <w:b/>
+        </w:rPr>
+        <w:t xml:space="preserve"> </w:t>
+      </w:r>
+      <w:proofErr w:type="spellStart"/>
+      <w:r>
+        <w:rPr>
+          <w:b/>
+        </w:rPr>
+        <w:t>năng</w:t>
+      </w:r>
+      <w:proofErr w:type="spellEnd"/>
+      <w:r>
+        <w:rPr>
+          <w:b/>
+        </w:rPr>
+        <w:t xml:space="preserve"> </w:t>
+      </w:r>
+      <w:proofErr w:type="spellStart"/>
+      <w:r>
+        <w:rPr>
+          <w:b/>
+        </w:rPr>
+        <w:t>cần</w:t>
+      </w:r>
+      <w:proofErr w:type="spellEnd"/>
+      <w:r>
+        <w:rPr>
+          <w:b/>
+        </w:rPr>
+        <w:t xml:space="preserve"> </w:t>
+      </w:r>
+      <w:proofErr w:type="spellStart"/>
+      <w:r>
+        <w:rPr>
+          <w:b/>
+        </w:rPr>
+        <w:t>thiết</w:t>
+      </w:r>
+      <w:proofErr w:type="spellEnd"/>
+      <w:r>
+        <w:rPr>
+          <w:b/>
+        </w:rPr>
+        <w:t xml:space="preserve"> </w:t>
+      </w:r>
+      <w:proofErr w:type="spellStart"/>
+      <w:r>
+        <w:rPr>
+          <w:b/>
+        </w:rPr>
+        <w:t>để</w:t>
+      </w:r>
+      <w:proofErr w:type="spellEnd"/>
+      <w:r>
+        <w:rPr>
+          <w:b/>
+        </w:rPr>
+        <w:t xml:space="preserve"> </w:t>
+      </w:r>
+      <w:proofErr w:type="spellStart"/>
+      <w:r>
+        <w:rPr>
+          <w:b/>
+        </w:rPr>
+        <w:t>hỗ</w:t>
+      </w:r>
+      <w:proofErr w:type="spellEnd"/>
+      <w:r>
+        <w:rPr>
+          <w:b/>
+        </w:rPr>
+        <w:t xml:space="preserve"> </w:t>
+      </w:r>
+      <w:proofErr w:type="spellStart"/>
+      <w:r>
+        <w:rPr>
+          <w:b/>
+        </w:rPr>
+        <w:t>trợ</w:t>
+      </w:r>
+      <w:proofErr w:type="spellEnd"/>
+      <w:r>
+        <w:rPr>
+          <w:b/>
+        </w:rPr>
+        <w:t xml:space="preserve"> </w:t>
+      </w:r>
+      <w:proofErr w:type="spellStart"/>
+      <w:r>
+        <w:rPr>
+          <w:b/>
+        </w:rPr>
+        <w:t>một</w:t>
+      </w:r>
+      <w:proofErr w:type="spellEnd"/>
+      <w:r>
+        <w:rPr>
+          <w:b/>
+        </w:rPr>
+        <w:t xml:space="preserve"> </w:t>
+      </w:r>
+      <w:proofErr w:type="spellStart"/>
+      <w:r>
+        <w:rPr>
+          <w:b/>
+        </w:rPr>
+        <w:t>lớp</w:t>
+      </w:r>
+      <w:proofErr w:type="spellEnd"/>
+      <w:r>
+        <w:rPr>
+          <w:b/>
+        </w:rPr>
+        <w:t xml:space="preserve"> </w:t>
+      </w:r>
+      <w:proofErr w:type="spellStart"/>
+      <w:r>
+        <w:rPr>
+          <w:b/>
+        </w:rPr>
+        <w:t>rộng</w:t>
+      </w:r>
+      <w:proofErr w:type="spellEnd"/>
+      <w:r>
+        <w:rPr>
+          <w:b/>
+        </w:rPr>
+        <w:t xml:space="preserve"> </w:t>
+      </w:r>
+      <w:proofErr w:type="spellStart"/>
+      <w:r>
+        <w:rPr>
+          <w:b/>
+        </w:rPr>
+        <w:t>hơn</w:t>
+      </w:r>
+      <w:proofErr w:type="spellEnd"/>
+      <w:r>
+        <w:rPr>
+          <w:b/>
+        </w:rPr>
+        <w:t xml:space="preserve"> </w:t>
+      </w:r>
+      <w:proofErr w:type="spellStart"/>
+      <w:r>
+        <w:rPr>
+          <w:b/>
+        </w:rPr>
+        <w:t>các</w:t>
+      </w:r>
+      <w:proofErr w:type="spellEnd"/>
+      <w:r>
+        <w:rPr>
+          <w:b/>
+        </w:rPr>
+        <w:t xml:space="preserve"> </w:t>
+      </w:r>
+      <w:proofErr w:type="spellStart"/>
+      <w:r>
+        <w:rPr>
+          <w:b/>
+        </w:rPr>
+        <w:t>ứng</w:t>
+      </w:r>
+      <w:proofErr w:type="spellEnd"/>
+      <w:r>
+        <w:rPr>
+          <w:b/>
+        </w:rPr>
+        <w:t xml:space="preserve"> </w:t>
+      </w:r>
+      <w:proofErr w:type="spellStart"/>
+      <w:r>
+        <w:rPr>
+          <w:b/>
+        </w:rPr>
+        <w:t>dụng</w:t>
+      </w:r>
+      <w:proofErr w:type="spellEnd"/>
+      <w:r>
+        <w:rPr>
+          <w:b/>
+        </w:rPr>
+        <w:t xml:space="preserve">, </w:t>
+      </w:r>
+      <w:proofErr w:type="spellStart"/>
+      <w:r>
+        <w:rPr>
+          <w:b/>
+        </w:rPr>
+        <w:t>và</w:t>
+      </w:r>
+      <w:proofErr w:type="spellEnd"/>
+      <w:r>
+        <w:rPr>
+          <w:b/>
+        </w:rPr>
+        <w:t xml:space="preserve"> </w:t>
+      </w:r>
+      <w:proofErr w:type="spellStart"/>
+      <w:r>
+        <w:rPr>
+          <w:b/>
+        </w:rPr>
+        <w:t>bằng</w:t>
+      </w:r>
+      <w:proofErr w:type="spellEnd"/>
+      <w:r>
+        <w:rPr>
+          <w:b/>
+        </w:rPr>
+        <w:t xml:space="preserve"> </w:t>
+      </w:r>
+      <w:proofErr w:type="spellStart"/>
+      <w:r>
+        <w:rPr>
+          <w:b/>
+        </w:rPr>
+        <w:t>nhiều</w:t>
+      </w:r>
+      <w:proofErr w:type="spellEnd"/>
+      <w:r>
+        <w:rPr>
+          <w:b/>
+        </w:rPr>
+        <w:t xml:space="preserve"> </w:t>
+      </w:r>
+      <w:proofErr w:type="spellStart"/>
+      <w:r>
+        <w:rPr>
+          <w:b/>
+        </w:rPr>
+        <w:t>cách</w:t>
+      </w:r>
+      <w:proofErr w:type="spellEnd"/>
+      <w:r>
+        <w:rPr>
+          <w:b/>
+        </w:rPr>
+        <w:t xml:space="preserve">, </w:t>
+      </w:r>
+      <w:proofErr w:type="spellStart"/>
+      <w:r>
+        <w:rPr>
+          <w:b/>
+        </w:rPr>
+        <w:t>tạo</w:t>
+      </w:r>
+      <w:proofErr w:type="spellEnd"/>
+      <w:r>
+        <w:rPr>
+          <w:b/>
+        </w:rPr>
+        <w:t xml:space="preserve"> </w:t>
+      </w:r>
+      <w:proofErr w:type="spellStart"/>
+      <w:r>
+        <w:rPr>
+          <w:b/>
+        </w:rPr>
+        <w:t>một</w:t>
+      </w:r>
+      <w:proofErr w:type="spellEnd"/>
+      <w:r>
+        <w:rPr>
+          <w:b/>
+        </w:rPr>
+        <w:t xml:space="preserve"> </w:t>
+      </w:r>
+      <w:proofErr w:type="spellStart"/>
+      <w:r>
+        <w:rPr>
+          <w:b/>
+        </w:rPr>
+        <w:t>cầu</w:t>
+      </w:r>
+      <w:proofErr w:type="spellEnd"/>
+      <w:r>
+        <w:rPr>
+          <w:b/>
+        </w:rPr>
+        <w:t xml:space="preserve"> </w:t>
+      </w:r>
+      <w:proofErr w:type="spellStart"/>
+      <w:r>
+        <w:rPr>
+          <w:b/>
+        </w:rPr>
+        <w:t>nối</w:t>
+      </w:r>
+      <w:proofErr w:type="spellEnd"/>
+      <w:r>
+        <w:rPr>
+          <w:b/>
+        </w:rPr>
+        <w:t xml:space="preserve"> </w:t>
+      </w:r>
+      <w:proofErr w:type="spellStart"/>
+      <w:r>
+        <w:rPr>
+          <w:b/>
+        </w:rPr>
+        <w:t>giữa</w:t>
+      </w:r>
+      <w:proofErr w:type="spellEnd"/>
+      <w:r>
+        <w:rPr>
+          <w:b/>
+        </w:rPr>
+        <w:t xml:space="preserve"> </w:t>
+      </w:r>
+      <w:proofErr w:type="spellStart"/>
+      <w:r>
+        <w:rPr>
+          <w:b/>
+        </w:rPr>
+        <w:t>các</w:t>
+      </w:r>
+      <w:proofErr w:type="spellEnd"/>
+      <w:r>
+        <w:rPr>
+          <w:b/>
+        </w:rPr>
+        <w:t xml:space="preserve"> </w:t>
+      </w:r>
+      <w:proofErr w:type="spellStart"/>
+      <w:r>
+        <w:rPr>
+          <w:b/>
+        </w:rPr>
+        <w:t>mô</w:t>
+      </w:r>
+      <w:proofErr w:type="spellEnd"/>
+      <w:r>
+        <w:rPr>
+          <w:b/>
+        </w:rPr>
+        <w:t xml:space="preserve"> </w:t>
+      </w:r>
+      <w:proofErr w:type="spellStart"/>
+      <w:r>
+        <w:rPr>
+          <w:b/>
+        </w:rPr>
+        <w:t>hình</w:t>
+      </w:r>
+      <w:proofErr w:type="spellEnd"/>
+      <w:r>
+        <w:rPr>
+          <w:b/>
+        </w:rPr>
+        <w:t xml:space="preserve"> </w:t>
+      </w:r>
+      <w:proofErr w:type="spellStart"/>
+      <w:r>
+        <w:rPr>
+          <w:b/>
+        </w:rPr>
+        <w:t>quan</w:t>
+      </w:r>
+      <w:proofErr w:type="spellEnd"/>
+      <w:r>
+        <w:rPr>
+          <w:b/>
+        </w:rPr>
+        <w:t xml:space="preserve"> </w:t>
+      </w:r>
+      <w:proofErr w:type="spellStart"/>
+      <w:r>
+        <w:rPr>
+          <w:b/>
+        </w:rPr>
+        <w:t>hệ</w:t>
+      </w:r>
+      <w:proofErr w:type="spellEnd"/>
+      <w:r>
+        <w:rPr>
+          <w:b/>
+        </w:rPr>
+        <w:t xml:space="preserve"> </w:t>
+      </w:r>
+      <w:proofErr w:type="spellStart"/>
+      <w:r>
+        <w:rPr>
+          <w:b/>
+        </w:rPr>
+        <w:t>và</w:t>
+      </w:r>
+      <w:proofErr w:type="spellEnd"/>
+      <w:r>
+        <w:rPr>
+          <w:b/>
+        </w:rPr>
+        <w:t xml:space="preserve"> </w:t>
+      </w:r>
+      <w:proofErr w:type="spellStart"/>
+      <w:r>
+        <w:rPr>
+          <w:b/>
+        </w:rPr>
+        <w:t>hướng</w:t>
+      </w:r>
+      <w:proofErr w:type="spellEnd"/>
+      <w:r>
+        <w:rPr>
+          <w:b/>
+        </w:rPr>
+        <w:t xml:space="preserve"> </w:t>
+      </w:r>
+      <w:proofErr w:type="spellStart"/>
+      <w:r>
+        <w:rPr>
+          <w:b/>
+        </w:rPr>
+        <w:t>đối</w:t>
+      </w:r>
+      <w:proofErr w:type="spellEnd"/>
+      <w:r>
+        <w:rPr>
+          <w:b/>
+        </w:rPr>
+        <w:t xml:space="preserve"> </w:t>
+      </w:r>
+      <w:proofErr w:type="spellStart"/>
+      <w:r>
+        <w:rPr>
+          <w:b/>
+        </w:rPr>
+        <w:t>tượng</w:t>
+      </w:r>
+      <w:proofErr w:type="spellEnd"/>
+      <w:r>
+        <w:rPr>
+          <w:b/>
+        </w:rPr>
+        <w:t>.</w:t>
+      </w:r>
+    </w:p>
+    <w:p>
+      <w:pPr>
+        <w:pStyle w:val="ListParagraph"/>
+        <w:rPr>
+          <w:b/>
+        </w:rPr>
+      </w:pPr>
+    </w:p>
+    <w:p>
+      <w:pPr>
+        <w:ind w:firstLine="720"/>
+        <w:rPr>
+          <w:b/>
+        </w:rPr>
+      </w:pPr>
+      <w:r>
+        <w:rPr>
+          <w:b/>
+        </w:rPr>
+        <w:t xml:space="preserve">Ta </w:t>
+      </w:r>
+      <w:proofErr w:type="spellStart"/>
+      <w:r>
+        <w:rPr>
+          <w:b/>
+        </w:rPr>
+        <w:t>sẽ</w:t>
+      </w:r>
+      <w:proofErr w:type="spellEnd"/>
+      <w:r>
+        <w:rPr>
+          <w:b/>
+        </w:rPr>
+        <w:t xml:space="preserve"> </w:t>
+      </w:r>
+      <w:proofErr w:type="spellStart"/>
+      <w:r>
+        <w:rPr>
+          <w:b/>
+        </w:rPr>
+        <w:t>sử</w:t>
+      </w:r>
+      <w:proofErr w:type="spellEnd"/>
+      <w:r>
+        <w:rPr>
+          <w:b/>
+        </w:rPr>
+        <w:t xml:space="preserve"> </w:t>
+      </w:r>
+      <w:proofErr w:type="spellStart"/>
+      <w:r>
+        <w:rPr>
+          <w:b/>
+        </w:rPr>
+        <w:t>dụng</w:t>
+      </w:r>
+      <w:proofErr w:type="spellEnd"/>
+      <w:r>
+        <w:rPr>
+          <w:b/>
+        </w:rPr>
+        <w:t xml:space="preserve"> </w:t>
+      </w:r>
+      <w:proofErr w:type="spellStart"/>
+      <w:r>
+        <w:rPr>
+          <w:b/>
+        </w:rPr>
+        <w:t>tên</w:t>
+      </w:r>
+      <w:proofErr w:type="spellEnd"/>
+      <w:r>
+        <w:rPr>
+          <w:b/>
+        </w:rPr>
+        <w:t xml:space="preserve"> </w:t>
+      </w:r>
+      <w:proofErr w:type="spellStart"/>
+      <w:r>
+        <w:rPr>
+          <w:b/>
+        </w:rPr>
+        <w:t>viết</w:t>
+      </w:r>
+      <w:proofErr w:type="spellEnd"/>
+      <w:r>
+        <w:rPr>
+          <w:b/>
+        </w:rPr>
+        <w:t xml:space="preserve"> </w:t>
+      </w:r>
+      <w:proofErr w:type="spellStart"/>
+      <w:r>
+        <w:rPr>
+          <w:b/>
+        </w:rPr>
+        <w:t>tắc</w:t>
+      </w:r>
+      <w:proofErr w:type="spellEnd"/>
+      <w:r>
+        <w:rPr>
+          <w:b/>
+        </w:rPr>
+        <w:t xml:space="preserve"> </w:t>
+      </w:r>
+      <w:proofErr w:type="spellStart"/>
+      <w:r>
+        <w:rPr>
+          <w:b/>
+        </w:rPr>
+        <w:t>cho</w:t>
+      </w:r>
+      <w:proofErr w:type="spellEnd"/>
+      <w:r>
+        <w:rPr>
+          <w:b/>
+        </w:rPr>
+        <w:t xml:space="preserve"> </w:t>
+      </w:r>
+      <w:proofErr w:type="spellStart"/>
+      <w:r>
+        <w:rPr>
+          <w:b/>
+        </w:rPr>
+        <w:t>các</w:t>
+      </w:r>
+      <w:proofErr w:type="spellEnd"/>
+      <w:r>
+        <w:rPr>
+          <w:b/>
+        </w:rPr>
+        <w:t xml:space="preserve"> </w:t>
+      </w:r>
+      <w:proofErr w:type="spellStart"/>
+      <w:r>
+        <w:rPr>
+          <w:b/>
+        </w:rPr>
+        <w:t>hệ</w:t>
+      </w:r>
+      <w:proofErr w:type="spellEnd"/>
+      <w:r>
+        <w:rPr>
+          <w:b/>
+        </w:rPr>
+        <w:t xml:space="preserve"> </w:t>
+      </w:r>
+      <w:proofErr w:type="spellStart"/>
+      <w:r>
+        <w:rPr>
+          <w:b/>
+        </w:rPr>
+        <w:t>thống</w:t>
+      </w:r>
+      <w:proofErr w:type="spellEnd"/>
+      <w:r>
+        <w:rPr>
+          <w:b/>
+        </w:rPr>
+        <w:t xml:space="preserve"> </w:t>
+      </w:r>
+      <w:proofErr w:type="spellStart"/>
+      <w:r>
+        <w:rPr>
+          <w:b/>
+        </w:rPr>
+        <w:t>quản</w:t>
+      </w:r>
+      <w:proofErr w:type="spellEnd"/>
+      <w:r>
+        <w:rPr>
+          <w:b/>
+        </w:rPr>
+        <w:t xml:space="preserve"> </w:t>
+      </w:r>
+      <w:proofErr w:type="spellStart"/>
+      <w:r>
+        <w:rPr>
+          <w:b/>
+        </w:rPr>
+        <w:t>lý</w:t>
+      </w:r>
+      <w:proofErr w:type="spellEnd"/>
+      <w:r>
+        <w:rPr>
+          <w:b/>
+        </w:rPr>
+        <w:t xml:space="preserve">: CSDL </w:t>
+      </w:r>
+      <w:proofErr w:type="spellStart"/>
+      <w:r>
+        <w:rPr>
+          <w:b/>
+        </w:rPr>
+        <w:t>quan</w:t>
+      </w:r>
+      <w:proofErr w:type="spellEnd"/>
+      <w:r>
+        <w:rPr>
+          <w:b/>
+        </w:rPr>
+        <w:t xml:space="preserve"> </w:t>
+      </w:r>
+      <w:proofErr w:type="spellStart"/>
+      <w:r>
+        <w:rPr>
+          <w:b/>
+        </w:rPr>
+        <w:t>hệ</w:t>
+      </w:r>
+      <w:proofErr w:type="spellEnd"/>
+      <w:r>
+        <w:rPr>
+          <w:b/>
+        </w:rPr>
+        <w:t xml:space="preserve"> - RDBMS, CSDL </w:t>
+      </w:r>
+      <w:proofErr w:type="spellStart"/>
+      <w:r>
+        <w:rPr>
+          <w:b/>
+        </w:rPr>
+        <w:t>hướng</w:t>
+      </w:r>
+      <w:proofErr w:type="spellEnd"/>
+      <w:r>
+        <w:rPr>
+          <w:b/>
+        </w:rPr>
+        <w:t xml:space="preserve"> </w:t>
+      </w:r>
+      <w:proofErr w:type="spellStart"/>
+      <w:r>
+        <w:rPr>
+          <w:b/>
+        </w:rPr>
+        <w:t>đối</w:t>
+      </w:r>
+      <w:proofErr w:type="spellEnd"/>
+      <w:r>
+        <w:rPr>
+          <w:b/>
+        </w:rPr>
+        <w:t xml:space="preserve"> </w:t>
+      </w:r>
+      <w:proofErr w:type="spellStart"/>
+      <w:r>
+        <w:rPr>
+          <w:b/>
+        </w:rPr>
+        <w:t>tượng</w:t>
+      </w:r>
+      <w:proofErr w:type="spellEnd"/>
+      <w:r>
+        <w:rPr>
+          <w:b/>
+        </w:rPr>
+        <w:t xml:space="preserve"> – OODBMS, CSDL </w:t>
+      </w:r>
+      <w:proofErr w:type="spellStart"/>
+      <w:r>
+        <w:rPr>
+          <w:b/>
+        </w:rPr>
+        <w:t>quan</w:t>
+      </w:r>
+      <w:proofErr w:type="spellEnd"/>
+      <w:r>
+        <w:rPr>
+          <w:b/>
+        </w:rPr>
+        <w:t xml:space="preserve"> </w:t>
+      </w:r>
+      <w:proofErr w:type="spellStart"/>
+      <w:r>
+        <w:rPr>
+          <w:b/>
+        </w:rPr>
+        <w:t>hệ</w:t>
+      </w:r>
+      <w:proofErr w:type="spellEnd"/>
+      <w:r>
+        <w:rPr>
+          <w:b/>
+        </w:rPr>
+        <w:t xml:space="preserve"> </w:t>
+      </w:r>
+      <w:proofErr w:type="spellStart"/>
+      <w:r>
+        <w:rPr>
+          <w:b/>
+        </w:rPr>
+        <w:t>đối</w:t>
+      </w:r>
+      <w:proofErr w:type="spellEnd"/>
+      <w:r>
+        <w:rPr>
+          <w:b/>
+        </w:rPr>
+        <w:t xml:space="preserve"> </w:t>
+      </w:r>
+      <w:proofErr w:type="spellStart"/>
+      <w:r>
+        <w:rPr>
+          <w:b/>
+        </w:rPr>
+        <w:t>tượng</w:t>
+      </w:r>
+      <w:proofErr w:type="spellEnd"/>
+      <w:r>
+        <w:rPr>
+          <w:b/>
+        </w:rPr>
+        <w:t xml:space="preserve"> – ORDBMS. </w:t>
+      </w:r>
+      <w:proofErr w:type="spellStart"/>
+      <w:proofErr w:type="gramStart"/>
+      <w:r>
+        <w:rPr>
+          <w:b/>
+        </w:rPr>
+        <w:t>Trong</w:t>
+      </w:r>
+      <w:proofErr w:type="spellEnd"/>
+      <w:r>
+        <w:rPr>
+          <w:b/>
+        </w:rPr>
+        <w:t xml:space="preserve"> </w:t>
+      </w:r>
+      <w:proofErr w:type="spellStart"/>
+      <w:r>
+        <w:rPr>
+          <w:b/>
+        </w:rPr>
+        <w:t>chương</w:t>
+      </w:r>
+      <w:proofErr w:type="spellEnd"/>
+      <w:r>
+        <w:rPr>
+          <w:b/>
+        </w:rPr>
+        <w:t xml:space="preserve"> </w:t>
+      </w:r>
+      <w:proofErr w:type="spellStart"/>
+      <w:r>
+        <w:rPr>
+          <w:b/>
+        </w:rPr>
+        <w:t>này</w:t>
+      </w:r>
+      <w:proofErr w:type="spellEnd"/>
+      <w:r>
+        <w:rPr>
+          <w:b/>
+        </w:rPr>
+        <w:t xml:space="preserve">, </w:t>
+      </w:r>
+      <w:proofErr w:type="spellStart"/>
+      <w:r>
+        <w:rPr>
+          <w:b/>
+        </w:rPr>
+        <w:t>chúng</w:t>
+      </w:r>
+      <w:proofErr w:type="spellEnd"/>
+      <w:r>
+        <w:rPr>
+          <w:b/>
+        </w:rPr>
+        <w:t xml:space="preserve"> </w:t>
+      </w:r>
+      <w:proofErr w:type="spellStart"/>
+      <w:r>
+        <w:rPr>
+          <w:b/>
+        </w:rPr>
+        <w:t>ta</w:t>
+      </w:r>
+      <w:proofErr w:type="spellEnd"/>
+      <w:r>
+        <w:rPr>
+          <w:b/>
+        </w:rPr>
+        <w:t xml:space="preserve"> </w:t>
+      </w:r>
+      <w:proofErr w:type="spellStart"/>
+      <w:r>
+        <w:rPr>
+          <w:b/>
+        </w:rPr>
+        <w:t>sẽ</w:t>
+      </w:r>
+      <w:proofErr w:type="spellEnd"/>
+      <w:r>
+        <w:rPr>
+          <w:b/>
+        </w:rPr>
+        <w:t xml:space="preserve"> </w:t>
+      </w:r>
+      <w:proofErr w:type="spellStart"/>
+      <w:r>
+        <w:rPr>
+          <w:b/>
+        </w:rPr>
+        <w:t>tậ</w:t>
+      </w:r>
+      <w:r>
+        <w:rPr>
+          <w:b/>
+        </w:rPr>
+        <w:t>p</w:t>
+      </w:r>
+      <w:proofErr w:type="spellEnd"/>
+      <w:r>
+        <w:rPr>
+          <w:b/>
+        </w:rPr>
+        <w:t xml:space="preserve"> </w:t>
+      </w:r>
+      <w:proofErr w:type="spellStart"/>
+      <w:r>
+        <w:rPr>
+          <w:b/>
+        </w:rPr>
+        <w:t>trung</w:t>
+      </w:r>
+      <w:proofErr w:type="spellEnd"/>
+      <w:r>
+        <w:rPr>
+          <w:b/>
+        </w:rPr>
+        <w:t xml:space="preserve"> </w:t>
+      </w:r>
+      <w:proofErr w:type="spellStart"/>
+      <w:r>
+        <w:rPr>
+          <w:b/>
+        </w:rPr>
+        <w:t>vào</w:t>
+      </w:r>
+      <w:proofErr w:type="spellEnd"/>
+      <w:r>
+        <w:rPr>
+          <w:b/>
+        </w:rPr>
+        <w:t xml:space="preserve"> ORDBMS </w:t>
+      </w:r>
+      <w:proofErr w:type="spellStart"/>
+      <w:r>
+        <w:rPr>
+          <w:b/>
+        </w:rPr>
+        <w:t>và</w:t>
+      </w:r>
+      <w:proofErr w:type="spellEnd"/>
+      <w:r>
+        <w:rPr>
+          <w:b/>
+        </w:rPr>
+        <w:t xml:space="preserve"> </w:t>
+      </w:r>
+      <w:proofErr w:type="spellStart"/>
+      <w:r>
+        <w:rPr>
+          <w:b/>
+        </w:rPr>
+        <w:t>nhấn</w:t>
+      </w:r>
+      <w:proofErr w:type="spellEnd"/>
+      <w:r>
+        <w:rPr>
+          <w:b/>
+        </w:rPr>
+        <w:t xml:space="preserve"> </w:t>
+      </w:r>
+      <w:proofErr w:type="spellStart"/>
+      <w:r>
+        <w:rPr>
+          <w:b/>
+        </w:rPr>
+        <w:t>mạnh</w:t>
+      </w:r>
+      <w:proofErr w:type="spellEnd"/>
+      <w:r>
+        <w:rPr>
+          <w:b/>
+        </w:rPr>
+        <w:t xml:space="preserve"> </w:t>
+      </w:r>
+      <w:proofErr w:type="spellStart"/>
+      <w:r>
+        <w:rPr>
+          <w:b/>
+        </w:rPr>
+        <w:t>làm</w:t>
+      </w:r>
+      <w:proofErr w:type="spellEnd"/>
+      <w:r>
+        <w:rPr>
+          <w:b/>
+        </w:rPr>
+        <w:t xml:space="preserve"> </w:t>
+      </w:r>
+      <w:proofErr w:type="spellStart"/>
+      <w:r>
+        <w:rPr>
+          <w:b/>
+        </w:rPr>
+        <w:t>thế</w:t>
+      </w:r>
+      <w:proofErr w:type="spellEnd"/>
+      <w:r>
+        <w:rPr>
+          <w:b/>
+        </w:rPr>
+        <w:t xml:space="preserve"> </w:t>
+      </w:r>
+      <w:proofErr w:type="spellStart"/>
+      <w:r>
+        <w:rPr>
+          <w:b/>
+        </w:rPr>
+        <w:t>nào</w:t>
+      </w:r>
+      <w:proofErr w:type="spellEnd"/>
+      <w:r>
+        <w:rPr>
+          <w:b/>
+        </w:rPr>
+        <w:t xml:space="preserve"> </w:t>
+      </w:r>
+      <w:proofErr w:type="spellStart"/>
+      <w:r>
+        <w:rPr>
+          <w:b/>
+        </w:rPr>
+        <w:t>chúng</w:t>
+      </w:r>
+      <w:proofErr w:type="spellEnd"/>
+      <w:r>
+        <w:rPr>
+          <w:b/>
+        </w:rPr>
+        <w:t xml:space="preserve"> </w:t>
+      </w:r>
+      <w:proofErr w:type="spellStart"/>
+      <w:r>
+        <w:rPr>
+          <w:b/>
+        </w:rPr>
+        <w:t>có</w:t>
+      </w:r>
+      <w:proofErr w:type="spellEnd"/>
+      <w:r>
+        <w:rPr>
+          <w:b/>
+        </w:rPr>
+        <w:t xml:space="preserve"> </w:t>
+      </w:r>
+      <w:proofErr w:type="spellStart"/>
+      <w:r>
+        <w:rPr>
+          <w:b/>
+        </w:rPr>
+        <w:t>thể</w:t>
+      </w:r>
+      <w:proofErr w:type="spellEnd"/>
+      <w:r>
+        <w:rPr>
+          <w:b/>
+        </w:rPr>
+        <w:t xml:space="preserve"> </w:t>
+      </w:r>
+      <w:proofErr w:type="spellStart"/>
+      <w:r>
+        <w:rPr>
+          <w:b/>
+        </w:rPr>
+        <w:t>được</w:t>
+      </w:r>
+      <w:proofErr w:type="spellEnd"/>
+      <w:r>
+        <w:rPr>
+          <w:b/>
+        </w:rPr>
+        <w:t xml:space="preserve"> </w:t>
+      </w:r>
+      <w:proofErr w:type="spellStart"/>
+      <w:r>
+        <w:rPr>
+          <w:b/>
+        </w:rPr>
+        <w:t>xem</w:t>
+      </w:r>
+      <w:proofErr w:type="spellEnd"/>
+      <w:r>
+        <w:rPr>
+          <w:b/>
+        </w:rPr>
+        <w:t xml:space="preserve"> </w:t>
+      </w:r>
+      <w:proofErr w:type="spellStart"/>
+      <w:r>
+        <w:rPr>
+          <w:b/>
+        </w:rPr>
+        <w:t>là</w:t>
+      </w:r>
+      <w:proofErr w:type="spellEnd"/>
+      <w:r>
+        <w:rPr>
+          <w:b/>
+        </w:rPr>
+        <w:t xml:space="preserve"> </w:t>
+      </w:r>
+      <w:proofErr w:type="spellStart"/>
+      <w:r>
+        <w:rPr>
+          <w:b/>
+        </w:rPr>
+        <w:t>sự</w:t>
+      </w:r>
+      <w:proofErr w:type="spellEnd"/>
+      <w:r>
+        <w:rPr>
+          <w:b/>
+        </w:rPr>
+        <w:t xml:space="preserve"> </w:t>
+      </w:r>
+      <w:proofErr w:type="spellStart"/>
+      <w:r>
+        <w:rPr>
+          <w:b/>
+        </w:rPr>
+        <w:t>phát</w:t>
+      </w:r>
+      <w:proofErr w:type="spellEnd"/>
+      <w:r>
+        <w:rPr>
+          <w:b/>
+        </w:rPr>
+        <w:t xml:space="preserve"> </w:t>
+      </w:r>
+      <w:proofErr w:type="spellStart"/>
+      <w:r>
+        <w:rPr>
+          <w:b/>
+        </w:rPr>
+        <w:t>triển</w:t>
+      </w:r>
+      <w:proofErr w:type="spellEnd"/>
+      <w:r>
+        <w:rPr>
+          <w:b/>
+        </w:rPr>
+        <w:t xml:space="preserve"> </w:t>
+      </w:r>
+      <w:proofErr w:type="spellStart"/>
+      <w:r>
+        <w:rPr>
+          <w:b/>
+        </w:rPr>
+        <w:t>của</w:t>
+      </w:r>
+      <w:proofErr w:type="spellEnd"/>
+      <w:r>
+        <w:rPr>
+          <w:b/>
+        </w:rPr>
+        <w:t xml:space="preserve"> RDBMSs, </w:t>
+      </w:r>
+      <w:proofErr w:type="spellStart"/>
+      <w:r>
+        <w:rPr>
+          <w:b/>
+        </w:rPr>
+        <w:t>chứ</w:t>
+      </w:r>
+      <w:proofErr w:type="spellEnd"/>
+      <w:r>
+        <w:rPr>
+          <w:b/>
+        </w:rPr>
+        <w:t xml:space="preserve"> </w:t>
+      </w:r>
+      <w:proofErr w:type="spellStart"/>
+      <w:r>
+        <w:rPr>
+          <w:b/>
+        </w:rPr>
+        <w:t>không</w:t>
+      </w:r>
+      <w:proofErr w:type="spellEnd"/>
+      <w:r>
+        <w:rPr>
+          <w:b/>
+        </w:rPr>
+        <w:t xml:space="preserve"> </w:t>
+      </w:r>
+      <w:proofErr w:type="spellStart"/>
+      <w:r>
+        <w:rPr>
+          <w:b/>
+        </w:rPr>
+        <w:t>phải</w:t>
+      </w:r>
+      <w:proofErr w:type="spellEnd"/>
+      <w:r>
+        <w:rPr>
+          <w:b/>
+        </w:rPr>
+        <w:t xml:space="preserve"> </w:t>
+      </w:r>
+      <w:proofErr w:type="spellStart"/>
+      <w:r>
+        <w:rPr>
+          <w:b/>
+        </w:rPr>
+        <w:t>là</w:t>
+      </w:r>
+      <w:proofErr w:type="spellEnd"/>
+      <w:r>
+        <w:rPr>
+          <w:b/>
+        </w:rPr>
+        <w:t xml:space="preserve"> </w:t>
+      </w:r>
+      <w:proofErr w:type="spellStart"/>
+      <w:r>
+        <w:rPr>
+          <w:b/>
+        </w:rPr>
+        <w:t>một</w:t>
+      </w:r>
+      <w:proofErr w:type="spellEnd"/>
+      <w:r>
+        <w:rPr>
+          <w:b/>
+        </w:rPr>
+        <w:t xml:space="preserve"> </w:t>
+      </w:r>
+      <w:proofErr w:type="spellStart"/>
+      <w:r>
+        <w:rPr>
+          <w:b/>
+        </w:rPr>
+        <w:t>mô</w:t>
+      </w:r>
+      <w:proofErr w:type="spellEnd"/>
+      <w:r>
+        <w:rPr>
+          <w:b/>
+        </w:rPr>
+        <w:t xml:space="preserve"> </w:t>
+      </w:r>
+      <w:proofErr w:type="spellStart"/>
+      <w:r>
+        <w:rPr>
+          <w:b/>
+        </w:rPr>
+        <w:t>hình</w:t>
+      </w:r>
+      <w:proofErr w:type="spellEnd"/>
+      <w:r>
+        <w:rPr>
+          <w:b/>
+        </w:rPr>
+        <w:t xml:space="preserve"> </w:t>
+      </w:r>
+      <w:proofErr w:type="spellStart"/>
+      <w:r>
+        <w:rPr>
+          <w:b/>
+        </w:rPr>
+        <w:t>khác</w:t>
+      </w:r>
+      <w:proofErr w:type="spellEnd"/>
+      <w:r>
+        <w:rPr>
+          <w:b/>
+        </w:rPr>
+        <w:t xml:space="preserve"> </w:t>
+      </w:r>
+      <w:proofErr w:type="spellStart"/>
+      <w:r>
+        <w:rPr>
+          <w:b/>
+        </w:rPr>
+        <w:t>nào</w:t>
+      </w:r>
+      <w:proofErr w:type="spellEnd"/>
+      <w:r>
+        <w:rPr>
+          <w:b/>
+        </w:rPr>
+        <w:t xml:space="preserve"> </w:t>
+      </w:r>
+      <w:proofErr w:type="spellStart"/>
+      <w:r>
+        <w:rPr>
+          <w:b/>
+        </w:rPr>
+        <w:t>đó</w:t>
+      </w:r>
+      <w:proofErr w:type="spellEnd"/>
+      <w:r>
+        <w:rPr>
+          <w:b/>
+        </w:rPr>
+        <w:t>.</w:t>
+      </w:r>
+      <w:proofErr w:type="gramEnd"/>
+    </w:p>
+    <w:p>
+      <w:pPr>
+        <w:ind w:firstLine="720"/>
+        <w:rPr>
+          <w:b/>
+        </w:rPr>
+      </w:pPr>
+      <w:proofErr w:type="spellStart"/>
+      <w:r>
+        <w:rPr>
+          <w:b/>
+        </w:rPr>
+        <w:t>Chuẩn</w:t>
+      </w:r>
+      <w:proofErr w:type="spellEnd"/>
+      <w:r>
+        <w:rPr>
+          <w:b/>
+        </w:rPr>
+        <w:t xml:space="preserve"> SQL</w:t>
+      </w:r>
+      <w:proofErr w:type="gramStart"/>
+      <w:r>
+        <w:rPr>
+          <w:b/>
+        </w:rPr>
+        <w:t>:1999</w:t>
+      </w:r>
+      <w:proofErr w:type="gramEnd"/>
+      <w:r>
+        <w:rPr>
+          <w:b/>
+        </w:rPr>
+        <w:t xml:space="preserve"> </w:t>
+      </w:r>
+      <w:proofErr w:type="spellStart"/>
+      <w:r>
+        <w:rPr>
+          <w:b/>
+        </w:rPr>
+        <w:t>được</w:t>
+      </w:r>
+      <w:proofErr w:type="spellEnd"/>
+      <w:r>
+        <w:rPr>
+          <w:b/>
+        </w:rPr>
+        <w:t xml:space="preserve"> </w:t>
+      </w:r>
+      <w:proofErr w:type="spellStart"/>
+      <w:r>
+        <w:rPr>
+          <w:b/>
+        </w:rPr>
+        <w:t>dựa</w:t>
+      </w:r>
+      <w:proofErr w:type="spellEnd"/>
+      <w:r>
+        <w:rPr>
+          <w:b/>
+        </w:rPr>
+        <w:t xml:space="preserve"> </w:t>
+      </w:r>
+      <w:proofErr w:type="spellStart"/>
+      <w:r>
+        <w:rPr>
+          <w:b/>
+        </w:rPr>
+        <w:t>trên</w:t>
+      </w:r>
+      <w:proofErr w:type="spellEnd"/>
+      <w:r>
+        <w:rPr>
+          <w:b/>
+        </w:rPr>
+        <w:t xml:space="preserve"> </w:t>
+      </w:r>
+      <w:proofErr w:type="spellStart"/>
+      <w:r>
+        <w:rPr>
+          <w:b/>
+        </w:rPr>
+        <w:t>mô</w:t>
+      </w:r>
+      <w:proofErr w:type="spellEnd"/>
+      <w:r>
+        <w:rPr>
+          <w:b/>
+        </w:rPr>
+        <w:t xml:space="preserve"> </w:t>
+      </w:r>
+      <w:proofErr w:type="spellStart"/>
+      <w:r>
+        <w:rPr>
+          <w:b/>
+        </w:rPr>
+        <w:t>hình</w:t>
+      </w:r>
+      <w:proofErr w:type="spellEnd"/>
+      <w:r>
+        <w:rPr>
+          <w:b/>
+        </w:rPr>
+        <w:t xml:space="preserve"> ORDBMS, </w:t>
+      </w:r>
+      <w:proofErr w:type="spellStart"/>
+      <w:r>
+        <w:rPr>
+          <w:b/>
+        </w:rPr>
+        <w:t>chứ</w:t>
+      </w:r>
+      <w:proofErr w:type="spellEnd"/>
+      <w:r>
+        <w:rPr>
+          <w:b/>
+        </w:rPr>
+        <w:t xml:space="preserve"> </w:t>
+      </w:r>
+      <w:proofErr w:type="spellStart"/>
+      <w:r>
+        <w:rPr>
+          <w:b/>
+        </w:rPr>
+        <w:t>không</w:t>
+      </w:r>
+      <w:proofErr w:type="spellEnd"/>
+      <w:r>
+        <w:rPr>
+          <w:b/>
+        </w:rPr>
+        <w:t xml:space="preserve"> </w:t>
+      </w:r>
+      <w:proofErr w:type="spellStart"/>
+      <w:r>
+        <w:rPr>
+          <w:b/>
+        </w:rPr>
+        <w:t>phải</w:t>
+      </w:r>
+      <w:proofErr w:type="spellEnd"/>
+      <w:r>
+        <w:rPr>
+          <w:b/>
+        </w:rPr>
+        <w:t xml:space="preserve"> </w:t>
+      </w:r>
+      <w:proofErr w:type="spellStart"/>
+      <w:r>
+        <w:rPr>
+          <w:b/>
+        </w:rPr>
+        <w:t>mô</w:t>
+      </w:r>
+      <w:proofErr w:type="spellEnd"/>
+      <w:r>
+        <w:rPr>
+          <w:b/>
+        </w:rPr>
+        <w:t xml:space="preserve"> </w:t>
+      </w:r>
+      <w:proofErr w:type="spellStart"/>
+      <w:r>
+        <w:rPr>
+          <w:b/>
+        </w:rPr>
+        <w:t>hình</w:t>
+      </w:r>
+      <w:proofErr w:type="spellEnd"/>
+      <w:r>
+        <w:rPr>
+          <w:b/>
+        </w:rPr>
+        <w:t xml:space="preserve"> OODBMS. </w:t>
+      </w:r>
+      <w:proofErr w:type="spellStart"/>
+      <w:proofErr w:type="gramStart"/>
+      <w:r>
+        <w:rPr>
+          <w:b/>
+        </w:rPr>
+        <w:t>Chuẩn</w:t>
+      </w:r>
+      <w:proofErr w:type="spellEnd"/>
+      <w:r>
+        <w:rPr>
+          <w:b/>
+        </w:rPr>
+        <w:t xml:space="preserve"> </w:t>
+      </w:r>
+      <w:proofErr w:type="spellStart"/>
+      <w:r>
+        <w:rPr>
+          <w:b/>
+        </w:rPr>
+        <w:t>này</w:t>
+      </w:r>
+      <w:proofErr w:type="spellEnd"/>
+      <w:r>
+        <w:rPr>
+          <w:b/>
+        </w:rPr>
+        <w:t xml:space="preserve"> </w:t>
+      </w:r>
+      <w:proofErr w:type="spellStart"/>
+      <w:r>
+        <w:rPr>
+          <w:b/>
+        </w:rPr>
+        <w:t>bao</w:t>
+      </w:r>
+      <w:proofErr w:type="spellEnd"/>
+      <w:r>
+        <w:rPr>
+          <w:b/>
+        </w:rPr>
+        <w:t xml:space="preserve"> </w:t>
+      </w:r>
+      <w:proofErr w:type="spellStart"/>
+      <w:r>
+        <w:rPr>
+          <w:b/>
+        </w:rPr>
+        <w:t>gồm</w:t>
+      </w:r>
+      <w:proofErr w:type="spellEnd"/>
+      <w:r>
+        <w:rPr>
+          <w:b/>
+        </w:rPr>
+        <w:t xml:space="preserve"> </w:t>
+      </w:r>
+      <w:proofErr w:type="spellStart"/>
+      <w:r>
+        <w:rPr>
+          <w:b/>
+        </w:rPr>
+        <w:t>sự</w:t>
+      </w:r>
+      <w:proofErr w:type="spellEnd"/>
+      <w:r>
+        <w:rPr>
+          <w:b/>
+        </w:rPr>
+        <w:t xml:space="preserve"> </w:t>
+      </w:r>
+      <w:proofErr w:type="spellStart"/>
+      <w:r>
+        <w:rPr>
+          <w:b/>
+        </w:rPr>
+        <w:t>hỗ</w:t>
+      </w:r>
+      <w:proofErr w:type="spellEnd"/>
+      <w:r>
+        <w:rPr>
+          <w:b/>
+        </w:rPr>
+        <w:t xml:space="preserve"> </w:t>
+      </w:r>
+      <w:proofErr w:type="spellStart"/>
+      <w:r>
+        <w:rPr>
+          <w:b/>
+        </w:rPr>
+        <w:t>trợ</w:t>
+      </w:r>
+      <w:proofErr w:type="spellEnd"/>
+      <w:r>
+        <w:rPr>
+          <w:b/>
+        </w:rPr>
+        <w:t xml:space="preserve"> </w:t>
+      </w:r>
+      <w:proofErr w:type="spellStart"/>
+      <w:r>
+        <w:rPr>
+          <w:b/>
+        </w:rPr>
+        <w:t>cho</w:t>
+      </w:r>
+      <w:proofErr w:type="spellEnd"/>
+      <w:r>
+        <w:rPr>
+          <w:b/>
+        </w:rPr>
+        <w:t xml:space="preserve"> </w:t>
+      </w:r>
+      <w:proofErr w:type="spellStart"/>
+      <w:r>
+        <w:rPr>
+          <w:b/>
+        </w:rPr>
+        <w:t>nhiều</w:t>
+      </w:r>
+      <w:proofErr w:type="spellEnd"/>
+      <w:r>
+        <w:rPr>
+          <w:b/>
+        </w:rPr>
+        <w:t xml:space="preserve"> </w:t>
+      </w:r>
+      <w:proofErr w:type="spellStart"/>
+      <w:r>
+        <w:rPr>
+          <w:b/>
+        </w:rPr>
+        <w:t>loại</w:t>
+      </w:r>
+      <w:proofErr w:type="spellEnd"/>
+      <w:r>
+        <w:rPr>
+          <w:b/>
+        </w:rPr>
+        <w:t xml:space="preserve"> </w:t>
+      </w:r>
+      <w:proofErr w:type="spellStart"/>
+      <w:r>
+        <w:rPr>
+          <w:b/>
+        </w:rPr>
+        <w:t>dữ</w:t>
+      </w:r>
+      <w:proofErr w:type="spellEnd"/>
+      <w:r>
+        <w:rPr>
+          <w:b/>
+        </w:rPr>
+        <w:t xml:space="preserve"> </w:t>
+      </w:r>
+      <w:proofErr w:type="spellStart"/>
+      <w:r>
+        <w:rPr>
+          <w:b/>
+        </w:rPr>
+        <w:t>liệu</w:t>
+      </w:r>
+      <w:proofErr w:type="spellEnd"/>
+      <w:r>
+        <w:rPr>
+          <w:b/>
+        </w:rPr>
+        <w:t xml:space="preserve"> </w:t>
+      </w:r>
+      <w:proofErr w:type="spellStart"/>
+      <w:r>
+        <w:rPr>
+          <w:b/>
+        </w:rPr>
+        <w:t>phức</w:t>
+      </w:r>
+      <w:proofErr w:type="spellEnd"/>
+      <w:r>
+        <w:rPr>
+          <w:b/>
+        </w:rPr>
+        <w:t xml:space="preserve"> </w:t>
+      </w:r>
+      <w:proofErr w:type="spellStart"/>
+      <w:r>
+        <w:rPr>
+          <w:b/>
+        </w:rPr>
+        <w:t>tạp</w:t>
+      </w:r>
+      <w:proofErr w:type="spellEnd"/>
+      <w:r>
+        <w:rPr>
+          <w:b/>
+        </w:rPr>
+        <w:t xml:space="preserve"> </w:t>
+      </w:r>
+      <w:proofErr w:type="spellStart"/>
+      <w:r>
+        <w:rPr>
+          <w:b/>
+        </w:rPr>
+        <w:t>mà</w:t>
+      </w:r>
+      <w:proofErr w:type="spellEnd"/>
+      <w:r>
+        <w:rPr>
+          <w:b/>
+        </w:rPr>
+        <w:t xml:space="preserve"> </w:t>
+      </w:r>
+      <w:proofErr w:type="spellStart"/>
+      <w:r>
+        <w:rPr>
+          <w:b/>
+        </w:rPr>
+        <w:t>chúng</w:t>
+      </w:r>
+      <w:proofErr w:type="spellEnd"/>
+      <w:r>
+        <w:rPr>
+          <w:b/>
+        </w:rPr>
+        <w:t xml:space="preserve"> </w:t>
+      </w:r>
+      <w:proofErr w:type="spellStart"/>
+      <w:r>
+        <w:rPr>
+          <w:b/>
+        </w:rPr>
+        <w:t>tôi</w:t>
+      </w:r>
+      <w:proofErr w:type="spellEnd"/>
+      <w:r>
+        <w:rPr>
+          <w:b/>
+        </w:rPr>
+        <w:t xml:space="preserve"> </w:t>
+      </w:r>
+      <w:proofErr w:type="spellStart"/>
+      <w:r>
+        <w:rPr>
+          <w:b/>
+        </w:rPr>
+        <w:t>đề</w:t>
+      </w:r>
+      <w:proofErr w:type="spellEnd"/>
+      <w:r>
+        <w:rPr>
+          <w:b/>
+        </w:rPr>
+        <w:t xml:space="preserve"> </w:t>
+      </w:r>
+      <w:proofErr w:type="spellStart"/>
+      <w:r>
+        <w:rPr>
+          <w:b/>
+        </w:rPr>
+        <w:t>cập</w:t>
+      </w:r>
+      <w:proofErr w:type="spellEnd"/>
+      <w:r>
+        <w:rPr>
+          <w:b/>
+        </w:rPr>
+        <w:t xml:space="preserve"> </w:t>
+      </w:r>
+      <w:proofErr w:type="spellStart"/>
+      <w:r>
+        <w:rPr>
+          <w:b/>
+        </w:rPr>
+        <w:t>đến</w:t>
+      </w:r>
+      <w:proofErr w:type="spellEnd"/>
+      <w:r>
+        <w:rPr>
+          <w:b/>
+        </w:rPr>
+        <w:t xml:space="preserve"> </w:t>
+      </w:r>
+      <w:proofErr w:type="spellStart"/>
+      <w:r>
+        <w:rPr>
+          <w:b/>
+        </w:rPr>
+        <w:t>trong</w:t>
+      </w:r>
+      <w:proofErr w:type="spellEnd"/>
+      <w:r>
+        <w:rPr>
+          <w:b/>
+        </w:rPr>
+        <w:t xml:space="preserve"> </w:t>
+      </w:r>
+      <w:proofErr w:type="spellStart"/>
+      <w:r>
+        <w:rPr>
+          <w:b/>
+        </w:rPr>
+        <w:t>chương</w:t>
+      </w:r>
+      <w:proofErr w:type="spellEnd"/>
+      <w:r>
+        <w:rPr>
+          <w:b/>
+        </w:rPr>
+        <w:t xml:space="preserve"> </w:t>
+      </w:r>
+      <w:proofErr w:type="spellStart"/>
+      <w:r>
+        <w:rPr>
+          <w:b/>
+        </w:rPr>
+        <w:t>này</w:t>
+      </w:r>
+      <w:proofErr w:type="spellEnd"/>
+      <w:r>
+        <w:rPr>
+          <w:b/>
+        </w:rPr>
+        <w:t>.</w:t>
+      </w:r>
+      <w:proofErr w:type="gramEnd"/>
+      <w:r>
+        <w:rPr>
+          <w:b/>
+        </w:rPr>
+        <w:t xml:space="preserve"> </w:t>
+      </w:r>
+      <w:proofErr w:type="spellStart"/>
+      <w:r>
+        <w:rPr>
+          <w:b/>
+        </w:rPr>
+        <w:t>Chúng</w:t>
+      </w:r>
+      <w:proofErr w:type="spellEnd"/>
+      <w:r>
+        <w:rPr>
+          <w:b/>
+        </w:rPr>
+        <w:t xml:space="preserve"> </w:t>
+      </w:r>
+      <w:proofErr w:type="spellStart"/>
+      <w:r>
+        <w:rPr>
+          <w:b/>
+        </w:rPr>
+        <w:t>tôi</w:t>
+      </w:r>
+      <w:proofErr w:type="spellEnd"/>
+      <w:r>
+        <w:rPr>
+          <w:b/>
+        </w:rPr>
+        <w:t xml:space="preserve"> </w:t>
+      </w:r>
+      <w:proofErr w:type="spellStart"/>
+      <w:r>
+        <w:rPr>
+          <w:b/>
+        </w:rPr>
+        <w:t>đã</w:t>
+      </w:r>
+      <w:proofErr w:type="spellEnd"/>
+      <w:r>
+        <w:rPr>
+          <w:b/>
+        </w:rPr>
+        <w:t xml:space="preserve"> </w:t>
+      </w:r>
+      <w:proofErr w:type="spellStart"/>
+      <w:r>
+        <w:rPr>
+          <w:b/>
+        </w:rPr>
+        <w:t>tập</w:t>
+      </w:r>
+      <w:proofErr w:type="spellEnd"/>
+      <w:r>
+        <w:rPr>
+          <w:b/>
+        </w:rPr>
+        <w:t xml:space="preserve"> </w:t>
+      </w:r>
+      <w:proofErr w:type="spellStart"/>
+      <w:r>
+        <w:rPr>
+          <w:b/>
+        </w:rPr>
+        <w:t>trung</w:t>
+      </w:r>
+      <w:proofErr w:type="spellEnd"/>
+      <w:r>
+        <w:rPr>
+          <w:b/>
+        </w:rPr>
+        <w:t xml:space="preserve"> </w:t>
+      </w:r>
+      <w:proofErr w:type="spellStart"/>
+      <w:r>
+        <w:rPr>
+          <w:b/>
+        </w:rPr>
+        <w:t>vào</w:t>
+      </w:r>
+      <w:proofErr w:type="spellEnd"/>
+      <w:r>
+        <w:rPr>
+          <w:b/>
+        </w:rPr>
+        <w:t xml:space="preserve"> </w:t>
+      </w:r>
+      <w:proofErr w:type="spellStart"/>
+      <w:r>
+        <w:rPr>
+          <w:b/>
+        </w:rPr>
+        <w:t>việc</w:t>
+      </w:r>
+      <w:proofErr w:type="spellEnd"/>
+      <w:r>
+        <w:rPr>
+          <w:b/>
+        </w:rPr>
+        <w:t xml:space="preserve"> </w:t>
+      </w:r>
+      <w:proofErr w:type="spellStart"/>
+      <w:r>
+        <w:rPr>
+          <w:b/>
+        </w:rPr>
+        <w:t>phá</w:t>
+      </w:r>
+      <w:proofErr w:type="spellEnd"/>
+      <w:r>
+        <w:rPr>
+          <w:b/>
+        </w:rPr>
+        <w:t xml:space="preserve"> </w:t>
+      </w:r>
+      <w:proofErr w:type="spellStart"/>
+      <w:r>
+        <w:rPr>
+          <w:b/>
+        </w:rPr>
+        <w:t>triển</w:t>
+      </w:r>
+      <w:proofErr w:type="spellEnd"/>
+      <w:r>
+        <w:rPr>
+          <w:b/>
+        </w:rPr>
+        <w:t xml:space="preserve"> </w:t>
+      </w:r>
+      <w:proofErr w:type="spellStart"/>
+      <w:r>
+        <w:rPr>
+          <w:b/>
+        </w:rPr>
+        <w:t>các</w:t>
+      </w:r>
+      <w:proofErr w:type="spellEnd"/>
+      <w:r>
+        <w:rPr>
+          <w:b/>
+        </w:rPr>
+        <w:t xml:space="preserve"> </w:t>
+      </w:r>
+      <w:proofErr w:type="spellStart"/>
+      <w:r>
+        <w:rPr>
+          <w:b/>
+        </w:rPr>
+        <w:t>khái</w:t>
+      </w:r>
+      <w:proofErr w:type="spellEnd"/>
+      <w:r>
+        <w:rPr>
+          <w:b/>
+        </w:rPr>
+        <w:t xml:space="preserve"> </w:t>
+      </w:r>
+      <w:proofErr w:type="spellStart"/>
+      <w:r>
+        <w:rPr>
+          <w:b/>
+        </w:rPr>
+        <w:t>niệm</w:t>
+      </w:r>
+      <w:proofErr w:type="spellEnd"/>
+      <w:r>
+        <w:rPr>
+          <w:b/>
+        </w:rPr>
+        <w:t xml:space="preserve"> </w:t>
+      </w:r>
+      <w:proofErr w:type="spellStart"/>
+      <w:r>
+        <w:rPr>
+          <w:b/>
+        </w:rPr>
+        <w:t>cơ</w:t>
+      </w:r>
+      <w:proofErr w:type="spellEnd"/>
+      <w:r>
+        <w:rPr>
+          <w:b/>
+        </w:rPr>
+        <w:t xml:space="preserve"> </w:t>
+      </w:r>
+      <w:proofErr w:type="spellStart"/>
+      <w:r>
+        <w:rPr>
+          <w:b/>
+        </w:rPr>
+        <w:t>bản</w:t>
+      </w:r>
+      <w:proofErr w:type="spellEnd"/>
+      <w:r>
+        <w:rPr>
+          <w:b/>
+        </w:rPr>
+        <w:t xml:space="preserve">, </w:t>
+      </w:r>
+      <w:proofErr w:type="spellStart"/>
+      <w:r>
+        <w:rPr>
+          <w:b/>
+        </w:rPr>
+        <w:t>chứ</w:t>
+      </w:r>
+      <w:proofErr w:type="spellEnd"/>
+      <w:r>
+        <w:rPr>
+          <w:b/>
+        </w:rPr>
+        <w:t xml:space="preserve"> </w:t>
+      </w:r>
+      <w:proofErr w:type="spellStart"/>
+      <w:r>
+        <w:rPr>
+          <w:b/>
+        </w:rPr>
+        <w:t>không</w:t>
+      </w:r>
+      <w:proofErr w:type="spellEnd"/>
+      <w:r>
+        <w:rPr>
+          <w:b/>
+        </w:rPr>
+        <w:t xml:space="preserve"> </w:t>
+      </w:r>
+      <w:proofErr w:type="spellStart"/>
+      <w:r>
+        <w:rPr>
+          <w:b/>
+        </w:rPr>
+        <w:t>phải</w:t>
+      </w:r>
+      <w:proofErr w:type="spellEnd"/>
+      <w:r>
+        <w:rPr>
+          <w:b/>
+        </w:rPr>
+        <w:t xml:space="preserve"> </w:t>
+      </w:r>
+      <w:proofErr w:type="spellStart"/>
+      <w:r>
+        <w:rPr>
+          <w:b/>
+        </w:rPr>
+        <w:t>trình</w:t>
+      </w:r>
+      <w:proofErr w:type="spellEnd"/>
+      <w:r>
+        <w:rPr>
+          <w:b/>
+        </w:rPr>
+        <w:t xml:space="preserve"> </w:t>
+      </w:r>
+      <w:proofErr w:type="spellStart"/>
+      <w:r>
+        <w:rPr>
+          <w:b/>
+        </w:rPr>
+        <w:t>bày</w:t>
+      </w:r>
+      <w:proofErr w:type="spellEnd"/>
+      <w:r>
+        <w:rPr>
+          <w:b/>
+        </w:rPr>
+        <w:t xml:space="preserve"> </w:t>
+      </w:r>
+      <w:proofErr w:type="spellStart"/>
+      <w:r>
+        <w:rPr>
+          <w:b/>
+        </w:rPr>
+        <w:t>về</w:t>
+      </w:r>
+      <w:proofErr w:type="spellEnd"/>
+      <w:r>
+        <w:rPr>
+          <w:b/>
+        </w:rPr>
+        <w:t xml:space="preserve"> </w:t>
+      </w:r>
+      <w:proofErr w:type="spellStart"/>
+      <w:r>
+        <w:rPr>
+          <w:b/>
+        </w:rPr>
+        <w:t>chuẩn</w:t>
+      </w:r>
+      <w:proofErr w:type="spellEnd"/>
+      <w:r>
+        <w:rPr>
+          <w:b/>
+        </w:rPr>
+        <w:t xml:space="preserve"> SQL</w:t>
+      </w:r>
+      <w:proofErr w:type="gramStart"/>
+      <w:r>
+        <w:rPr>
+          <w:b/>
+        </w:rPr>
+        <w:t>:1999</w:t>
+      </w:r>
+      <w:proofErr w:type="gramEnd"/>
+      <w:r>
+        <w:rPr>
+          <w:b/>
+        </w:rPr>
+        <w:t xml:space="preserve">; </w:t>
+      </w:r>
+      <w:proofErr w:type="spellStart"/>
+      <w:r>
+        <w:rPr>
+          <w:b/>
+        </w:rPr>
+        <w:t>một</w:t>
+      </w:r>
+      <w:proofErr w:type="spellEnd"/>
+      <w:r>
+        <w:rPr>
+          <w:b/>
+        </w:rPr>
+        <w:t xml:space="preserve"> </w:t>
+      </w:r>
+      <w:proofErr w:type="spellStart"/>
+      <w:r>
+        <w:rPr>
+          <w:b/>
+        </w:rPr>
+        <w:t>số</w:t>
+      </w:r>
+      <w:proofErr w:type="spellEnd"/>
+      <w:r>
+        <w:rPr>
+          <w:b/>
+        </w:rPr>
+        <w:t xml:space="preserve"> </w:t>
+      </w:r>
+      <w:proofErr w:type="spellStart"/>
+      <w:r>
+        <w:rPr>
+          <w:b/>
+        </w:rPr>
+        <w:t>tính</w:t>
+      </w:r>
+      <w:proofErr w:type="spellEnd"/>
+      <w:r>
+        <w:rPr>
+          <w:b/>
+        </w:rPr>
+        <w:t xml:space="preserve"> </w:t>
+      </w:r>
+      <w:proofErr w:type="spellStart"/>
+      <w:r>
+        <w:rPr>
+          <w:b/>
+        </w:rPr>
+        <w:t>năng</w:t>
+      </w:r>
+      <w:proofErr w:type="spellEnd"/>
+      <w:r>
+        <w:rPr>
+          <w:b/>
+        </w:rPr>
+        <w:t xml:space="preserve"> </w:t>
+      </w:r>
+      <w:proofErr w:type="spellStart"/>
+      <w:r>
+        <w:rPr>
+          <w:b/>
+        </w:rPr>
+        <w:t>mà</w:t>
+      </w:r>
+      <w:proofErr w:type="spellEnd"/>
+      <w:r>
+        <w:rPr>
+          <w:b/>
+        </w:rPr>
+        <w:t xml:space="preserve"> </w:t>
+      </w:r>
+      <w:proofErr w:type="spellStart"/>
+      <w:r>
+        <w:rPr>
+          <w:b/>
+        </w:rPr>
+        <w:t>chúng</w:t>
+      </w:r>
+      <w:proofErr w:type="spellEnd"/>
+      <w:r>
+        <w:rPr>
+          <w:b/>
+        </w:rPr>
+        <w:t xml:space="preserve"> </w:t>
+      </w:r>
+      <w:proofErr w:type="spellStart"/>
+      <w:r>
+        <w:rPr>
+          <w:b/>
+        </w:rPr>
+        <w:t>tôi</w:t>
+      </w:r>
+      <w:proofErr w:type="spellEnd"/>
+      <w:r>
+        <w:rPr>
+          <w:b/>
+        </w:rPr>
+        <w:t xml:space="preserve"> </w:t>
+      </w:r>
+      <w:proofErr w:type="spellStart"/>
+      <w:r>
+        <w:rPr>
+          <w:b/>
+        </w:rPr>
+        <w:t>thảo</w:t>
+      </w:r>
+      <w:proofErr w:type="spellEnd"/>
+      <w:r>
+        <w:rPr>
+          <w:b/>
+        </w:rPr>
+        <w:t xml:space="preserve"> </w:t>
+      </w:r>
+      <w:proofErr w:type="spellStart"/>
+      <w:r>
+        <w:rPr>
+          <w:b/>
+        </w:rPr>
+        <w:t>luận</w:t>
+      </w:r>
+      <w:proofErr w:type="spellEnd"/>
+      <w:r>
+        <w:rPr>
+          <w:b/>
+        </w:rPr>
+        <w:t xml:space="preserve"> </w:t>
+      </w:r>
+      <w:proofErr w:type="spellStart"/>
+      <w:r>
+        <w:rPr>
+          <w:b/>
+        </w:rPr>
+        <w:t>không</w:t>
+      </w:r>
+      <w:proofErr w:type="spellEnd"/>
+      <w:r>
+        <w:rPr>
+          <w:b/>
+        </w:rPr>
+        <w:t xml:space="preserve"> </w:t>
+      </w:r>
+      <w:proofErr w:type="spellStart"/>
+      <w:r>
+        <w:rPr>
+          <w:b/>
+        </w:rPr>
+        <w:t>nằm</w:t>
+      </w:r>
+      <w:proofErr w:type="spellEnd"/>
+      <w:r>
+        <w:rPr>
+          <w:b/>
+        </w:rPr>
+        <w:t xml:space="preserve"> </w:t>
+      </w:r>
+      <w:proofErr w:type="spellStart"/>
+      <w:r>
+        <w:rPr>
+          <w:b/>
+        </w:rPr>
+        <w:t>trong</w:t>
+      </w:r>
+      <w:proofErr w:type="spellEnd"/>
+      <w:r>
+        <w:rPr>
+          <w:b/>
+        </w:rPr>
+        <w:t xml:space="preserve"> </w:t>
+      </w:r>
+      <w:proofErr w:type="spellStart"/>
+      <w:r>
+        <w:rPr>
+          <w:b/>
+        </w:rPr>
+        <w:t>chuẩn</w:t>
+      </w:r>
+      <w:proofErr w:type="spellEnd"/>
+      <w:r>
+        <w:rPr>
+          <w:b/>
+        </w:rPr>
+        <w:t xml:space="preserve"> SQL:1999. </w:t>
+      </w:r>
+      <w:proofErr w:type="spellStart"/>
+      <w:r>
+        <w:rPr>
+          <w:b/>
+        </w:rPr>
+        <w:t>Chúng</w:t>
+      </w:r>
+      <w:proofErr w:type="spellEnd"/>
+      <w:r>
+        <w:rPr>
+          <w:b/>
+        </w:rPr>
+        <w:t xml:space="preserve"> </w:t>
+      </w:r>
+      <w:proofErr w:type="spellStart"/>
+      <w:r>
+        <w:rPr>
+          <w:b/>
+        </w:rPr>
+        <w:t>tôi</w:t>
+      </w:r>
+      <w:proofErr w:type="spellEnd"/>
+      <w:r>
+        <w:rPr>
+          <w:b/>
+        </w:rPr>
+        <w:t xml:space="preserve"> </w:t>
+      </w:r>
+      <w:proofErr w:type="spellStart"/>
+      <w:r>
+        <w:rPr>
+          <w:b/>
+        </w:rPr>
+        <w:t>đã</w:t>
+      </w:r>
+      <w:proofErr w:type="spellEnd"/>
+      <w:r>
+        <w:rPr>
+          <w:b/>
+        </w:rPr>
+        <w:t xml:space="preserve"> </w:t>
+      </w:r>
+      <w:proofErr w:type="spellStart"/>
+      <w:r>
+        <w:rPr>
+          <w:b/>
+        </w:rPr>
+        <w:t>cố</w:t>
+      </w:r>
+      <w:proofErr w:type="spellEnd"/>
+      <w:r>
+        <w:rPr>
+          <w:b/>
+        </w:rPr>
+        <w:t xml:space="preserve"> </w:t>
+      </w:r>
+      <w:proofErr w:type="spellStart"/>
+      <w:r>
+        <w:rPr>
+          <w:b/>
+        </w:rPr>
+        <w:lastRenderedPageBreak/>
+        <w:t>gắng</w:t>
+      </w:r>
+      <w:proofErr w:type="spellEnd"/>
+      <w:r>
+        <w:rPr>
+          <w:b/>
+        </w:rPr>
+        <w:t xml:space="preserve"> </w:t>
+      </w:r>
+      <w:proofErr w:type="spellStart"/>
+      <w:r>
+        <w:rPr>
+          <w:b/>
+        </w:rPr>
+        <w:t>để</w:t>
+      </w:r>
+      <w:proofErr w:type="spellEnd"/>
+      <w:r>
+        <w:rPr>
+          <w:b/>
+        </w:rPr>
+        <w:t xml:space="preserve"> </w:t>
+      </w:r>
+      <w:proofErr w:type="spellStart"/>
+      <w:r>
+        <w:rPr>
+          <w:b/>
+        </w:rPr>
+        <w:t>các</w:t>
+      </w:r>
+      <w:proofErr w:type="spellEnd"/>
+      <w:r>
+        <w:rPr>
+          <w:b/>
+        </w:rPr>
+        <w:t xml:space="preserve"> </w:t>
+      </w:r>
+      <w:proofErr w:type="spellStart"/>
+      <w:r>
+        <w:rPr>
+          <w:b/>
+        </w:rPr>
+        <w:t>kí</w:t>
+      </w:r>
+      <w:proofErr w:type="spellEnd"/>
+      <w:r>
+        <w:rPr>
+          <w:b/>
+        </w:rPr>
+        <w:t xml:space="preserve"> </w:t>
+      </w:r>
+      <w:proofErr w:type="spellStart"/>
+      <w:r>
+        <w:rPr>
+          <w:b/>
+        </w:rPr>
+        <w:t>hiệu</w:t>
+      </w:r>
+      <w:proofErr w:type="spellEnd"/>
+      <w:r>
+        <w:rPr>
+          <w:b/>
+        </w:rPr>
+        <w:t xml:space="preserve"> </w:t>
+      </w:r>
+      <w:proofErr w:type="spellStart"/>
+      <w:r>
+        <w:rPr>
+          <w:b/>
+        </w:rPr>
+        <w:t>phù</w:t>
+      </w:r>
+      <w:proofErr w:type="spellEnd"/>
+      <w:r>
+        <w:rPr>
+          <w:b/>
+        </w:rPr>
+        <w:t xml:space="preserve"> </w:t>
+      </w:r>
+      <w:proofErr w:type="spellStart"/>
+      <w:r>
+        <w:rPr>
+          <w:b/>
+        </w:rPr>
+        <w:t>hợp</w:t>
+      </w:r>
+      <w:proofErr w:type="spellEnd"/>
+      <w:r>
+        <w:rPr>
+          <w:b/>
+        </w:rPr>
+        <w:t xml:space="preserve"> </w:t>
+      </w:r>
+      <w:proofErr w:type="spellStart"/>
+      <w:r>
+        <w:rPr>
+          <w:b/>
+        </w:rPr>
+        <w:t>với</w:t>
+      </w:r>
+      <w:proofErr w:type="spellEnd"/>
+      <w:r>
+        <w:rPr>
+          <w:b/>
+        </w:rPr>
+        <w:t xml:space="preserve"> </w:t>
+      </w:r>
+      <w:proofErr w:type="spellStart"/>
+      <w:r>
+        <w:rPr>
+          <w:b/>
+        </w:rPr>
+        <w:t>chuẩn</w:t>
+      </w:r>
+      <w:proofErr w:type="spellEnd"/>
+      <w:r>
+        <w:rPr>
+          <w:b/>
+        </w:rPr>
+        <w:t xml:space="preserve"> SQL</w:t>
+      </w:r>
+      <w:proofErr w:type="gramStart"/>
+      <w:r>
+        <w:rPr>
+          <w:b/>
+        </w:rPr>
+        <w:t>:1999</w:t>
+      </w:r>
+      <w:proofErr w:type="gramEnd"/>
+      <w:r>
+        <w:rPr>
+          <w:b/>
+        </w:rPr>
+        <w:t xml:space="preserve">, </w:t>
+      </w:r>
+      <w:proofErr w:type="spellStart"/>
+      <w:r>
+        <w:rPr>
+          <w:b/>
+        </w:rPr>
+        <w:t>mặc</w:t>
+      </w:r>
+      <w:proofErr w:type="spellEnd"/>
+      <w:r>
+        <w:rPr>
+          <w:b/>
+        </w:rPr>
+        <w:t xml:space="preserve"> </w:t>
+      </w:r>
+      <w:proofErr w:type="spellStart"/>
+      <w:r>
+        <w:rPr>
+          <w:b/>
+        </w:rPr>
+        <w:t>dù</w:t>
+      </w:r>
+      <w:proofErr w:type="spellEnd"/>
+      <w:r>
+        <w:rPr>
+          <w:b/>
+        </w:rPr>
+        <w:t xml:space="preserve"> </w:t>
+      </w:r>
+      <w:proofErr w:type="spellStart"/>
+      <w:r>
+        <w:rPr>
+          <w:b/>
+        </w:rPr>
+        <w:t>đôi</w:t>
+      </w:r>
+      <w:proofErr w:type="spellEnd"/>
+      <w:r>
+        <w:rPr>
+          <w:b/>
+        </w:rPr>
+        <w:t xml:space="preserve"> </w:t>
+      </w:r>
+      <w:proofErr w:type="spellStart"/>
+      <w:r>
+        <w:rPr>
+          <w:b/>
+        </w:rPr>
+        <w:t>lúc</w:t>
+      </w:r>
+      <w:proofErr w:type="spellEnd"/>
+      <w:r>
+        <w:rPr>
+          <w:b/>
+        </w:rPr>
+        <w:t xml:space="preserve"> </w:t>
+      </w:r>
+      <w:proofErr w:type="spellStart"/>
+      <w:r>
+        <w:rPr>
+          <w:b/>
+        </w:rPr>
+        <w:t>chúng</w:t>
+      </w:r>
+      <w:proofErr w:type="spellEnd"/>
+      <w:r>
+        <w:rPr>
+          <w:b/>
+        </w:rPr>
+        <w:t xml:space="preserve"> </w:t>
+      </w:r>
+      <w:proofErr w:type="spellStart"/>
+      <w:r>
+        <w:rPr>
+          <w:b/>
+        </w:rPr>
+        <w:t>tôi</w:t>
+      </w:r>
+      <w:proofErr w:type="spellEnd"/>
+      <w:r>
+        <w:rPr>
+          <w:b/>
+        </w:rPr>
+        <w:t xml:space="preserve"> </w:t>
+      </w:r>
+      <w:proofErr w:type="spellStart"/>
+      <w:r>
+        <w:rPr>
+          <w:b/>
+        </w:rPr>
+        <w:t>có</w:t>
+      </w:r>
+      <w:proofErr w:type="spellEnd"/>
+      <w:r>
+        <w:rPr>
+          <w:b/>
+        </w:rPr>
+        <w:t xml:space="preserve"> </w:t>
+      </w:r>
+      <w:proofErr w:type="spellStart"/>
+      <w:r>
+        <w:rPr>
+          <w:b/>
+        </w:rPr>
+        <w:t>chút</w:t>
+      </w:r>
+      <w:proofErr w:type="spellEnd"/>
+      <w:r>
+        <w:rPr>
+          <w:b/>
+        </w:rPr>
+        <w:t xml:space="preserve"> </w:t>
+      </w:r>
+      <w:proofErr w:type="spellStart"/>
+      <w:r>
+        <w:rPr>
+          <w:b/>
+        </w:rPr>
+        <w:t>khác</w:t>
+      </w:r>
+      <w:proofErr w:type="spellEnd"/>
+      <w:r>
+        <w:rPr>
+          <w:b/>
+        </w:rPr>
+        <w:t xml:space="preserve"> </w:t>
+      </w:r>
+      <w:proofErr w:type="spellStart"/>
+      <w:r>
+        <w:rPr>
+          <w:b/>
+        </w:rPr>
+        <w:t>biệt</w:t>
+      </w:r>
+      <w:proofErr w:type="spellEnd"/>
+      <w:r>
+        <w:rPr>
+          <w:b/>
+        </w:rPr>
+        <w:t xml:space="preserve"> </w:t>
+      </w:r>
+      <w:proofErr w:type="spellStart"/>
+      <w:r>
+        <w:rPr>
+          <w:b/>
+        </w:rPr>
+        <w:t>cho</w:t>
+      </w:r>
+      <w:proofErr w:type="spellEnd"/>
+      <w:r>
+        <w:rPr>
+          <w:b/>
+        </w:rPr>
+        <w:t xml:space="preserve"> </w:t>
+      </w:r>
+      <w:proofErr w:type="spellStart"/>
+      <w:r>
+        <w:rPr>
+          <w:b/>
+        </w:rPr>
+        <w:t>rõ</w:t>
+      </w:r>
+      <w:proofErr w:type="spellEnd"/>
+      <w:r>
+        <w:rPr>
+          <w:b/>
+        </w:rPr>
+        <w:t xml:space="preserve"> </w:t>
+      </w:r>
+      <w:proofErr w:type="spellStart"/>
+      <w:r>
+        <w:rPr>
+          <w:b/>
+        </w:rPr>
+        <w:t>ràng</w:t>
+      </w:r>
+      <w:proofErr w:type="spellEnd"/>
+      <w:r>
+        <w:rPr>
+          <w:b/>
+        </w:rPr>
+        <w:t xml:space="preserve"> </w:t>
+      </w:r>
+      <w:proofErr w:type="spellStart"/>
+      <w:r>
+        <w:rPr>
+          <w:b/>
+        </w:rPr>
+        <w:t>hơn</w:t>
+      </w:r>
+      <w:proofErr w:type="spellEnd"/>
+      <w:r>
+        <w:rPr>
+          <w:b/>
+        </w:rPr>
+        <w:t xml:space="preserve">. </w:t>
+      </w:r>
+      <w:proofErr w:type="spellStart"/>
+      <w:r>
+        <w:rPr>
+          <w:b/>
+        </w:rPr>
+        <w:t>Quan</w:t>
+      </w:r>
+      <w:proofErr w:type="spellEnd"/>
+      <w:r>
+        <w:rPr>
+          <w:b/>
+        </w:rPr>
+        <w:t xml:space="preserve"> </w:t>
+      </w:r>
+      <w:proofErr w:type="spellStart"/>
+      <w:r>
+        <w:rPr>
+          <w:b/>
+        </w:rPr>
+        <w:t>trọng</w:t>
+      </w:r>
+      <w:proofErr w:type="spellEnd"/>
+      <w:r>
+        <w:rPr>
+          <w:b/>
+        </w:rPr>
+        <w:t xml:space="preserve"> </w:t>
+      </w:r>
+      <w:proofErr w:type="spellStart"/>
+      <w:r>
+        <w:rPr>
+          <w:b/>
+        </w:rPr>
+        <w:t>là</w:t>
+      </w:r>
+      <w:proofErr w:type="spellEnd"/>
+      <w:r>
+        <w:rPr>
+          <w:b/>
+        </w:rPr>
+        <w:t xml:space="preserve"> </w:t>
+      </w:r>
+      <w:proofErr w:type="spellStart"/>
+      <w:r>
+        <w:rPr>
+          <w:b/>
+        </w:rPr>
+        <w:t>chúng</w:t>
+      </w:r>
+      <w:proofErr w:type="spellEnd"/>
+      <w:r>
+        <w:rPr>
+          <w:b/>
+        </w:rPr>
+        <w:t xml:space="preserve"> </w:t>
+      </w:r>
+      <w:proofErr w:type="spellStart"/>
+      <w:r>
+        <w:rPr>
+          <w:b/>
+        </w:rPr>
+        <w:t>ta</w:t>
+      </w:r>
+      <w:proofErr w:type="spellEnd"/>
+      <w:r>
+        <w:rPr>
+          <w:b/>
+        </w:rPr>
+        <w:t xml:space="preserve"> </w:t>
+      </w:r>
+      <w:proofErr w:type="spellStart"/>
+      <w:r>
+        <w:rPr>
+          <w:b/>
+        </w:rPr>
+        <w:t>phải</w:t>
+      </w:r>
+      <w:proofErr w:type="spellEnd"/>
+      <w:r>
+        <w:rPr>
+          <w:b/>
+        </w:rPr>
+        <w:t xml:space="preserve"> </w:t>
+      </w:r>
+      <w:proofErr w:type="spellStart"/>
+      <w:r>
+        <w:rPr>
+          <w:b/>
+        </w:rPr>
+        <w:t>nhận</w:t>
+      </w:r>
+      <w:proofErr w:type="spellEnd"/>
+      <w:r>
+        <w:rPr>
+          <w:b/>
+        </w:rPr>
+        <w:t xml:space="preserve"> </w:t>
+      </w:r>
+      <w:proofErr w:type="spellStart"/>
+      <w:r>
+        <w:rPr>
+          <w:b/>
+        </w:rPr>
+        <w:t>ra</w:t>
+      </w:r>
+      <w:proofErr w:type="spellEnd"/>
+      <w:r>
+        <w:rPr>
+          <w:b/>
+        </w:rPr>
+        <w:t xml:space="preserve"> </w:t>
+      </w:r>
+      <w:proofErr w:type="spellStart"/>
+      <w:r>
+        <w:rPr>
+          <w:b/>
+        </w:rPr>
+        <w:t>rằng</w:t>
+      </w:r>
+      <w:proofErr w:type="spellEnd"/>
+      <w:r>
+        <w:rPr>
+          <w:b/>
+        </w:rPr>
+        <w:t xml:space="preserve"> </w:t>
+      </w:r>
+      <w:proofErr w:type="spellStart"/>
+      <w:r>
+        <w:rPr>
+          <w:b/>
+        </w:rPr>
+        <w:t>các</w:t>
+      </w:r>
+      <w:proofErr w:type="spellEnd"/>
+      <w:r>
+        <w:rPr>
+          <w:b/>
+        </w:rPr>
+        <w:t xml:space="preserve"> </w:t>
+      </w:r>
+      <w:proofErr w:type="spellStart"/>
+      <w:r>
+        <w:rPr>
+          <w:b/>
+        </w:rPr>
+        <w:t>khái</w:t>
+      </w:r>
+      <w:proofErr w:type="spellEnd"/>
+      <w:r>
+        <w:rPr>
+          <w:b/>
+        </w:rPr>
+        <w:t xml:space="preserve"> </w:t>
+      </w:r>
+      <w:proofErr w:type="spellStart"/>
+      <w:r>
+        <w:rPr>
+          <w:b/>
+        </w:rPr>
+        <w:t>niệm</w:t>
+      </w:r>
+      <w:proofErr w:type="spellEnd"/>
+      <w:r>
+        <w:rPr>
+          <w:b/>
+        </w:rPr>
+        <w:t xml:space="preserve"> </w:t>
+      </w:r>
+      <w:proofErr w:type="spellStart"/>
+      <w:r>
+        <w:rPr>
+          <w:b/>
+        </w:rPr>
+        <w:t>chính</w:t>
+      </w:r>
+      <w:proofErr w:type="spellEnd"/>
+      <w:r>
+        <w:rPr>
+          <w:b/>
+        </w:rPr>
+        <w:t xml:space="preserve"> </w:t>
+      </w:r>
+      <w:proofErr w:type="spellStart"/>
+      <w:r>
+        <w:rPr>
+          <w:b/>
+        </w:rPr>
+        <w:t>được</w:t>
+      </w:r>
+      <w:proofErr w:type="spellEnd"/>
+      <w:r>
+        <w:rPr>
+          <w:b/>
+        </w:rPr>
+        <w:t xml:space="preserve"> </w:t>
+      </w:r>
+      <w:proofErr w:type="spellStart"/>
+      <w:r>
+        <w:rPr>
+          <w:b/>
+        </w:rPr>
+        <w:t>thảo</w:t>
+      </w:r>
+      <w:proofErr w:type="spellEnd"/>
+      <w:r>
+        <w:rPr>
+          <w:b/>
+        </w:rPr>
+        <w:t xml:space="preserve"> </w:t>
+      </w:r>
+      <w:proofErr w:type="spellStart"/>
+      <w:r>
+        <w:rPr>
+          <w:b/>
+        </w:rPr>
+        <w:t>luận</w:t>
+      </w:r>
+      <w:proofErr w:type="spellEnd"/>
+      <w:r>
+        <w:rPr>
+          <w:b/>
+        </w:rPr>
+        <w:t xml:space="preserve"> ở </w:t>
+      </w:r>
+      <w:proofErr w:type="spellStart"/>
+      <w:r>
+        <w:rPr>
+          <w:b/>
+        </w:rPr>
+        <w:t>đây</w:t>
+      </w:r>
+      <w:proofErr w:type="spellEnd"/>
+      <w:r>
+        <w:rPr>
+          <w:b/>
+        </w:rPr>
+        <w:t xml:space="preserve"> </w:t>
+      </w:r>
+      <w:proofErr w:type="spellStart"/>
+      <w:r>
+        <w:rPr>
+          <w:b/>
+        </w:rPr>
+        <w:t>chung</w:t>
+      </w:r>
+      <w:proofErr w:type="spellEnd"/>
+      <w:r>
+        <w:rPr>
+          <w:b/>
+        </w:rPr>
+        <w:t xml:space="preserve"> </w:t>
+      </w:r>
+      <w:proofErr w:type="spellStart"/>
+      <w:r>
+        <w:rPr>
+          <w:b/>
+        </w:rPr>
+        <w:t>cho</w:t>
+      </w:r>
+      <w:proofErr w:type="spellEnd"/>
+      <w:r>
+        <w:rPr>
+          <w:b/>
+        </w:rPr>
+        <w:t xml:space="preserve"> </w:t>
+      </w:r>
+      <w:proofErr w:type="spellStart"/>
+      <w:r>
+        <w:rPr>
+          <w:b/>
+        </w:rPr>
+        <w:t>cả</w:t>
+      </w:r>
+      <w:proofErr w:type="spellEnd"/>
+      <w:r>
+        <w:rPr>
+          <w:b/>
+        </w:rPr>
+        <w:t xml:space="preserve"> </w:t>
+      </w:r>
+      <w:proofErr w:type="spellStart"/>
+      <w:r>
+        <w:rPr>
+          <w:b/>
+        </w:rPr>
+        <w:t>hai</w:t>
+      </w:r>
+      <w:proofErr w:type="spellEnd"/>
+      <w:r>
+        <w:rPr>
+          <w:b/>
+        </w:rPr>
+        <w:t xml:space="preserve"> </w:t>
+      </w:r>
+      <w:proofErr w:type="spellStart"/>
+      <w:r>
+        <w:rPr>
+          <w:b/>
+        </w:rPr>
+        <w:t>mô</w:t>
+      </w:r>
+      <w:proofErr w:type="spellEnd"/>
+      <w:r>
+        <w:rPr>
+          <w:b/>
+        </w:rPr>
+        <w:t xml:space="preserve"> </w:t>
+      </w:r>
+      <w:proofErr w:type="spellStart"/>
+      <w:r>
+        <w:rPr>
+          <w:b/>
+        </w:rPr>
+        <w:t>hình</w:t>
+      </w:r>
+      <w:proofErr w:type="spellEnd"/>
+      <w:r>
+        <w:rPr>
+          <w:b/>
+        </w:rPr>
+        <w:t xml:space="preserve"> ORDBMS </w:t>
+      </w:r>
+      <w:proofErr w:type="spellStart"/>
+      <w:r>
+        <w:rPr>
+          <w:b/>
+        </w:rPr>
+        <w:t>và</w:t>
+      </w:r>
+      <w:proofErr w:type="spellEnd"/>
+      <w:r>
+        <w:rPr>
+          <w:b/>
+        </w:rPr>
+        <w:t xml:space="preserve"> OODBMS, </w:t>
+      </w:r>
+      <w:proofErr w:type="spellStart"/>
+      <w:r>
+        <w:rPr>
+          <w:b/>
+        </w:rPr>
+        <w:t>và</w:t>
+      </w:r>
+      <w:proofErr w:type="spellEnd"/>
+      <w:r>
+        <w:rPr>
+          <w:b/>
+        </w:rPr>
+        <w:t xml:space="preserve"> </w:t>
+      </w:r>
+      <w:proofErr w:type="spellStart"/>
+      <w:r>
+        <w:rPr>
+          <w:b/>
+        </w:rPr>
+        <w:t>chúng</w:t>
+      </w:r>
+      <w:proofErr w:type="spellEnd"/>
+      <w:r>
+        <w:rPr>
+          <w:b/>
+        </w:rPr>
+        <w:t xml:space="preserve"> </w:t>
+      </w:r>
+      <w:proofErr w:type="spellStart"/>
+      <w:r>
+        <w:rPr>
+          <w:b/>
+        </w:rPr>
+        <w:t>tôi</w:t>
+      </w:r>
+      <w:proofErr w:type="spellEnd"/>
+      <w:r>
+        <w:rPr>
+          <w:b/>
+        </w:rPr>
+        <w:t xml:space="preserve"> </w:t>
+      </w:r>
+      <w:proofErr w:type="spellStart"/>
+      <w:r>
+        <w:rPr>
+          <w:b/>
+        </w:rPr>
+        <w:t>sẽ</w:t>
+      </w:r>
+      <w:proofErr w:type="spellEnd"/>
+      <w:r>
+        <w:rPr>
+          <w:b/>
+        </w:rPr>
+        <w:t xml:space="preserve"> </w:t>
+      </w:r>
+      <w:proofErr w:type="spellStart"/>
+      <w:r>
+        <w:rPr>
+          <w:b/>
+        </w:rPr>
+        <w:t>trình</w:t>
+      </w:r>
+      <w:proofErr w:type="spellEnd"/>
+      <w:r>
+        <w:rPr>
+          <w:b/>
+        </w:rPr>
+        <w:t xml:space="preserve"> </w:t>
+      </w:r>
+      <w:proofErr w:type="spellStart"/>
+      <w:r>
+        <w:rPr>
+          <w:b/>
+        </w:rPr>
+        <w:t>bày</w:t>
+      </w:r>
+      <w:proofErr w:type="spellEnd"/>
+      <w:r>
+        <w:rPr>
+          <w:b/>
+        </w:rPr>
+        <w:t xml:space="preserve"> </w:t>
+      </w:r>
+      <w:proofErr w:type="spellStart"/>
+      <w:r>
+        <w:rPr>
+          <w:b/>
+        </w:rPr>
+        <w:t>làm</w:t>
+      </w:r>
+      <w:proofErr w:type="spellEnd"/>
+      <w:r>
+        <w:rPr>
+          <w:b/>
+        </w:rPr>
+        <w:t xml:space="preserve"> </w:t>
+      </w:r>
+      <w:proofErr w:type="spellStart"/>
+      <w:r>
+        <w:rPr>
+          <w:b/>
+        </w:rPr>
+        <w:t>thế</w:t>
+      </w:r>
+      <w:proofErr w:type="spellEnd"/>
+      <w:r>
+        <w:rPr>
+          <w:b/>
+        </w:rPr>
+        <w:t xml:space="preserve"> </w:t>
+      </w:r>
+      <w:proofErr w:type="spellStart"/>
+      <w:r>
+        <w:rPr>
+          <w:b/>
+        </w:rPr>
+        <w:t>nào</w:t>
+      </w:r>
+      <w:proofErr w:type="spellEnd"/>
+      <w:r>
+        <w:rPr>
+          <w:b/>
+        </w:rPr>
+        <w:t xml:space="preserve"> </w:t>
+      </w:r>
+      <w:proofErr w:type="spellStart"/>
+      <w:r>
+        <w:rPr>
+          <w:b/>
+        </w:rPr>
+        <w:t>chúng</w:t>
+      </w:r>
+      <w:proofErr w:type="spellEnd"/>
+      <w:r>
+        <w:rPr>
+          <w:b/>
+        </w:rPr>
+        <w:t xml:space="preserve"> </w:t>
+      </w:r>
+      <w:proofErr w:type="spellStart"/>
+      <w:r>
+        <w:rPr>
+          <w:b/>
+        </w:rPr>
+        <w:t>hỗ</w:t>
+      </w:r>
+      <w:proofErr w:type="spellEnd"/>
+      <w:r>
+        <w:rPr>
+          <w:b/>
+        </w:rPr>
+        <w:t xml:space="preserve"> </w:t>
+      </w:r>
+      <w:proofErr w:type="spellStart"/>
+      <w:r>
+        <w:rPr>
+          <w:b/>
+        </w:rPr>
+        <w:t>trợ</w:t>
+      </w:r>
+      <w:proofErr w:type="spellEnd"/>
+      <w:r>
+        <w:rPr>
+          <w:b/>
+        </w:rPr>
+        <w:t xml:space="preserve"> </w:t>
+      </w:r>
+      <w:proofErr w:type="spellStart"/>
+      <w:r>
+        <w:rPr>
+          <w:b/>
+        </w:rPr>
+        <w:t>cho</w:t>
+      </w:r>
+      <w:proofErr w:type="spellEnd"/>
+      <w:r>
+        <w:rPr>
+          <w:b/>
+        </w:rPr>
+        <w:t xml:space="preserve"> </w:t>
+      </w:r>
+      <w:proofErr w:type="spellStart"/>
+      <w:r>
+        <w:rPr>
+          <w:b/>
+        </w:rPr>
+        <w:t>chuẩn</w:t>
+      </w:r>
+      <w:proofErr w:type="spellEnd"/>
+      <w:r>
+        <w:rPr>
+          <w:b/>
+        </w:rPr>
+        <w:t xml:space="preserve"> ODL/OQL (</w:t>
+      </w:r>
+      <w:r>
+        <w:rPr>
+          <w:b/>
+        </w:rPr>
+        <w:t>Object Definition Language</w:t>
+      </w:r>
+      <w:r>
+        <w:rPr>
+          <w:b/>
+        </w:rPr>
+        <w:t xml:space="preserve"> / </w:t>
+      </w:r>
+      <w:r>
+        <w:rPr>
+          <w:b/>
+        </w:rPr>
+        <w:t>Object Query Language</w:t>
+      </w:r>
+      <w:r>
+        <w:rPr>
+          <w:b/>
+        </w:rPr>
+        <w:t xml:space="preserve">) </w:t>
+      </w:r>
+      <w:proofErr w:type="spellStart"/>
+      <w:r>
+        <w:rPr>
+          <w:b/>
+        </w:rPr>
+        <w:t>được</w:t>
+      </w:r>
+      <w:proofErr w:type="spellEnd"/>
+      <w:r>
+        <w:rPr>
+          <w:b/>
+        </w:rPr>
+        <w:t xml:space="preserve"> </w:t>
+      </w:r>
+      <w:proofErr w:type="spellStart"/>
+      <w:r>
+        <w:rPr>
+          <w:b/>
+        </w:rPr>
+        <w:t>đề</w:t>
+      </w:r>
+      <w:proofErr w:type="spellEnd"/>
+      <w:r>
+        <w:rPr>
+          <w:b/>
+        </w:rPr>
+        <w:t xml:space="preserve"> </w:t>
+      </w:r>
+      <w:proofErr w:type="spellStart"/>
+      <w:r>
+        <w:rPr>
+          <w:b/>
+        </w:rPr>
+        <w:t>nghị</w:t>
+      </w:r>
+      <w:proofErr w:type="spellEnd"/>
+      <w:r>
+        <w:rPr>
+          <w:b/>
+        </w:rPr>
+        <w:t xml:space="preserve"> </w:t>
+      </w:r>
+      <w:proofErr w:type="spellStart"/>
+      <w:r>
+        <w:rPr>
+          <w:b/>
+        </w:rPr>
+        <w:t>cho</w:t>
+      </w:r>
+      <w:proofErr w:type="spellEnd"/>
+      <w:r>
+        <w:rPr>
+          <w:b/>
+        </w:rPr>
+        <w:t xml:space="preserve"> OODBMS </w:t>
+      </w:r>
+      <w:proofErr w:type="spellStart"/>
+      <w:r>
+        <w:rPr>
+          <w:b/>
+        </w:rPr>
+        <w:t>trong</w:t>
+      </w:r>
+      <w:proofErr w:type="spellEnd"/>
+      <w:r>
+        <w:rPr>
+          <w:b/>
+        </w:rPr>
+        <w:t xml:space="preserve"> </w:t>
+      </w:r>
+      <w:proofErr w:type="spellStart"/>
+      <w:r>
+        <w:rPr>
+          <w:b/>
+        </w:rPr>
+        <w:t>mục</w:t>
+      </w:r>
+      <w:proofErr w:type="spellEnd"/>
+      <w:r>
+        <w:rPr>
+          <w:b/>
+        </w:rPr>
+        <w:t xml:space="preserve"> 25.8.</w:t>
+      </w:r>
+    </w:p>
+    <w:p>
+      <w:pPr>
+        <w:ind w:firstLine="720"/>
         <w:rPr>
           <w:b/>
         </w:rPr>
@@ -53,6 +8553,126 @@
     </w:sectPr>
   </w:body>
 </w:document>
+</file>
+
+<file path=word/numbering.xml><?xml version="1.0" encoding="utf-8"?>
+<w:numbering xmlns:ve="http://schemas.openxmlformats.org/markup-compatibility/2006" xmlns:o="urn:schemas-microsoft-com:office:office" xmlns:r="http://schemas.openxmlformats.org/officeDocument/2006/relationships" xmlns:m="http://schemas.openxmlformats.org/officeDocument/2006/math" xmlns:v="urn:schemas-microsoft-com:vml" xmlns:wp="http://schemas.openxmlformats.org/drawingml/2006/wordprocessingDrawing" xmlns:w10="urn:schemas-microsoft-com:office:word" xmlns:w="http://schemas.openxmlformats.org/wordprocessingml/2006/main" xmlns:wne="http://schemas.microsoft.com/office/word/2006/wordml">
+  <w:abstractNum w:abstractNumId="0">
+    <w:nsid w:val="5C254911"/>
+    <w:multiLevelType w:val="hybridMultilevel"/>
+    <w:tmpl w:val="0A56F33E"/>
+    <w:lvl w:ilvl="0" w:tplc="304AD014">
+      <w:numFmt w:val="bullet"/>
+      <w:lvlText w:val="-"/>
+      <w:lvlJc w:val="left"/>
+      <w:pPr>
+        <w:ind w:left="720" w:hanging="360"/>
+      </w:pPr>
+      <w:rPr>
+        <w:rFonts w:ascii="Calibri" w:eastAsiaTheme="minorEastAsia" w:hAnsi="Calibri" w:cs="Calibri" w:hint="default"/>
+      </w:rPr>
+    </w:lvl>
+    <w:lvl w:ilvl="1" w:tplc="04090003" w:tentative="1">
+      <w:start w:val="1"/>
+      <w:numFmt w:val="bullet"/>
+      <w:lvlText w:val="o"/>
+      <w:lvlJc w:val="left"/>
+      <w:pPr>
+        <w:ind w:left="1440" w:hanging="360"/>
+      </w:pPr>
+      <w:rPr>
+        <w:rFonts w:ascii="Courier New" w:hAnsi="Courier New" w:cs="Courier New" w:hint="default"/>
+      </w:rPr>
+    </w:lvl>
+    <w:lvl w:ilvl="2" w:tplc="04090005" w:tentative="1">
+      <w:start w:val="1"/>
+      <w:numFmt w:val="bullet"/>
+      <w:lvlText w:val=""/>
+      <w:lvlJc w:val="left"/>
+      <w:pPr>
+        <w:ind w:left="2160" w:hanging="360"/>
+      </w:pPr>
+      <w:rPr>
+        <w:rFonts w:ascii="Wingdings" w:hAnsi="Wingdings" w:hint="default"/>
+      </w:rPr>
+    </w:lvl>
+    <w:lvl w:ilvl="3" w:tplc="04090001" w:tentative="1">
+      <w:start w:val="1"/>
+      <w:numFmt w:val="bullet"/>
+      <w:lvlText w:val=""/>
+      <w:lvlJc w:val="left"/>
+      <w:pPr>
+        <w:ind w:left="2880" w:hanging="360"/>
+      </w:pPr>
+      <w:rPr>
+        <w:rFonts w:ascii="Symbol" w:hAnsi="Symbol" w:hint="default"/>
+      </w:rPr>
+    </w:lvl>
+    <w:lvl w:ilvl="4" w:tplc="04090003" w:tentative="1">
+      <w:start w:val="1"/>
+      <w:numFmt w:val="bullet"/>
+      <w:lvlText w:val="o"/>
+      <w:lvlJc w:val="left"/>
+      <w:pPr>
+        <w:ind w:left="3600" w:hanging="360"/>
+      </w:pPr>
+      <w:rPr>
+        <w:rFonts w:ascii="Courier New" w:hAnsi="Courier New" w:cs="Courier New" w:hint="default"/>
+      </w:rPr>
+    </w:lvl>
+    <w:lvl w:ilvl="5" w:tplc="04090005" w:tentative="1">
+      <w:start w:val="1"/>
+      <w:numFmt w:val="bullet"/>
+      <w:lvlText w:val=""/>
+      <w:lvlJc w:val="left"/>
+      <w:pPr>
+        <w:ind w:left="4320" w:hanging="360"/>
+      </w:pPr>
+      <w:rPr>
+        <w:rFonts w:ascii="Wingdings" w:hAnsi="Wingdings" w:hint="default"/>
+      </w:rPr>
+    </w:lvl>
+    <w:lvl w:ilvl="6" w:tplc="04090001" w:tentative="1">
+      <w:start w:val="1"/>
+      <w:numFmt w:val="bullet"/>
+      <w:lvlText w:val=""/>
+      <w:lvlJc w:val="left"/>
+      <w:pPr>
+        <w:ind w:left="5040" w:hanging="360"/>
+      </w:pPr>
+      <w:rPr>
+        <w:rFonts w:ascii="Symbol" w:hAnsi="Symbol" w:hint="default"/>
+      </w:rPr>
+    </w:lvl>
+    <w:lvl w:ilvl="7" w:tplc="04090003" w:tentative="1">
+      <w:start w:val="1"/>
+      <w:numFmt w:val="bullet"/>
+      <w:lvlText w:val="o"/>
+      <w:lvlJc w:val="left"/>
+      <w:pPr>
+        <w:ind w:left="5760" w:hanging="360"/>
+      </w:pPr>
+      <w:rPr>
+        <w:rFonts w:ascii="Courier New" w:hAnsi="Courier New" w:cs="Courier New" w:hint="default"/>
+      </w:rPr>
+    </w:lvl>
+    <w:lvl w:ilvl="8" w:tplc="04090005" w:tentative="1">
+      <w:start w:val="1"/>
+      <w:numFmt w:val="bullet"/>
+      <w:lvlText w:val=""/>
+      <w:lvlJc w:val="left"/>
+      <w:pPr>
+        <w:ind w:left="6480" w:hanging="360"/>
+      </w:pPr>
+      <w:rPr>
+        <w:rFonts w:ascii="Wingdings" w:hAnsi="Wingdings" w:hint="default"/>
+      </w:rPr>
+    </w:lvl>
+  </w:abstractNum>
+  <w:num w:numId="1">
+    <w:abstractNumId w:val="0"/>
+  </w:num>
+</w:numbering>
 </file>
 
 <file path=word/styles.xml><?xml version="1.0" encoding="utf-8"?>
@@ -219,7 +8839,6 @@
   <w:style w:type="character" w:default="1" w:styleId="DefaultParagraphFont">
     <w:name w:val="Default Paragraph Font"/>
     <w:uiPriority w:val="1"/>
-    <w:semiHidden/>
     <w:unhideWhenUsed/>
   </w:style>
   <w:style w:type="table" w:default="1" w:styleId="TableNormal">
@@ -243,6 +8862,32 @@
     <w:uiPriority w:val="99"/>
     <w:semiHidden/>
     <w:unhideWhenUsed/>
+  </w:style>
+  <w:style w:type="character" w:customStyle="1" w:styleId="hps">
+    <w:name w:val="hps"/>
+    <w:basedOn w:val="DefaultParagraphFont"/>
+    <w:rsid w:val="0034460A"/>
+  </w:style>
+  <w:style w:type="character" w:customStyle="1" w:styleId="apple-converted-space">
+    <w:name w:val="apple-converted-space"/>
+    <w:basedOn w:val="DefaultParagraphFont"/>
+    <w:rsid w:val="0034460A"/>
+  </w:style>
+  <w:style w:type="paragraph" w:styleId="ListParagraph">
+    <w:name w:val="List Paragraph"/>
+    <w:basedOn w:val="Normal"/>
+    <w:uiPriority w:val="34"/>
+    <w:qFormat/>
+    <w:rsid w:val="002222A3"/>
+    <w:pPr>
+      <w:ind w:left="720"/>
+      <w:contextualSpacing/>
+    </w:pPr>
+  </w:style>
+  <w:style w:type="character" w:customStyle="1" w:styleId="apple-style-span">
+    <w:name w:val="apple-style-span"/>
+    <w:basedOn w:val="DefaultParagraphFont"/>
+    <w:rsid w:val="00701ABE"/>
   </w:style>
 </w:styles>
 </file>

--- a/Thủy Tiên - 0912463/Seminar/Topic #8b - CSDL HĐT.docx
+++ b/Thủy Tiên - 0912463/Seminar/Topic #8b - CSDL HĐT.docx
@@ -8535,6 +8535,1064 @@
           <w:b/>
         </w:rPr>
         <w:t xml:space="preserve"> 25.8.</w:t>
+      </w:r>
+    </w:p>
+    <w:p>
+      <w:pPr>
+        <w:ind w:firstLine="720"/>
+        <w:rPr>
+          <w:b/>
+        </w:rPr>
+      </w:pPr>
+      <w:proofErr w:type="spellStart"/>
+      <w:r>
+        <w:rPr>
+          <w:b/>
+        </w:rPr>
+        <w:t>Các</w:t>
+      </w:r>
+      <w:proofErr w:type="spellEnd"/>
+      <w:r>
+        <w:rPr>
+          <w:b/>
+        </w:rPr>
+        <w:t xml:space="preserve"> </w:t>
+      </w:r>
+      <w:proofErr w:type="spellStart"/>
+      <w:r>
+        <w:rPr>
+          <w:b/>
+        </w:rPr>
+        <w:t>nhà</w:t>
+      </w:r>
+      <w:proofErr w:type="spellEnd"/>
+      <w:r>
+        <w:rPr>
+          <w:b/>
+        </w:rPr>
+        <w:t xml:space="preserve"> </w:t>
+      </w:r>
+      <w:proofErr w:type="spellStart"/>
+      <w:r>
+        <w:rPr>
+          <w:b/>
+        </w:rPr>
+        <w:t>cung</w:t>
+      </w:r>
+      <w:proofErr w:type="spellEnd"/>
+      <w:r>
+        <w:rPr>
+          <w:b/>
+        </w:rPr>
+        <w:t xml:space="preserve"> </w:t>
+      </w:r>
+      <w:proofErr w:type="spellStart"/>
+      <w:r>
+        <w:rPr>
+          <w:b/>
+        </w:rPr>
+        <w:t>cấp</w:t>
+      </w:r>
+      <w:proofErr w:type="spellEnd"/>
+      <w:r>
+        <w:rPr>
+          <w:b/>
+        </w:rPr>
+        <w:t xml:space="preserve"> RDBMS, </w:t>
+      </w:r>
+      <w:proofErr w:type="spellStart"/>
+      <w:r>
+        <w:rPr>
+          <w:b/>
+        </w:rPr>
+        <w:t>bao</w:t>
+      </w:r>
+      <w:proofErr w:type="spellEnd"/>
+      <w:r>
+        <w:rPr>
+          <w:b/>
+        </w:rPr>
+        <w:t xml:space="preserve"> </w:t>
+      </w:r>
+      <w:proofErr w:type="spellStart"/>
+      <w:r>
+        <w:rPr>
+          <w:b/>
+        </w:rPr>
+        <w:t>gồm</w:t>
+      </w:r>
+      <w:proofErr w:type="spellEnd"/>
+      <w:r>
+        <w:rPr>
+          <w:b/>
+        </w:rPr>
+        <w:t xml:space="preserve"> IBM, Informix </w:t>
+      </w:r>
+      <w:proofErr w:type="spellStart"/>
+      <w:r>
+        <w:rPr>
+          <w:b/>
+        </w:rPr>
+        <w:t>và</w:t>
+      </w:r>
+      <w:proofErr w:type="spellEnd"/>
+      <w:r>
+        <w:rPr>
+          <w:b/>
+        </w:rPr>
+        <w:t xml:space="preserve"> Oracle, </w:t>
+      </w:r>
+      <w:proofErr w:type="spellStart"/>
+      <w:r>
+        <w:rPr>
+          <w:b/>
+        </w:rPr>
+        <w:t>đang</w:t>
+      </w:r>
+      <w:proofErr w:type="spellEnd"/>
+      <w:r>
+        <w:rPr>
+          <w:b/>
+        </w:rPr>
+        <w:t xml:space="preserve"> </w:t>
+      </w:r>
+      <w:proofErr w:type="spellStart"/>
+      <w:r>
+        <w:rPr>
+          <w:b/>
+        </w:rPr>
+        <w:t>thêm</w:t>
+      </w:r>
+      <w:proofErr w:type="spellEnd"/>
+      <w:r>
+        <w:rPr>
+          <w:b/>
+        </w:rPr>
+        <w:t xml:space="preserve"> </w:t>
+      </w:r>
+      <w:proofErr w:type="spellStart"/>
+      <w:r>
+        <w:rPr>
+          <w:b/>
+        </w:rPr>
+        <w:t>chức</w:t>
+      </w:r>
+      <w:proofErr w:type="spellEnd"/>
+      <w:r>
+        <w:rPr>
+          <w:b/>
+        </w:rPr>
+        <w:t xml:space="preserve"> </w:t>
+      </w:r>
+      <w:proofErr w:type="spellStart"/>
+      <w:r>
+        <w:rPr>
+          <w:b/>
+        </w:rPr>
+        <w:t>năng</w:t>
+      </w:r>
+      <w:proofErr w:type="spellEnd"/>
+      <w:r>
+        <w:rPr>
+          <w:b/>
+        </w:rPr>
+        <w:t xml:space="preserve"> ORDBMS (</w:t>
+      </w:r>
+      <w:proofErr w:type="spellStart"/>
+      <w:r>
+        <w:rPr>
+          <w:b/>
+        </w:rPr>
+        <w:t>để</w:t>
+      </w:r>
+      <w:proofErr w:type="spellEnd"/>
+      <w:r>
+        <w:rPr>
+          <w:b/>
+        </w:rPr>
+        <w:t xml:space="preserve"> </w:t>
+      </w:r>
+      <w:proofErr w:type="spellStart"/>
+      <w:r>
+        <w:rPr>
+          <w:b/>
+        </w:rPr>
+        <w:t>tăng</w:t>
+      </w:r>
+      <w:proofErr w:type="spellEnd"/>
+      <w:r>
+        <w:rPr>
+          <w:b/>
+        </w:rPr>
+        <w:t xml:space="preserve"> </w:t>
+      </w:r>
+      <w:proofErr w:type="spellStart"/>
+      <w:r>
+        <w:rPr>
+          <w:b/>
+        </w:rPr>
+        <w:t>phạm</w:t>
+      </w:r>
+      <w:proofErr w:type="spellEnd"/>
+      <w:r>
+        <w:rPr>
+          <w:b/>
+        </w:rPr>
+        <w:t xml:space="preserve"> vi) </w:t>
+      </w:r>
+      <w:proofErr w:type="spellStart"/>
+      <w:r>
+        <w:rPr>
+          <w:b/>
+        </w:rPr>
+        <w:t>trong</w:t>
+      </w:r>
+      <w:proofErr w:type="spellEnd"/>
+      <w:r>
+        <w:rPr>
+          <w:b/>
+        </w:rPr>
+        <w:t xml:space="preserve"> </w:t>
+      </w:r>
+      <w:proofErr w:type="spellStart"/>
+      <w:r>
+        <w:rPr>
+          <w:b/>
+        </w:rPr>
+        <w:t>sản</w:t>
+      </w:r>
+      <w:proofErr w:type="spellEnd"/>
+      <w:r>
+        <w:rPr>
+          <w:b/>
+        </w:rPr>
+        <w:t xml:space="preserve"> </w:t>
+      </w:r>
+      <w:proofErr w:type="spellStart"/>
+      <w:r>
+        <w:rPr>
+          <w:b/>
+        </w:rPr>
+        <w:t>phẩm</w:t>
+      </w:r>
+      <w:proofErr w:type="spellEnd"/>
+      <w:r>
+        <w:rPr>
+          <w:b/>
+        </w:rPr>
+        <w:t xml:space="preserve"> </w:t>
+      </w:r>
+      <w:proofErr w:type="spellStart"/>
+      <w:r>
+        <w:rPr>
+          <w:b/>
+        </w:rPr>
+        <w:t>của</w:t>
+      </w:r>
+      <w:proofErr w:type="spellEnd"/>
+      <w:r>
+        <w:rPr>
+          <w:b/>
+        </w:rPr>
+        <w:t xml:space="preserve"> </w:t>
+      </w:r>
+      <w:proofErr w:type="spellStart"/>
+      <w:r>
+        <w:rPr>
+          <w:b/>
+        </w:rPr>
+        <w:t>họ</w:t>
+      </w:r>
+      <w:proofErr w:type="spellEnd"/>
+      <w:r>
+        <w:rPr>
+          <w:b/>
+        </w:rPr>
+        <w:t xml:space="preserve">, </w:t>
+      </w:r>
+      <w:proofErr w:type="spellStart"/>
+      <w:r>
+        <w:rPr>
+          <w:b/>
+        </w:rPr>
+        <w:t>và</w:t>
+      </w:r>
+      <w:proofErr w:type="spellEnd"/>
+      <w:r>
+        <w:rPr>
+          <w:b/>
+        </w:rPr>
+        <w:t xml:space="preserve"> </w:t>
+      </w:r>
+      <w:proofErr w:type="spellStart"/>
+      <w:r>
+        <w:rPr>
+          <w:b/>
+        </w:rPr>
+        <w:t>điều</w:t>
+      </w:r>
+      <w:proofErr w:type="spellEnd"/>
+      <w:r>
+        <w:rPr>
+          <w:b/>
+        </w:rPr>
+        <w:t xml:space="preserve"> </w:t>
+      </w:r>
+      <w:proofErr w:type="spellStart"/>
+      <w:r>
+        <w:rPr>
+          <w:b/>
+        </w:rPr>
+        <w:t>quan</w:t>
+      </w:r>
+      <w:proofErr w:type="spellEnd"/>
+      <w:r>
+        <w:rPr>
+          <w:b/>
+        </w:rPr>
+        <w:t xml:space="preserve"> </w:t>
+      </w:r>
+      <w:proofErr w:type="spellStart"/>
+      <w:r>
+        <w:rPr>
+          <w:b/>
+        </w:rPr>
+        <w:t>trọng</w:t>
+      </w:r>
+      <w:proofErr w:type="spellEnd"/>
+      <w:r>
+        <w:rPr>
+          <w:b/>
+        </w:rPr>
+        <w:t xml:space="preserve"> </w:t>
+      </w:r>
+      <w:proofErr w:type="spellStart"/>
+      <w:r>
+        <w:rPr>
+          <w:b/>
+        </w:rPr>
+        <w:t>là</w:t>
+      </w:r>
+      <w:proofErr w:type="spellEnd"/>
+      <w:r>
+        <w:rPr>
+          <w:b/>
+        </w:rPr>
+        <w:t xml:space="preserve"> </w:t>
+      </w:r>
+      <w:proofErr w:type="spellStart"/>
+      <w:r>
+        <w:rPr>
+          <w:b/>
+        </w:rPr>
+        <w:t>nhận</w:t>
+      </w:r>
+      <w:proofErr w:type="spellEnd"/>
+      <w:r>
+        <w:rPr>
+          <w:b/>
+        </w:rPr>
+        <w:t xml:space="preserve"> </w:t>
+      </w:r>
+      <w:proofErr w:type="spellStart"/>
+      <w:r>
+        <w:rPr>
+          <w:b/>
+        </w:rPr>
+        <w:t>ra</w:t>
+      </w:r>
+      <w:proofErr w:type="spellEnd"/>
+      <w:r>
+        <w:rPr>
+          <w:b/>
+        </w:rPr>
+        <w:t xml:space="preserve"> </w:t>
+      </w:r>
+      <w:proofErr w:type="spellStart"/>
+      <w:r>
+        <w:rPr>
+          <w:b/>
+        </w:rPr>
+        <w:t>làm</w:t>
+      </w:r>
+      <w:proofErr w:type="spellEnd"/>
+      <w:r>
+        <w:rPr>
+          <w:b/>
+        </w:rPr>
+        <w:t xml:space="preserve"> </w:t>
+      </w:r>
+      <w:proofErr w:type="spellStart"/>
+      <w:r>
+        <w:rPr>
+          <w:b/>
+        </w:rPr>
+        <w:t>thế</w:t>
+      </w:r>
+      <w:proofErr w:type="spellEnd"/>
+      <w:r>
+        <w:rPr>
+          <w:b/>
+        </w:rPr>
+        <w:t xml:space="preserve"> </w:t>
+      </w:r>
+      <w:proofErr w:type="spellStart"/>
+      <w:r>
+        <w:rPr>
+          <w:b/>
+        </w:rPr>
+        <w:t>nào</w:t>
+      </w:r>
+      <w:proofErr w:type="spellEnd"/>
+      <w:r>
+        <w:rPr>
+          <w:b/>
+        </w:rPr>
+        <w:t xml:space="preserve"> </w:t>
+      </w:r>
+      <w:proofErr w:type="spellStart"/>
+      <w:r>
+        <w:rPr>
+          <w:b/>
+        </w:rPr>
+        <w:t>các</w:t>
+      </w:r>
+      <w:proofErr w:type="spellEnd"/>
+      <w:r>
+        <w:rPr>
+          <w:b/>
+        </w:rPr>
+        <w:t xml:space="preserve"> </w:t>
+      </w:r>
+      <w:proofErr w:type="spellStart"/>
+      <w:r>
+        <w:rPr>
+          <w:b/>
+        </w:rPr>
+        <w:t>kiến</w:t>
+      </w:r>
+      <w:proofErr w:type="spellEnd"/>
+      <w:r>
+        <w:rPr>
+          <w:b/>
+        </w:rPr>
+        <w:t xml:space="preserve"> </w:t>
+      </w:r>
+      <w:proofErr w:type="spellStart"/>
+      <w:r>
+        <w:rPr>
+          <w:b/>
+        </w:rPr>
+        <w:t>thức</w:t>
+      </w:r>
+      <w:proofErr w:type="spellEnd"/>
+      <w:r>
+        <w:rPr>
+          <w:b/>
+        </w:rPr>
+        <w:t xml:space="preserve"> </w:t>
+      </w:r>
+      <w:proofErr w:type="spellStart"/>
+      <w:r>
+        <w:rPr>
+          <w:b/>
+        </w:rPr>
+        <w:t>hiện</w:t>
+      </w:r>
+      <w:proofErr w:type="spellEnd"/>
+      <w:r>
+        <w:rPr>
+          <w:b/>
+        </w:rPr>
+        <w:t xml:space="preserve"> </w:t>
+      </w:r>
+      <w:proofErr w:type="spellStart"/>
+      <w:r>
+        <w:rPr>
+          <w:b/>
+        </w:rPr>
+        <w:t>có</w:t>
+      </w:r>
+      <w:proofErr w:type="spellEnd"/>
+      <w:r>
+        <w:rPr>
+          <w:b/>
+        </w:rPr>
+        <w:t xml:space="preserve"> </w:t>
+      </w:r>
+      <w:proofErr w:type="spellStart"/>
+      <w:r>
+        <w:rPr>
+          <w:b/>
+        </w:rPr>
+        <w:t>về</w:t>
+      </w:r>
+      <w:proofErr w:type="spellEnd"/>
+      <w:r>
+        <w:rPr>
+          <w:b/>
+        </w:rPr>
+        <w:t xml:space="preserve"> </w:t>
+      </w:r>
+      <w:proofErr w:type="spellStart"/>
+      <w:r>
+        <w:rPr>
+          <w:b/>
+        </w:rPr>
+        <w:t>thiết</w:t>
+      </w:r>
+      <w:proofErr w:type="spellEnd"/>
+      <w:r>
+        <w:rPr>
+          <w:b/>
+        </w:rPr>
+        <w:t xml:space="preserve"> </w:t>
+      </w:r>
+      <w:proofErr w:type="spellStart"/>
+      <w:r>
+        <w:rPr>
+          <w:b/>
+        </w:rPr>
+        <w:t>kế</w:t>
+      </w:r>
+      <w:proofErr w:type="spellEnd"/>
+      <w:r>
+        <w:rPr>
+          <w:b/>
+        </w:rPr>
+        <w:t xml:space="preserve"> </w:t>
+      </w:r>
+      <w:proofErr w:type="spellStart"/>
+      <w:r>
+        <w:rPr>
+          <w:b/>
+        </w:rPr>
+        <w:t>và</w:t>
+      </w:r>
+      <w:proofErr w:type="spellEnd"/>
+      <w:r>
+        <w:rPr>
+          <w:b/>
+        </w:rPr>
+        <w:t xml:space="preserve"> </w:t>
+      </w:r>
+      <w:proofErr w:type="spellStart"/>
+      <w:r>
+        <w:rPr>
+          <w:b/>
+        </w:rPr>
+        <w:t>sự</w:t>
+      </w:r>
+      <w:proofErr w:type="spellEnd"/>
+      <w:r>
+        <w:rPr>
+          <w:b/>
+        </w:rPr>
+        <w:t xml:space="preserve"> </w:t>
+      </w:r>
+      <w:proofErr w:type="spellStart"/>
+      <w:r>
+        <w:rPr>
+          <w:b/>
+        </w:rPr>
+        <w:t>thực</w:t>
+      </w:r>
+      <w:proofErr w:type="spellEnd"/>
+      <w:r>
+        <w:rPr>
+          <w:b/>
+        </w:rPr>
+        <w:t xml:space="preserve"> </w:t>
+      </w:r>
+      <w:proofErr w:type="spellStart"/>
+      <w:r>
+        <w:rPr>
+          <w:b/>
+        </w:rPr>
+        <w:t>thi</w:t>
+      </w:r>
+      <w:proofErr w:type="spellEnd"/>
+      <w:r>
+        <w:rPr>
+          <w:b/>
+        </w:rPr>
+        <w:t xml:space="preserve"> </w:t>
+      </w:r>
+      <w:proofErr w:type="spellStart"/>
+      <w:r>
+        <w:rPr>
+          <w:b/>
+        </w:rPr>
+        <w:t>của</w:t>
+      </w:r>
+      <w:proofErr w:type="spellEnd"/>
+      <w:r>
+        <w:rPr>
+          <w:b/>
+        </w:rPr>
+        <w:t xml:space="preserve"> CSDL </w:t>
+      </w:r>
+      <w:proofErr w:type="spellStart"/>
+      <w:r>
+        <w:rPr>
+          <w:b/>
+        </w:rPr>
+        <w:t>quan</w:t>
+      </w:r>
+      <w:proofErr w:type="spellEnd"/>
+      <w:r>
+        <w:rPr>
+          <w:b/>
+        </w:rPr>
+        <w:t xml:space="preserve"> </w:t>
+      </w:r>
+      <w:proofErr w:type="spellStart"/>
+      <w:r>
+        <w:rPr>
+          <w:b/>
+        </w:rPr>
+        <w:t>hệ</w:t>
+      </w:r>
+      <w:proofErr w:type="spellEnd"/>
+      <w:r>
+        <w:rPr>
+          <w:b/>
+        </w:rPr>
+        <w:t xml:space="preserve"> </w:t>
+      </w:r>
+      <w:proofErr w:type="spellStart"/>
+      <w:r>
+        <w:rPr>
+          <w:b/>
+        </w:rPr>
+        <w:t>có</w:t>
+      </w:r>
+      <w:proofErr w:type="spellEnd"/>
+      <w:r>
+        <w:rPr>
+          <w:b/>
+        </w:rPr>
+        <w:t xml:space="preserve"> </w:t>
+      </w:r>
+      <w:proofErr w:type="spellStart"/>
+      <w:r>
+        <w:rPr>
+          <w:b/>
+        </w:rPr>
+        <w:t>thể</w:t>
+      </w:r>
+      <w:proofErr w:type="spellEnd"/>
+      <w:r>
+        <w:rPr>
+          <w:b/>
+        </w:rPr>
+        <w:t xml:space="preserve"> </w:t>
+      </w:r>
+      <w:proofErr w:type="spellStart"/>
+      <w:r>
+        <w:rPr>
+          <w:b/>
+        </w:rPr>
+        <w:t>được</w:t>
+      </w:r>
+      <w:proofErr w:type="spellEnd"/>
+      <w:r>
+        <w:rPr>
+          <w:b/>
+        </w:rPr>
+        <w:t xml:space="preserve"> </w:t>
+      </w:r>
+      <w:proofErr w:type="spellStart"/>
+      <w:r>
+        <w:rPr>
+          <w:b/>
+        </w:rPr>
+        <w:t>nâng</w:t>
+      </w:r>
+      <w:proofErr w:type="spellEnd"/>
+      <w:r>
+        <w:rPr>
+          <w:b/>
+        </w:rPr>
+        <w:t xml:space="preserve"> </w:t>
+      </w:r>
+      <w:proofErr w:type="spellStart"/>
+      <w:r>
+        <w:rPr>
+          <w:b/>
+        </w:rPr>
+        <w:t>cấp</w:t>
+      </w:r>
+      <w:proofErr w:type="spellEnd"/>
+      <w:r>
+        <w:rPr>
+          <w:b/>
+        </w:rPr>
+        <w:t xml:space="preserve"> </w:t>
+      </w:r>
+      <w:proofErr w:type="spellStart"/>
+      <w:r>
+        <w:rPr>
+          <w:b/>
+        </w:rPr>
+        <w:t>để</w:t>
+      </w:r>
+      <w:proofErr w:type="spellEnd"/>
+      <w:r>
+        <w:rPr>
+          <w:b/>
+        </w:rPr>
+        <w:t xml:space="preserve"> </w:t>
+      </w:r>
+      <w:proofErr w:type="spellStart"/>
+      <w:r>
+        <w:rPr>
+          <w:b/>
+        </w:rPr>
+        <w:t>xử</w:t>
+      </w:r>
+      <w:proofErr w:type="spellEnd"/>
+      <w:r>
+        <w:rPr>
+          <w:b/>
+        </w:rPr>
+        <w:t xml:space="preserve"> </w:t>
+      </w:r>
+      <w:proofErr w:type="spellStart"/>
+      <w:r>
+        <w:rPr>
+          <w:b/>
+        </w:rPr>
+        <w:t>lý</w:t>
+      </w:r>
+      <w:proofErr w:type="spellEnd"/>
+      <w:r>
+        <w:rPr>
+          <w:b/>
+        </w:rPr>
+        <w:t xml:space="preserve"> </w:t>
+      </w:r>
+      <w:proofErr w:type="spellStart"/>
+      <w:r>
+        <w:rPr>
+          <w:b/>
+        </w:rPr>
+        <w:t>các</w:t>
+      </w:r>
+      <w:proofErr w:type="spellEnd"/>
+      <w:r>
+        <w:rPr>
+          <w:b/>
+        </w:rPr>
+        <w:t xml:space="preserve"> </w:t>
+      </w:r>
+      <w:proofErr w:type="spellStart"/>
+      <w:r>
+        <w:rPr>
+          <w:b/>
+        </w:rPr>
+        <w:t>phần</w:t>
+      </w:r>
+      <w:proofErr w:type="spellEnd"/>
+      <w:r>
+        <w:rPr>
+          <w:b/>
+        </w:rPr>
+        <w:t xml:space="preserve"> </w:t>
+      </w:r>
+      <w:proofErr w:type="spellStart"/>
+      <w:r>
+        <w:rPr>
+          <w:b/>
+        </w:rPr>
+        <w:t>mở</w:t>
+      </w:r>
+      <w:proofErr w:type="spellEnd"/>
+      <w:r>
+        <w:rPr>
+          <w:b/>
+        </w:rPr>
+        <w:t xml:space="preserve"> </w:t>
+      </w:r>
+      <w:proofErr w:type="spellStart"/>
+      <w:r>
+        <w:rPr>
+          <w:b/>
+        </w:rPr>
+        <w:t>rộng</w:t>
+      </w:r>
+      <w:proofErr w:type="spellEnd"/>
+      <w:r>
+        <w:rPr>
+          <w:b/>
+        </w:rPr>
+        <w:t xml:space="preserve"> </w:t>
+      </w:r>
+      <w:proofErr w:type="spellStart"/>
+      <w:r>
+        <w:rPr>
+          <w:b/>
+        </w:rPr>
+        <w:t>của</w:t>
+      </w:r>
+      <w:proofErr w:type="spellEnd"/>
+      <w:r>
+        <w:rPr>
+          <w:b/>
+        </w:rPr>
+        <w:t xml:space="preserve"> ORDBMS. </w:t>
+      </w:r>
+      <w:proofErr w:type="spellStart"/>
+      <w:r>
+        <w:rPr>
+          <w:b/>
+        </w:rPr>
+        <w:t>Cũng</w:t>
+      </w:r>
+      <w:proofErr w:type="spellEnd"/>
+      <w:r>
+        <w:rPr>
+          <w:b/>
+        </w:rPr>
+        <w:t xml:space="preserve"> </w:t>
+      </w:r>
+      <w:proofErr w:type="spellStart"/>
+      <w:r>
+        <w:rPr>
+          <w:b/>
+        </w:rPr>
+        <w:t>quan</w:t>
+      </w:r>
+      <w:proofErr w:type="spellEnd"/>
+      <w:r>
+        <w:rPr>
+          <w:b/>
+        </w:rPr>
+        <w:t xml:space="preserve"> </w:t>
+      </w:r>
+      <w:proofErr w:type="spellStart"/>
+      <w:r>
+        <w:rPr>
+          <w:b/>
+        </w:rPr>
+        <w:t>trọng</w:t>
+      </w:r>
+      <w:proofErr w:type="spellEnd"/>
+      <w:r>
+        <w:rPr>
+          <w:b/>
+        </w:rPr>
+        <w:t xml:space="preserve"> </w:t>
+      </w:r>
+      <w:proofErr w:type="spellStart"/>
+      <w:r>
+        <w:rPr>
+          <w:b/>
+        </w:rPr>
+        <w:t>để</w:t>
+      </w:r>
+      <w:proofErr w:type="spellEnd"/>
+      <w:r>
+        <w:rPr>
+          <w:b/>
+        </w:rPr>
+        <w:t xml:space="preserve"> </w:t>
+      </w:r>
+      <w:proofErr w:type="spellStart"/>
+      <w:r>
+        <w:rPr>
+          <w:b/>
+        </w:rPr>
+        <w:t>hiểu</w:t>
+      </w:r>
+      <w:proofErr w:type="spellEnd"/>
+      <w:r>
+        <w:rPr>
+          <w:b/>
+        </w:rPr>
+        <w:t xml:space="preserve"> </w:t>
+      </w:r>
+      <w:proofErr w:type="spellStart"/>
+      <w:r>
+        <w:rPr>
+          <w:b/>
+        </w:rPr>
+        <w:t>rằng</w:t>
+      </w:r>
+      <w:proofErr w:type="spellEnd"/>
+      <w:r>
+        <w:rPr>
+          <w:b/>
+        </w:rPr>
+        <w:t xml:space="preserve"> </w:t>
+      </w:r>
+      <w:proofErr w:type="spellStart"/>
+      <w:r>
+        <w:rPr>
+          <w:b/>
+        </w:rPr>
+        <w:t>những</w:t>
+      </w:r>
+      <w:proofErr w:type="spellEnd"/>
+      <w:r>
+        <w:rPr>
+          <w:b/>
+        </w:rPr>
+        <w:t xml:space="preserve"> </w:t>
+      </w:r>
+      <w:proofErr w:type="spellStart"/>
+      <w:r>
+        <w:rPr>
+          <w:b/>
+        </w:rPr>
+        <w:t>thách</w:t>
+      </w:r>
+      <w:proofErr w:type="spellEnd"/>
+      <w:r>
+        <w:rPr>
+          <w:b/>
+        </w:rPr>
+        <w:t xml:space="preserve"> </w:t>
+      </w:r>
+      <w:proofErr w:type="spellStart"/>
+      <w:r>
+        <w:rPr>
+          <w:b/>
+        </w:rPr>
+        <w:t>thức</w:t>
+      </w:r>
+      <w:proofErr w:type="spellEnd"/>
+      <w:r>
+        <w:rPr>
+          <w:b/>
+        </w:rPr>
+        <w:t xml:space="preserve"> </w:t>
+      </w:r>
+      <w:proofErr w:type="spellStart"/>
+      <w:r>
+        <w:rPr>
+          <w:b/>
+        </w:rPr>
+        <w:t>và</w:t>
+      </w:r>
+      <w:proofErr w:type="spellEnd"/>
+      <w:r>
+        <w:rPr>
+          <w:b/>
+        </w:rPr>
+        <w:t xml:space="preserve"> </w:t>
+      </w:r>
+      <w:proofErr w:type="spellStart"/>
+      <w:r>
+        <w:rPr>
+          <w:b/>
+        </w:rPr>
+        <w:t>cơ</w:t>
+      </w:r>
+      <w:proofErr w:type="spellEnd"/>
+      <w:r>
+        <w:rPr>
+          <w:b/>
+        </w:rPr>
+        <w:t xml:space="preserve"> </w:t>
+      </w:r>
+      <w:proofErr w:type="spellStart"/>
+      <w:r>
+        <w:rPr>
+          <w:b/>
+        </w:rPr>
+        <w:t>hội</w:t>
+      </w:r>
+      <w:proofErr w:type="spellEnd"/>
+      <w:r>
+        <w:rPr>
+          <w:b/>
+        </w:rPr>
+        <w:t xml:space="preserve"> </w:t>
+      </w:r>
+      <w:proofErr w:type="spellStart"/>
+      <w:r>
+        <w:rPr>
+          <w:b/>
+        </w:rPr>
+        <w:t>mà</w:t>
+      </w:r>
+      <w:proofErr w:type="spellEnd"/>
+      <w:r>
+        <w:rPr>
+          <w:b/>
+        </w:rPr>
+        <w:t xml:space="preserve"> </w:t>
+      </w:r>
+      <w:proofErr w:type="spellStart"/>
+      <w:r>
+        <w:rPr>
+          <w:b/>
+        </w:rPr>
+        <w:t>những</w:t>
+      </w:r>
+      <w:proofErr w:type="spellEnd"/>
+      <w:r>
+        <w:rPr>
+          <w:b/>
+        </w:rPr>
+        <w:t xml:space="preserve"> </w:t>
+      </w:r>
+      <w:proofErr w:type="spellStart"/>
+      <w:r>
+        <w:rPr>
+          <w:b/>
+        </w:rPr>
+        <w:t>phần</w:t>
+      </w:r>
+      <w:proofErr w:type="spellEnd"/>
+      <w:r>
+        <w:rPr>
+          <w:b/>
+        </w:rPr>
+        <w:t xml:space="preserve"> </w:t>
+      </w:r>
+      <w:proofErr w:type="spellStart"/>
+      <w:r>
+        <w:rPr>
+          <w:b/>
+        </w:rPr>
+        <w:t>mở</w:t>
+      </w:r>
+      <w:proofErr w:type="spellEnd"/>
+      <w:r>
+        <w:rPr>
+          <w:b/>
+        </w:rPr>
+        <w:t xml:space="preserve"> </w:t>
+      </w:r>
+      <w:proofErr w:type="spellStart"/>
+      <w:r>
+        <w:rPr>
+          <w:b/>
+        </w:rPr>
+        <w:t>rộng</w:t>
+      </w:r>
+      <w:proofErr w:type="spellEnd"/>
+      <w:r>
+        <w:rPr>
+          <w:b/>
+        </w:rPr>
+        <w:t xml:space="preserve"> </w:t>
+      </w:r>
+      <w:proofErr w:type="spellStart"/>
+      <w:r>
+        <w:rPr>
+          <w:b/>
+        </w:rPr>
+        <w:t>đó</w:t>
+      </w:r>
+      <w:proofErr w:type="spellEnd"/>
+      <w:r>
+        <w:rPr>
+          <w:b/>
+        </w:rPr>
+        <w:t xml:space="preserve"> </w:t>
       </w:r>
     </w:p>
     <w:p>
@@ -8839,6 +9897,7 @@
   <w:style w:type="character" w:default="1" w:styleId="DefaultParagraphFont">
     <w:name w:val="Default Paragraph Font"/>
     <w:uiPriority w:val="1"/>
+    <w:semiHidden/>
     <w:unhideWhenUsed/>
   </w:style>
   <w:style w:type="table" w:default="1" w:styleId="TableNormal">
@@ -9173,4 +10232,16 @@
   <a:objectDefaults/>
   <a:extraClrSchemeLst/>
 </a:theme>
+</file>
+
+<file path=customXml/item1.xml><?xml version="1.0" encoding="utf-8"?>
+<b:Sources xmlns:b="http://schemas.openxmlformats.org/officeDocument/2006/bibliography" xmlns="http://schemas.openxmlformats.org/officeDocument/2006/bibliography" SelectedStyle="\APA.XSL" StyleName="APA"/>
+</file>
+
+<file path=customXml/itemProps1.xml><?xml version="1.0" encoding="utf-8"?>
+<ds:datastoreItem xmlns:ds="http://schemas.openxmlformats.org/officeDocument/2006/customXml" ds:itemID="{747D84C5-5E65-43F6-B397-125619DDCE0F}">
+  <ds:schemaRefs>
+    <ds:schemaRef ds:uri="http://schemas.openxmlformats.org/officeDocument/2006/bibliography"/>
+  </ds:schemaRefs>
+</ds:datastoreItem>
 </file>
--- a/Thủy Tiên - 0912463/Seminar/Topic #8b - CSDL HĐT.docx
+++ b/Thủy Tiên - 0912463/Seminar/Topic #8b - CSDL HĐT.docx
@@ -593,7 +593,16 @@
           <w:szCs w:val="36"/>
           <w:u w:val="single"/>
         </w:rPr>
-        <w:t>25.1. Ví dụ:</w:t>
+        <w:t>25.1. VÍ DỤ</w:t>
+      </w:r>
+      <w:r>
+        <w:rPr>
+          <w:b/>
+          <w:sz w:val="36"/>
+          <w:szCs w:val="36"/>
+          <w:u w:val="single"/>
+        </w:rPr>
+        <w:t>:</w:t>
       </w:r>
     </w:p>
     <w:p>
@@ -880,16 +889,20 @@
     <w:p>
       <w:pPr>
         <w:pStyle w:val="ListParagraph"/>
+        <w:pBdr>
+          <w:top w:val="single" w:sz="4" w:space="1" w:color="auto"/>
+          <w:left w:val="single" w:sz="4" w:space="4" w:color="auto"/>
+          <w:bottom w:val="single" w:sz="4" w:space="1" w:color="auto"/>
+          <w:right w:val="single" w:sz="4" w:space="4" w:color="auto"/>
+        </w:pBdr>
         <w:ind w:left="0" w:firstLine="720"/>
         <w:rPr>
           <w:b/>
-          <w:color w:val="A6A6A6" w:themeColor="background1" w:themeShade="A6"/>
-        </w:rPr>
-      </w:pPr>
-      <w:r>
-        <w:rPr>
-          <w:b/>
-          <w:color w:val="A6A6A6" w:themeColor="background1" w:themeShade="A6"/>
+        </w:rPr>
+      </w:pPr>
+      <w:r>
+        <w:rPr>
+          <w:b/>
         </w:rPr>
         <w:t>Đối tượng lớn trong SQL: chuẩn SQL</w:t>
       </w:r>
@@ -897,7 +910,6 @@
       <w:r>
         <w:rPr>
           <w:b/>
-          <w:color w:val="A6A6A6" w:themeColor="background1" w:themeShade="A6"/>
         </w:rPr>
         <w:t>:1999</w:t>
       </w:r>
@@ -905,7 +917,6 @@
       <w:r>
         <w:rPr>
           <w:b/>
-          <w:color w:val="A6A6A6" w:themeColor="background1" w:themeShade="A6"/>
         </w:rPr>
         <w:t xml:space="preserve"> gồm kiểu dữ liệu mới gọi là LARGE OBJECT hay LOB với hai biến thể gọi là BLOB (binary large object) và CLOB (character large object). </w:t>
       </w:r>
@@ -913,7 +924,6 @@
       <w:r>
         <w:rPr>
           <w:b/>
-          <w:color w:val="A6A6A6" w:themeColor="background1" w:themeShade="A6"/>
         </w:rPr>
         <w:t>Nó chuẩn hóa sự hỗ trợ đối tượng lớn được tìm thấy trong nhiều CSDL quan hệ hiện nay.</w:t>
       </w:r>
@@ -921,21 +931,18 @@
       <w:r>
         <w:rPr>
           <w:b/>
-          <w:color w:val="A6A6A6" w:themeColor="background1" w:themeShade="A6"/>
         </w:rPr>
         <w:t xml:space="preserve"> LOBs có thể không bao gồm khóa chính, các mệnh đề GROUP BY hay ORDER BY. Chúng có thể được so sánh sử dụng đẳng thức, bất đẳng thức và các phép tính chuỗi. </w:t>
       </w:r>
       <w:r>
         <w:rPr>
           <w:b/>
-          <w:color w:val="A6A6A6" w:themeColor="background1" w:themeShade="A6"/>
         </w:rPr>
         <w:t xml:space="preserve">LOB có một </w:t>
       </w:r>
       <w:r>
         <w:rPr>
           <w:b/>
-          <w:color w:val="A6A6A6" w:themeColor="background1" w:themeShade="A6"/>
           <w:sz w:val="28"/>
           <w:szCs w:val="28"/>
         </w:rPr>
@@ -944,14 +951,12 @@
       <w:r>
         <w:rPr>
           <w:b/>
-          <w:color w:val="A6A6A6" w:themeColor="background1" w:themeShade="A6"/>
         </w:rPr>
         <w:t xml:space="preserve"> </w:t>
       </w:r>
       <w:r>
         <w:rPr>
           <w:b/>
-          <w:color w:val="A6A6A6" w:themeColor="background1" w:themeShade="A6"/>
         </w:rPr>
         <w:t>về cơ bản đó là một id duy nhất và cho phép LOBS được xử lý mà không cần bản mở rộng.</w:t>
       </w:r>
@@ -959,24 +964,27 @@
     <w:p>
       <w:pPr>
         <w:pStyle w:val="ListParagraph"/>
+        <w:pBdr>
+          <w:top w:val="single" w:sz="4" w:space="1" w:color="auto"/>
+          <w:left w:val="single" w:sz="4" w:space="4" w:color="auto"/>
+          <w:bottom w:val="single" w:sz="4" w:space="1" w:color="auto"/>
+          <w:right w:val="single" w:sz="4" w:space="4" w:color="auto"/>
+        </w:pBdr>
         <w:ind w:left="0" w:firstLine="720"/>
         <w:rPr>
           <w:b/>
-          <w:color w:val="A6A6A6" w:themeColor="background1" w:themeShade="A6"/>
-        </w:rPr>
-      </w:pPr>
-      <w:proofErr w:type="gramStart"/>
-      <w:r>
-        <w:rPr>
-          <w:b/>
-          <w:color w:val="A6A6A6" w:themeColor="background1" w:themeShade="A6"/>
+        </w:rPr>
+      </w:pPr>
+      <w:proofErr w:type="gramStart"/>
+      <w:r>
+        <w:rPr>
+          <w:b/>
         </w:rPr>
         <w:t>LOBS thông thường được lưu trữ riêng rẽ trong các bộ dữ liệu, nơi mà các trường của nó</w:t>
       </w:r>
       <w:r>
         <w:rPr>
           <w:b/>
-          <w:color w:val="A6A6A6" w:themeColor="background1" w:themeShade="A6"/>
         </w:rPr>
         <w:t xml:space="preserve"> xuất hiện.</w:t>
       </w:r>
@@ -984,7 +992,6 @@
       <w:r>
         <w:rPr>
           <w:b/>
-          <w:color w:val="A6A6A6" w:themeColor="background1" w:themeShade="A6"/>
         </w:rPr>
         <w:t xml:space="preserve"> </w:t>
       </w:r>
@@ -992,7 +999,6 @@
       <w:r>
         <w:rPr>
           <w:b/>
-          <w:color w:val="A6A6A6" w:themeColor="background1" w:themeShade="A6"/>
         </w:rPr>
         <w:t>IBM DB2, Informix, Microsoft SQL Server, Oracle 8 và Sybase ASE đều hỗ trợ LOBs.</w:t>
       </w:r>
@@ -2019,15 +2025,1420 @@
     </w:p>
     <w:p>
       <w:pPr>
+        <w:rPr>
+          <w:b/>
+          <w:sz w:val="36"/>
+          <w:szCs w:val="36"/>
+          <w:u w:val="single"/>
+        </w:rPr>
+      </w:pPr>
+      <w:r>
+        <w:rPr>
+          <w:b/>
+          <w:sz w:val="36"/>
+          <w:szCs w:val="36"/>
+          <w:u w:val="single"/>
+        </w:rPr>
+        <w:t>25.2. KIỂU DỮ LIỆU TRỪU TƯỢNG NGƯỜI DÙNG ĐỊNH NGHĨA</w:t>
+      </w:r>
+    </w:p>
+    <w:p>
+      <w:pPr>
         <w:ind w:firstLine="720"/>
         <w:rPr>
           <w:b/>
         </w:rPr>
       </w:pPr>
+      <w:proofErr w:type="gramStart"/>
+      <w:r>
+        <w:rPr>
+          <w:b/>
+        </w:rPr>
+        <w:lastRenderedPageBreak/>
+        <w:t>Xem xét bảng Frames trong hình 25.1.</w:t>
+      </w:r>
+      <w:proofErr w:type="gramEnd"/>
+      <w:r>
+        <w:rPr>
+          <w:b/>
+        </w:rPr>
+        <w:t xml:space="preserve"> Cột </w:t>
+      </w:r>
+      <w:r>
+        <w:rPr>
+          <w:i/>
+        </w:rPr>
+        <w:t>image</w:t>
+      </w:r>
+      <w:r>
+        <w:rPr>
+          <w:b/>
+        </w:rPr>
+        <w:t xml:space="preserve"> với kiểu dữ liệu </w:t>
+      </w:r>
+      <w:r>
+        <w:rPr>
+          <w:b/>
+          <w:i/>
+        </w:rPr>
+        <w:t>jpeg_image</w:t>
+      </w:r>
+      <w:r>
+        <w:rPr>
+          <w:b/>
+        </w:rPr>
+        <w:t xml:space="preserve"> dùng để lưu trữ hình ảnh nén đại diện cho khung nhìn đơn giản của một bộ phim. </w:t>
+      </w:r>
+      <w:proofErr w:type="gramStart"/>
+      <w:r>
+        <w:rPr>
+          <w:b/>
+        </w:rPr>
+        <w:t>Kiểu jpeg_image không phải là kiểu dữ liệu có sẵn trong DBMS mà được định nghĩa bởi người dùng cho ứng dụng lưu trữ dữ liệu hình ảnh nén sử dụng chuẩn JPEG của công ty Dinky.</w:t>
+      </w:r>
+      <w:proofErr w:type="gramEnd"/>
+      <w:r>
+        <w:rPr>
+          <w:b/>
+        </w:rPr>
+        <w:t xml:space="preserve"> Một ví dụ khác, bảng Countries được định nghĩa trong dòng 7 của trong hình 25.1</w:t>
+      </w:r>
+      <w:r>
+        <w:rPr>
+          <w:b/>
+        </w:rPr>
+        <w:t xml:space="preserve"> có cột </w:t>
+      </w:r>
+      <w:r>
+        <w:rPr>
+          <w:i/>
+        </w:rPr>
+        <w:t>boundary</w:t>
+      </w:r>
+      <w:r>
+        <w:rPr>
+          <w:b/>
+        </w:rPr>
+        <w:t xml:space="preserve"> với kiểu </w:t>
+      </w:r>
+      <w:r>
+        <w:rPr>
+          <w:b/>
+          <w:i/>
+        </w:rPr>
+        <w:t>polygon</w:t>
+      </w:r>
+      <w:r>
+        <w:rPr>
+          <w:b/>
+          <w:i/>
+        </w:rPr>
+        <w:t xml:space="preserve">, </w:t>
+      </w:r>
+      <w:r>
+        <w:rPr>
+          <w:b/>
+        </w:rPr>
+        <w:t xml:space="preserve">dùng để chứa các hình ảnh phát thảo các nước trên bản đồ thế giới. </w:t>
+      </w:r>
+      <w:r>
+        <w:rPr>
+          <w:b/>
+        </w:rPr>
+        <w:t xml:space="preserve">DBMS cho phép người dùng lưu và lấy ra các đối tượng của kiểu </w:t>
+      </w:r>
+      <w:r>
+        <w:rPr>
+          <w:b/>
+          <w:i/>
+        </w:rPr>
+        <w:t>jpeg_image</w:t>
+      </w:r>
+      <w:r>
+        <w:rPr>
+          <w:b/>
+        </w:rPr>
+        <w:t xml:space="preserve">, giống như đối tượng của bất kì kiểu dữ liệu khác như </w:t>
+      </w:r>
+      <w:r>
+        <w:rPr>
+          <w:b/>
+          <w:i/>
+        </w:rPr>
+        <w:t>integer</w:t>
+      </w:r>
+      <w:r>
+        <w:rPr>
+          <w:b/>
+        </w:rPr>
+        <w:t xml:space="preserve">. </w:t>
+      </w:r>
+      <w:proofErr w:type="gramStart"/>
+      <w:r>
+        <w:rPr>
+          <w:b/>
+        </w:rPr>
+        <w:t>Các kiể</w:t>
+      </w:r>
+      <w:r>
+        <w:rPr>
+          <w:b/>
+        </w:rPr>
+        <w:t>u d</w:t>
+      </w:r>
+      <w:r>
+        <w:rPr>
+          <w:b/>
+        </w:rPr>
+        <w:t xml:space="preserve">ữ liệu nguyên tử mới thường cần có </w:t>
+      </w:r>
+      <w:r>
+        <w:rPr>
+          <w:b/>
+        </w:rPr>
+        <w:t>toán tử riêng biệt được định nghĩa bởi người dùng tạo nên chúng.</w:t>
+      </w:r>
+      <w:proofErr w:type="gramEnd"/>
+      <w:r>
+        <w:rPr>
+          <w:b/>
+        </w:rPr>
+        <w:t xml:space="preserve"> Ví dụ, một người có thể định nghĩa toán tử cho kiểu dữ liệu hình ảnh như </w:t>
+      </w:r>
+      <w:r>
+        <w:rPr>
+          <w:b/>
+          <w:i/>
+        </w:rPr>
+        <w:t>compress, rotate, shrink</w:t>
+      </w:r>
+      <w:r>
+        <w:rPr>
+          <w:b/>
+        </w:rPr>
+        <w:t xml:space="preserve">, và </w:t>
+      </w:r>
+      <w:r>
+        <w:rPr>
+          <w:b/>
+          <w:i/>
+        </w:rPr>
+        <w:t>crop</w:t>
+      </w:r>
+      <w:r>
+        <w:rPr>
+          <w:b/>
+        </w:rPr>
+        <w:t xml:space="preserve">. </w:t>
+      </w:r>
+      <w:proofErr w:type="gramStart"/>
+      <w:r>
+        <w:rPr>
+          <w:b/>
+        </w:rPr>
+        <w:t>Sự kết hợp của các kiểu dữ liệu nguyên tử và các phương pháp liên quan của nó được gọi là kiểu dữ liệu trừu tượng – ADT (abstract data type)</w:t>
+      </w:r>
+      <w:r>
+        <w:rPr>
+          <w:b/>
+        </w:rPr>
+        <w:t>.</w:t>
+      </w:r>
+      <w:proofErr w:type="gramEnd"/>
+      <w:r>
+        <w:rPr>
+          <w:b/>
+        </w:rPr>
+        <w:t xml:space="preserve"> Các kiểu dữ liệu truyền thống của SQL cũng có các ADTs như integer (với các phương pháp toán học liên quan), hay strings (với các phương pháp so sánh bằng, LIKE). </w:t>
+      </w:r>
+      <w:proofErr w:type="gramStart"/>
+      <w:r>
+        <w:rPr>
+          <w:b/>
+        </w:rPr>
+        <w:t>Hệ thống quan hệ đối tượng bao gồm các ADT này và cũng cho phép người dùng định nghĩa các ADT của họ.</w:t>
+      </w:r>
+      <w:proofErr w:type="gramEnd"/>
     </w:p>
     <w:p>
       <w:pPr>
         <w:ind w:firstLine="720"/>
+        <w:rPr>
+          <w:b/>
+        </w:rPr>
+      </w:pPr>
+      <w:r>
+        <w:rPr>
+          <w:b/>
+        </w:rPr>
+        <w:t xml:space="preserve">Nhãn ‘abstract’ được áp dụng cho cá kiểu dữ liệu này bởi vì hệ CSDL không cần biết làm thế nào dữ liệu của ADT được lưu trữ hay các phương pháp của ADT làm việc như thế nào. </w:t>
+      </w:r>
+      <w:r>
+        <w:rPr>
+          <w:b/>
+        </w:rPr>
+        <w:t>Nó đơn thuần chỉ cần biết phương pháp đã có sẵn cái gì và kiểu dữ liệ</w:t>
+      </w:r>
+      <w:r>
+        <w:rPr>
+          <w:b/>
+        </w:rPr>
+        <w:t xml:space="preserve">u vào và ra cho phương pháp đó. Phần ẩn của bản chất ADT được gọi là sự chứa </w:t>
+      </w:r>
+      <w:proofErr w:type="gramStart"/>
+      <w:r>
+        <w:rPr>
+          <w:b/>
+        </w:rPr>
+        <w:t xml:space="preserve">đựng </w:t>
+      </w:r>
+      <w:r>
+        <w:rPr>
+          <w:b/>
+        </w:rPr>
+        <w:t xml:space="preserve"> /</w:t>
+      </w:r>
+      <w:proofErr w:type="gramEnd"/>
+      <w:r>
+        <w:rPr>
+          <w:b/>
+        </w:rPr>
+        <w:t>/ gói gọn // tóm lược</w:t>
+      </w:r>
+      <w:r>
+        <w:rPr>
+          <w:b/>
+        </w:rPr>
+        <w:t>(</w:t>
+      </w:r>
+      <w:r>
+        <w:rPr>
+          <w:b/>
+          <w:color w:val="FF0000"/>
+        </w:rPr>
+        <w:t>encapsulation</w:t>
+      </w:r>
+      <w:r>
+        <w:rPr>
+          <w:b/>
+        </w:rPr>
+        <w:t xml:space="preserve">).  Chú ý rằng ngay cả trong hệ thống quan hệ, kiểu nguyên tố như integer có các phương pháp liên quan cho ADT cũng được chứa trong ADT. </w:t>
+      </w:r>
+      <w:proofErr w:type="gramStart"/>
+      <w:r>
+        <w:rPr>
+          <w:b/>
+        </w:rPr>
+        <w:t>Trong trường hợp của integers, phương pháp chuẩn cho ADT là các toán tử và các bộ so sánh toán học thông thường.</w:t>
+      </w:r>
+      <w:proofErr w:type="gramEnd"/>
+      <w:r>
+        <w:rPr>
+          <w:b/>
+        </w:rPr>
+        <w:t xml:space="preserve"> Để tính giá trị cho toán tử cộng trong integer, hệ CSDL không cần phải hiểu luật của phép cộng – nó chỉ cần biết làm thế nào để gọi đoạn mã của toán tử cộng và kiểu dữ liệu nào sẽ chứa kết quả trả về.</w:t>
+      </w:r>
+    </w:p>
+    <w:p>
+      <w:pPr>
+        <w:ind w:firstLine="720"/>
+        <w:rPr>
+          <w:b/>
+          <w:color w:val="BFBFBF" w:themeColor="background1" w:themeShade="BF"/>
+        </w:rPr>
+      </w:pPr>
+      <w:r>
+        <w:rPr>
+          <w:b/>
+          <w:color w:val="BFBFBF" w:themeColor="background1" w:themeShade="BF"/>
+        </w:rPr>
+        <w:t xml:space="preserve">Trong hệ thống quan </w:t>
+      </w:r>
+      <w:r>
+        <w:rPr>
+          <w:b/>
+          <w:color w:val="BFBFBF" w:themeColor="background1" w:themeShade="BF"/>
+        </w:rPr>
+        <w:t xml:space="preserve">hệ đối tượng, sự đơn giản hóa để gói gọn là rất quan trọng bởi vì nó giấu đi bất kỳ sự khác biệt riêng rẽ giữa các kiểu dữ liệu </w:t>
+      </w:r>
+      <w:r>
+        <w:rPr>
+          <w:b/>
+        </w:rPr>
+        <w:t xml:space="preserve">và cho phép ORDBMS được thực hiện mà không cần biết trước kiểu và phương pháp mà người dùng có thể muốn thêm vào. </w:t>
+      </w:r>
+      <w:r>
+        <w:rPr>
+          <w:b/>
+          <w:color w:val="BFBFBF" w:themeColor="background1" w:themeShade="BF"/>
+        </w:rPr>
+        <w:t xml:space="preserve">Ví dụ, </w:t>
+      </w:r>
+      <w:r>
+        <w:rPr>
+          <w:b/>
+          <w:color w:val="BFBFBF" w:themeColor="background1" w:themeShade="BF"/>
+        </w:rPr>
+        <w:t>cộng integer và che hình ảnh có thể được xử lý giống nhau bởi hệ thống, với sự phân biệ</w:t>
+      </w:r>
+      <w:r>
+        <w:rPr>
+          <w:b/>
+          <w:color w:val="BFBFBF" w:themeColor="background1" w:themeShade="BF"/>
+        </w:rPr>
+        <w:t xml:space="preserve">t quan trọng duy nhất, </w:t>
+      </w:r>
+      <w:r>
+        <w:rPr>
+          <w:b/>
+          <w:color w:val="BFBFBF" w:themeColor="background1" w:themeShade="BF"/>
+        </w:rPr>
+        <w:t xml:space="preserve">hai </w:t>
+      </w:r>
+      <w:r>
+        <w:rPr>
+          <w:b/>
+          <w:color w:val="BFBFBF" w:themeColor="background1" w:themeShade="BF"/>
+        </w:rPr>
+        <w:t xml:space="preserve">đoạn mã khác nhau </w:t>
+      </w:r>
+      <w:r>
+        <w:rPr>
+          <w:b/>
+          <w:color w:val="BFBFBF" w:themeColor="background1" w:themeShade="BF"/>
+        </w:rPr>
+        <w:t xml:space="preserve">sẽ </w:t>
+      </w:r>
+      <w:r>
+        <w:rPr>
+          <w:b/>
+          <w:color w:val="BFBFBF" w:themeColor="background1" w:themeShade="BF"/>
+        </w:rPr>
+        <w:t>được gọi cho hai phép tính và các kiểu đối tượng khác nhau sẽ được trả về từ đoạn code đó.</w:t>
+      </w:r>
+    </w:p>
+    <w:p>
+      <w:pPr>
+        <w:pBdr>
+          <w:top w:val="single" w:sz="4" w:space="1" w:color="auto"/>
+          <w:left w:val="single" w:sz="4" w:space="4" w:color="auto"/>
+          <w:bottom w:val="single" w:sz="4" w:space="1" w:color="auto"/>
+          <w:right w:val="single" w:sz="4" w:space="4" w:color="auto"/>
+        </w:pBdr>
+        <w:ind w:firstLine="720"/>
+        <w:rPr>
+          <w:b/>
+        </w:rPr>
+      </w:pPr>
+      <w:r>
+        <w:rPr>
+          <w:b/>
+          <w:u w:val="single"/>
+        </w:rPr>
+        <w:t>Gói ORDBMS mở rộng</w:t>
+      </w:r>
+      <w:r>
+        <w:rPr>
+          <w:b/>
+        </w:rPr>
+        <w:t xml:space="preserve">: sự phát triển của tập các kiểu và pp do người dùng định nghĩa cho các ứng dụng đặc biệt  - ví dụ như quản lý hình ảnh </w:t>
+      </w:r>
+      <w:r>
+        <w:rPr>
+          <w:b/>
+        </w:rPr>
+        <w:t>–</w:t>
+      </w:r>
+      <w:r>
+        <w:rPr>
+          <w:b/>
+        </w:rPr>
+        <w:t xml:space="preserve"> </w:t>
+      </w:r>
+      <w:r>
+        <w:rPr>
+          <w:b/>
+        </w:rPr>
+        <w:t xml:space="preserve">có thể bao gồm một số lượng công việc đáng kể và chuyên môn của lĩnh vực đặc trưng. </w:t>
+      </w:r>
+      <w:proofErr w:type="gramStart"/>
+      <w:r>
+        <w:rPr>
+          <w:b/>
+        </w:rPr>
+        <w:t>Kết quả là hầu hết các nhà cung cấp ORDBM thường hợp tác với bên thứ 3 để bán các tập hợp các gói ADT cho các lĩnh vực riêng biệt.</w:t>
+      </w:r>
+      <w:proofErr w:type="gramEnd"/>
+      <w:r>
+        <w:rPr>
+          <w:b/>
+        </w:rPr>
+        <w:t xml:space="preserve"> Informix gọi những phần mở rộng này </w:t>
+      </w:r>
+      <w:r>
+        <w:rPr>
+          <w:b/>
+        </w:rPr>
+        <w:t xml:space="preserve">là </w:t>
+      </w:r>
+      <w:r>
+        <w:rPr>
+          <w:i/>
+        </w:rPr>
+        <w:t>DataBlades</w:t>
+      </w:r>
+      <w:r>
+        <w:rPr>
+          <w:b/>
+        </w:rPr>
+        <w:t xml:space="preserve">, Oracle gọi chúng là </w:t>
+      </w:r>
+      <w:r>
+        <w:rPr>
+          <w:i/>
+        </w:rPr>
+        <w:t>Data Cartridges</w:t>
+      </w:r>
+      <w:r>
+        <w:rPr>
+          <w:b/>
+        </w:rPr>
+        <w:t xml:space="preserve">, IBM gọi là </w:t>
+      </w:r>
+      <w:r>
+        <w:rPr>
+          <w:i/>
+        </w:rPr>
+        <w:t>DB2 Extengers</w:t>
+      </w:r>
+      <w:r>
+        <w:rPr>
+          <w:b/>
+        </w:rPr>
+        <w:t xml:space="preserve">… Những gói này bao gồm đoạn mã của pp ADT, bản DDL để tự động tải ADT vào hệ thống, và trong một số trường hợp là pp truy cập chuyên biệt cho kiểu dữ liệu. Gói ADT mở rộng tương tự với </w:t>
+      </w:r>
+      <w:proofErr w:type="gramStart"/>
+      <w:r>
+        <w:rPr>
+          <w:b/>
+        </w:rPr>
+        <w:t>thư</w:t>
+      </w:r>
+      <w:proofErr w:type="gramEnd"/>
+      <w:r>
+        <w:rPr>
+          <w:b/>
+        </w:rPr>
+        <w:t xml:space="preserve"> việc lớp có sẵn trong ngôn ngữ lập trình hướng đối tượng: chúng cung cấp một tập hợp các đối tượng cùng nhau giải quyết một công việc chung.</w:t>
+      </w:r>
+    </w:p>
+    <w:p>
+      <w:pPr>
+        <w:ind w:firstLine="360"/>
+        <w:rPr>
+          <w:b/>
+          <w:i/>
+          <w:sz w:val="28"/>
+          <w:szCs w:val="28"/>
+          <w:u w:val="single"/>
+        </w:rPr>
+      </w:pPr>
+      <w:r>
+        <w:rPr>
+          <w:b/>
+          <w:i/>
+          <w:sz w:val="28"/>
+          <w:szCs w:val="28"/>
+          <w:u w:val="single"/>
+        </w:rPr>
+        <w:t>25.2.1. Định nghĩa phương pháp của ADT</w:t>
+      </w:r>
+    </w:p>
+    <w:p>
+      <w:pPr>
+        <w:ind w:firstLine="720"/>
+        <w:rPr>
+          <w:b/>
+        </w:rPr>
+      </w:pPr>
+      <w:r>
+        <w:rPr>
+          <w:b/>
+        </w:rPr>
+        <w:lastRenderedPageBreak/>
+        <w:t xml:space="preserve">Tại điểm tối tiểu, </w:t>
+      </w:r>
+      <w:r>
+        <w:rPr>
+          <w:b/>
+        </w:rPr>
+        <w:t xml:space="preserve">với </w:t>
+      </w:r>
+      <w:r>
+        <w:rPr>
+          <w:b/>
+        </w:rPr>
+        <w:t>mỗi kiểu nguyên tử mới, người dùng cần phải định nghĩa pp cho phép DBMS có thể đọc và lấy đối tượng của kiểu đó và tính toán số lượng cần lưu trữ để chứa đối tượng</w:t>
+      </w:r>
+      <w:r>
+        <w:rPr>
+          <w:b/>
+        </w:rPr>
+        <w:t>. Người dùng tạo ra kiểu nguyên tử mới phải đăng kí các pp sau với DBMS:</w:t>
+      </w:r>
+    </w:p>
+    <w:p>
+      <w:pPr>
+        <w:pStyle w:val="ListParagraph"/>
+        <w:numPr>
+          <w:ilvl w:val="0"/>
+          <w:numId w:val="4"/>
+        </w:numPr>
+        <w:rPr>
+          <w:b/>
+        </w:rPr>
+      </w:pPr>
+      <w:r>
+        <w:rPr>
+          <w:b/>
+          <w:u w:val="single"/>
+        </w:rPr>
+        <w:t>Size</w:t>
+      </w:r>
+      <w:r>
+        <w:rPr>
+          <w:b/>
+        </w:rPr>
+        <w:t xml:space="preserve">: trả về số byte lưu trữ yêu cầu cho đối tượng của kiểu hay giá trị biến thiên, nếu nó thay đổi </w:t>
+      </w:r>
+      <w:proofErr w:type="gramStart"/>
+      <w:r>
+        <w:rPr>
+          <w:b/>
+        </w:rPr>
+        <w:t>theo</w:t>
+      </w:r>
+      <w:proofErr w:type="gramEnd"/>
+      <w:r>
+        <w:rPr>
+          <w:b/>
+        </w:rPr>
+        <w:t xml:space="preserve"> độ lớn.</w:t>
+      </w:r>
+    </w:p>
+    <w:p>
+      <w:pPr>
+        <w:pStyle w:val="ListParagraph"/>
+        <w:numPr>
+          <w:ilvl w:val="0"/>
+          <w:numId w:val="4"/>
+        </w:numPr>
+        <w:rPr>
+          <w:b/>
+        </w:rPr>
+      </w:pPr>
+      <w:r>
+        <w:rPr>
+          <w:b/>
+          <w:u w:val="single"/>
+        </w:rPr>
+        <w:t>Import</w:t>
+      </w:r>
+      <w:r>
+        <w:rPr>
+          <w:b/>
+        </w:rPr>
+        <w:t>: tạo một đối tượng của kiểu này từ bản đầu vào (</w:t>
+      </w:r>
+      <w:proofErr w:type="gramStart"/>
+      <w:r>
+        <w:rPr>
+          <w:b/>
+        </w:rPr>
+        <w:t>vd</w:t>
+      </w:r>
+      <w:proofErr w:type="gramEnd"/>
+      <w:r>
+        <w:rPr>
+          <w:b/>
+        </w:rPr>
+        <w:t>: INSERT statements).</w:t>
+      </w:r>
+    </w:p>
+    <w:p>
+      <w:pPr>
+        <w:pStyle w:val="ListParagraph"/>
+        <w:numPr>
+          <w:ilvl w:val="0"/>
+          <w:numId w:val="4"/>
+        </w:numPr>
+        <w:rPr>
+          <w:b/>
+        </w:rPr>
+      </w:pPr>
+      <w:r>
+        <w:rPr>
+          <w:b/>
+          <w:u w:val="single"/>
+        </w:rPr>
+        <w:t>Export</w:t>
+      </w:r>
+      <w:r>
+        <w:rPr>
+          <w:b/>
+        </w:rPr>
+        <w:t>: nối đối tượng của kiểu này với một lớp thích hợp để in hay để sử dụng cho chương trình ứng dụng (</w:t>
+      </w:r>
+      <w:proofErr w:type="gramStart"/>
+      <w:r>
+        <w:rPr>
+          <w:b/>
+        </w:rPr>
+        <w:t>vd</w:t>
+      </w:r>
+      <w:proofErr w:type="gramEnd"/>
+      <w:r>
+        <w:rPr>
+          <w:b/>
+        </w:rPr>
+        <w:t>: chuỗi ASCII hay tập tin xử lý).</w:t>
+      </w:r>
+    </w:p>
+    <w:p>
+      <w:pPr>
+        <w:ind w:firstLine="720"/>
+        <w:rPr>
+          <w:b/>
+        </w:rPr>
+      </w:pPr>
+      <w:r>
+        <w:rPr>
+          <w:b/>
+        </w:rPr>
+        <w:t>Để đăng kí một pp mới cho kiểu nguyên tố, người dùng phải viết đoạn mã cho pp và sau đó khai báo với hệ CSDL về pp này. Đoạn mã được viết dựa trên ngôn ngữ được hỗ trợ bở</w:t>
+      </w:r>
+      <w:r>
+        <w:rPr>
+          <w:b/>
+        </w:rPr>
+        <w:t xml:space="preserve">i DBMS, </w:t>
+      </w:r>
+      <w:proofErr w:type="gramStart"/>
+      <w:r>
+        <w:rPr>
+          <w:b/>
+        </w:rPr>
+        <w:t>và  hệ</w:t>
+      </w:r>
+      <w:proofErr w:type="gramEnd"/>
+      <w:r>
+        <w:rPr>
+          <w:b/>
+        </w:rPr>
+        <w:t xml:space="preserve"> thống có thể xử lý được vấn đề. Ví dụ, ORDBMS có thể sử dụng mã Java trong hệ thống điều khiển Linux. Trong trường hợp này, mã pp phải được viết bằng Java và biên dịch thành một file mã byte Java được lưu trữ trong ORDBMS</w:t>
+      </w:r>
+      <w:proofErr w:type="gramStart"/>
+      <w:r>
+        <w:rPr>
+          <w:b/>
+        </w:rPr>
+        <w:t>,vì</w:t>
+      </w:r>
+      <w:proofErr w:type="gramEnd"/>
+      <w:r>
+        <w:rPr>
+          <w:b/>
+        </w:rPr>
+        <w:t xml:space="preserve"> thế nó có thể nhận ra pp mới:</w:t>
+      </w:r>
+    </w:p>
+    <w:p>
+      <w:pPr>
+        <w:ind w:left="720"/>
+        <w:rPr>
+          <w:b/>
+        </w:rPr>
+      </w:pPr>
+      <w:r>
+        <w:rPr>
+          <w:b/>
+          <w:noProof/>
+        </w:rPr>
+        <w:drawing>
+          <wp:inline distT="0" distB="0" distL="0" distR="0">
+            <wp:extent cx="4990860" cy="469145"/>
+            <wp:effectExtent l="19050" t="0" r="240" b="0"/>
+            <wp:docPr id="4" name="Picture 1"/>
+            <wp:cNvGraphicFramePr>
+              <a:graphicFrameLocks xmlns:a="http://schemas.openxmlformats.org/drawingml/2006/main" noChangeAspect="1"/>
+            </wp:cNvGraphicFramePr>
+            <a:graphic xmlns:a="http://schemas.openxmlformats.org/drawingml/2006/main">
+              <a:graphicData uri="http://schemas.openxmlformats.org/drawingml/2006/picture">
+                <pic:pic xmlns:pic="http://schemas.openxmlformats.org/drawingml/2006/picture">
+                  <pic:nvPicPr>
+                    <pic:cNvPr id="0" name="Picture 1"/>
+                    <pic:cNvPicPr>
+                      <a:picLocks noChangeAspect="1" noChangeArrowheads="1"/>
+                    </pic:cNvPicPr>
+                  </pic:nvPicPr>
+                  <pic:blipFill>
+                    <a:blip r:embed="rId9" cstate="print"/>
+                    <a:srcRect/>
+                    <a:stretch>
+                      <a:fillRect/>
+                    </a:stretch>
+                  </pic:blipFill>
+                  <pic:spPr bwMode="auto">
+                    <a:xfrm>
+                      <a:off x="0" y="0"/>
+                      <a:ext cx="5018813" cy="471773"/>
+                    </a:xfrm>
+                    <a:prstGeom prst="rect">
+                      <a:avLst/>
+                    </a:prstGeom>
+                    <a:noFill/>
+                    <a:ln w="9525">
+                      <a:noFill/>
+                      <a:miter lim="800000"/>
+                      <a:headEnd/>
+                      <a:tailEnd/>
+                    </a:ln>
+                  </pic:spPr>
+                </pic:pic>
+              </a:graphicData>
+            </a:graphic>
+          </wp:inline>
+        </w:drawing>
+      </w:r>
+    </w:p>
+    <w:p>
+      <w:pPr>
+        <w:ind w:firstLine="720"/>
+        <w:rPr>
+          <w:b/>
+        </w:rPr>
+      </w:pPr>
+      <w:r>
+        <w:rPr>
+          <w:b/>
+        </w:rPr>
+        <w:t xml:space="preserve">Mệnh đề này định nghĩa các khía cạnh nổi bật của pp: kiểu của ADT liên quan, kiểu trả về, và vị trí của đoạn mã. </w:t>
+      </w:r>
+      <w:proofErr w:type="gramStart"/>
+      <w:r>
+        <w:rPr>
+          <w:b/>
+        </w:rPr>
+        <w:t xml:space="preserve">Khi pp đã được đăng kí, </w:t>
+      </w:r>
+      <w:r>
+        <w:rPr>
+          <w:b/>
+        </w:rPr>
+        <w:t>DBMS sử dụng máy ảo Java để thực thi đoạn mã.</w:t>
+      </w:r>
+      <w:proofErr w:type="gramEnd"/>
+      <w:r>
+        <w:rPr>
+          <w:b/>
+        </w:rPr>
+        <w:t xml:space="preserve"> Hình 25.4 trình bày một số pp đã đăng kí cho CSDL của Dinky:</w:t>
+      </w:r>
+    </w:p>
+    <w:p>
+      <w:pPr>
+        <w:ind w:firstLine="720"/>
+        <w:rPr>
+          <w:b/>
+        </w:rPr>
+      </w:pPr>
+      <w:r>
+        <w:rPr>
+          <w:b/>
+          <w:noProof/>
+        </w:rPr>
+        <w:drawing>
+          <wp:inline distT="0" distB="0" distL="0" distR="0">
+            <wp:extent cx="5016593" cy="2317579"/>
+            <wp:effectExtent l="19050" t="0" r="0" b="0"/>
+            <wp:docPr id="5" name="Picture 2"/>
+            <wp:cNvGraphicFramePr>
+              <a:graphicFrameLocks xmlns:a="http://schemas.openxmlformats.org/drawingml/2006/main" noChangeAspect="1"/>
+            </wp:cNvGraphicFramePr>
+            <a:graphic xmlns:a="http://schemas.openxmlformats.org/drawingml/2006/main">
+              <a:graphicData uri="http://schemas.openxmlformats.org/drawingml/2006/picture">
+                <pic:pic xmlns:pic="http://schemas.openxmlformats.org/drawingml/2006/picture">
+                  <pic:nvPicPr>
+                    <pic:cNvPr id="0" name="Picture 2"/>
+                    <pic:cNvPicPr>
+                      <a:picLocks noChangeAspect="1" noChangeArrowheads="1"/>
+                    </pic:cNvPicPr>
+                  </pic:nvPicPr>
+                  <pic:blipFill>
+                    <a:blip r:embed="rId10" cstate="print"/>
+                    <a:srcRect/>
+                    <a:stretch>
+                      <a:fillRect/>
+                    </a:stretch>
+                  </pic:blipFill>
+                  <pic:spPr bwMode="auto">
+                    <a:xfrm>
+                      <a:off x="0" y="0"/>
+                      <a:ext cx="5017639" cy="2318062"/>
+                    </a:xfrm>
+                    <a:prstGeom prst="rect">
+                      <a:avLst/>
+                    </a:prstGeom>
+                    <a:noFill/>
+                    <a:ln w="9525">
+                      <a:noFill/>
+                      <a:miter lim="800000"/>
+                      <a:headEnd/>
+                      <a:tailEnd/>
+                    </a:ln>
+                  </pic:spPr>
+                </pic:pic>
+              </a:graphicData>
+            </a:graphic>
+          </wp:inline>
+        </w:drawing>
+      </w:r>
+    </w:p>
+    <w:p>
+      <w:pPr>
+        <w:ind w:firstLine="720"/>
+        <w:rPr>
+          <w:b/>
+        </w:rPr>
+      </w:pPr>
+      <w:proofErr w:type="gramStart"/>
+      <w:r>
+        <w:rPr>
+          <w:b/>
+        </w:rPr>
+        <w:t>Các mệnh đề định nghĩa cho các kiểu dữ liệu người dùng định nghĩa trong lược đồ Dinky được trình bày trong hình 25.5.</w:t>
+      </w:r>
+      <w:proofErr w:type="gramEnd"/>
+    </w:p>
+    <w:p>
+      <w:pPr>
+        <w:ind w:firstLine="720"/>
+        <w:rPr>
+          <w:b/>
+        </w:rPr>
+      </w:pPr>
+      <w:r>
+        <w:rPr>
+          <w:b/>
+          <w:noProof/>
+        </w:rPr>
+        <w:drawing>
+          <wp:inline distT="0" distB="0" distL="0" distR="0">
+            <wp:extent cx="4963886" cy="1170438"/>
+            <wp:effectExtent l="19050" t="0" r="8164" b="0"/>
+            <wp:docPr id="6" name="Picture 3"/>
+            <wp:cNvGraphicFramePr>
+              <a:graphicFrameLocks xmlns:a="http://schemas.openxmlformats.org/drawingml/2006/main" noChangeAspect="1"/>
+            </wp:cNvGraphicFramePr>
+            <a:graphic xmlns:a="http://schemas.openxmlformats.org/drawingml/2006/main">
+              <a:graphicData uri="http://schemas.openxmlformats.org/drawingml/2006/picture">
+                <pic:pic xmlns:pic="http://schemas.openxmlformats.org/drawingml/2006/picture">
+                  <pic:nvPicPr>
+                    <pic:cNvPr id="0" name="Picture 3"/>
+                    <pic:cNvPicPr>
+                      <a:picLocks noChangeAspect="1" noChangeArrowheads="1"/>
+                    </pic:cNvPicPr>
+                  </pic:nvPicPr>
+                  <pic:blipFill>
+                    <a:blip r:embed="rId11" cstate="print"/>
+                    <a:srcRect/>
+                    <a:stretch>
+                      <a:fillRect/>
+                    </a:stretch>
+                  </pic:blipFill>
+                  <pic:spPr bwMode="auto">
+                    <a:xfrm>
+                      <a:off x="0" y="0"/>
+                      <a:ext cx="4967245" cy="1171230"/>
+                    </a:xfrm>
+                    <a:prstGeom prst="rect">
+                      <a:avLst/>
+                    </a:prstGeom>
+                    <a:noFill/>
+                    <a:ln w="9525">
+                      <a:noFill/>
+                      <a:miter lim="800000"/>
+                      <a:headEnd/>
+                      <a:tailEnd/>
+                    </a:ln>
+                  </pic:spPr>
+                </pic:pic>
+              </a:graphicData>
+            </a:graphic>
+          </wp:inline>
+        </w:drawing>
+      </w:r>
+    </w:p>
+    <w:p>
+      <w:pPr>
+        <w:ind w:firstLine="360"/>
+        <w:rPr>
+          <w:b/>
+          <w:i/>
+          <w:sz w:val="32"/>
+          <w:szCs w:val="32"/>
+          <w:u w:val="single"/>
+        </w:rPr>
+      </w:pPr>
+      <w:r>
+        <w:rPr>
+          <w:b/>
+          <w:i/>
+          <w:sz w:val="32"/>
+          <w:szCs w:val="32"/>
+          <w:u w:val="single"/>
+        </w:rPr>
+        <w:lastRenderedPageBreak/>
+        <w:t>25.3. Kiểu có cấu trúc</w:t>
+      </w:r>
+    </w:p>
+    <w:p>
+      <w:pPr>
+        <w:ind w:firstLine="720"/>
+        <w:rPr>
+          <w:b/>
+        </w:rPr>
+      </w:pPr>
+      <w:r>
+        <w:rPr>
+          <w:b/>
+        </w:rPr>
+        <w:t xml:space="preserve">Kiểu nguyên tử và kiểu do người dùng định nghĩa có thể được kết hợp để mô tả một cấu trúc phức tạp hơn sử dụng </w:t>
+      </w:r>
+      <w:r>
+        <w:rPr>
+          <w:b/>
+          <w:color w:val="FF0000"/>
+        </w:rPr>
+        <w:t>type constructors</w:t>
+      </w:r>
+      <w:r>
+        <w:rPr>
+          <w:b/>
+        </w:rPr>
+        <w:t xml:space="preserve"> (kĩ thuật phân loại). </w:t>
+      </w:r>
+      <w:r>
+        <w:rPr>
+          <w:b/>
+        </w:rPr>
+        <w:t xml:space="preserve">Ví dụ, dòng 6 của hình 25.1 định nghĩa cột </w:t>
+      </w:r>
+      <w:r>
+        <w:rPr>
+          <w:i/>
+        </w:rPr>
+        <w:t>stars</w:t>
+      </w:r>
+      <w:r>
+        <w:rPr>
+          <w:b/>
+        </w:rPr>
+        <w:t xml:space="preserve"> của kiểu </w:t>
+      </w:r>
+      <w:proofErr w:type="gramStart"/>
+      <w:r>
+        <w:rPr>
+          <w:b/>
+          <w:i/>
+        </w:rPr>
+        <w:t>setof(</w:t>
+      </w:r>
+      <w:proofErr w:type="gramEnd"/>
+      <w:r>
+        <w:rPr>
+          <w:b/>
+          <w:i/>
+        </w:rPr>
+        <w:t>text)</w:t>
+      </w:r>
+      <w:r>
+        <w:rPr>
+          <w:b/>
+        </w:rPr>
+        <w:t xml:space="preserve">; mỗi entry trong cột là một tập hợp các dòng văn bản, đại diện cho các ngôi sao của phim.  </w:t>
+      </w:r>
+      <w:proofErr w:type="gramStart"/>
+      <w:r>
+        <w:rPr>
+          <w:b/>
+        </w:rPr>
+        <w:t xml:space="preserve">Cú pháp của </w:t>
+      </w:r>
+      <w:r>
+        <w:rPr>
+          <w:b/>
+          <w:i/>
+        </w:rPr>
+        <w:t>seto</w:t>
+      </w:r>
+      <w:r>
+        <w:rPr>
+          <w:b/>
+          <w:i/>
+        </w:rPr>
+        <w:t xml:space="preserve">f </w:t>
+      </w:r>
+      <w:r>
+        <w:rPr>
+          <w:b/>
+        </w:rPr>
+        <w:t xml:space="preserve">là một ví dụ của </w:t>
+      </w:r>
+      <w:r>
+        <w:rPr>
+          <w:b/>
+          <w:color w:val="FF0000"/>
+        </w:rPr>
+        <w:t>type constructors</w:t>
+      </w:r>
+      <w:r>
+        <w:rPr>
+          <w:b/>
+        </w:rPr>
+        <w:t>.</w:t>
+      </w:r>
+      <w:proofErr w:type="gramEnd"/>
+      <w:r>
+        <w:rPr>
+          <w:b/>
+        </w:rPr>
+        <w:t xml:space="preserve"> </w:t>
+      </w:r>
+      <w:proofErr w:type="gramStart"/>
+      <w:r>
+        <w:rPr>
+          <w:b/>
+        </w:rPr>
+        <w:t xml:space="preserve">Một  </w:t>
+      </w:r>
+      <w:r>
+        <w:rPr>
+          <w:b/>
+          <w:color w:val="FF0000"/>
+        </w:rPr>
+        <w:t>type</w:t>
+      </w:r>
+      <w:proofErr w:type="gramEnd"/>
+      <w:r>
+        <w:rPr>
+          <w:b/>
+          <w:color w:val="FF0000"/>
+        </w:rPr>
+        <w:t xml:space="preserve"> constructors</w:t>
+      </w:r>
+      <w:r>
+        <w:rPr>
+          <w:b/>
+        </w:rPr>
+        <w:t xml:space="preserve"> thông thường khác bao gồm:</w:t>
+      </w:r>
+    </w:p>
+    <w:p>
+      <w:pPr>
+        <w:pStyle w:val="ListParagraph"/>
+        <w:numPr>
+          <w:ilvl w:val="0"/>
+          <w:numId w:val="5"/>
+        </w:numPr>
+        <w:rPr>
+          <w:b/>
+        </w:rPr>
+      </w:pPr>
+      <w:r>
+        <w:rPr>
+          <w:i/>
+        </w:rPr>
+        <w:t>ROW (n</w:t>
+      </w:r>
+      <w:r>
+        <w:rPr>
+          <w:i/>
+          <w:vertAlign w:val="subscript"/>
+        </w:rPr>
+        <w:t>1</w:t>
+      </w:r>
+      <w:r>
+        <w:rPr>
+          <w:i/>
+        </w:rPr>
+        <w:t xml:space="preserve"> t</w:t>
+      </w:r>
+      <w:r>
+        <w:rPr>
+          <w:i/>
+          <w:vertAlign w:val="subscript"/>
+        </w:rPr>
+        <w:t>1</w:t>
+      </w:r>
+      <w:r>
+        <w:rPr>
+          <w:i/>
+        </w:rPr>
+        <w:t xml:space="preserve">, </w:t>
+      </w:r>
+      <w:proofErr w:type="gramStart"/>
+      <w:r>
+        <w:rPr>
+          <w:i/>
+        </w:rPr>
+        <w:t>… ,</w:t>
+      </w:r>
+      <w:proofErr w:type="gramEnd"/>
+      <w:r>
+        <w:rPr>
+          <w:i/>
+        </w:rPr>
+        <w:t xml:space="preserve"> n</w:t>
+      </w:r>
+      <w:r>
+        <w:rPr>
+          <w:i/>
+          <w:vertAlign w:val="subscript"/>
+        </w:rPr>
+        <w:t>n</w:t>
+      </w:r>
+      <w:r>
+        <w:rPr>
+          <w:i/>
+        </w:rPr>
+        <w:t>t</w:t>
+      </w:r>
+      <w:r>
+        <w:rPr>
+          <w:i/>
+          <w:vertAlign w:val="subscript"/>
+        </w:rPr>
+        <w:t xml:space="preserve">n </w:t>
+      </w:r>
+      <w:r>
+        <w:rPr>
+          <w:i/>
+        </w:rPr>
+        <w:t>):</w:t>
+      </w:r>
+      <w:r>
+        <w:rPr>
+          <w:b/>
+        </w:rPr>
+        <w:t xml:space="preserve"> kiểu này đại diện cho hàng, hay bộ của n trường với các trường </w:t>
+      </w:r>
+      <w:r>
+        <w:rPr>
+          <w:i/>
+        </w:rPr>
+        <w:t>n</w:t>
+      </w:r>
+      <w:r>
+        <w:rPr>
+          <w:i/>
+          <w:vertAlign w:val="subscript"/>
+        </w:rPr>
+        <w:t>1</w:t>
+      </w:r>
+      <w:r>
+        <w:rPr>
+          <w:i/>
+        </w:rPr>
+        <w:t>, …, n</w:t>
+      </w:r>
+      <w:r>
+        <w:rPr>
+          <w:i/>
+          <w:vertAlign w:val="subscript"/>
+        </w:rPr>
+        <w:t>n</w:t>
+      </w:r>
+      <w:r>
+        <w:rPr>
+          <w:b/>
+        </w:rPr>
+        <w:t xml:space="preserve"> của các kiểu </w:t>
+      </w:r>
+      <w:r>
+        <w:rPr>
+          <w:i/>
+        </w:rPr>
+        <w:t>t</w:t>
+      </w:r>
+      <w:r>
+        <w:rPr>
+          <w:i/>
+          <w:vertAlign w:val="subscript"/>
+        </w:rPr>
+        <w:t>1</w:t>
+      </w:r>
+      <w:r>
+        <w:rPr>
+          <w:i/>
+        </w:rPr>
+        <w:t>, …, t</w:t>
+      </w:r>
+      <w:r>
+        <w:rPr>
+          <w:i/>
+          <w:vertAlign w:val="subscript"/>
+        </w:rPr>
+        <w:t>n</w:t>
+      </w:r>
+      <w:r>
+        <w:rPr>
+          <w:b/>
+        </w:rPr>
+        <w:t xml:space="preserve"> tương ứng.</w:t>
+      </w:r>
+    </w:p>
+    <w:p>
+      <w:pPr>
+        <w:pStyle w:val="ListParagraph"/>
+        <w:numPr>
+          <w:ilvl w:val="0"/>
+          <w:numId w:val="5"/>
+        </w:numPr>
+        <w:rPr>
+          <w:b/>
+        </w:rPr>
+      </w:pPr>
+      <w:proofErr w:type="gramStart"/>
+      <w:r>
+        <w:rPr>
+          <w:b/>
+          <w:i/>
+        </w:rPr>
+        <w:t>listof</w:t>
+      </w:r>
+      <w:proofErr w:type="gramEnd"/>
+      <w:r>
+        <w:rPr>
+          <w:b/>
+          <w:i/>
+        </w:rPr>
+        <w:t xml:space="preserve"> </w:t>
+      </w:r>
+      <w:r>
+        <w:rPr>
+          <w:b/>
+          <w:i/>
+        </w:rPr>
+        <w:t>(base):</w:t>
+      </w:r>
+      <w:r>
+        <w:rPr>
+          <w:b/>
+        </w:rPr>
+        <w:t xml:space="preserve"> một kiểu đại diện cho một chuỗi các kiểu </w:t>
+      </w:r>
+      <w:r>
+        <w:rPr>
+          <w:b/>
+          <w:i/>
+        </w:rPr>
+        <w:t>base</w:t>
+      </w:r>
+      <w:r>
+        <w:rPr>
+          <w:b/>
+        </w:rPr>
+        <w:t>.</w:t>
+      </w:r>
+    </w:p>
+    <w:p>
+      <w:pPr>
+        <w:pStyle w:val="ListParagraph"/>
+        <w:numPr>
+          <w:ilvl w:val="0"/>
+          <w:numId w:val="5"/>
+        </w:numPr>
+        <w:rPr>
+          <w:b/>
+        </w:rPr>
+      </w:pPr>
+      <w:r>
+        <w:rPr>
+          <w:b/>
+          <w:i/>
+        </w:rPr>
+        <w:t>ARRAY (base)</w:t>
+      </w:r>
+      <w:r>
+        <w:rPr>
+          <w:b/>
+        </w:rPr>
+        <w:t xml:space="preserve">: một kiểu đại diện cho một mảng các kiểu </w:t>
+      </w:r>
+      <w:r>
+        <w:rPr>
+          <w:b/>
+          <w:i/>
+        </w:rPr>
+        <w:t>base</w:t>
+      </w:r>
+      <w:r>
+        <w:rPr>
+          <w:b/>
+        </w:rPr>
+        <w:t>.</w:t>
+      </w:r>
+    </w:p>
+    <w:p>
+      <w:pPr>
+        <w:pStyle w:val="ListParagraph"/>
+        <w:numPr>
+          <w:ilvl w:val="0"/>
+          <w:numId w:val="5"/>
+        </w:numPr>
+        <w:rPr>
+          <w:b/>
+        </w:rPr>
+      </w:pPr>
+      <w:proofErr w:type="gramStart"/>
+      <w:r>
+        <w:rPr>
+          <w:b/>
+          <w:i/>
+        </w:rPr>
+        <w:t>setof</w:t>
+      </w:r>
+      <w:proofErr w:type="gramEnd"/>
+      <w:r>
+        <w:rPr>
+          <w:b/>
+          <w:i/>
+        </w:rPr>
+        <w:t xml:space="preserve"> (base)</w:t>
+      </w:r>
+      <w:r>
+        <w:rPr>
+          <w:b/>
+        </w:rPr>
+        <w:t xml:space="preserve">: một kiểu đại diện cho một tập hợp các kiểu </w:t>
+      </w:r>
+      <w:r>
+        <w:rPr>
+          <w:b/>
+          <w:i/>
+        </w:rPr>
+        <w:t>base</w:t>
+      </w:r>
+      <w:r>
+        <w:rPr>
+          <w:b/>
+        </w:rPr>
+        <w:t>. Các tập hợp không thể chứa các phần tử giống nhau.</w:t>
+      </w:r>
+    </w:p>
+    <w:p>
+      <w:pPr>
         <w:rPr>
           <w:b/>
         </w:rPr>
@@ -2046,6 +3457,232 @@
 <file path=word/numbering.xml><?xml version="1.0" encoding="utf-8"?>
 <w:numbering xmlns:ve="http://schemas.openxmlformats.org/markup-compatibility/2006" xmlns:o="urn:schemas-microsoft-com:office:office" xmlns:r="http://schemas.openxmlformats.org/officeDocument/2006/relationships" xmlns:m="http://schemas.openxmlformats.org/officeDocument/2006/math" xmlns:v="urn:schemas-microsoft-com:vml" xmlns:wp="http://schemas.openxmlformats.org/drawingml/2006/wordprocessingDrawing" xmlns:w10="urn:schemas-microsoft-com:office:word" xmlns:w="http://schemas.openxmlformats.org/wordprocessingml/2006/main" xmlns:wne="http://schemas.microsoft.com/office/word/2006/wordml">
   <w:abstractNum w:abstractNumId="0">
+    <w:nsid w:val="1F8F7B72"/>
+    <w:multiLevelType w:val="hybridMultilevel"/>
+    <w:tmpl w:val="2B64ECF4"/>
+    <w:lvl w:ilvl="0" w:tplc="04090005">
+      <w:start w:val="1"/>
+      <w:numFmt w:val="bullet"/>
+      <w:lvlText w:val=""/>
+      <w:lvlJc w:val="left"/>
+      <w:pPr>
+        <w:ind w:left="1440" w:hanging="360"/>
+      </w:pPr>
+      <w:rPr>
+        <w:rFonts w:ascii="Wingdings" w:hAnsi="Wingdings" w:hint="default"/>
+      </w:rPr>
+    </w:lvl>
+    <w:lvl w:ilvl="1" w:tplc="04090003" w:tentative="1">
+      <w:start w:val="1"/>
+      <w:numFmt w:val="bullet"/>
+      <w:lvlText w:val="o"/>
+      <w:lvlJc w:val="left"/>
+      <w:pPr>
+        <w:ind w:left="2160" w:hanging="360"/>
+      </w:pPr>
+      <w:rPr>
+        <w:rFonts w:ascii="Courier New" w:hAnsi="Courier New" w:cs="Courier New" w:hint="default"/>
+      </w:rPr>
+    </w:lvl>
+    <w:lvl w:ilvl="2" w:tplc="04090005" w:tentative="1">
+      <w:start w:val="1"/>
+      <w:numFmt w:val="bullet"/>
+      <w:lvlText w:val=""/>
+      <w:lvlJc w:val="left"/>
+      <w:pPr>
+        <w:ind w:left="2880" w:hanging="360"/>
+      </w:pPr>
+      <w:rPr>
+        <w:rFonts w:ascii="Wingdings" w:hAnsi="Wingdings" w:hint="default"/>
+      </w:rPr>
+    </w:lvl>
+    <w:lvl w:ilvl="3" w:tplc="04090001" w:tentative="1">
+      <w:start w:val="1"/>
+      <w:numFmt w:val="bullet"/>
+      <w:lvlText w:val=""/>
+      <w:lvlJc w:val="left"/>
+      <w:pPr>
+        <w:ind w:left="3600" w:hanging="360"/>
+      </w:pPr>
+      <w:rPr>
+        <w:rFonts w:ascii="Symbol" w:hAnsi="Symbol" w:hint="default"/>
+      </w:rPr>
+    </w:lvl>
+    <w:lvl w:ilvl="4" w:tplc="04090003" w:tentative="1">
+      <w:start w:val="1"/>
+      <w:numFmt w:val="bullet"/>
+      <w:lvlText w:val="o"/>
+      <w:lvlJc w:val="left"/>
+      <w:pPr>
+        <w:ind w:left="4320" w:hanging="360"/>
+      </w:pPr>
+      <w:rPr>
+        <w:rFonts w:ascii="Courier New" w:hAnsi="Courier New" w:cs="Courier New" w:hint="default"/>
+      </w:rPr>
+    </w:lvl>
+    <w:lvl w:ilvl="5" w:tplc="04090005" w:tentative="1">
+      <w:start w:val="1"/>
+      <w:numFmt w:val="bullet"/>
+      <w:lvlText w:val=""/>
+      <w:lvlJc w:val="left"/>
+      <w:pPr>
+        <w:ind w:left="5040" w:hanging="360"/>
+      </w:pPr>
+      <w:rPr>
+        <w:rFonts w:ascii="Wingdings" w:hAnsi="Wingdings" w:hint="default"/>
+      </w:rPr>
+    </w:lvl>
+    <w:lvl w:ilvl="6" w:tplc="04090001" w:tentative="1">
+      <w:start w:val="1"/>
+      <w:numFmt w:val="bullet"/>
+      <w:lvlText w:val=""/>
+      <w:lvlJc w:val="left"/>
+      <w:pPr>
+        <w:ind w:left="5760" w:hanging="360"/>
+      </w:pPr>
+      <w:rPr>
+        <w:rFonts w:ascii="Symbol" w:hAnsi="Symbol" w:hint="default"/>
+      </w:rPr>
+    </w:lvl>
+    <w:lvl w:ilvl="7" w:tplc="04090003" w:tentative="1">
+      <w:start w:val="1"/>
+      <w:numFmt w:val="bullet"/>
+      <w:lvlText w:val="o"/>
+      <w:lvlJc w:val="left"/>
+      <w:pPr>
+        <w:ind w:left="6480" w:hanging="360"/>
+      </w:pPr>
+      <w:rPr>
+        <w:rFonts w:ascii="Courier New" w:hAnsi="Courier New" w:cs="Courier New" w:hint="default"/>
+      </w:rPr>
+    </w:lvl>
+    <w:lvl w:ilvl="8" w:tplc="04090005" w:tentative="1">
+      <w:start w:val="1"/>
+      <w:numFmt w:val="bullet"/>
+      <w:lvlText w:val=""/>
+      <w:lvlJc w:val="left"/>
+      <w:pPr>
+        <w:ind w:left="7200" w:hanging="360"/>
+      </w:pPr>
+      <w:rPr>
+        <w:rFonts w:ascii="Wingdings" w:hAnsi="Wingdings" w:hint="default"/>
+      </w:rPr>
+    </w:lvl>
+  </w:abstractNum>
+  <w:abstractNum w:abstractNumId="1">
+    <w:nsid w:val="28EA5CF4"/>
+    <w:multiLevelType w:val="hybridMultilevel"/>
+    <w:tmpl w:val="4AC25C7C"/>
+    <w:lvl w:ilvl="0" w:tplc="04090005">
+      <w:start w:val="1"/>
+      <w:numFmt w:val="bullet"/>
+      <w:lvlText w:val=""/>
+      <w:lvlJc w:val="left"/>
+      <w:pPr>
+        <w:ind w:left="1440" w:hanging="360"/>
+      </w:pPr>
+      <w:rPr>
+        <w:rFonts w:ascii="Wingdings" w:hAnsi="Wingdings" w:hint="default"/>
+      </w:rPr>
+    </w:lvl>
+    <w:lvl w:ilvl="1" w:tplc="04090003" w:tentative="1">
+      <w:start w:val="1"/>
+      <w:numFmt w:val="bullet"/>
+      <w:lvlText w:val="o"/>
+      <w:lvlJc w:val="left"/>
+      <w:pPr>
+        <w:ind w:left="2160" w:hanging="360"/>
+      </w:pPr>
+      <w:rPr>
+        <w:rFonts w:ascii="Courier New" w:hAnsi="Courier New" w:cs="Courier New" w:hint="default"/>
+      </w:rPr>
+    </w:lvl>
+    <w:lvl w:ilvl="2" w:tplc="04090005" w:tentative="1">
+      <w:start w:val="1"/>
+      <w:numFmt w:val="bullet"/>
+      <w:lvlText w:val=""/>
+      <w:lvlJc w:val="left"/>
+      <w:pPr>
+        <w:ind w:left="2880" w:hanging="360"/>
+      </w:pPr>
+      <w:rPr>
+        <w:rFonts w:ascii="Wingdings" w:hAnsi="Wingdings" w:hint="default"/>
+      </w:rPr>
+    </w:lvl>
+    <w:lvl w:ilvl="3" w:tplc="04090001" w:tentative="1">
+      <w:start w:val="1"/>
+      <w:numFmt w:val="bullet"/>
+      <w:lvlText w:val=""/>
+      <w:lvlJc w:val="left"/>
+      <w:pPr>
+        <w:ind w:left="3600" w:hanging="360"/>
+      </w:pPr>
+      <w:rPr>
+        <w:rFonts w:ascii="Symbol" w:hAnsi="Symbol" w:hint="default"/>
+      </w:rPr>
+    </w:lvl>
+    <w:lvl w:ilvl="4" w:tplc="04090003" w:tentative="1">
+      <w:start w:val="1"/>
+      <w:numFmt w:val="bullet"/>
+      <w:lvlText w:val="o"/>
+      <w:lvlJc w:val="left"/>
+      <w:pPr>
+        <w:ind w:left="4320" w:hanging="360"/>
+      </w:pPr>
+      <w:rPr>
+        <w:rFonts w:ascii="Courier New" w:hAnsi="Courier New" w:cs="Courier New" w:hint="default"/>
+      </w:rPr>
+    </w:lvl>
+    <w:lvl w:ilvl="5" w:tplc="04090005" w:tentative="1">
+      <w:start w:val="1"/>
+      <w:numFmt w:val="bullet"/>
+      <w:lvlText w:val=""/>
+      <w:lvlJc w:val="left"/>
+      <w:pPr>
+        <w:ind w:left="5040" w:hanging="360"/>
+      </w:pPr>
+      <w:rPr>
+        <w:rFonts w:ascii="Wingdings" w:hAnsi="Wingdings" w:hint="default"/>
+      </w:rPr>
+    </w:lvl>
+    <w:lvl w:ilvl="6" w:tplc="04090001" w:tentative="1">
+      <w:start w:val="1"/>
+      <w:numFmt w:val="bullet"/>
+      <w:lvlText w:val=""/>
+      <w:lvlJc w:val="left"/>
+      <w:pPr>
+        <w:ind w:left="5760" w:hanging="360"/>
+      </w:pPr>
+      <w:rPr>
+        <w:rFonts w:ascii="Symbol" w:hAnsi="Symbol" w:hint="default"/>
+      </w:rPr>
+    </w:lvl>
+    <w:lvl w:ilvl="7" w:tplc="04090003" w:tentative="1">
+      <w:start w:val="1"/>
+      <w:numFmt w:val="bullet"/>
+      <w:lvlText w:val="o"/>
+      <w:lvlJc w:val="left"/>
+      <w:pPr>
+        <w:ind w:left="6480" w:hanging="360"/>
+      </w:pPr>
+      <w:rPr>
+        <w:rFonts w:ascii="Courier New" w:hAnsi="Courier New" w:cs="Courier New" w:hint="default"/>
+      </w:rPr>
+    </w:lvl>
+    <w:lvl w:ilvl="8" w:tplc="04090005" w:tentative="1">
+      <w:start w:val="1"/>
+      <w:numFmt w:val="bullet"/>
+      <w:lvlText w:val=""/>
+      <w:lvlJc w:val="left"/>
+      <w:pPr>
+        <w:ind w:left="7200" w:hanging="360"/>
+      </w:pPr>
+      <w:rPr>
+        <w:rFonts w:ascii="Wingdings" w:hAnsi="Wingdings" w:hint="default"/>
+      </w:rPr>
+    </w:lvl>
+  </w:abstractNum>
+  <w:abstractNum w:abstractNumId="2">
     <w:nsid w:val="47E6755A"/>
     <w:multiLevelType w:val="hybridMultilevel"/>
     <w:tmpl w:val="F6862BA2"/>
@@ -2134,7 +3771,7 @@
       </w:pPr>
     </w:lvl>
   </w:abstractNum>
-  <w:abstractNum w:abstractNumId="1">
+  <w:abstractNum w:abstractNumId="3">
     <w:nsid w:val="5C254911"/>
     <w:multiLevelType w:val="hybridMultilevel"/>
     <w:tmpl w:val="0A56F33E"/>
@@ -2246,7 +3883,7 @@
       </w:rPr>
     </w:lvl>
   </w:abstractNum>
-  <w:abstractNum w:abstractNumId="2">
+  <w:abstractNum w:abstractNumId="4">
     <w:nsid w:val="6AEE094B"/>
     <w:multiLevelType w:val="hybridMultilevel"/>
     <w:tmpl w:val="404ABAE6"/>
@@ -2360,13 +3997,19 @@
     </w:lvl>
   </w:abstractNum>
   <w:num w:numId="1">
-    <w:abstractNumId w:val="1"/>
+    <w:abstractNumId w:val="3"/>
   </w:num>
   <w:num w:numId="2">
+    <w:abstractNumId w:val="2"/>
+  </w:num>
+  <w:num w:numId="3">
+    <w:abstractNumId w:val="4"/>
+  </w:num>
+  <w:num w:numId="4">
     <w:abstractNumId w:val="0"/>
   </w:num>
-  <w:num w:numId="3">
-    <w:abstractNumId w:val="2"/>
+  <w:num w:numId="5">
+    <w:abstractNumId w:val="1"/>
   </w:num>
 </w:numbering>
 </file>
@@ -2917,7 +4560,7 @@
 </file>
 
 <file path=customXml/itemProps1.xml><?xml version="1.0" encoding="utf-8"?>
-<ds:datastoreItem xmlns:ds="http://schemas.openxmlformats.org/officeDocument/2006/customXml" ds:itemID="{4F652A61-4412-4307-9B34-CE8C4EA3E358}">
+<ds:datastoreItem xmlns:ds="http://schemas.openxmlformats.org/officeDocument/2006/customXml" ds:itemID="{859EEE4E-C45A-443C-859E-48D87B9028AB}">
   <ds:schemaRefs>
     <ds:schemaRef ds:uri="http://schemas.openxmlformats.org/officeDocument/2006/bibliography"/>
   </ds:schemaRefs>

--- a/Thủy Tiên - 0912463/Seminar/Topic #8b - CSDL HĐT.docx
+++ b/Thủy Tiên - 0912463/Seminar/Topic #8b - CSDL HĐT.docx
@@ -2985,8 +2985,8 @@
         <w:rPr>
           <w:b/>
           <w:i/>
-          <w:sz w:val="32"/>
-          <w:szCs w:val="32"/>
+          <w:sz w:val="28"/>
+          <w:szCs w:val="28"/>
           <w:u w:val="single"/>
         </w:rPr>
       </w:pPr>
@@ -2994,8 +2994,8 @@
         <w:rPr>
           <w:b/>
           <w:i/>
-          <w:sz w:val="32"/>
-          <w:szCs w:val="32"/>
+          <w:sz w:val="28"/>
+          <w:szCs w:val="28"/>
           <w:u w:val="single"/>
         </w:rPr>
         <w:lastRenderedPageBreak/>
@@ -3439,10 +3439,1732 @@
     </w:p>
     <w:p>
       <w:pPr>
-        <w:rPr>
-          <w:b/>
-        </w:rPr>
-      </w:pPr>
+        <w:pStyle w:val="ListParagraph"/>
+        <w:numPr>
+          <w:ilvl w:val="0"/>
+          <w:numId w:val="5"/>
+        </w:numPr>
+        <w:rPr>
+          <w:b/>
+        </w:rPr>
+      </w:pPr>
+      <w:proofErr w:type="gramStart"/>
+      <w:r>
+        <w:rPr>
+          <w:b/>
+          <w:i/>
+        </w:rPr>
+        <w:t>bagof</w:t>
+      </w:r>
+      <w:proofErr w:type="gramEnd"/>
+      <w:r>
+        <w:rPr>
+          <w:b/>
+          <w:i/>
+        </w:rPr>
+        <w:t xml:space="preserve"> (base)</w:t>
+      </w:r>
+      <w:r>
+        <w:rPr>
+          <w:b/>
+        </w:rPr>
+        <w:t>:</w:t>
+      </w:r>
+      <w:r>
+        <w:rPr>
+          <w:b/>
+        </w:rPr>
+        <w:t xml:space="preserve"> một kiểu đại diện cho </w:t>
+      </w:r>
+      <w:r>
+        <w:rPr>
+          <w:i/>
+        </w:rPr>
+        <w:t>bag</w:t>
+      </w:r>
+      <w:r>
+        <w:rPr>
+          <w:b/>
+        </w:rPr>
+        <w:t xml:space="preserve"> hay </w:t>
+      </w:r>
+      <w:r>
+        <w:rPr>
+          <w:i/>
+        </w:rPr>
+        <w:t>multiset</w:t>
+      </w:r>
+      <w:r>
+        <w:rPr>
+          <w:b/>
+        </w:rPr>
+        <w:t xml:space="preserve"> của kiểu </w:t>
+      </w:r>
+      <w:r>
+        <w:rPr>
+          <w:b/>
+          <w:i/>
+        </w:rPr>
+        <w:t>base</w:t>
+      </w:r>
+      <w:r>
+        <w:rPr>
+          <w:b/>
+        </w:rPr>
+        <w:t>.</w:t>
+      </w:r>
+    </w:p>
+    <w:p>
+      <w:pPr>
+        <w:pBdr>
+          <w:top w:val="single" w:sz="4" w:space="1" w:color="auto"/>
+          <w:left w:val="single" w:sz="4" w:space="4" w:color="auto"/>
+          <w:bottom w:val="single" w:sz="4" w:space="1" w:color="auto"/>
+          <w:right w:val="single" w:sz="4" w:space="4" w:color="auto"/>
+        </w:pBdr>
+        <w:ind w:firstLine="540"/>
+        <w:rPr>
+          <w:b/>
+        </w:rPr>
+      </w:pPr>
+      <w:r>
+        <w:rPr>
+          <w:b/>
+        </w:rPr>
+        <w:t>Kiểu dữ liệu có cấu trúc trong SQL: kiểu theater_</w:t>
+      </w:r>
+      <w:proofErr w:type="gramStart"/>
+      <w:r>
+        <w:rPr>
+          <w:b/>
+        </w:rPr>
+        <w:t>t  trong</w:t>
+      </w:r>
+      <w:proofErr w:type="gramEnd"/>
+      <w:r>
+        <w:rPr>
+          <w:b/>
+        </w:rPr>
+        <w:t xml:space="preserve"> hình 25.1 minh họa cho kiểu dữ liệu ROW trong SQL:1999; một giá trị của kiểu ROW có thể xuất hiện trong một trường của một bộ. </w:t>
+      </w:r>
+      <w:proofErr w:type="gramStart"/>
+      <w:r>
+        <w:rPr>
+          <w:b/>
+        </w:rPr>
+        <w:t>trong</w:t>
+      </w:r>
+      <w:proofErr w:type="gramEnd"/>
+      <w:r>
+        <w:rPr>
+          <w:b/>
+        </w:rPr>
+        <w:t xml:space="preserve"> SQL:1999, kiểu ROW có một vai trò đặc biệt bởi vì mỗi bảng là một bộ các dòng – mỗi bảng là một tập hợp các dòng hay các đa tập hợp của các dòng. </w:t>
+      </w:r>
+      <w:proofErr w:type="gramStart"/>
+      <w:r>
+        <w:rPr>
+          <w:b/>
+        </w:rPr>
+        <w:t>SQL_1999 cũng bao gồm kiểu dữ liệu gọi là ARRAY cho phép giá trị của một trường vào một mảng.</w:t>
+      </w:r>
+      <w:proofErr w:type="gramEnd"/>
+      <w:r>
+        <w:rPr>
+          <w:b/>
+        </w:rPr>
+        <w:t xml:space="preserve"> </w:t>
+      </w:r>
+      <w:proofErr w:type="gramStart"/>
+      <w:r>
+        <w:rPr>
+          <w:b/>
+        </w:rPr>
+        <w:t>Kiểu ROW và ARRAY có thể xen kẽ và lồng vào nhau để xây dựng cấu trúc của đối tượng.</w:t>
+      </w:r>
+      <w:proofErr w:type="gramEnd"/>
+      <w:r>
+        <w:rPr>
+          <w:b/>
+        </w:rPr>
+        <w:t xml:space="preserve"> Các kiểu </w:t>
+      </w:r>
+      <w:r>
+        <w:rPr>
+          <w:b/>
+          <w:i/>
+        </w:rPr>
+        <w:t xml:space="preserve">listof, bagof </w:t>
+      </w:r>
+      <w:r>
+        <w:rPr>
+          <w:b/>
+        </w:rPr>
+        <w:t xml:space="preserve">và </w:t>
+      </w:r>
+      <w:r>
+        <w:rPr>
+          <w:b/>
+          <w:i/>
+        </w:rPr>
+        <w:t>setof</w:t>
+      </w:r>
+      <w:r>
+        <w:rPr>
+          <w:b/>
+        </w:rPr>
+        <w:t xml:space="preserve"> không thuộc SQL</w:t>
+      </w:r>
+      <w:proofErr w:type="gramStart"/>
+      <w:r>
+        <w:rPr>
+          <w:b/>
+        </w:rPr>
+        <w:t>:1999</w:t>
+      </w:r>
+      <w:proofErr w:type="gramEnd"/>
+      <w:r>
+        <w:rPr>
+          <w:b/>
+        </w:rPr>
+        <w:t>. IBM DB2, Informix UDS và Oracle 8 đều hỗ trợ cấu trúc ROW.</w:t>
+      </w:r>
+    </w:p>
+    <w:p>
+      <w:pPr>
+        <w:ind w:firstLine="720"/>
+        <w:rPr>
+          <w:b/>
+        </w:rPr>
+      </w:pPr>
+      <w:r>
+        <w:rPr>
+          <w:b/>
+        </w:rPr>
+        <w:t xml:space="preserve">Để hiểu đầy đủ sức mạnh của </w:t>
+      </w:r>
+      <w:r>
+        <w:rPr>
+          <w:b/>
+        </w:rPr>
+        <w:t>pp xây dựng kiểu</w:t>
+      </w:r>
+      <w:r>
+        <w:rPr>
+          <w:b/>
+        </w:rPr>
+        <w:t xml:space="preserve">, hãy quan sát chúng có thể được kết hợp; ví dụ, ARRAY </w:t>
+      </w:r>
+      <w:proofErr w:type="gramStart"/>
+      <w:r>
+        <w:rPr>
+          <w:b/>
+        </w:rPr>
+        <w:t>( ROW</w:t>
+      </w:r>
+      <w:proofErr w:type="gramEnd"/>
+      <w:r>
+        <w:rPr>
+          <w:b/>
+        </w:rPr>
+        <w:t xml:space="preserve"> (a</w:t>
+      </w:r>
+      <w:r>
+        <w:rPr>
+          <w:b/>
+        </w:rPr>
+        <w:t xml:space="preserve">ge: integer, sal: integer)). </w:t>
+      </w:r>
+      <w:proofErr w:type="gramStart"/>
+      <w:r>
+        <w:rPr>
+          <w:b/>
+        </w:rPr>
+        <w:t>Kiểu được định nghĩa sử dụng pp xây dựng kiểu được gọi là kiểu có cấu trúc.</w:t>
+      </w:r>
+      <w:proofErr w:type="gramEnd"/>
+      <w:r>
+        <w:rPr>
+          <w:b/>
+        </w:rPr>
+        <w:t xml:space="preserve"> Chúng sử dụng listof, ARRAY, bagof hay setof như các kiểu ngoài cùng đôi khi được gọi là </w:t>
+      </w:r>
+      <w:r>
+        <w:rPr>
+          <w:b/>
+          <w:color w:val="FF0000"/>
+        </w:rPr>
+        <w:t>collection types</w:t>
+      </w:r>
+      <w:r>
+        <w:rPr>
+          <w:b/>
+        </w:rPr>
+        <w:t xml:space="preserve"> hay </w:t>
+      </w:r>
+      <w:r>
+        <w:rPr>
+          <w:b/>
+          <w:color w:val="FF0000"/>
+        </w:rPr>
+        <w:t>bulk data types</w:t>
+      </w:r>
+      <w:r>
+        <w:rPr>
+          <w:b/>
+        </w:rPr>
+        <w:t>.</w:t>
+      </w:r>
+    </w:p>
+    <w:p>
+      <w:pPr>
+        <w:ind w:firstLine="720"/>
+        <w:rPr>
+          <w:b/>
+        </w:rPr>
+      </w:pPr>
+      <w:r>
+        <w:rPr>
+          <w:b/>
+        </w:rPr>
+        <w:t xml:space="preserve">Sự giới thiệu về dữ liệu có cấu trúc thay đổi đặc điểm cơ bản của CSDL quan hệ, đó là tất cả các trường đều chứa các giá trị nguyên tử. </w:t>
+      </w:r>
+      <w:proofErr w:type="gramStart"/>
+      <w:r>
+        <w:rPr>
+          <w:b/>
+        </w:rPr>
+        <w:t>Một quan hệ chứa đối tượng có cấu trúc không phải là mẫu bình thường đầu tiên.</w:t>
+      </w:r>
+      <w:proofErr w:type="gramEnd"/>
+      <w:r>
+        <w:rPr>
+          <w:b/>
+        </w:rPr>
+        <w:t xml:space="preserve"> </w:t>
+      </w:r>
+      <w:proofErr w:type="gramStart"/>
+      <w:r>
+        <w:rPr>
+          <w:b/>
+        </w:rPr>
+        <w:t>Chúng tôi sẽ thảo luận điểm này sau trong mục 25.6.</w:t>
+      </w:r>
+      <w:proofErr w:type="gramEnd"/>
+    </w:p>
+    <w:p>
+      <w:pPr>
+        <w:ind w:firstLine="360"/>
+        <w:rPr>
+          <w:b/>
+          <w:i/>
+          <w:sz w:val="28"/>
+          <w:szCs w:val="28"/>
+          <w:u w:val="single"/>
+        </w:rPr>
+      </w:pPr>
+      <w:r>
+        <w:rPr>
+          <w:b/>
+          <w:i/>
+          <w:sz w:val="28"/>
+          <w:szCs w:val="28"/>
+          <w:u w:val="single"/>
+        </w:rPr>
+        <w:t>25.3.1. Xử lý kiểu có cấu trúc của dữ liệu</w:t>
+      </w:r>
+    </w:p>
+    <w:p>
+      <w:pPr>
+        <w:ind w:firstLine="720"/>
+        <w:rPr>
+          <w:b/>
+        </w:rPr>
+      </w:pPr>
+      <w:proofErr w:type="gramStart"/>
+      <w:r>
+        <w:rPr>
+          <w:b/>
+        </w:rPr>
+        <w:t>DBMS cung cấp các pp đã được xây dựng cho các kiểu được hỗ trợ thông qua pp xây dựng.</w:t>
+      </w:r>
+      <w:proofErr w:type="gramEnd"/>
+      <w:r>
+        <w:rPr>
+          <w:b/>
+        </w:rPr>
+        <w:t xml:space="preserve"> Các pp này tương tự như các phép tính đã có sẵn như cộng, nhân cho kiểu nguyên tử như integer. Trong phần này chúng tôi </w:t>
+      </w:r>
+      <w:proofErr w:type="gramStart"/>
+      <w:r>
+        <w:rPr>
+          <w:b/>
+        </w:rPr>
+        <w:t>sẽ  trình</w:t>
+      </w:r>
+      <w:proofErr w:type="gramEnd"/>
+      <w:r>
+        <w:rPr>
+          <w:b/>
+        </w:rPr>
+        <w:t xml:space="preserve"> bày cách xây dựng các kiểu khác nhau và minh họa làm thế nào các câu truy vấn SQL có thể tạo và xử lý các giá trị của kiểu có cấu trúc.</w:t>
+      </w:r>
+    </w:p>
+    <w:p>
+      <w:pPr>
+        <w:ind w:firstLine="720"/>
+        <w:rPr>
+          <w:rFonts w:asciiTheme="majorHAnsi" w:hAnsiTheme="majorHAnsi" w:cs="Times New Roman"/>
+          <w:b/>
+          <w:sz w:val="26"/>
+          <w:szCs w:val="26"/>
+        </w:rPr>
+      </w:pPr>
+      <w:r>
+        <w:rPr>
+          <w:rFonts w:asciiTheme="majorHAnsi" w:hAnsiTheme="majorHAnsi" w:cs="Times New Roman"/>
+          <w:b/>
+          <w:sz w:val="26"/>
+          <w:szCs w:val="26"/>
+        </w:rPr>
+        <w:t>T</w:t>
+      </w:r>
+      <w:r>
+        <w:rPr>
+          <w:rFonts w:asciiTheme="majorHAnsi" w:hAnsiTheme="majorHAnsi" w:cs="Times New Roman"/>
+          <w:b/>
+          <w:sz w:val="26"/>
+          <w:szCs w:val="26"/>
+        </w:rPr>
+        <w:t xml:space="preserve">oán tử </w:t>
+      </w:r>
+      <w:r>
+        <w:rPr>
+          <w:rFonts w:asciiTheme="majorHAnsi" w:hAnsiTheme="majorHAnsi" w:cs="Times New Roman"/>
+          <w:b/>
+          <w:sz w:val="26"/>
+          <w:szCs w:val="26"/>
+        </w:rPr>
+        <w:t xml:space="preserve">gắn liền </w:t>
+      </w:r>
+      <w:r>
+        <w:rPr>
+          <w:rFonts w:asciiTheme="majorHAnsi" w:hAnsiTheme="majorHAnsi" w:cs="Times New Roman"/>
+          <w:b/>
+          <w:sz w:val="26"/>
+          <w:szCs w:val="26"/>
+        </w:rPr>
+        <w:t>cho kiểu dữ liệu có cấu trúc</w:t>
+      </w:r>
+    </w:p>
+    <w:p>
+      <w:pPr>
+        <w:ind w:firstLine="720"/>
+        <w:rPr>
+          <w:rFonts w:cstheme="minorHAnsi"/>
+          <w:b/>
+        </w:rPr>
+      </w:pPr>
+      <w:proofErr w:type="gramStart"/>
+      <w:r>
+        <w:rPr>
+          <w:rFonts w:cstheme="minorHAnsi"/>
+          <w:b/>
+        </w:rPr>
+        <w:t>Bây giờ chúng tôi sẽ xem các toán tử đi kèm cho mỗi kiểu có cấu trúc mà chúng tôi đã trình bày trong mục 25.3.</w:t>
+      </w:r>
+      <w:proofErr w:type="gramEnd"/>
+    </w:p>
+    <w:p>
+      <w:pPr>
+        <w:ind w:firstLine="720"/>
+        <w:rPr>
+          <w:rFonts w:cstheme="minorHAnsi"/>
+          <w:b/>
+        </w:rPr>
+      </w:pPr>
+      <w:r>
+        <w:rPr>
+          <w:rFonts w:cstheme="minorHAnsi"/>
+          <w:b/>
+        </w:rPr>
+        <w:lastRenderedPageBreak/>
+        <w:t>Rows: cho 1 đối tượng I mà kiểu của nó là ROW (</w:t>
+      </w:r>
+      <w:r>
+        <w:rPr>
+          <w:rFonts w:cstheme="minorHAnsi"/>
+          <w:i/>
+        </w:rPr>
+        <w:t>n</w:t>
+      </w:r>
+      <w:r>
+        <w:rPr>
+          <w:rFonts w:cstheme="minorHAnsi"/>
+          <w:i/>
+          <w:vertAlign w:val="subscript"/>
+        </w:rPr>
+        <w:t>1</w:t>
+      </w:r>
+      <w:r>
+        <w:rPr>
+          <w:rFonts w:cstheme="minorHAnsi"/>
+          <w:i/>
+        </w:rPr>
+        <w:t xml:space="preserve"> t</w:t>
+      </w:r>
+      <w:r>
+        <w:rPr>
+          <w:rFonts w:cstheme="minorHAnsi"/>
+          <w:i/>
+          <w:vertAlign w:val="subscript"/>
+        </w:rPr>
+        <w:t>1</w:t>
+      </w:r>
+      <w:proofErr w:type="gramStart"/>
+      <w:r>
+        <w:rPr>
+          <w:rFonts w:cstheme="minorHAnsi"/>
+          <w:i/>
+        </w:rPr>
+        <w:t>, …,</w:t>
+      </w:r>
+      <w:proofErr w:type="gramEnd"/>
+      <w:r>
+        <w:rPr>
+          <w:rFonts w:cstheme="minorHAnsi"/>
+          <w:i/>
+        </w:rPr>
+        <w:t xml:space="preserve"> n</w:t>
+      </w:r>
+      <w:r>
+        <w:rPr>
+          <w:rFonts w:cstheme="minorHAnsi"/>
+          <w:i/>
+          <w:vertAlign w:val="subscript"/>
+        </w:rPr>
+        <w:t>n</w:t>
+      </w:r>
+      <w:r>
+        <w:rPr>
+          <w:rFonts w:cstheme="minorHAnsi"/>
+          <w:i/>
+        </w:rPr>
+        <w:t>t</w:t>
+      </w:r>
+      <w:r>
+        <w:rPr>
+          <w:rFonts w:cstheme="minorHAnsi"/>
+          <w:i/>
+          <w:vertAlign w:val="subscript"/>
+        </w:rPr>
+        <w:t>n</w:t>
+      </w:r>
+      <w:r>
+        <w:rPr>
+          <w:rFonts w:cstheme="minorHAnsi"/>
+          <w:b/>
+        </w:rPr>
+        <w:t xml:space="preserve">), pp khai thác các trường cho phép chúng ta truy cập riêng rẽ một trường </w:t>
+      </w:r>
+      <w:r>
+        <w:rPr>
+          <w:rFonts w:cstheme="minorHAnsi"/>
+          <w:i/>
+        </w:rPr>
+        <w:t>n</w:t>
+      </w:r>
+      <w:r>
+        <w:rPr>
+          <w:rFonts w:cstheme="minorHAnsi"/>
+          <w:i/>
+          <w:vertAlign w:val="subscript"/>
+        </w:rPr>
+        <w:t>k</w:t>
+      </w:r>
+      <w:r>
+        <w:rPr>
+          <w:rFonts w:cstheme="minorHAnsi"/>
+          <w:b/>
+          <w:vertAlign w:val="subscript"/>
+        </w:rPr>
+        <w:t xml:space="preserve"> </w:t>
+      </w:r>
+      <w:r>
+        <w:rPr>
+          <w:rFonts w:cstheme="minorHAnsi"/>
+          <w:b/>
+        </w:rPr>
+        <w:t xml:space="preserve">bằng cách sử dụng ký hiệu dấu chấm </w:t>
+      </w:r>
+      <w:r>
+        <w:rPr>
+          <w:rFonts w:cstheme="minorHAnsi"/>
+          <w:i/>
+        </w:rPr>
+        <w:t>i.n</w:t>
+      </w:r>
+      <w:r>
+        <w:rPr>
+          <w:rFonts w:cstheme="minorHAnsi"/>
+          <w:i/>
+          <w:vertAlign w:val="subscript"/>
+        </w:rPr>
+        <w:t>k</w:t>
+      </w:r>
+      <w:r>
+        <w:rPr>
+          <w:rFonts w:cstheme="minorHAnsi"/>
+          <w:b/>
+        </w:rPr>
+        <w:t xml:space="preserve">. </w:t>
+      </w:r>
+      <w:proofErr w:type="gramStart"/>
+      <w:r>
+        <w:rPr>
+          <w:rFonts w:cstheme="minorHAnsi"/>
+          <w:b/>
+        </w:rPr>
+        <w:t xml:space="preserve">Nếu các cấu trúc dòng lồng vào các định nghĩ kiểu, thì dấu chấm có thể sẽ được lồng vào nhau để truy cập các trường của của các dòng lồng nhau; ví dụ như </w:t>
+      </w:r>
+      <w:r>
+        <w:rPr>
+          <w:rFonts w:cstheme="minorHAnsi"/>
+          <w:i/>
+        </w:rPr>
+        <w:t>i.n</w:t>
+      </w:r>
+      <w:r>
+        <w:rPr>
+          <w:rFonts w:cstheme="minorHAnsi"/>
+          <w:i/>
+          <w:vertAlign w:val="subscript"/>
+        </w:rPr>
+        <w:t>k</w:t>
+      </w:r>
+      <w:r>
+        <w:rPr>
+          <w:rFonts w:cstheme="minorHAnsi"/>
+          <w:i/>
+        </w:rPr>
+        <w:t>.m</w:t>
+      </w:r>
+      <w:r>
+        <w:rPr>
+          <w:rFonts w:cstheme="minorHAnsi"/>
+          <w:i/>
+          <w:vertAlign w:val="subscript"/>
+        </w:rPr>
+        <w:t>l</w:t>
+      </w:r>
+      <w:r>
+        <w:rPr>
+          <w:rFonts w:cstheme="minorHAnsi"/>
+          <w:b/>
+        </w:rPr>
+        <w:t>.</w:t>
+      </w:r>
+      <w:proofErr w:type="gramEnd"/>
+      <w:r>
+        <w:rPr>
+          <w:rFonts w:cstheme="minorHAnsi"/>
+          <w:b/>
+        </w:rPr>
+        <w:t xml:space="preserve"> Nếu chúng tôi có một bộ các hàng, ký hiệu dấu chấm cho chúng tôi </w:t>
+      </w:r>
+      <w:r>
+        <w:rPr>
+          <w:rFonts w:cstheme="minorHAnsi"/>
+          <w:b/>
+        </w:rPr>
+        <w:t xml:space="preserve">kế quả là </w:t>
+      </w:r>
+      <w:r>
+        <w:rPr>
+          <w:rFonts w:cstheme="minorHAnsi"/>
+          <w:b/>
+        </w:rPr>
+        <w:t>mộ</w:t>
+      </w:r>
+      <w:r>
+        <w:rPr>
+          <w:rFonts w:cstheme="minorHAnsi"/>
+          <w:b/>
+        </w:rPr>
+        <w:t>t bộ sưu tập. Ví dụ, nếu i là một danh sách các dòng,</w:t>
+      </w:r>
+      <w:r>
+        <w:rPr>
+          <w:rFonts w:cstheme="minorHAnsi"/>
+          <w:i/>
+        </w:rPr>
+        <w:t xml:space="preserve"> </w:t>
+      </w:r>
+      <w:r>
+        <w:rPr>
+          <w:rFonts w:cstheme="minorHAnsi"/>
+          <w:i/>
+        </w:rPr>
+        <w:t>i.n</w:t>
+      </w:r>
+      <w:r>
+        <w:rPr>
+          <w:rFonts w:cstheme="minorHAnsi"/>
+          <w:i/>
+          <w:vertAlign w:val="subscript"/>
+        </w:rPr>
+        <w:t>k</w:t>
+      </w:r>
+      <w:r>
+        <w:rPr>
+          <w:rFonts w:cstheme="minorHAnsi"/>
+          <w:b/>
+        </w:rPr>
+        <w:t xml:space="preserve"> cho chúng tôi một danh sách các đối tượng có kiểu </w:t>
+      </w:r>
+      <w:proofErr w:type="gramStart"/>
+      <w:r>
+        <w:rPr>
+          <w:rFonts w:cstheme="minorHAnsi"/>
+          <w:i/>
+        </w:rPr>
+        <w:t>t</w:t>
+      </w:r>
+      <w:r>
+        <w:rPr>
+          <w:rFonts w:cstheme="minorHAnsi"/>
+          <w:i/>
+          <w:vertAlign w:val="subscript"/>
+        </w:rPr>
+        <w:t>n</w:t>
+      </w:r>
+      <w:r>
+        <w:rPr>
+          <w:rFonts w:cstheme="minorHAnsi"/>
+          <w:b/>
+        </w:rPr>
+        <w:t xml:space="preserve"> ;</w:t>
+      </w:r>
+      <w:proofErr w:type="gramEnd"/>
+      <w:r>
+        <w:rPr>
+          <w:rFonts w:cstheme="minorHAnsi"/>
+          <w:b/>
+        </w:rPr>
+        <w:t xml:space="preserve"> nếu i là một tập các dòng, </w:t>
+      </w:r>
+      <w:r>
+        <w:rPr>
+          <w:rFonts w:cstheme="minorHAnsi"/>
+          <w:i/>
+        </w:rPr>
+        <w:t>i.n</w:t>
+      </w:r>
+      <w:r>
+        <w:rPr>
+          <w:rFonts w:cstheme="minorHAnsi"/>
+          <w:i/>
+          <w:vertAlign w:val="subscript"/>
+        </w:rPr>
+        <w:t>k</w:t>
+      </w:r>
+      <w:r>
+        <w:rPr>
+          <w:rFonts w:cstheme="minorHAnsi"/>
+          <w:b/>
+        </w:rPr>
+        <w:t xml:space="preserve"> </w:t>
+      </w:r>
+      <w:r>
+        <w:rPr>
+          <w:rFonts w:cstheme="minorHAnsi"/>
+          <w:b/>
+        </w:rPr>
+        <w:t xml:space="preserve">cho chúng tôi một tập các đối tượng của kiểu </w:t>
+      </w:r>
+      <w:r>
+        <w:rPr>
+          <w:rFonts w:cstheme="minorHAnsi"/>
+          <w:i/>
+        </w:rPr>
+        <w:t>t</w:t>
+      </w:r>
+      <w:r>
+        <w:rPr>
+          <w:rFonts w:cstheme="minorHAnsi"/>
+          <w:i/>
+          <w:vertAlign w:val="subscript"/>
+        </w:rPr>
+        <w:t>n</w:t>
+      </w:r>
+      <w:r>
+        <w:rPr>
+          <w:rFonts w:cstheme="minorHAnsi"/>
+          <w:b/>
+        </w:rPr>
+        <w:t xml:space="preserve"> .</w:t>
+      </w:r>
+    </w:p>
+    <w:p>
+      <w:pPr>
+        <w:ind w:firstLine="720"/>
+        <w:rPr>
+          <w:rFonts w:cstheme="minorHAnsi"/>
+          <w:b/>
+        </w:rPr>
+      </w:pPr>
+      <w:proofErr w:type="gramStart"/>
+      <w:r>
+        <w:rPr>
+          <w:rFonts w:cstheme="minorHAnsi"/>
+          <w:b/>
+        </w:rPr>
+        <w:t xml:space="preserve">Các ký hiệu dấu chấm lồng nhau này thường được gọi là </w:t>
+      </w:r>
+      <w:r>
+        <w:rPr>
+          <w:rFonts w:cstheme="minorHAnsi"/>
+          <w:b/>
+          <w:color w:val="FF0000"/>
+        </w:rPr>
+        <w:t>path expression</w:t>
+      </w:r>
+      <w:r>
+        <w:rPr>
+          <w:rFonts w:cstheme="minorHAnsi"/>
+          <w:b/>
+        </w:rPr>
+        <w:t xml:space="preserve"> (biểu thức dẫn) bởi vì nó được mô tả là một đường dẫn đến cấu trúc lồng nhau.</w:t>
+      </w:r>
+      <w:proofErr w:type="gramEnd"/>
+    </w:p>
+    <w:p>
+      <w:pPr>
+        <w:ind w:firstLine="720"/>
+        <w:rPr>
+          <w:rFonts w:cstheme="minorHAnsi"/>
+          <w:b/>
+        </w:rPr>
+      </w:pPr>
+      <w:r>
+        <w:rPr>
+          <w:rFonts w:cstheme="minorHAnsi"/>
+          <w:b/>
+          <w:color w:val="FF0000"/>
+        </w:rPr>
+        <w:t>Sets and multisets</w:t>
+      </w:r>
+      <w:r>
+        <w:rPr>
+          <w:rFonts w:cstheme="minorHAnsi"/>
+          <w:b/>
+          <w:color w:val="FF0000"/>
+        </w:rPr>
+        <w:t xml:space="preserve">: </w:t>
+      </w:r>
+      <w:r>
+        <w:rPr>
+          <w:rFonts w:cstheme="minorHAnsi"/>
+          <w:b/>
+        </w:rPr>
+        <w:t xml:space="preserve">đối tượng cố định có thể được xem như là sử dụng pp truyền </w:t>
+      </w:r>
+      <w:proofErr w:type="gramStart"/>
+      <w:r>
+        <w:rPr>
+          <w:rFonts w:cstheme="minorHAnsi"/>
+          <w:b/>
+        </w:rPr>
+        <w:t xml:space="preserve">thống </w:t>
+      </w:r>
+      <m:oMath>
+        <w:proofErr w:type="gramEnd"/>
+        <m:r>
+          <m:rPr>
+            <m:sty m:val="bi"/>
+          </m:rPr>
+          <w:rPr>
+            <w:rFonts w:ascii="Cambria Math" w:hAnsi="Cambria Math" w:cstheme="minorHAnsi"/>
+          </w:rPr>
+          <m:t>⊂,⊃,=,⊆,⊇</m:t>
+        </m:r>
+      </m:oMath>
+      <w:r>
+        <w:rPr>
+          <w:rFonts w:cstheme="minorHAnsi"/>
+          <w:b/>
+        </w:rPr>
+        <w:t xml:space="preserve">. Một đối tượng của kiểu </w:t>
+      </w:r>
+      <w:r>
+        <w:rPr>
+          <w:rFonts w:cstheme="minorHAnsi"/>
+          <w:b/>
+          <w:i/>
+        </w:rPr>
+        <w:t>setof (foo)</w:t>
+      </w:r>
+      <w:r>
+        <w:rPr>
+          <w:rFonts w:cstheme="minorHAnsi"/>
+          <w:b/>
+        </w:rPr>
+        <w:t xml:space="preserve"> có thể được xem như là một đối tượng của kiểu foo sử dụng </w:t>
+      </w:r>
+      <w:proofErr w:type="gramStart"/>
+      <w:r>
+        <w:rPr>
+          <w:rFonts w:cstheme="minorHAnsi"/>
+          <w:b/>
+        </w:rPr>
+        <w:t xml:space="preserve">pp </w:t>
+      </w:r>
+      <m:oMath>
+        <w:proofErr w:type="gramEnd"/>
+        <m:r>
+          <m:rPr>
+            <m:sty m:val="bi"/>
+          </m:rPr>
+          <w:rPr>
+            <w:rFonts w:ascii="Cambria Math" w:hAnsi="Cambria Math" w:cstheme="minorHAnsi"/>
+          </w:rPr>
+          <m:t>∈</m:t>
+        </m:r>
+      </m:oMath>
+      <w:r>
+        <w:rPr>
+          <w:rFonts w:cstheme="minorHAnsi"/>
+          <w:b/>
+        </w:rPr>
+        <w:t>, như minh họa trong hình 25.3 chứ</w:t>
+      </w:r>
+      <w:r>
+        <w:rPr>
+          <w:rFonts w:cstheme="minorHAnsi"/>
+          <w:b/>
+        </w:rPr>
+        <w:t>a nét tương đồng của “</w:t>
+      </w:r>
+      <w:r>
+        <w:rPr>
+          <w:rFonts w:cstheme="minorHAnsi"/>
+          <w:i/>
+        </w:rPr>
+        <w:t>Herbert the Worm</w:t>
+      </w:r>
+      <w:r>
+        <w:rPr>
+          <w:rFonts w:cstheme="minorHAnsi"/>
+          <w:b/>
+        </w:rPr>
+        <w:t xml:space="preserve">” </w:t>
+      </w:r>
+      <m:oMath>
+        <m:r>
+          <m:rPr>
+            <m:sty m:val="bi"/>
+          </m:rPr>
+          <w:rPr>
+            <w:rFonts w:ascii="Cambria Math" w:hAnsi="Cambria Math" w:cstheme="minorHAnsi"/>
+          </w:rPr>
+          <m:t>∈</m:t>
+        </m:r>
+      </m:oMath>
+      <w:r>
+        <w:rPr>
+          <w:rFonts w:cstheme="minorHAnsi"/>
+          <w:b/>
+        </w:rPr>
+        <w:t xml:space="preserve"> </w:t>
+      </w:r>
+      <w:r>
+        <w:rPr>
+          <w:rFonts w:cstheme="minorHAnsi"/>
+          <w:i/>
+        </w:rPr>
+        <w:t>F.stars</w:t>
+      </w:r>
+      <w:r>
+        <w:rPr>
+          <w:rFonts w:cstheme="minorHAnsi"/>
+          <w:b/>
+        </w:rPr>
+        <w:t xml:space="preserve">. Hai đối tượng (có các phần tử của kiểu dữ liệu giống nhau) có thể được kết hợp để tạo nên một đối tượng mới sử dụng toán tử </w:t>
+      </w:r>
+      <m:oMath>
+        <m:r>
+          <m:rPr>
+            <m:sty m:val="bi"/>
+          </m:rPr>
+          <w:rPr>
+            <w:rFonts w:ascii="Cambria Math" w:hAnsi="Cambria Math" w:cstheme="minorHAnsi"/>
+          </w:rPr>
+          <m:t>⋃,⋂</m:t>
+        </m:r>
+      </m:oMath>
+      <w:r>
+        <w:rPr>
+          <w:rFonts w:cstheme="minorHAnsi"/>
+          <w:b/>
+        </w:rPr>
+        <w:t xml:space="preserve"> </w:t>
+      </w:r>
+      <w:proofErr w:type="gramStart"/>
+      <w:r>
+        <w:rPr>
+          <w:rFonts w:cstheme="minorHAnsi"/>
+          <w:b/>
+        </w:rPr>
+        <w:t xml:space="preserve">và </w:t>
+      </w:r>
+      <m:oMath>
+        <w:proofErr w:type="gramEnd"/>
+        <m:r>
+          <m:rPr>
+            <m:sty m:val="bi"/>
+          </m:rPr>
+          <w:rPr>
+            <w:rFonts w:ascii="Cambria Math" w:hAnsi="Cambria Math" w:cstheme="minorHAnsi"/>
+          </w:rPr>
+          <m:t>-</m:t>
+        </m:r>
+      </m:oMath>
+      <w:r>
+        <w:rPr>
+          <w:rFonts w:cstheme="minorHAnsi"/>
+          <w:b/>
+        </w:rPr>
+        <w:t>.</w:t>
+      </w:r>
+    </w:p>
+    <w:p>
+      <w:pPr>
+        <w:ind w:firstLine="720"/>
+        <w:rPr>
+          <w:rFonts w:cstheme="minorHAnsi"/>
+          <w:b/>
+        </w:rPr>
+      </w:pPr>
+      <w:r>
+        <w:rPr>
+          <w:rFonts w:cstheme="minorHAnsi"/>
+          <w:b/>
+        </w:rPr>
+        <w:t xml:space="preserve">Mỗi pp của sets bộ có thể được định nghĩa cho multisets, lấy số lượng các bản sao của các phần tử vào trong tài khoản. Toán tử </w:t>
+      </w:r>
+      <m:oMath>
+        <m:r>
+          <m:rPr>
+            <m:sty m:val="bi"/>
+          </m:rPr>
+          <w:rPr>
+            <w:rFonts w:ascii="Cambria Math" w:hAnsi="Cambria Math" w:cstheme="minorHAnsi"/>
+          </w:rPr>
+          <m:t>⋃</m:t>
+        </m:r>
+      </m:oMath>
+      <w:r>
+        <w:rPr>
+          <w:rFonts w:cstheme="minorHAnsi"/>
+          <w:b/>
+        </w:rPr>
+        <w:t xml:space="preserve"> đơn giản chỉ thêm một số bản sao của các phần tử, toán tử </w:t>
+      </w:r>
+      <m:oMath>
+        <m:r>
+          <m:rPr>
+            <m:sty m:val="bi"/>
+          </m:rPr>
+          <w:rPr>
+            <w:rFonts w:ascii="Cambria Math" w:hAnsi="Cambria Math" w:cstheme="minorHAnsi"/>
+          </w:rPr>
+          <m:t>⋂</m:t>
+        </m:r>
+      </m:oMath>
+      <w:r>
+        <w:rPr>
+          <w:rFonts w:cstheme="minorHAnsi"/>
+          <w:b/>
+        </w:rPr>
+        <w:t xml:space="preserve"> đếm số các phần tử có trong cả hai multisets đầu vào, và toán tử </w:t>
+      </w:r>
+      <m:oMath>
+        <m:r>
+          <m:rPr>
+            <m:sty m:val="bi"/>
+          </m:rPr>
+          <w:rPr>
+            <w:rFonts w:ascii="Cambria Math" w:hAnsi="Cambria Math" w:cstheme="minorHAnsi"/>
+          </w:rPr>
+          <m:t>-</m:t>
+        </m:r>
+      </m:oMath>
+      <w:r>
+        <w:rPr>
+          <w:rFonts w:cstheme="minorHAnsi"/>
+          <w:b/>
+        </w:rPr>
+        <w:t xml:space="preserve"> trừ số phần tử xuất hiện trong multiset thứ 2 trong các bộ của multiset thứ nhất. Ví dụ:</w:t>
+      </w:r>
+    </w:p>
+    <w:p>
+      <w:pPr>
+        <w:ind w:firstLine="720"/>
+        <w:jc w:val="center"/>
+        <w:rPr>
+          <w:rFonts w:cstheme="minorHAnsi"/>
+          <w:b/>
+        </w:rPr>
+      </w:pPr>
+      <w:r>
+        <w:rPr>
+          <w:rFonts w:cstheme="minorHAnsi"/>
+          <w:b/>
+          <w:noProof/>
+        </w:rPr>
+        <w:drawing>
+          <wp:inline distT="0" distB="0" distL="0" distR="0">
+            <wp:extent cx="3471493" cy="168294"/>
+            <wp:effectExtent l="19050" t="0" r="0" b="0"/>
+            <wp:docPr id="7" name="Picture 1"/>
+            <wp:cNvGraphicFramePr>
+              <a:graphicFrameLocks xmlns:a="http://schemas.openxmlformats.org/drawingml/2006/main" noChangeAspect="1"/>
+            </wp:cNvGraphicFramePr>
+            <a:graphic xmlns:a="http://schemas.openxmlformats.org/drawingml/2006/main">
+              <a:graphicData uri="http://schemas.openxmlformats.org/drawingml/2006/picture">
+                <pic:pic xmlns:pic="http://schemas.openxmlformats.org/drawingml/2006/picture">
+                  <pic:nvPicPr>
+                    <pic:cNvPr id="0" name="Picture 1"/>
+                    <pic:cNvPicPr>
+                      <a:picLocks noChangeAspect="1" noChangeArrowheads="1"/>
+                    </pic:cNvPicPr>
+                  </pic:nvPicPr>
+                  <pic:blipFill>
+                    <a:blip r:embed="rId12" cstate="print"/>
+                    <a:srcRect/>
+                    <a:stretch>
+                      <a:fillRect/>
+                    </a:stretch>
+                  </pic:blipFill>
+                  <pic:spPr bwMode="auto">
+                    <a:xfrm>
+                      <a:off x="0" y="0"/>
+                      <a:ext cx="3513944" cy="170352"/>
+                    </a:xfrm>
+                    <a:prstGeom prst="rect">
+                      <a:avLst/>
+                    </a:prstGeom>
+                    <a:noFill/>
+                    <a:ln w="9525">
+                      <a:noFill/>
+                      <a:miter lim="800000"/>
+                      <a:headEnd/>
+                      <a:tailEnd/>
+                    </a:ln>
+                  </pic:spPr>
+                </pic:pic>
+              </a:graphicData>
+            </a:graphic>
+          </wp:inline>
+        </w:drawing>
+      </w:r>
+    </w:p>
+    <w:p>
+      <w:pPr>
+        <w:ind w:firstLine="720"/>
+        <w:jc w:val="center"/>
+        <w:rPr>
+          <w:rFonts w:cstheme="minorHAnsi"/>
+          <w:b/>
+        </w:rPr>
+      </w:pPr>
+      <w:r>
+        <w:rPr>
+          <w:rFonts w:cstheme="minorHAnsi"/>
+          <w:b/>
+        </w:rPr>
+        <w:drawing>
+          <wp:inline distT="0" distB="0" distL="0" distR="0">
+            <wp:extent cx="3492695" cy="214280"/>
+            <wp:effectExtent l="19050" t="0" r="0" b="0"/>
+            <wp:docPr id="10" name="Picture 2"/>
+            <wp:cNvGraphicFramePr>
+              <a:graphicFrameLocks xmlns:a="http://schemas.openxmlformats.org/drawingml/2006/main" noChangeAspect="1"/>
+            </wp:cNvGraphicFramePr>
+            <a:graphic xmlns:a="http://schemas.openxmlformats.org/drawingml/2006/main">
+              <a:graphicData uri="http://schemas.openxmlformats.org/drawingml/2006/picture">
+                <pic:pic xmlns:pic="http://schemas.openxmlformats.org/drawingml/2006/picture">
+                  <pic:nvPicPr>
+                    <pic:cNvPr id="0" name="Picture 2"/>
+                    <pic:cNvPicPr>
+                      <a:picLocks noChangeAspect="1" noChangeArrowheads="1"/>
+                    </pic:cNvPicPr>
+                  </pic:nvPicPr>
+                  <pic:blipFill>
+                    <a:blip r:embed="rId13" cstate="print"/>
+                    <a:srcRect/>
+                    <a:stretch>
+                      <a:fillRect/>
+                    </a:stretch>
+                  </pic:blipFill>
+                  <pic:spPr bwMode="auto">
+                    <a:xfrm>
+                      <a:off x="0" y="0"/>
+                      <a:ext cx="3528040" cy="216448"/>
+                    </a:xfrm>
+                    <a:prstGeom prst="rect">
+                      <a:avLst/>
+                    </a:prstGeom>
+                    <a:noFill/>
+                    <a:ln w="9525">
+                      <a:noFill/>
+                      <a:miter lim="800000"/>
+                      <a:headEnd/>
+                      <a:tailEnd/>
+                    </a:ln>
+                  </pic:spPr>
+                </pic:pic>
+              </a:graphicData>
+            </a:graphic>
+          </wp:inline>
+        </w:drawing>
+      </w:r>
+    </w:p>
+    <w:p>
+      <w:pPr>
+        <w:ind w:firstLine="720"/>
+        <w:rPr>
+          <w:rFonts w:cstheme="minorHAnsi"/>
+          <w:b/>
+        </w:rPr>
+      </w:pPr>
+      <w:r>
+        <w:rPr>
+          <w:rFonts w:cstheme="minorHAnsi"/>
+          <w:b/>
+          <w:u w:val="single"/>
+        </w:rPr>
+        <w:t>Lists</w:t>
+      </w:r>
+      <w:r>
+        <w:rPr>
+          <w:rFonts w:cstheme="minorHAnsi"/>
+          <w:b/>
+        </w:rPr>
+        <w:t>: các phương thức của list truyền thống gồm head, trả về phần tử đầu tiên; tail, trả về list bằng cách bỏ đi phần tử đầu tiên; prepend, lấy một phần tử và thêm nó vào vị trí của phần tử đầu tiên của list; append, ghép một list vào list khác.</w:t>
+      </w:r>
+    </w:p>
+    <w:p>
+      <w:pPr>
+        <w:ind w:firstLine="720"/>
+        <w:rPr>
+          <w:rFonts w:cstheme="minorHAnsi"/>
+          <w:b/>
+        </w:rPr>
+      </w:pPr>
+      <w:r>
+        <w:rPr>
+          <w:rFonts w:cstheme="minorHAnsi"/>
+          <w:b/>
+          <w:u w:val="single"/>
+        </w:rPr>
+        <w:t>Array</w:t>
+      </w:r>
+      <w:r>
+        <w:rPr>
+          <w:rFonts w:cstheme="minorHAnsi"/>
+          <w:b/>
+        </w:rPr>
+        <w:t>: kiểu mảng hỗ trợ đánh chỉ mục cho mảng cho phép người sử dụng truy cập các phần tử trong mả</w:t>
+      </w:r>
+      <w:r>
+        <w:rPr>
+          <w:rFonts w:cstheme="minorHAnsi"/>
+          <w:b/>
+        </w:rPr>
+        <w:t xml:space="preserve">ng </w:t>
+      </w:r>
+      <w:r>
+        <w:rPr>
+          <w:rFonts w:cstheme="minorHAnsi"/>
+          <w:b/>
+          <w:color w:val="A6A6A6" w:themeColor="background1" w:themeShade="A6"/>
+        </w:rPr>
+        <w:t>at a particular offset</w:t>
+      </w:r>
+      <w:r>
+        <w:rPr>
+          <w:rFonts w:cstheme="minorHAnsi"/>
+          <w:b/>
+        </w:rPr>
+        <w:t>. Cú pháp ‘square bracket’ thường được sử dụng; ví dụ, foo_</w:t>
+      </w:r>
+      <w:proofErr w:type="gramStart"/>
+      <w:r>
+        <w:rPr>
+          <w:rFonts w:cstheme="minorHAnsi"/>
+          <w:b/>
+        </w:rPr>
+        <w:t>Array[</w:t>
+      </w:r>
+      <w:proofErr w:type="gramEnd"/>
+      <w:r>
+        <w:rPr>
+          <w:rFonts w:cstheme="minorHAnsi"/>
+          <w:b/>
+        </w:rPr>
+        <w:t>5].</w:t>
+      </w:r>
+    </w:p>
+    <w:p>
+      <w:pPr>
+        <w:ind w:firstLine="720"/>
+        <w:rPr>
+          <w:rFonts w:cstheme="minorHAnsi"/>
+          <w:b/>
+        </w:rPr>
+      </w:pPr>
+      <w:r>
+        <w:rPr>
+          <w:rFonts w:cstheme="minorHAnsi"/>
+          <w:b/>
+          <w:u w:val="single"/>
+        </w:rPr>
+        <w:t>Các kiểu khác</w:t>
+      </w:r>
+      <w:r>
+        <w:rPr>
+          <w:rFonts w:cstheme="minorHAnsi"/>
+          <w:b/>
+        </w:rPr>
+        <w:t xml:space="preserve">: các toán tử đã nêu ở trên chỉ là đơn giản. </w:t>
+      </w:r>
+      <w:proofErr w:type="gramStart"/>
+      <w:r>
+        <w:rPr>
+          <w:rFonts w:cstheme="minorHAnsi"/>
+          <w:b/>
+        </w:rPr>
+        <w:t xml:space="preserve">Chúng tôi cũng có những toán tử như </w:t>
+      </w:r>
+      <w:r>
+        <w:rPr>
+          <w:rFonts w:cstheme="minorHAnsi"/>
+          <w:i/>
+        </w:rPr>
+        <w:t>count, sum, avg, max, min</w:t>
+      </w:r>
+      <w:r>
+        <w:rPr>
+          <w:rFonts w:cstheme="minorHAnsi"/>
+          <w:b/>
+        </w:rPr>
+        <w:t>, có thể được áp dụng vào bất kì đối tượng nào của bộ sưu tập dữ liệu.</w:t>
+      </w:r>
+      <w:proofErr w:type="gramEnd"/>
+      <w:r>
+        <w:rPr>
+          <w:rFonts w:cstheme="minorHAnsi"/>
+          <w:b/>
+        </w:rPr>
+        <w:t xml:space="preserve"> </w:t>
+      </w:r>
+      <w:proofErr w:type="gramStart"/>
+      <w:r>
+        <w:rPr>
+          <w:rFonts w:cstheme="minorHAnsi"/>
+          <w:b/>
+        </w:rPr>
+        <w:t>Các toán tử cho kiểu chuyển đổi cũng phổ biến.</w:t>
+      </w:r>
+      <w:proofErr w:type="gramEnd"/>
+      <w:r>
+        <w:rPr>
+          <w:rFonts w:cstheme="minorHAnsi"/>
+          <w:b/>
+        </w:rPr>
+        <w:t xml:space="preserve"> Ví dụ, chúng tôi có thể cung cấp toán tử để chuyển một đối tượng multiset sang đối tượng có kiểu set bằng bỏ các phần giống nhau.</w:t>
+      </w:r>
+    </w:p>
+    <w:p>
+      <w:pPr>
+        <w:ind w:firstLine="720"/>
+        <w:rPr>
+          <w:rFonts w:asciiTheme="majorHAnsi" w:hAnsiTheme="majorHAnsi" w:cs="Times New Roman"/>
+          <w:b/>
+          <w:sz w:val="26"/>
+          <w:szCs w:val="26"/>
+        </w:rPr>
+      </w:pPr>
+      <w:r>
+        <w:rPr>
+          <w:rFonts w:asciiTheme="majorHAnsi" w:hAnsiTheme="majorHAnsi" w:cs="Times New Roman"/>
+          <w:b/>
+          <w:sz w:val="26"/>
+          <w:szCs w:val="26"/>
+        </w:rPr>
+        <w:t>Ví dụ của các câu truy vấn chứa các bộ lồng nhau</w:t>
+      </w:r>
+    </w:p>
+    <w:p>
+      <w:pPr>
+        <w:ind w:firstLine="720"/>
+        <w:rPr>
+          <w:rFonts w:cstheme="minorHAnsi"/>
+          <w:b/>
+        </w:rPr>
+      </w:pPr>
+      <w:r>
+        <w:rPr>
+          <w:rFonts w:cstheme="minorHAnsi"/>
+          <w:b/>
+        </w:rPr>
+        <w:t xml:space="preserve">Bây giờ chúng tôi sẽ trình bày ví dụ để minh họa làm thế nào các quan hệ chứa các bộ trùng nhau có thể được truy vấn, sử dụng cú pháp SQL. </w:t>
+      </w:r>
+      <w:proofErr w:type="gramStart"/>
+      <w:r>
+        <w:rPr>
+          <w:rFonts w:cstheme="minorHAnsi"/>
+          <w:b/>
+        </w:rPr>
+        <w:t>Hãy xem quan hệ Films.</w:t>
+      </w:r>
+      <w:proofErr w:type="gramEnd"/>
+      <w:r>
+        <w:rPr>
+          <w:rFonts w:cstheme="minorHAnsi"/>
+          <w:b/>
+        </w:rPr>
+        <w:t xml:space="preserve"> Mỗi bộ mô tả một phim, mã xác định duy nhất là filmno, và chứa một tập của các ngôi sao trong phim như là giá trị của trường. </w:t>
+      </w:r>
+      <w:proofErr w:type="gramStart"/>
+      <w:r>
+        <w:rPr>
+          <w:rFonts w:cstheme="minorHAnsi"/>
+          <w:b/>
+        </w:rPr>
+        <w:t xml:space="preserve">Ví dụ đầu tiên của chúng tôi </w:t>
+      </w:r>
+      <w:r>
+        <w:rPr>
+          <w:rFonts w:cstheme="minorHAnsi"/>
+          <w:b/>
+        </w:rPr>
+        <w:t>sẽ</w:t>
+      </w:r>
+      <w:r>
+        <w:rPr>
+          <w:rFonts w:cstheme="minorHAnsi"/>
+          <w:b/>
+        </w:rPr>
+        <w:t xml:space="preserve"> minh họa làm thế nào chúng tôi có thể ứng dụng một toán tử tính toán </w:t>
+      </w:r>
+      <w:r>
+        <w:rPr>
+          <w:rFonts w:cstheme="minorHAnsi"/>
+          <w:b/>
+        </w:rPr>
+        <w:t>vào các bộ lồng nhau.</w:t>
+      </w:r>
+      <w:proofErr w:type="gramEnd"/>
+      <w:r>
+        <w:rPr>
+          <w:rFonts w:cstheme="minorHAnsi"/>
+          <w:b/>
+        </w:rPr>
+        <w:t xml:space="preserve"> </w:t>
+      </w:r>
+      <w:proofErr w:type="gramStart"/>
+      <w:r>
+        <w:rPr>
+          <w:rFonts w:cstheme="minorHAnsi"/>
+          <w:b/>
+        </w:rPr>
+        <w:t xml:space="preserve">Nó nhận biết các phim với hơn hai sao bằng cách đếm số sao; toán tử </w:t>
+      </w:r>
+      <w:r>
+        <w:rPr>
+          <w:rFonts w:cstheme="minorHAnsi"/>
+          <w:i/>
+        </w:rPr>
+        <w:t>count</w:t>
+      </w:r>
+      <w:r>
+        <w:rPr>
+          <w:rFonts w:cstheme="minorHAnsi"/>
+          <w:b/>
+        </w:rPr>
+        <w:t xml:space="preserve"> được ứng dụng trên mỗi bộ của Films.</w:t>
+      </w:r>
+      <w:proofErr w:type="gramEnd"/>
+    </w:p>
+    <w:p>
+      <w:pPr>
+        <w:ind w:firstLine="720"/>
+        <w:jc w:val="center"/>
+        <w:rPr>
+          <w:rFonts w:cstheme="minorHAnsi"/>
+          <w:b/>
+        </w:rPr>
+      </w:pPr>
+      <w:r>
+        <w:rPr>
+          <w:rFonts w:cstheme="minorHAnsi"/>
+          <w:b/>
+          <w:noProof/>
+        </w:rPr>
+        <w:lastRenderedPageBreak/>
+        <w:drawing>
+          <wp:inline distT="0" distB="0" distL="0" distR="0">
+            <wp:extent cx="1888287" cy="576920"/>
+            <wp:effectExtent l="19050" t="0" r="0" b="0"/>
+            <wp:docPr id="12" name="Picture 4"/>
+            <wp:cNvGraphicFramePr>
+              <a:graphicFrameLocks xmlns:a="http://schemas.openxmlformats.org/drawingml/2006/main" noChangeAspect="1"/>
+            </wp:cNvGraphicFramePr>
+            <a:graphic xmlns:a="http://schemas.openxmlformats.org/drawingml/2006/main">
+              <a:graphicData uri="http://schemas.openxmlformats.org/drawingml/2006/picture">
+                <pic:pic xmlns:pic="http://schemas.openxmlformats.org/drawingml/2006/picture">
+                  <pic:nvPicPr>
+                    <pic:cNvPr id="0" name="Picture 4"/>
+                    <pic:cNvPicPr>
+                      <a:picLocks noChangeAspect="1" noChangeArrowheads="1"/>
+                    </pic:cNvPicPr>
+                  </pic:nvPicPr>
+                  <pic:blipFill>
+                    <a:blip r:embed="rId14" cstate="print"/>
+                    <a:srcRect/>
+                    <a:stretch>
+                      <a:fillRect/>
+                    </a:stretch>
+                  </pic:blipFill>
+                  <pic:spPr bwMode="auto">
+                    <a:xfrm>
+                      <a:off x="0" y="0"/>
+                      <a:ext cx="1891791" cy="577990"/>
+                    </a:xfrm>
+                    <a:prstGeom prst="rect">
+                      <a:avLst/>
+                    </a:prstGeom>
+                    <a:noFill/>
+                    <a:ln w="9525">
+                      <a:noFill/>
+                      <a:miter lim="800000"/>
+                      <a:headEnd/>
+                      <a:tailEnd/>
+                    </a:ln>
+                  </pic:spPr>
+                </pic:pic>
+              </a:graphicData>
+            </a:graphic>
+          </wp:inline>
+        </w:drawing>
+      </w:r>
+    </w:p>
+    <w:p>
+      <w:pPr>
+        <w:ind w:firstLine="720"/>
+        <w:rPr>
+          <w:rFonts w:cstheme="minorHAnsi"/>
+          <w:b/>
+        </w:rPr>
+      </w:pPr>
+    </w:p>
+    <w:p>
+      <w:pPr>
+        <w:ind w:firstLine="720"/>
+        <w:rPr>
+          <w:b/>
+        </w:rPr>
+      </w:pPr>
+      <w:proofErr w:type="gramStart"/>
+      <w:r>
+        <w:rPr>
+          <w:b/>
+        </w:rPr>
+        <w:t xml:space="preserve">Câu truy vấn thứ hai của chúng tôi minh họa cho biểu thức gọi là </w:t>
+      </w:r>
+      <w:r>
+        <w:rPr>
+          <w:b/>
+          <w:color w:val="FF0000"/>
+        </w:rPr>
+        <w:t>unnesting</w:t>
+      </w:r>
+      <w:r>
+        <w:rPr>
+          <w:b/>
+        </w:rPr>
+        <w:t>.</w:t>
+      </w:r>
+      <w:proofErr w:type="gramEnd"/>
+      <w:r>
+        <w:rPr>
+          <w:b/>
+        </w:rPr>
+        <w:t xml:space="preserve"> </w:t>
+      </w:r>
+      <w:proofErr w:type="gramStart"/>
+      <w:r>
+        <w:rPr>
+          <w:b/>
+        </w:rPr>
+        <w:t>Hãy xem ví dụ của Films trong hình 25.6; chúng tôi đã bỏ qua trường director và budget (trong hình 25.1) để đơn giản hơn.</w:t>
+      </w:r>
+      <w:proofErr w:type="gramEnd"/>
+      <w:r>
+        <w:rPr>
+          <w:b/>
+        </w:rPr>
+        <w:t xml:space="preserve"> Một bản phẳng của các thông tin giống nhau được thể hiện trong hình 25.7; với mỗi phim và sao của phim, chúng tôi có bộ Films_flat.</w:t>
+      </w:r>
+    </w:p>
+    <w:p>
+      <w:pPr>
+        <w:ind w:firstLine="720"/>
+        <w:jc w:val="center"/>
+        <w:rPr>
+          <w:b/>
+        </w:rPr>
+      </w:pPr>
+      <w:r>
+        <w:rPr>
+          <w:b/>
+          <w:noProof/>
+        </w:rPr>
+        <w:drawing>
+          <wp:inline distT="0" distB="0" distL="0" distR="0">
+            <wp:extent cx="4083774" cy="2714515"/>
+            <wp:effectExtent l="19050" t="0" r="0" b="0"/>
+            <wp:docPr id="13" name="Picture 5"/>
+            <wp:cNvGraphicFramePr>
+              <a:graphicFrameLocks xmlns:a="http://schemas.openxmlformats.org/drawingml/2006/main" noChangeAspect="1"/>
+            </wp:cNvGraphicFramePr>
+            <a:graphic xmlns:a="http://schemas.openxmlformats.org/drawingml/2006/main">
+              <a:graphicData uri="http://schemas.openxmlformats.org/drawingml/2006/picture">
+                <pic:pic xmlns:pic="http://schemas.openxmlformats.org/drawingml/2006/picture">
+                  <pic:nvPicPr>
+                    <pic:cNvPr id="0" name="Picture 5"/>
+                    <pic:cNvPicPr>
+                      <a:picLocks noChangeAspect="1" noChangeArrowheads="1"/>
+                    </pic:cNvPicPr>
+                  </pic:nvPicPr>
+                  <pic:blipFill>
+                    <a:blip r:embed="rId15" cstate="print"/>
+                    <a:srcRect/>
+                    <a:stretch>
+                      <a:fillRect/>
+                    </a:stretch>
+                  </pic:blipFill>
+                  <pic:spPr bwMode="auto">
+                    <a:xfrm>
+                      <a:off x="0" y="0"/>
+                      <a:ext cx="4086902" cy="2716594"/>
+                    </a:xfrm>
+                    <a:prstGeom prst="rect">
+                      <a:avLst/>
+                    </a:prstGeom>
+                    <a:noFill/>
+                    <a:ln w="9525">
+                      <a:noFill/>
+                      <a:miter lim="800000"/>
+                      <a:headEnd/>
+                      <a:tailEnd/>
+                    </a:ln>
+                  </pic:spPr>
+                </pic:pic>
+              </a:graphicData>
+            </a:graphic>
+          </wp:inline>
+        </w:drawing>
+      </w:r>
+    </w:p>
+    <w:p>
+      <w:pPr>
+        <w:ind w:firstLine="720"/>
+        <w:rPr>
+          <w:b/>
+        </w:rPr>
+      </w:pPr>
+      <w:r>
+        <w:rPr>
+          <w:b/>
+        </w:rPr>
+        <w:t>Câu truy vấn dưới đây phát sinh từ ví dụ của Films_flat từ Films:</w:t>
+      </w:r>
+    </w:p>
+    <w:p>
+      <w:pPr>
+        <w:ind w:firstLine="1260"/>
+        <w:rPr>
+          <w:b/>
+        </w:rPr>
+      </w:pPr>
+      <w:r>
+        <w:rPr>
+          <w:b/>
+          <w:noProof/>
+        </w:rPr>
+        <w:drawing>
+          <wp:inline distT="0" distB="0" distL="0" distR="0">
+            <wp:extent cx="2297804" cy="336720"/>
+            <wp:effectExtent l="19050" t="0" r="7246" b="0"/>
+            <wp:docPr id="15" name="Picture 12"/>
+            <wp:cNvGraphicFramePr>
+              <a:graphicFrameLocks xmlns:a="http://schemas.openxmlformats.org/drawingml/2006/main" noChangeAspect="1"/>
+            </wp:cNvGraphicFramePr>
+            <a:graphic xmlns:a="http://schemas.openxmlformats.org/drawingml/2006/main">
+              <a:graphicData uri="http://schemas.openxmlformats.org/drawingml/2006/picture">
+                <pic:pic xmlns:pic="http://schemas.openxmlformats.org/drawingml/2006/picture">
+                  <pic:nvPicPr>
+                    <pic:cNvPr id="0" name="Picture 12"/>
+                    <pic:cNvPicPr>
+                      <a:picLocks noChangeAspect="1" noChangeArrowheads="1"/>
+                    </pic:cNvPicPr>
+                  </pic:nvPicPr>
+                  <pic:blipFill>
+                    <a:blip r:embed="rId16" cstate="print"/>
+                    <a:srcRect/>
+                    <a:stretch>
+                      <a:fillRect/>
+                    </a:stretch>
+                  </pic:blipFill>
+                  <pic:spPr bwMode="auto">
+                    <a:xfrm>
+                      <a:off x="0" y="0"/>
+                      <a:ext cx="2299291" cy="336938"/>
+                    </a:xfrm>
+                    <a:prstGeom prst="rect">
+                      <a:avLst/>
+                    </a:prstGeom>
+                    <a:noFill/>
+                    <a:ln w="9525">
+                      <a:noFill/>
+                      <a:miter lim="800000"/>
+                      <a:headEnd/>
+                      <a:tailEnd/>
+                    </a:ln>
+                  </pic:spPr>
+                </pic:pic>
+              </a:graphicData>
+            </a:graphic>
+          </wp:inline>
+        </w:drawing>
+      </w:r>
+    </w:p>
+    <w:p>
+      <w:pPr>
+        <w:ind w:firstLine="720"/>
+        <w:rPr>
+          <w:b/>
+        </w:rPr>
+      </w:pPr>
+      <w:r>
+        <w:rPr>
+          <w:b/>
+        </w:rPr>
+        <w:t xml:space="preserve">Biến số F </w:t>
+      </w:r>
     </w:p>
     <w:sectPr>
       <w:pgSz w:w="12240" w:h="15840"/>
@@ -4560,7 +6282,7 @@
 </file>
 
 <file path=customXml/itemProps1.xml><?xml version="1.0" encoding="utf-8"?>
-<ds:datastoreItem xmlns:ds="http://schemas.openxmlformats.org/officeDocument/2006/customXml" ds:itemID="{859EEE4E-C45A-443C-859E-48D87B9028AB}">
+<ds:datastoreItem xmlns:ds="http://schemas.openxmlformats.org/officeDocument/2006/customXml" ds:itemID="{CFA2A88A-DB3A-4C3D-AA66-25E499FA01B0}">
   <ds:schemaRefs>
     <ds:schemaRef ds:uri="http://schemas.openxmlformats.org/officeDocument/2006/bibliography"/>
   </ds:schemaRefs>

--- a/Thủy Tiên - 0912463/Seminar/Topic #8b - CSDL HĐT.docx
+++ b/Thủy Tiên - 0912463/Seminar/Topic #8b - CSDL HĐT.docx
@@ -4582,6 +4582,7 @@
         <w:rPr>
           <w:rFonts w:cstheme="minorHAnsi"/>
           <w:b/>
+          <w:noProof/>
         </w:rPr>
         <w:drawing>
           <wp:inline distT="0" distB="0" distL="0" distR="0">
@@ -5163,8 +5164,567 @@
         <w:rPr>
           <w:b/>
         </w:rPr>
-        <w:t xml:space="preserve">Biến số F </w:t>
-      </w:r>
+        <w:t xml:space="preserve">Biến </w:t>
+      </w:r>
+      <w:r>
+        <w:rPr>
+          <w:b/>
+        </w:rPr>
+        <w:t xml:space="preserve">F đại diện cho các bộ trong bảng Films, và với mỗi giá trị của F, biến S đại diện cho tập hợp các giá trị trong trường </w:t>
+      </w:r>
+      <w:r>
+        <w:rPr>
+          <w:i/>
+        </w:rPr>
+        <w:t>stars</w:t>
+      </w:r>
+      <w:r>
+        <w:rPr>
+          <w:b/>
+        </w:rPr>
+        <w:t xml:space="preserve"> của F. Ngược lại, </w:t>
+      </w:r>
+      <w:r>
+        <w:rPr>
+          <w:b/>
+          <w:color w:val="808080" w:themeColor="background1" w:themeShade="80"/>
+        </w:rPr>
+        <w:t>chúng tôi muốn phát sinh một bản khác của Films từ Films_flat</w:t>
+      </w:r>
+      <w:r>
+        <w:rPr>
+          <w:b/>
+        </w:rPr>
+        <w:t>. Chúng tôi có thể phát sinh bảng Films bằng cách sử dụng một bản tổng quát hóa của cấu trúc GROUP BY trong SQL, như câu truy vấn minh họa sau:</w:t>
+      </w:r>
+    </w:p>
+    <w:p>
+      <w:pPr>
+        <w:ind w:firstLine="720"/>
+      </w:pPr>
+      <w:r>
+        <w:rPr>
+          <w:noProof/>
+        </w:rPr>
+        <w:drawing>
+          <wp:inline distT="0" distB="0" distL="0" distR="0">
+            <wp:extent cx="2696101" cy="545627"/>
+            <wp:effectExtent l="19050" t="0" r="8999" b="0"/>
+            <wp:docPr id="8" name="Picture 1"/>
+            <wp:cNvGraphicFramePr>
+              <a:graphicFrameLocks xmlns:a="http://schemas.openxmlformats.org/drawingml/2006/main" noChangeAspect="1"/>
+            </wp:cNvGraphicFramePr>
+            <a:graphic xmlns:a="http://schemas.openxmlformats.org/drawingml/2006/main">
+              <a:graphicData uri="http://schemas.openxmlformats.org/drawingml/2006/picture">
+                <pic:pic xmlns:pic="http://schemas.openxmlformats.org/drawingml/2006/picture">
+                  <pic:nvPicPr>
+                    <pic:cNvPr id="0" name="Picture 1"/>
+                    <pic:cNvPicPr>
+                      <a:picLocks noChangeAspect="1" noChangeArrowheads="1"/>
+                    </pic:cNvPicPr>
+                  </pic:nvPicPr>
+                  <pic:blipFill>
+                    <a:blip r:embed="rId17" cstate="print"/>
+                    <a:srcRect/>
+                    <a:stretch>
+                      <a:fillRect/>
+                    </a:stretch>
+                  </pic:blipFill>
+                  <pic:spPr bwMode="auto">
+                    <a:xfrm>
+                      <a:off x="0" y="0"/>
+                      <a:ext cx="2712545" cy="548955"/>
+                    </a:xfrm>
+                    <a:prstGeom prst="rect">
+                      <a:avLst/>
+                    </a:prstGeom>
+                    <a:noFill/>
+                    <a:ln w="9525">
+                      <a:noFill/>
+                      <a:miter lim="800000"/>
+                      <a:headEnd/>
+                      <a:tailEnd/>
+                    </a:ln>
+                  </pic:spPr>
+                </pic:pic>
+              </a:graphicData>
+            </a:graphic>
+          </wp:inline>
+        </w:drawing>
+      </w:r>
+    </w:p>
+    <w:p>
+      <w:pPr>
+        <w:pBdr>
+          <w:top w:val="single" w:sz="4" w:space="1" w:color="auto"/>
+          <w:left w:val="single" w:sz="4" w:space="4" w:color="auto"/>
+          <w:bottom w:val="single" w:sz="4" w:space="1" w:color="auto"/>
+          <w:right w:val="single" w:sz="4" w:space="4" w:color="auto"/>
+        </w:pBdr>
+        <w:ind w:firstLine="720"/>
+        <w:rPr>
+          <w:b/>
+        </w:rPr>
+      </w:pPr>
+      <w:r>
+        <w:rPr>
+          <w:b/>
+          <w:i/>
+          <w:u w:val="single"/>
+        </w:rPr>
+        <w:t>Objects và oid</w:t>
+      </w:r>
+      <w:r>
+        <w:t xml:space="preserve">s: </w:t>
+      </w:r>
+      <w:r>
+        <w:rPr>
+          <w:b/>
+        </w:rPr>
+        <w:t>trong chuẩn SQL</w:t>
+      </w:r>
+      <w:proofErr w:type="gramStart"/>
+      <w:r>
+        <w:rPr>
+          <w:b/>
+        </w:rPr>
+        <w:t>:1999</w:t>
+      </w:r>
+      <w:proofErr w:type="gramEnd"/>
+      <w:r>
+        <w:rPr>
+          <w:b/>
+        </w:rPr>
+        <w:t>, mỗi bộ trong một bảng</w:t>
+      </w:r>
+      <w:r>
+        <w:rPr>
+          <w:b/>
+        </w:rPr>
+        <w:t xml:space="preserve"> có thể được cho một </w:t>
+      </w:r>
+      <w:r>
+        <w:rPr>
+          <w:b/>
+          <w:color w:val="FF0000"/>
+        </w:rPr>
+        <w:t>oid</w:t>
+      </w:r>
+      <w:r>
+        <w:rPr>
+          <w:b/>
+        </w:rPr>
+        <w:t xml:space="preserve"> bằng cách định nghĩa bảng trong kiểu có cấu trúc, như sự định nghĩa của bảng Theaters trong dòng 4 trong hình 25.1. </w:t>
+      </w:r>
+      <w:proofErr w:type="gramStart"/>
+      <w:r>
+        <w:rPr>
+          <w:b/>
+        </w:rPr>
+        <w:t xml:space="preserve">So sánh với sự định nghĩa của bảng Countries trong dòng 7; các bộ Countries không có </w:t>
+      </w:r>
+      <w:r>
+        <w:rPr>
+          <w:b/>
+          <w:color w:val="FF0000"/>
+        </w:rPr>
+        <w:t>oids</w:t>
+      </w:r>
+      <w:r>
+        <w:rPr>
+          <w:b/>
+          <w:color w:val="FF0000"/>
+        </w:rPr>
+        <w:t>.</w:t>
+      </w:r>
+      <w:proofErr w:type="gramEnd"/>
+      <w:r>
+        <w:rPr>
+          <w:b/>
+          <w:color w:val="FF0000"/>
+        </w:rPr>
+        <w:t xml:space="preserve"> </w:t>
+      </w:r>
+      <w:r>
+        <w:rPr>
+          <w:b/>
+        </w:rPr>
+        <w:t>Trong chuẩn SQL</w:t>
+      </w:r>
+      <w:proofErr w:type="gramStart"/>
+      <w:r>
+        <w:rPr>
+          <w:b/>
+        </w:rPr>
+        <w:t>:1999</w:t>
+      </w:r>
+      <w:proofErr w:type="gramEnd"/>
+      <w:r>
+        <w:rPr>
+          <w:b/>
+        </w:rPr>
+        <w:t xml:space="preserve"> cũng </w:t>
+      </w:r>
+      <w:r>
+        <w:rPr>
+          <w:b/>
+        </w:rPr>
+        <w:t xml:space="preserve">gán </w:t>
+      </w:r>
+      <w:r>
+        <w:rPr>
+          <w:b/>
+          <w:color w:val="FF0000"/>
+        </w:rPr>
+        <w:t>oid</w:t>
+      </w:r>
+      <w:r>
+        <w:rPr>
+          <w:b/>
+        </w:rPr>
+        <w:t xml:space="preserve"> cho các đối tượng lớn: đây là mã xác định của đối tượng (định danh).</w:t>
+      </w:r>
+    </w:p>
+    <w:p>
+      <w:pPr>
+        <w:pBdr>
+          <w:top w:val="single" w:sz="4" w:space="1" w:color="auto"/>
+          <w:left w:val="single" w:sz="4" w:space="4" w:color="auto"/>
+          <w:bottom w:val="single" w:sz="4" w:space="1" w:color="auto"/>
+          <w:right w:val="single" w:sz="4" w:space="4" w:color="auto"/>
+        </w:pBdr>
+        <w:ind w:firstLine="720"/>
+        <w:rPr>
+          <w:b/>
+        </w:rPr>
+      </w:pPr>
+      <w:proofErr w:type="gramStart"/>
+      <w:r>
+        <w:rPr>
+          <w:b/>
+        </w:rPr>
+        <w:lastRenderedPageBreak/>
+        <w:t>Có một kiểu đặc biệt gọi là REF mà giá trị của nó được xác định duy nhất.</w:t>
+      </w:r>
+      <w:proofErr w:type="gramEnd"/>
+      <w:r>
+        <w:rPr>
+          <w:b/>
+        </w:rPr>
+        <w:t xml:space="preserve"> SQL</w:t>
+      </w:r>
+      <w:proofErr w:type="gramStart"/>
+      <w:r>
+        <w:rPr>
+          <w:b/>
+        </w:rPr>
+        <w:t>:1999</w:t>
+      </w:r>
+      <w:proofErr w:type="gramEnd"/>
+      <w:r>
+        <w:rPr>
+          <w:b/>
+        </w:rPr>
+        <w:t xml:space="preserve"> yêu cầu kiểu REF phải được gắn với kiểu có cấu trúc riêng biệt và bảng mà nó tham chiếu phải được biết vào thời </w:t>
+      </w:r>
+      <w:r>
+        <w:rPr>
+          <w:b/>
+        </w:rPr>
+        <w:t>điểm</w:t>
+      </w:r>
+      <w:r>
+        <w:rPr>
+          <w:b/>
+        </w:rPr>
+        <w:t xml:space="preserve"> biên dị</w:t>
+      </w:r>
+      <w:r>
+        <w:rPr>
+          <w:b/>
+        </w:rPr>
+        <w:t>ch,</w:t>
+      </w:r>
+      <w:r>
+        <w:rPr>
+          <w:b/>
+        </w:rPr>
+        <w:t xml:space="preserve"> phạ</w:t>
+      </w:r>
+      <w:r>
+        <w:rPr>
+          <w:b/>
+        </w:rPr>
+        <w:t xml:space="preserve">m vi của mỗi tham chiếu phải là một bảng đã được xác định ở thời điểm biên dịch. Ví dụ, dòng 5 trong hình 25.1 định nghĩa cột </w:t>
+      </w:r>
+      <w:r>
+        <w:rPr>
+          <w:i/>
+        </w:rPr>
+        <w:t>theater</w:t>
+      </w:r>
+      <w:r>
+        <w:rPr>
+          <w:b/>
+        </w:rPr>
+        <w:t xml:space="preserve"> với kiểu </w:t>
+      </w:r>
+      <w:proofErr w:type="gramStart"/>
+      <w:r>
+        <w:rPr>
+          <w:b/>
+          <w:i/>
+        </w:rPr>
+        <w:t>ref(</w:t>
+      </w:r>
+      <w:proofErr w:type="gramEnd"/>
+      <w:r>
+        <w:rPr>
+          <w:b/>
+          <w:i/>
+        </w:rPr>
+        <w:t>theater_t).</w:t>
+      </w:r>
+      <w:r>
+        <w:rPr>
+          <w:b/>
+        </w:rPr>
+        <w:t xml:space="preserve"> Đối tượng trong cột được tham chiếu đến đối tượng của kiểu theater_t, nói đúng hơn là dòng trong bảng Theater đã được định nghĩa trong dòng 4. IBM DB2, Informix UDS và Oracle 8 đều hỗ trợ kiểu REF.</w:t>
+      </w:r>
+    </w:p>
+    <w:p>
+      <w:pPr>
+        <w:ind w:firstLine="720"/>
+        <w:rPr>
+          <w:b/>
+        </w:rPr>
+      </w:pPr>
+      <w:r>
+        <w:rPr>
+          <w:b/>
+        </w:rPr>
+        <w:t>Toán tử set_get</w:t>
+      </w:r>
+      <w:r>
+        <w:rPr>
+          <w:b/>
+        </w:rPr>
+        <w:t xml:space="preserve">, được dùng với GROUP BY, yêu cầu một số lời giải thích. Mệnh đề GROUP BY chia bảng Films_flat bằng cách phân loại trên thuộc tính </w:t>
+      </w:r>
+      <w:r>
+        <w:rPr>
+          <w:i/>
+        </w:rPr>
+        <w:t>filmno</w:t>
+      </w:r>
+      <w:r>
+        <w:rPr>
+          <w:b/>
+        </w:rPr>
+        <w:t xml:space="preserve">; tất cả các bộ trong cùng một loại có </w:t>
+      </w:r>
+      <w:proofErr w:type="gramStart"/>
+      <w:r>
+        <w:rPr>
+          <w:b/>
+        </w:rPr>
+        <w:t>chung</w:t>
+      </w:r>
+      <w:proofErr w:type="gramEnd"/>
+      <w:r>
+        <w:rPr>
+          <w:b/>
+        </w:rPr>
+        <w:t xml:space="preserve"> mã </w:t>
+      </w:r>
+      <w:r>
+        <w:rPr>
+          <w:i/>
+        </w:rPr>
+        <w:t>filmno</w:t>
+      </w:r>
+      <w:r>
+        <w:rPr>
+          <w:b/>
+        </w:rPr>
+        <w:t xml:space="preserve"> (và do đó có cùng </w:t>
+      </w:r>
+      <w:r>
+        <w:rPr>
+          <w:i/>
+        </w:rPr>
+        <w:t>title</w:t>
+      </w:r>
+      <w:r>
+        <w:rPr>
+          <w:b/>
+        </w:rPr>
+        <w:t xml:space="preserve">). Hãy xem tập hợp các giá trị rtong cột star của một loại nào đó. Tập hợp này không thể được trả về bằng kết quả của câu truy vấn trong SQL-92, và chúng tôi phải </w:t>
+      </w:r>
+      <w:r>
+        <w:rPr>
+          <w:b/>
+        </w:rPr>
+        <w:t xml:space="preserve">lấy nó bằng cách áp dụng toán tử tập hợp (aggregate) như COUNT. Bây giờ chúng tôi cho các quan hệ chứa các tập hợp là giá trị của các trường, tuy nhiên, chúng tôi muốn trả về tập giá trị star như là giá trị của trường trong một bộ đơn lẻ; bộ trả về cũng chứa gía trị filmno của phân loại tương ứng. Toán tử set_gen </w:t>
+      </w:r>
+      <w:r>
+        <w:rPr>
+          <w:b/>
+        </w:rPr>
+        <w:t xml:space="preserve">tập hợp các giá trị star trong một loại và tạo ra đối tượng giá trị. </w:t>
+      </w:r>
+      <w:proofErr w:type="gramStart"/>
+      <w:r>
+        <w:rPr>
+          <w:b/>
+        </w:rPr>
+        <w:t xml:space="preserve">Phép tính này gọi là </w:t>
+      </w:r>
+      <w:r>
+        <w:rPr>
+          <w:b/>
+          <w:i/>
+          <w:color w:val="FF0000"/>
+        </w:rPr>
+        <w:t>nesting</w:t>
+      </w:r>
+      <w:r>
+        <w:rPr>
+          <w:b/>
+        </w:rPr>
+        <w:t>.</w:t>
+      </w:r>
+      <w:proofErr w:type="gramEnd"/>
+      <w:r>
+        <w:rPr>
+          <w:b/>
+        </w:rPr>
+        <w:t xml:space="preserve"> Chúng tôi có thể tưởng tượng các chức năng phát sinh tương tự để tạo multiset, list</w:t>
+      </w:r>
+      <w:proofErr w:type="gramStart"/>
+      <w:r>
+        <w:rPr>
+          <w:b/>
+        </w:rPr>
+        <w:t>,…</w:t>
+      </w:r>
+      <w:proofErr w:type="gramEnd"/>
+      <w:r>
+        <w:rPr>
+          <w:b/>
+        </w:rPr>
+        <w:t xml:space="preserve"> Tuy nhiên, những chức năng phát sinh này không nằm trong SQL</w:t>
+      </w:r>
+      <w:proofErr w:type="gramStart"/>
+      <w:r>
+        <w:rPr>
+          <w:b/>
+        </w:rPr>
+        <w:t>:1999</w:t>
+      </w:r>
+      <w:proofErr w:type="gramEnd"/>
+      <w:r>
+        <w:rPr>
+          <w:b/>
+        </w:rPr>
+        <w:t>.</w:t>
+      </w:r>
+    </w:p>
+    <w:p>
+      <w:pPr>
+        <w:rPr>
+          <w:b/>
+          <w:sz w:val="36"/>
+          <w:szCs w:val="36"/>
+          <w:u w:val="single"/>
+        </w:rPr>
+      </w:pPr>
+      <w:r>
+        <w:rPr>
+          <w:b/>
+          <w:sz w:val="36"/>
+          <w:szCs w:val="36"/>
+          <w:u w:val="single"/>
+        </w:rPr>
+        <w:t>25.4. OBJECTS, OBJECTS IDENTIFY, AND REFERENCE TYPES</w:t>
+      </w:r>
+    </w:p>
+    <w:p>
+      <w:pPr>
+        <w:ind w:firstLine="720"/>
+        <w:rPr>
+          <w:b/>
+        </w:rPr>
+      </w:pPr>
+      <w:r>
+        <w:rPr>
+          <w:b/>
+        </w:rPr>
+        <w:t xml:space="preserve">Trong hệ thống CSDL đối tượng, đối tượng dữ liệu có thể được xem như là </w:t>
+      </w:r>
+      <w:r>
+        <w:rPr>
+          <w:b/>
+          <w:i/>
+        </w:rPr>
+        <w:t>object identifier</w:t>
+      </w:r>
+      <w:r>
+        <w:rPr>
+          <w:b/>
+        </w:rPr>
+        <w:t xml:space="preserve"> (oid), một số giá trị là duy nhất trong CSDL. </w:t>
+      </w:r>
+      <w:proofErr w:type="gramStart"/>
+      <w:r>
+        <w:rPr>
+          <w:b/>
+        </w:rPr>
+        <w:t>DBMS chiệu trách nhiệm phát sinh các oid và đảm bảo rằng các oid dùng để nhận dạng các đối tượng duy nhất trong suốt quá trình tồn tại của nó.</w:t>
+      </w:r>
+      <w:proofErr w:type="gramEnd"/>
+      <w:r>
+        <w:rPr>
+          <w:b/>
+        </w:rPr>
+        <w:t xml:space="preserve"> Trong một số hệ thống, tất cả các bộ được lưu trữ trong các bảng là các đối tượng và tự động được gắn với định danh duy nhất; trong các hệ thống khác, người dùng có thể tự xác đị</w:t>
+      </w:r>
+      <w:r>
+        <w:rPr>
+          <w:b/>
+        </w:rPr>
+        <w:t xml:space="preserve">nh định danh cho các bộ của các bảng. Thỉnh thoảng, cũng có khả năng phát sinh oid cho các cấu trúc lớn hơn (bảng) cũng như các cấu trúc </w:t>
+      </w:r>
+      <w:proofErr w:type="gramStart"/>
+      <w:r>
+        <w:rPr>
+          <w:b/>
+        </w:rPr>
+        <w:t>nhỏ(</w:t>
+      </w:r>
+      <w:proofErr w:type="gramEnd"/>
+      <w:r>
+        <w:rPr>
+          <w:b/>
+        </w:rPr>
+        <w:t>tập các giá trị dữ liệu như bản sao của giá trị integer 5, hay hình ảnh JPEG).</w:t>
+      </w:r>
+    </w:p>
+    <w:p>
+      <w:pPr>
+        <w:ind w:firstLine="720"/>
+        <w:rPr>
+          <w:b/>
+        </w:rPr>
+      </w:pPr>
+    </w:p>
+    <w:p>
+      <w:pPr>
+        <w:ind w:firstLine="720"/>
+        <w:rPr>
+          <w:b/>
+        </w:rPr>
+      </w:pPr>
     </w:p>
     <w:sectPr>
       <w:pgSz w:w="12240" w:h="15840"/>
@@ -6282,7 +6842,7 @@
 </file>
 
 <file path=customXml/itemProps1.xml><?xml version="1.0" encoding="utf-8"?>
-<ds:datastoreItem xmlns:ds="http://schemas.openxmlformats.org/officeDocument/2006/customXml" ds:itemID="{CFA2A88A-DB3A-4C3D-AA66-25E499FA01B0}">
+<ds:datastoreItem xmlns:ds="http://schemas.openxmlformats.org/officeDocument/2006/customXml" ds:itemID="{264CFCA9-43D8-4138-8A8C-A2DB58A8B41D}">
   <ds:schemaRefs>
     <ds:schemaRef ds:uri="http://schemas.openxmlformats.org/officeDocument/2006/bibliography"/>
   </ds:schemaRefs>
